--- a/Doku/Bewertung.docx
+++ b/Doku/Bewertung.docx
@@ -1,14 +1,10 @@
 
 <file path=word/document.xml><?xml version="1.0" encoding="utf-8"?>
-<w:document xmlns:o="urn:schemas-microsoft-com:office:office" xmlns:r="http://schemas.openxmlformats.org/officeDocument/2006/relationships" xmlns:v="urn:schemas-microsoft-com:vml" xmlns:w="http://schemas.openxmlformats.org/wordprocessingml/2006/main" xmlns:w10="urn:schemas-microsoft-com:office:word" xmlns:wp="http://schemas.openxmlformats.org/drawingml/2006/wordprocessingDrawing" xmlns:wps="http://schemas.microsoft.com/office/word/2010/wordprocessingShape" xmlns:wpg="http://schemas.microsoft.com/office/word/2010/wordprocessingGroup" xmlns:mc="http://schemas.openxmlformats.org/markup-compatibility/2006" xmlns:wp14="http://schemas.microsoft.com/office/word/2010/wordprocessingDrawing" xmlns:w14="http://schemas.microsoft.com/office/word/2010/wordml" mc:Ignorable="w14 wp14">
+<w:document xmlns:wpc="http://schemas.microsoft.com/office/word/2010/wordprocessingCanvas" xmlns:cx="http://schemas.microsoft.com/office/drawing/2014/chartex" xmlns:cx1="http://schemas.microsoft.com/office/drawing/2015/9/8/chartex" xmlns:cx2="http://schemas.microsoft.com/office/drawing/2015/10/21/chartex" xmlns:cx3="http://schemas.microsoft.com/office/drawing/2016/5/9/chartex" xmlns:cx4="http://schemas.microsoft.com/office/drawing/2016/5/10/chartex" xmlns:cx5="http://schemas.microsoft.com/office/drawing/2016/5/11/chartex" xmlns:cx6="http://schemas.microsoft.com/office/drawing/2016/5/12/chartex" xmlns:cx7="http://schemas.microsoft.com/office/drawing/2016/5/13/chartex" xmlns:cx8="http://schemas.microsoft.com/office/drawing/2016/5/14/chartex" xmlns:mc="http://schemas.openxmlformats.org/markup-compatibility/2006" xmlns:aink="http://schemas.microsoft.com/office/drawing/2016/ink" xmlns:am3d="http://schemas.microsoft.com/office/drawing/2017/model3d" xmlns:o="urn:schemas-microsoft-com:office:office" xmlns:r="http://schemas.openxmlformats.org/officeDocument/2006/relationships" xmlns:m="http://schemas.openxmlformats.org/officeDocument/2006/math" xmlns:v="urn:schemas-microsoft-com:vml" xmlns:wp14="http://schemas.microsoft.com/office/word/2010/wordprocessingDrawing" xmlns:wp="http://schemas.openxmlformats.org/drawingml/2006/wordprocessingDrawing" xmlns:w10="urn:schemas-microsoft-com:office:word" xmlns:w="http://schemas.openxmlformats.org/wordprocessingml/2006/main" xmlns:w14="http://schemas.microsoft.com/office/word/2010/wordml" xmlns:w15="http://schemas.microsoft.com/office/word/2012/wordml" xmlns:w16cid="http://schemas.microsoft.com/office/word/2016/wordml/cid" xmlns:w16se="http://schemas.microsoft.com/office/word/2015/wordml/symex" xmlns:wpg="http://schemas.microsoft.com/office/word/2010/wordprocessingGroup" xmlns:wpi="http://schemas.microsoft.com/office/word/2010/wordprocessingInk" xmlns:wne="http://schemas.microsoft.com/office/word/2006/wordml" xmlns:wps="http://schemas.microsoft.com/office/word/2010/wordprocessingShape" mc:Ignorable="w14 w15 w16se w16cid wp14">
   <w:body>
     <w:p>
       <w:pPr>
-        <w:pStyle w:val="Normal"/>
-        <w:bidi w:val="0"/>
-        <w:jc w:val="left"/>
-        <w:rPr>
-          <w:b/>
+        <w:rPr>
           <w:b/>
           <w:bCs/>
           <w:sz w:val="40"/>
@@ -25,24 +21,10 @@
         <w:t>Python - Programmentwurf</w:t>
       </w:r>
     </w:p>
-    <w:p>
-      <w:pPr>
-        <w:pStyle w:val="Normal"/>
-        <w:bidi w:val="0"/>
-        <w:jc w:val="left"/>
-        <w:rPr/>
-      </w:pPr>
-      <w:r>
-        <w:rPr/>
-      </w:r>
-    </w:p>
-    <w:p>
-      <w:pPr>
-        <w:pStyle w:val="Normal"/>
-        <w:bidi w:val="0"/>
-        <w:jc w:val="left"/>
-        <w:rPr>
-          <w:b/>
+    <w:p/>
+    <w:p>
+      <w:pPr>
+        <w:rPr>
           <w:b/>
           <w:bCs/>
         </w:rPr>
@@ -57,64 +39,233 @@
     </w:p>
     <w:p>
       <w:pPr>
-        <w:pStyle w:val="Normal"/>
-        <w:bidi w:val="0"/>
-        <w:jc w:val="left"/>
-        <w:rPr>
-          <w:b/>
-          <w:b/>
-          <w:bCs/>
-        </w:rPr>
-      </w:pPr>
-      <w:r>
-        <w:rPr>
-          <w:b/>
-          <w:bCs/>
-        </w:rPr>
-        <w:t>Team Mitglieder (Name + e-mail):</w:t>
-      </w:r>
-    </w:p>
-    <w:p>
-      <w:pPr>
-        <w:pStyle w:val="Normal"/>
-        <w:bidi w:val="0"/>
-        <w:jc w:val="left"/>
-        <w:rPr>
-          <w:b/>
-          <w:b/>
-          <w:bCs/>
-        </w:rPr>
-      </w:pPr>
-      <w:r>
-        <w:rPr>
-          <w:b/>
-          <w:bCs/>
-        </w:rPr>
-        <w:t xml:space="preserve">Git verwendet? (fließt nicht in die Note ein): </w:t>
-      </w:r>
-    </w:p>
-    <w:p>
-      <w:pPr>
-        <w:pStyle w:val="Normal"/>
-        <w:bidi w:val="0"/>
-        <w:jc w:val="left"/>
-        <w:rPr/>
-      </w:pPr>
-      <w:r>
-        <w:rPr>
-          <w:b/>
-          <w:bCs/>
-        </w:rPr>
-        <w:t>Buildserver verwendet? (fließt nicht in die Note ein):</w:t>
-      </w:r>
-    </w:p>
-    <w:p>
-      <w:pPr>
-        <w:pStyle w:val="Normal"/>
-        <w:bidi w:val="0"/>
-        <w:jc w:val="left"/>
-        <w:rPr/>
-      </w:pPr>
+        <w:ind w:left="3540" w:hanging="3540"/>
+        <w:rPr>
+          <w:b/>
+          <w:bCs/>
+        </w:rPr>
+      </w:pPr>
+      <w:r>
+        <w:rPr>
+          <w:b/>
+          <w:bCs/>
+        </w:rPr>
+        <w:t xml:space="preserve">Team Mitglieder (Name + </w:t>
+      </w:r>
+      <w:proofErr w:type="spellStart"/>
+      <w:r>
+        <w:rPr>
+          <w:b/>
+          <w:bCs/>
+        </w:rPr>
+        <w:t>e-mail</w:t>
+      </w:r>
+      <w:proofErr w:type="spellEnd"/>
+      <w:r>
+        <w:rPr>
+          <w:b/>
+          <w:bCs/>
+        </w:rPr>
+        <w:t>):</w:t>
+      </w:r>
+      <w:r>
+        <w:rPr>
+          <w:b/>
+          <w:bCs/>
+        </w:rPr>
+        <w:tab/>
+        <w:t>Frank Rübenkönig (</w:t>
+      </w:r>
+      <w:r>
+        <w:rPr>
+          <w:b/>
+          <w:bCs/>
+        </w:rPr>
+        <w:t>r</w:t>
+      </w:r>
+      <w:r>
+        <w:rPr>
+          <w:rFonts w:hint="eastAsia"/>
+          <w:b/>
+          <w:bCs/>
+        </w:rPr>
+        <w:t>uebenkoenig.f-it19@dhbw-ravensburg.de</w:t>
+      </w:r>
+      <w:r>
+        <w:rPr>
+          <w:b/>
+          <w:bCs/>
+        </w:rPr>
+        <w:t xml:space="preserve">), Sarah </w:t>
+      </w:r>
+      <w:proofErr w:type="spellStart"/>
+      <w:r>
+        <w:rPr>
+          <w:b/>
+          <w:bCs/>
+        </w:rPr>
+        <w:t>Stebich</w:t>
+      </w:r>
+      <w:proofErr w:type="spellEnd"/>
+      <w:r>
+        <w:rPr>
+          <w:b/>
+          <w:bCs/>
+        </w:rPr>
+        <w:t xml:space="preserve"> </w:t>
+      </w:r>
+      <w:r>
+        <w:rPr>
+          <w:b/>
+          <w:bCs/>
+        </w:rPr>
+        <w:t>(stebich.sarah</w:t>
+      </w:r>
+      <w:r>
+        <w:rPr>
+          <w:rFonts w:hint="eastAsia"/>
+          <w:b/>
+          <w:bCs/>
+        </w:rPr>
+        <w:t>-it19@it.dhbw-ravensburg.de</w:t>
+      </w:r>
+      <w:r>
+        <w:rPr>
+          <w:b/>
+          <w:bCs/>
+        </w:rPr>
+        <w:t>), Tobias Spohn</w:t>
+      </w:r>
+      <w:r>
+        <w:rPr>
+          <w:b/>
+          <w:bCs/>
+        </w:rPr>
+        <w:t xml:space="preserve"> </w:t>
+      </w:r>
+      <w:r>
+        <w:rPr>
+          <w:b/>
+          <w:bCs/>
+        </w:rPr>
+        <w:t>(spohn.tobias</w:t>
+      </w:r>
+      <w:r>
+        <w:rPr>
+          <w:rFonts w:hint="eastAsia"/>
+          <w:b/>
+          <w:bCs/>
+        </w:rPr>
+        <w:t>-it19@it.dhbw-ravensburg.de</w:t>
+      </w:r>
+      <w:r>
+        <w:rPr>
+          <w:b/>
+          <w:bCs/>
+        </w:rPr>
+        <w:t>), Florian Christoph Veit</w:t>
+      </w:r>
+      <w:r>
+        <w:rPr>
+          <w:b/>
+          <w:bCs/>
+        </w:rPr>
+        <w:t xml:space="preserve"> </w:t>
+      </w:r>
+      <w:r>
+        <w:rPr>
+          <w:b/>
+          <w:bCs/>
+        </w:rPr>
+        <w:t>(</w:t>
+      </w:r>
+      <w:r>
+        <w:rPr>
+          <w:rFonts w:hint="eastAsia"/>
+          <w:b/>
+          <w:bCs/>
+        </w:rPr>
+        <w:t>veit.florian_c-it19@it.dhbw-ravensburg.de</w:t>
+      </w:r>
+      <w:r>
+        <w:rPr>
+          <w:b/>
+          <w:bCs/>
+        </w:rPr>
+        <w:t>)</w:t>
+      </w:r>
+    </w:p>
+    <w:p>
+      <w:pPr>
+        <w:rPr>
+          <w:b/>
+          <w:bCs/>
+        </w:rPr>
+      </w:pPr>
+      <w:proofErr w:type="spellStart"/>
+      <w:r>
+        <w:rPr>
+          <w:b/>
+          <w:bCs/>
+        </w:rPr>
+        <w:t>Git</w:t>
+      </w:r>
+      <w:proofErr w:type="spellEnd"/>
+      <w:r>
+        <w:rPr>
+          <w:b/>
+          <w:bCs/>
+        </w:rPr>
+        <w:t xml:space="preserve"> verwendet? (fließt nicht in die Note ein):</w:t>
+      </w:r>
+      <w:r>
+        <w:rPr>
+          <w:b/>
+          <w:bCs/>
+        </w:rPr>
+        <w:t xml:space="preserve"> </w:t>
+      </w:r>
+      <w:r>
+        <w:rPr>
+          <w:b/>
+          <w:bCs/>
+        </w:rPr>
+        <w:t>Ja</w:t>
+      </w:r>
+    </w:p>
+    <w:p>
+      <w:proofErr w:type="spellStart"/>
+      <w:r>
+        <w:rPr>
+          <w:b/>
+          <w:bCs/>
+        </w:rPr>
+        <w:t>Buildserver</w:t>
+      </w:r>
+      <w:proofErr w:type="spellEnd"/>
+      <w:r>
+        <w:rPr>
+          <w:b/>
+          <w:bCs/>
+        </w:rPr>
+        <w:t xml:space="preserve"> verwendet? (fließt nicht in die Note ein):</w:t>
+      </w:r>
+      <w:r>
+        <w:rPr>
+          <w:b/>
+          <w:bCs/>
+        </w:rPr>
+        <w:t xml:space="preserve"> </w:t>
+      </w:r>
+      <w:r>
+        <w:rPr>
+          <w:b/>
+          <w:bCs/>
+        </w:rPr>
+        <w:t>Ja</w:t>
+      </w:r>
+    </w:p>
+    <w:p>
       <w:r>
         <w:rPr>
           <w:b/>
@@ -122,97 +273,158 @@
         </w:rPr>
         <w:t>Verwendete Python Version:</w:t>
       </w:r>
-    </w:p>
-    <w:p>
-      <w:pPr>
-        <w:pStyle w:val="Normal"/>
-        <w:bidi w:val="0"/>
-        <w:jc w:val="left"/>
-        <w:rPr/>
-      </w:pPr>
-      <w:r>
-        <w:rPr>
-          <w:b/>
-          <w:bCs/>
-        </w:rPr>
-        <w:t>Verwendete Pylint Version:</w:t>
-      </w:r>
-    </w:p>
-    <w:p>
-      <w:pPr>
-        <w:pStyle w:val="Normal"/>
-        <w:bidi w:val="0"/>
-        <w:jc w:val="left"/>
-        <w:rPr/>
-      </w:pPr>
-      <w:r>
-        <w:rPr/>
-      </w:r>
-    </w:p>
-    <w:p>
-      <w:pPr>
-        <w:pStyle w:val="Normal"/>
-        <w:bidi w:val="0"/>
-        <w:jc w:val="left"/>
-        <w:rPr>
-          <w:b/>
-          <w:b/>
-          <w:bCs/>
-        </w:rPr>
-      </w:pPr>
-      <w:r>
-        <w:rPr>
-          <w:b/>
-          <w:bCs/>
-        </w:rPr>
-        <w:t>Beschreibung des Dateiformats:</w:t>
-      </w:r>
-    </w:p>
-    <w:p>
-      <w:pPr>
-        <w:pStyle w:val="Normal"/>
+      <w:r>
+        <w:rPr>
+          <w:b/>
+          <w:bCs/>
+        </w:rPr>
+        <w:t xml:space="preserve"> </w:t>
+      </w:r>
+      <w:r>
+        <w:rPr>
+          <w:b/>
+          <w:bCs/>
+        </w:rPr>
+        <w:t>3.8.2</w:t>
+      </w:r>
+    </w:p>
+    <w:p>
+      <w:r>
+        <w:rPr>
+          <w:b/>
+          <w:bCs/>
+        </w:rPr>
+        <w:t xml:space="preserve">Verwendete </w:t>
+      </w:r>
+      <w:proofErr w:type="spellStart"/>
+      <w:r>
+        <w:rPr>
+          <w:b/>
+          <w:bCs/>
+        </w:rPr>
+        <w:t>Pylint</w:t>
+      </w:r>
+      <w:proofErr w:type="spellEnd"/>
+      <w:r>
+        <w:rPr>
+          <w:b/>
+          <w:bCs/>
+        </w:rPr>
+        <w:t xml:space="preserve"> Version:</w:t>
+      </w:r>
+      <w:r>
+        <w:rPr>
+          <w:b/>
+          <w:bCs/>
+        </w:rPr>
+        <w:t xml:space="preserve"> </w:t>
+      </w:r>
+      <w:r>
+        <w:rPr>
+          <w:b/>
+          <w:bCs/>
+        </w:rPr>
+        <w:t>2.4.4</w:t>
+      </w:r>
+    </w:p>
+    <w:p/>
+    <w:p>
+      <w:pPr>
+        <w:rPr>
+          <w:b/>
+          <w:bCs/>
+        </w:rPr>
+      </w:pPr>
+      <w:r>
+        <w:rPr>
+          <w:b/>
+          <w:bCs/>
+        </w:rPr>
+        <w:t xml:space="preserve">Beschreibung des </w:t>
+      </w:r>
+      <w:r>
+        <w:rPr>
+          <w:b/>
+          <w:bCs/>
+        </w:rPr>
+        <w:t>Dateiformats:</w:t>
+      </w:r>
+    </w:p>
+    <w:p>
+      <w:pPr>
         <w:numPr>
           <w:ilvl w:val="0"/>
           <w:numId w:val="7"/>
         </w:numPr>
-        <w:bidi w:val="0"/>
-        <w:jc w:val="left"/>
-        <w:rPr/>
-      </w:pPr>
-      <w:r>
-        <w:rPr/>
+      </w:pPr>
+      <w:r>
         <w:t>Wie ist die Datei aufgebaut?</w:t>
       </w:r>
     </w:p>
     <w:p>
       <w:pPr>
-        <w:pStyle w:val="Normal"/>
-        <w:bidi w:val="0"/>
-        <w:jc w:val="left"/>
-        <w:rPr/>
-      </w:pPr>
-      <w:r>
-        <w:rPr/>
-      </w:r>
-    </w:p>
-    <w:p>
-      <w:pPr>
-        <w:pStyle w:val="Normal"/>
-        <w:bidi w:val="0"/>
-        <w:jc w:val="left"/>
-        <w:rPr/>
-      </w:pPr>
-      <w:r>
-        <w:rPr/>
-      </w:r>
-    </w:p>
-    <w:p>
-      <w:pPr>
-        <w:pStyle w:val="Normal"/>
-        <w:bidi w:val="0"/>
-        <w:jc w:val="left"/>
-        <w:rPr>
-          <w:b/>
+        <w:ind w:left="709"/>
+      </w:pPr>
+      <w:r>
+        <w:t>Es wird als Binärdatei gespeichert. Das Modul pickle wird zum Laden und Speichern genutzt. Damit konnten wir eine Einfache und schnelle Umsetzung realisieren. Die Datei ist damit nicht Verschlüsselt. D</w:t>
+      </w:r>
+      <w:r>
+        <w:rPr>
+          <w:rFonts w:hint="eastAsia"/>
+        </w:rPr>
+        <w:t>a</w:t>
+      </w:r>
+      <w:r>
+        <w:t>s hat den Vor- und N</w:t>
+      </w:r>
+      <w:r>
+        <w:rPr>
+          <w:rFonts w:hint="eastAsia"/>
+        </w:rPr>
+        <w:t>a</w:t>
+      </w:r>
+      <w:r>
+        <w:t>chteil, dass jeder diese L</w:t>
+      </w:r>
+      <w:r>
+        <w:rPr>
+          <w:rFonts w:hint="eastAsia"/>
+        </w:rPr>
+        <w:t>e</w:t>
+      </w:r>
+      <w:r>
+        <w:t>sen, Schreiben und Nutzen kann.</w:t>
+      </w:r>
+    </w:p>
+    <w:p>
+      <w:pPr>
+        <w:ind w:left="709"/>
+      </w:pPr>
+      <w:r>
+        <w:t xml:space="preserve">Die Log Datei wird im </w:t>
+      </w:r>
+      <w:proofErr w:type="spellStart"/>
+      <w:r>
+        <w:t>txt</w:t>
+      </w:r>
+      <w:proofErr w:type="spellEnd"/>
+      <w:r>
+        <w:t>-Format gespeichert damit Sie mit jedem Editor geöffne</w:t>
+      </w:r>
+      <w:r>
+        <w:rPr>
+          <w:rFonts w:hint="eastAsia"/>
+        </w:rPr>
+        <w:t>t</w:t>
+      </w:r>
+      <w:r>
+        <w:t xml:space="preserve"> werden kann.</w:t>
+      </w:r>
+    </w:p>
+    <w:p/>
+    <w:p>
+      <w:pPr>
+        <w:rPr>
           <w:b/>
           <w:bCs/>
         </w:rPr>
@@ -227,49 +439,137 @@
     </w:p>
     <w:p>
       <w:pPr>
-        <w:pStyle w:val="Normal"/>
         <w:numPr>
           <w:ilvl w:val="0"/>
           <w:numId w:val="8"/>
         </w:numPr>
-        <w:bidi w:val="0"/>
-        <w:jc w:val="left"/>
-        <w:rPr/>
-      </w:pPr>
-      <w:r>
-        <w:rPr/>
+      </w:pPr>
+      <w:r>
         <w:t>Wie sieht die Ein- und Ausgabe aus?</w:t>
       </w:r>
     </w:p>
     <w:p>
       <w:pPr>
-        <w:pStyle w:val="Normal"/>
-        <w:bidi w:val="0"/>
-        <w:jc w:val="left"/>
-        <w:rPr/>
-      </w:pPr>
-      <w:r>
-        <w:rPr/>
-      </w:r>
-    </w:p>
-    <w:p>
-      <w:pPr>
-        <w:pStyle w:val="Normal"/>
-        <w:bidi w:val="0"/>
-        <w:jc w:val="left"/>
-        <w:rPr/>
-      </w:pPr>
-      <w:r>
-        <w:rPr/>
-      </w:r>
-    </w:p>
-    <w:p>
-      <w:pPr>
-        <w:pStyle w:val="Normal"/>
-        <w:bidi w:val="0"/>
-        <w:jc w:val="left"/>
-        <w:rPr>
-          <w:b/>
+        <w:ind w:left="709"/>
+      </w:pPr>
+      <w:r>
+        <w:t>Es wird immer ein Header und Spielfeld ausgegeben.</w:t>
+      </w:r>
+      <w:r>
+        <w:t xml:space="preserve"> Die Eingabe erfolgt immer darunter.</w:t>
+      </w:r>
+    </w:p>
+    <w:p>
+      <w:pPr>
+        <w:ind w:left="709"/>
+      </w:pPr>
+      <w:r>
+        <w:t>Nach einer Eingabe wird die Anzeige im Terminal gelöscht und neu Ausgegeben.</w:t>
+      </w:r>
+    </w:p>
+    <w:p>
+      <w:pPr>
+        <w:ind w:left="709"/>
+      </w:pPr>
+      <w:r>
+        <w:t>Im H</w:t>
+      </w:r>
+      <w:r>
+        <w:rPr>
+          <w:rFonts w:hint="eastAsia"/>
+        </w:rPr>
+        <w:t>e</w:t>
+      </w:r>
+      <w:r>
+        <w:t>ader stehen die Funktionen: Neues Siel, Speichern, Laden und Spiel Beenden.</w:t>
+      </w:r>
+    </w:p>
+    <w:p>
+      <w:pPr>
+        <w:ind w:left="709"/>
+      </w:pPr>
+      <w:r>
+        <w:t>Das Spielfeld ist von zwei horizontalen Linien umgeben. Es werden schwarze und weiße Quadrate genutzt um das Spielfeld darzustellen (</w:t>
+      </w:r>
+      <w:r>
+        <w:rPr>
+          <w:rFonts w:ascii="Segoe UI Emoji" w:hAnsi="Segoe UI Emoji" w:cs="Segoe UI Emoji"/>
+        </w:rPr>
+        <w:t>◻</w:t>
+      </w:r>
+      <w:r>
+        <w:t xml:space="preserve"> </w:t>
+      </w:r>
+      <w:r>
+        <w:t>/</w:t>
+      </w:r>
+      <w:r>
+        <w:rPr>
+          <w:rFonts w:ascii="Segoe UI Emoji" w:hAnsi="Segoe UI Emoji" w:cs="Segoe UI Emoji"/>
+        </w:rPr>
+        <w:t>◼</w:t>
+      </w:r>
+      <w:r>
+        <w:t>). Die B</w:t>
+      </w:r>
+      <w:r>
+        <w:rPr>
+          <w:rFonts w:hint="eastAsia"/>
+        </w:rPr>
+        <w:t>a</w:t>
+      </w:r>
+      <w:r>
+        <w:t>uern sind in den richtigen Farben die richtigen Zeiche</w:t>
+      </w:r>
+      <w:r>
+        <w:rPr>
+          <w:rFonts w:hint="eastAsia"/>
+        </w:rPr>
+        <w:t>n</w:t>
+      </w:r>
+      <w:r>
+        <w:t xml:space="preserve"> (</w:t>
+      </w:r>
+      <w:r>
+        <w:rPr>
+          <w:rFonts w:ascii="Segoe UI Symbol" w:hAnsi="Segoe UI Symbol" w:cs="Segoe UI Symbol"/>
+        </w:rPr>
+        <w:t>♙</w:t>
+      </w:r>
+      <w:r>
+        <w:rPr>
+          <w:rFonts w:ascii="Segoe UI Symbol" w:hAnsi="Segoe UI Symbol" w:cs="Segoe UI Symbol"/>
+        </w:rPr>
+        <w:t>/</w:t>
+      </w:r>
+      <w:r>
+        <w:rPr>
+          <w:rFonts w:ascii="Segoe UI Symbol" w:hAnsi="Segoe UI Symbol" w:cs="Segoe UI Symbol"/>
+        </w:rPr>
+        <w:t>♟</w:t>
+      </w:r>
+      <w:r>
+        <w:t>). Dieses Zeichenkonstrukt wird von Koordinaten (A…H/1…8) umgeben.</w:t>
+      </w:r>
+    </w:p>
+    <w:p>
+      <w:pPr>
+        <w:ind w:left="709"/>
+      </w:pPr>
+      <w:r>
+        <w:t xml:space="preserve">Beim wählen von Figuren werden </w:t>
+      </w:r>
+      <w:r>
+        <w:t>mögliche Züge</w:t>
+      </w:r>
+      <w:r>
+        <w:t xml:space="preserve"> und die gewählte Figur in einer anderen Farbe dargestellt.</w:t>
+      </w:r>
+    </w:p>
+    <w:p/>
+    <w:p>
+      <w:pPr>
+        <w:rPr>
           <w:b/>
           <w:bCs/>
         </w:rPr>
@@ -284,65 +584,100 @@
     </w:p>
     <w:p>
       <w:pPr>
-        <w:pStyle w:val="Normal"/>
         <w:numPr>
           <w:ilvl w:val="0"/>
           <w:numId w:val="9"/>
         </w:numPr>
-        <w:bidi w:val="0"/>
-        <w:jc w:val="left"/>
-        <w:rPr/>
-      </w:pPr>
-      <w:r>
-        <w:rPr/>
+      </w:pPr>
+      <w:r>
         <w:t>Änderungen an der Vorlage</w:t>
       </w:r>
     </w:p>
     <w:p>
       <w:pPr>
-        <w:pStyle w:val="Normal"/>
+        <w:ind w:left="720"/>
+      </w:pPr>
+      <w:r>
+        <w:t xml:space="preserve">Ordnerstruktur </w:t>
+      </w:r>
+      <w:r>
+        <w:t>geändert</w:t>
+      </w:r>
+      <w:r>
+        <w:t>. Diese ist nun eine Realisierung von Modulen.</w:t>
+      </w:r>
+    </w:p>
+    <w:p>
+      <w:pPr>
         <w:numPr>
           <w:ilvl w:val="0"/>
           <w:numId w:val="9"/>
         </w:numPr>
-        <w:bidi w:val="0"/>
-        <w:jc w:val="left"/>
-        <w:rPr/>
-      </w:pPr>
-      <w:r>
-        <w:rPr/>
+      </w:pPr>
+      <w:r>
         <w:t>Grobe Architektur</w:t>
       </w:r>
     </w:p>
     <w:p>
       <w:pPr>
-        <w:pStyle w:val="Normal"/>
-        <w:bidi w:val="0"/>
-        <w:jc w:val="left"/>
-        <w:rPr/>
-      </w:pPr>
-      <w:r>
-        <w:rPr/>
-      </w:r>
-    </w:p>
-    <w:p>
-      <w:pPr>
-        <w:pStyle w:val="Normal"/>
-        <w:bidi w:val="0"/>
-        <w:jc w:val="left"/>
-        <w:rPr/>
-      </w:pPr>
-      <w:r>
-        <w:rPr/>
-      </w:r>
-    </w:p>
-    <w:p>
-      <w:pPr>
-        <w:pStyle w:val="Normal"/>
-        <w:bidi w:val="0"/>
-        <w:jc w:val="left"/>
-        <w:rPr>
-          <w:b/>
+        <w:ind w:left="720"/>
+      </w:pPr>
+      <w:r>
+        <w:t xml:space="preserve">Diese wurde in der </w:t>
+      </w:r>
+      <w:proofErr w:type="spellStart"/>
+      <w:r>
+        <w:rPr>
+          <w:rFonts w:hint="eastAsia"/>
+        </w:rPr>
+        <w:t>Architektur.graphm</w:t>
+      </w:r>
+      <w:r>
+        <w:t>l</w:t>
+      </w:r>
+      <w:proofErr w:type="spellEnd"/>
+      <w:r>
+        <w:t xml:space="preserve"> geplant, sowie </w:t>
+      </w:r>
+      <w:r>
+        <w:t>in de</w:t>
+      </w:r>
+      <w:r>
+        <w:rPr>
+          <w:rFonts w:hint="eastAsia"/>
+        </w:rPr>
+        <w:t>n</w:t>
+      </w:r>
+      <w:r>
+        <w:t xml:space="preserve"> einzelnen Modulen eine </w:t>
+      </w:r>
+      <w:proofErr w:type="spellStart"/>
+      <w:r>
+        <w:t>graphm</w:t>
+      </w:r>
+      <w:r>
+        <w:rPr>
+          <w:rFonts w:hint="eastAsia"/>
+        </w:rPr>
+        <w:t>l</w:t>
+      </w:r>
+      <w:proofErr w:type="spellEnd"/>
+      <w:r>
+        <w:t xml:space="preserve"> Datei liegt.</w:t>
+      </w:r>
+    </w:p>
+    <w:p>
+      <w:pPr>
+        <w:ind w:left="720"/>
+      </w:pPr>
+      <w:r>
+        <w:t>Es wurde in vier Module unterteilt: User Interface, Computer Gegner, Logik (Spielfeld und Figuren) und Dateiverwaltung.</w:t>
+      </w:r>
+    </w:p>
+    <w:p/>
+    <w:p>
+      <w:pPr>
+        <w:rPr>
           <w:b/>
           <w:bCs/>
         </w:rPr>
@@ -357,39 +692,53 @@
     </w:p>
     <w:p>
       <w:pPr>
-        <w:pStyle w:val="Normal"/>
         <w:numPr>
           <w:ilvl w:val="0"/>
           <w:numId w:val="10"/>
         </w:numPr>
-        <w:bidi w:val="0"/>
-        <w:jc w:val="left"/>
-        <w:rPr/>
-      </w:pPr>
-      <w:r>
-        <w:rPr/>
-        <w:t>Welcher Ansatz wird verfolgt</w:t>
-      </w:r>
-    </w:p>
-    <w:p>
-      <w:pPr>
-        <w:pStyle w:val="Normal"/>
-        <w:bidi w:val="0"/>
-        <w:jc w:val="left"/>
-        <w:rPr/>
-      </w:pPr>
-      <w:r>
-        <w:rPr/>
-        <w:br/>
-      </w:r>
-    </w:p>
-    <w:p>
-      <w:pPr>
-        <w:pStyle w:val="Normal"/>
-        <w:bidi w:val="0"/>
-        <w:jc w:val="left"/>
-        <w:rPr>
-          <w:b/>
+      </w:pPr>
+      <w:r>
+        <w:t>Welcher Ansa</w:t>
+      </w:r>
+      <w:r>
+        <w:t>tz wird verfolgt</w:t>
+      </w:r>
+    </w:p>
+    <w:p>
+      <w:pPr>
+        <w:ind w:left="709"/>
+        <w:rPr>
+          <w:b/>
+          <w:i/>
+        </w:rPr>
+      </w:pPr>
+      <w:r>
+        <w:rPr>
+          <w:b/>
+          <w:i/>
+        </w:rPr>
+        <w:t>S</w:t>
+      </w:r>
+      <w:r>
+        <w:rPr>
+          <w:rFonts w:hint="eastAsia"/>
+          <w:b/>
+          <w:i/>
+        </w:rPr>
+        <w:t>o</w:t>
+      </w:r>
+      <w:r>
+        <w:rPr>
+          <w:b/>
+          <w:i/>
+        </w:rPr>
+        <w:t>rry weiß gerade nichts dazu!</w:t>
+      </w:r>
+    </w:p>
+    <w:p/>
+    <w:p>
+      <w:pPr>
+        <w:rPr>
           <w:b/>
           <w:bCs/>
         </w:rPr>
@@ -404,49 +753,37 @@
     </w:p>
     <w:p>
       <w:pPr>
-        <w:pStyle w:val="Normal"/>
         <w:numPr>
           <w:ilvl w:val="0"/>
           <w:numId w:val="6"/>
         </w:numPr>
-        <w:bidi w:val="0"/>
-        <w:jc w:val="left"/>
-        <w:rPr/>
-      </w:pPr>
-      <w:r>
-        <w:rPr/>
-        <w:t>Ein Spieldurchlauf dokumentieren</w:t>
-      </w:r>
-    </w:p>
-    <w:p>
-      <w:pPr>
-        <w:pStyle w:val="Normal"/>
-        <w:bidi w:val="0"/>
-        <w:jc w:val="left"/>
-        <w:rPr/>
-      </w:pPr>
-      <w:r>
-        <w:rPr/>
-      </w:r>
-    </w:p>
-    <w:p>
-      <w:pPr>
-        <w:pStyle w:val="Normal"/>
-        <w:bidi w:val="0"/>
-        <w:jc w:val="left"/>
-        <w:rPr/>
-      </w:pPr>
-      <w:r>
-        <w:rPr/>
-      </w:r>
-    </w:p>
-    <w:p>
-      <w:pPr>
-        <w:pStyle w:val="Normal"/>
-        <w:bidi w:val="0"/>
-        <w:jc w:val="left"/>
-        <w:rPr>
-          <w:b/>
+      </w:pPr>
+      <w:r>
+        <w:t xml:space="preserve">Ein Spieldurchlauf </w:t>
+      </w:r>
+      <w:proofErr w:type="gramStart"/>
+      <w:r>
+        <w:t>dokumentieren</w:t>
+      </w:r>
+      <w:proofErr w:type="gramEnd"/>
+    </w:p>
+    <w:p>
+      <w:pPr>
+        <w:ind w:left="709"/>
+      </w:pPr>
+      <w:r>
+        <w:t xml:space="preserve">Dateiname: </w:t>
+      </w:r>
+    </w:p>
+    <w:p>
+      <w:pPr>
+        <w:ind w:left="709"/>
+      </w:pPr>
+    </w:p>
+    <w:p/>
+    <w:p>
+      <w:pPr>
+        <w:rPr>
           <w:b/>
           <w:bCs/>
         </w:rPr>
@@ -461,33 +798,66 @@
     </w:p>
     <w:p>
       <w:pPr>
-        <w:pStyle w:val="Normal"/>
-        <w:bidi w:val="0"/>
-        <w:jc w:val="left"/>
-        <w:rPr/>
-      </w:pPr>
-      <w:r>
-        <w:rPr/>
-      </w:r>
-    </w:p>
-    <w:p>
-      <w:pPr>
-        <w:pStyle w:val="Normal"/>
-        <w:bidi w:val="0"/>
-        <w:jc w:val="left"/>
-        <w:rPr/>
-      </w:pPr>
-      <w:r>
-        <w:rPr/>
-      </w:r>
-    </w:p>
-    <w:p>
-      <w:pPr>
-        <w:pStyle w:val="Normal"/>
-        <w:bidi w:val="0"/>
-        <w:jc w:val="left"/>
-        <w:rPr>
-          <w:b/>
+        <w:rPr>
+          <w:b/>
+          <w:bCs/>
+        </w:rPr>
+      </w:pPr>
+      <w:r>
+        <w:rPr>
+          <w:b/>
+          <w:bCs/>
+        </w:rPr>
+        <w:tab/>
+        <w:t>User Interface:</w:t>
+      </w:r>
+    </w:p>
+    <w:p>
+      <w:pPr>
+        <w:rPr>
+          <w:b/>
+          <w:bCs/>
+        </w:rPr>
+      </w:pPr>
+      <w:r>
+        <w:rPr>
+          <w:b/>
+          <w:bCs/>
+        </w:rPr>
+        <w:tab/>
+        <w:t>Computer Gegner:</w:t>
+      </w:r>
+    </w:p>
+    <w:p>
+      <w:pPr>
+        <w:rPr>
+          <w:b/>
+          <w:bCs/>
+        </w:rPr>
+      </w:pPr>
+      <w:r>
+        <w:rPr>
+          <w:b/>
+          <w:bCs/>
+        </w:rPr>
+        <w:tab/>
+        <w:t>Logik:</w:t>
+      </w:r>
+    </w:p>
+    <w:p>
+      <w:r>
+        <w:rPr>
+          <w:b/>
+          <w:bCs/>
+        </w:rPr>
+        <w:tab/>
+        <w:t>Dateiverwaltung:</w:t>
+      </w:r>
+    </w:p>
+    <w:p/>
+    <w:p>
+      <w:pPr>
+        <w:rPr>
           <w:b/>
           <w:bCs/>
         </w:rPr>
@@ -502,49 +872,20 @@
     </w:p>
     <w:p>
       <w:pPr>
-        <w:pStyle w:val="Normal"/>
         <w:numPr>
           <w:ilvl w:val="0"/>
           <w:numId w:val="5"/>
         </w:numPr>
-        <w:bidi w:val="0"/>
-        <w:jc w:val="left"/>
-        <w:rPr/>
-      </w:pPr>
-      <w:r>
-        <w:rPr/>
+      </w:pPr>
+      <w:r>
         <w:t>Grund für fehlschlagende Tests</w:t>
       </w:r>
     </w:p>
-    <w:p>
-      <w:pPr>
-        <w:pStyle w:val="Normal"/>
-        <w:bidi w:val="0"/>
-        <w:jc w:val="left"/>
-        <w:rPr/>
-      </w:pPr>
-      <w:r>
-        <w:rPr/>
-      </w:r>
-    </w:p>
-    <w:p>
-      <w:pPr>
-        <w:pStyle w:val="Normal"/>
-        <w:bidi w:val="0"/>
-        <w:jc w:val="left"/>
-        <w:rPr/>
-      </w:pPr>
-      <w:r>
-        <w:rPr/>
-      </w:r>
-    </w:p>
-    <w:p>
-      <w:pPr>
-        <w:pStyle w:val="Normal"/>
-        <w:bidi w:val="0"/>
-        <w:jc w:val="left"/>
-        <w:rPr>
-          <w:b/>
+    <w:p/>
+    <w:p/>
+    <w:p>
+      <w:pPr>
+        <w:rPr>
           <w:b/>
           <w:bCs/>
         </w:rPr>
@@ -557,35 +898,11 @@
         <w:t>Code-Coverage Ausgabe:</w:t>
       </w:r>
     </w:p>
-    <w:p>
-      <w:pPr>
-        <w:pStyle w:val="Normal"/>
-        <w:bidi w:val="0"/>
-        <w:jc w:val="left"/>
-        <w:rPr/>
-      </w:pPr>
-      <w:r>
-        <w:rPr/>
-      </w:r>
-    </w:p>
-    <w:p>
-      <w:pPr>
-        <w:pStyle w:val="Normal"/>
-        <w:bidi w:val="0"/>
-        <w:jc w:val="left"/>
-        <w:rPr/>
-      </w:pPr>
-      <w:r>
-        <w:rPr/>
-      </w:r>
-    </w:p>
-    <w:p>
-      <w:pPr>
-        <w:pStyle w:val="Normal"/>
-        <w:bidi w:val="0"/>
-        <w:jc w:val="left"/>
-        <w:rPr>
-          <w:b/>
+    <w:p/>
+    <w:p/>
+    <w:p>
+      <w:pPr>
+        <w:rPr>
           <w:b/>
           <w:bCs/>
         </w:rPr>
@@ -600,97 +917,56 @@
     </w:p>
     <w:p>
       <w:pPr>
-        <w:pStyle w:val="Normal"/>
         <w:numPr>
           <w:ilvl w:val="0"/>
           <w:numId w:val="3"/>
         </w:numPr>
-        <w:bidi w:val="0"/>
-        <w:jc w:val="left"/>
-        <w:rPr/>
-      </w:pPr>
-      <w:r>
-        <w:rPr/>
-        <w:t>Gewünscht ist eine Coverage von min 75%</w:t>
-      </w:r>
-    </w:p>
-    <w:p>
-      <w:pPr>
-        <w:pStyle w:val="Normal"/>
+      </w:pPr>
+      <w:r>
+        <w:t xml:space="preserve">Gewünscht ist </w:t>
+      </w:r>
+      <w:r>
+        <w:t>eine Coverage von min 75%</w:t>
+      </w:r>
+    </w:p>
+    <w:p>
+      <w:pPr>
         <w:numPr>
           <w:ilvl w:val="1"/>
           <w:numId w:val="3"/>
         </w:numPr>
-        <w:bidi w:val="0"/>
-        <w:jc w:val="left"/>
-        <w:rPr/>
-      </w:pPr>
-      <w:r>
-        <w:rPr/>
+      </w:pPr>
+      <w:r>
         <w:t>Wurde dies erreicht? Wenn nein, warum nicht?</w:t>
       </w:r>
     </w:p>
     <w:p>
       <w:pPr>
-        <w:pStyle w:val="Normal"/>
         <w:numPr>
           <w:ilvl w:val="0"/>
           <w:numId w:val="3"/>
         </w:numPr>
-        <w:bidi w:val="0"/>
-        <w:jc w:val="left"/>
-        <w:rPr/>
-      </w:pPr>
-      <w:r>
-        <w:rPr/>
+      </w:pPr>
+      <w:r>
         <w:t>Begründet warum ihr euch sicher seid alles mit Tests abgedeckt zu haben</w:t>
       </w:r>
     </w:p>
     <w:p>
       <w:pPr>
-        <w:pStyle w:val="Normal"/>
         <w:numPr>
           <w:ilvl w:val="0"/>
           <w:numId w:val="3"/>
         </w:numPr>
-        <w:bidi w:val="0"/>
-        <w:jc w:val="left"/>
-        <w:rPr/>
-      </w:pPr>
-      <w:r>
-        <w:rPr/>
+      </w:pPr>
+      <w:r>
         <w:t>Fehlerfälle in den Tests überprüft?</w:t>
       </w:r>
     </w:p>
-    <w:p>
-      <w:pPr>
-        <w:pStyle w:val="Normal"/>
-        <w:bidi w:val="0"/>
-        <w:jc w:val="left"/>
-        <w:rPr/>
-      </w:pPr>
-      <w:r>
-        <w:rPr/>
-      </w:r>
-    </w:p>
-    <w:p>
-      <w:pPr>
-        <w:pStyle w:val="Normal"/>
-        <w:bidi w:val="0"/>
-        <w:jc w:val="left"/>
-        <w:rPr/>
-      </w:pPr>
-      <w:r>
-        <w:rPr/>
-      </w:r>
-    </w:p>
-    <w:p>
-      <w:pPr>
-        <w:pStyle w:val="Normal"/>
-        <w:bidi w:val="0"/>
-        <w:jc w:val="left"/>
-        <w:rPr>
-          <w:b/>
+    <w:p/>
+    <w:p/>
+    <w:p>
+      <w:pPr>
+        <w:rPr>
           <w:b/>
           <w:bCs/>
         </w:rPr>
@@ -705,106 +981,63 @@
     </w:p>
     <w:p>
       <w:pPr>
-        <w:pStyle w:val="Normal"/>
         <w:numPr>
           <w:ilvl w:val="0"/>
           <w:numId w:val="4"/>
         </w:numPr>
-        <w:bidi w:val="0"/>
-        <w:jc w:val="left"/>
-        <w:rPr/>
-      </w:pPr>
-      <w:r>
-        <w:rPr/>
+      </w:pPr>
+      <w:r>
         <w:t>Werden Fehleingaben korrekt abgefangen?</w:t>
       </w:r>
     </w:p>
     <w:p>
       <w:pPr>
-        <w:pStyle w:val="Normal"/>
         <w:numPr>
           <w:ilvl w:val="1"/>
           <w:numId w:val="4"/>
         </w:numPr>
-        <w:bidi w:val="0"/>
-        <w:jc w:val="left"/>
-        <w:rPr/>
-      </w:pPr>
-      <w:r>
-        <w:rPr/>
-        <w:t>Nenne 2 Beispiele wo ein Fehler abgefangen wird</w:t>
-      </w:r>
-    </w:p>
-    <w:p>
-      <w:pPr>
-        <w:pStyle w:val="Normal"/>
-        <w:bidi w:val="0"/>
-        <w:jc w:val="left"/>
-        <w:rPr/>
-      </w:pPr>
-      <w:r>
-        <w:rPr/>
-      </w:r>
-    </w:p>
-    <w:p>
-      <w:pPr>
-        <w:pStyle w:val="Normal"/>
-        <w:bidi w:val="0"/>
-        <w:jc w:val="left"/>
-        <w:rPr/>
-      </w:pPr>
-      <w:r>
-        <w:rPr/>
-      </w:r>
-    </w:p>
-    <w:p>
-      <w:pPr>
-        <w:pStyle w:val="Normal"/>
-        <w:bidi w:val="0"/>
-        <w:jc w:val="left"/>
-        <w:rPr>
-          <w:b/>
-          <w:b/>
-          <w:bCs/>
-        </w:rPr>
-      </w:pPr>
-      <w:r>
-        <w:rPr>
-          <w:b/>
-          <w:bCs/>
-        </w:rPr>
-        <w:t>Pylint Ausgabe:</w:t>
-      </w:r>
-    </w:p>
-    <w:p>
-      <w:pPr>
-        <w:pStyle w:val="Normal"/>
-        <w:bidi w:val="0"/>
-        <w:jc w:val="left"/>
-        <w:rPr/>
-      </w:pPr>
-      <w:r>
-        <w:rPr/>
-      </w:r>
-    </w:p>
-    <w:p>
-      <w:pPr>
-        <w:pStyle w:val="Normal"/>
-        <w:bidi w:val="0"/>
-        <w:jc w:val="left"/>
-        <w:rPr/>
-      </w:pPr>
-      <w:r>
-        <w:rPr/>
-      </w:r>
-    </w:p>
-    <w:p>
-      <w:pPr>
-        <w:pStyle w:val="Normal"/>
-        <w:bidi w:val="0"/>
-        <w:jc w:val="left"/>
-        <w:rPr>
-          <w:b/>
+      </w:pPr>
+      <w:r>
+        <w:t>Nen</w:t>
+      </w:r>
+      <w:r>
+        <w:t>ne 2 Beispiele wo ein Fehler abgefangen wird</w:t>
+      </w:r>
+    </w:p>
+    <w:p/>
+    <w:p/>
+    <w:p>
+      <w:pPr>
+        <w:rPr>
+          <w:b/>
+          <w:bCs/>
+        </w:rPr>
+      </w:pPr>
+      <w:proofErr w:type="spellStart"/>
+      <w:r>
+        <w:rPr>
+          <w:b/>
+          <w:bCs/>
+        </w:rPr>
+        <w:t>Pylint</w:t>
+      </w:r>
+      <w:proofErr w:type="spellEnd"/>
+      <w:r>
+        <w:rPr>
+          <w:b/>
+          <w:bCs/>
+        </w:rPr>
+        <w:t xml:space="preserve"> Ausgabe:</w:t>
+      </w:r>
+    </w:p>
+    <w:p>
+      <w:bookmarkStart w:id="0" w:name="_GoBack"/>
+      <w:bookmarkEnd w:id="0"/>
+    </w:p>
+    <w:p/>
+    <w:p>
+      <w:pPr>
+        <w:rPr>
           <w:b/>
           <w:bCs/>
         </w:rPr>
@@ -819,65 +1052,39 @@
     </w:p>
     <w:p>
       <w:pPr>
-        <w:pStyle w:val="Normal"/>
         <w:numPr>
           <w:ilvl w:val="0"/>
           <w:numId w:val="1"/>
         </w:numPr>
-        <w:bidi w:val="0"/>
-        <w:jc w:val="left"/>
-        <w:rPr/>
-      </w:pPr>
-      <w:r>
-        <w:rPr/>
-        <w:t>Begründet noch vorhandene Pylint Warnungen</w:t>
-      </w:r>
-    </w:p>
-    <w:p>
-      <w:pPr>
-        <w:pStyle w:val="Normal"/>
+      </w:pPr>
+      <w:r>
+        <w:t xml:space="preserve">Begründet noch vorhandene </w:t>
+      </w:r>
+      <w:proofErr w:type="spellStart"/>
+      <w:r>
+        <w:t>Pylint</w:t>
+      </w:r>
+      <w:proofErr w:type="spellEnd"/>
+      <w:r>
+        <w:t xml:space="preserve"> Warnungen</w:t>
+      </w:r>
+    </w:p>
+    <w:p>
+      <w:pPr>
         <w:numPr>
           <w:ilvl w:val="0"/>
           <w:numId w:val="1"/>
         </w:numPr>
-        <w:bidi w:val="0"/>
-        <w:jc w:val="left"/>
-        <w:rPr/>
-      </w:pPr>
-      <w:r>
-        <w:rPr/>
+      </w:pPr>
+      <w:r>
         <w:t>Begründet warum euer Code gut lesbar ist</w:t>
       </w:r>
     </w:p>
-    <w:p>
-      <w:pPr>
-        <w:pStyle w:val="Normal"/>
-        <w:bidi w:val="0"/>
-        <w:jc w:val="left"/>
-        <w:rPr/>
-      </w:pPr>
-      <w:r>
-        <w:rPr/>
-      </w:r>
-    </w:p>
-    <w:p>
-      <w:pPr>
-        <w:pStyle w:val="Normal"/>
-        <w:bidi w:val="0"/>
-        <w:jc w:val="left"/>
-        <w:rPr/>
-      </w:pPr>
-      <w:r>
-        <w:rPr/>
-      </w:r>
-    </w:p>
-    <w:p>
-      <w:pPr>
-        <w:pStyle w:val="Normal"/>
-        <w:bidi w:val="0"/>
-        <w:jc w:val="left"/>
-        <w:rPr>
-          <w:b/>
+    <w:p/>
+    <w:p/>
+    <w:p>
+      <w:pPr>
+        <w:rPr>
           <w:b/>
           <w:bCs/>
         </w:rPr>
@@ -892,47 +1099,33 @@
     </w:p>
     <w:p>
       <w:pPr>
-        <w:pStyle w:val="Normal"/>
         <w:numPr>
           <w:ilvl w:val="0"/>
           <w:numId w:val="2"/>
         </w:numPr>
-        <w:bidi w:val="0"/>
-        <w:jc w:val="left"/>
-        <w:rPr/>
-      </w:pPr>
-      <w:r>
-        <w:rPr/>
+      </w:pPr>
+      <w:r>
         <w:t>Ausgefüllte Bewertungstabelle</w:t>
       </w:r>
     </w:p>
-    <w:p>
-      <w:pPr>
-        <w:pStyle w:val="Normal"/>
-        <w:bidi w:val="0"/>
-        <w:jc w:val="left"/>
-        <w:rPr/>
-      </w:pPr>
-      <w:r>
-        <w:rPr/>
-      </w:r>
-    </w:p>
+    <w:p/>
     <w:sectPr>
-      <w:type w:val="nextPage"/>
       <w:pgSz w:w="11906" w:h="16838"/>
-      <w:pgMar w:left="1134" w:right="1134" w:header="0" w:top="1134" w:footer="0" w:bottom="1134" w:gutter="0"/>
-      <w:pgNumType w:fmt="decimal"/>
-      <w:formProt w:val="false"/>
-      <w:textDirection w:val="lrTb"/>
-      <w:docGrid w:type="default" w:linePitch="100" w:charSpace="0"/>
+      <w:pgMar w:top="1134" w:right="1134" w:bottom="1134" w:left="1134" w:header="0" w:footer="0" w:gutter="0"/>
+      <w:cols w:space="720"/>
+      <w:formProt w:val="0"/>
+      <w:docGrid w:linePitch="100"/>
     </w:sectPr>
   </w:body>
 </w:document>
 </file>
 
 <file path=word/numbering.xml><?xml version="1.0" encoding="utf-8"?>
-<w:numbering xmlns:w="http://schemas.openxmlformats.org/wordprocessingml/2006/main" xmlns:o="urn:schemas-microsoft-com:office:office" xmlns:r="http://schemas.openxmlformats.org/officeDocument/2006/relationships" xmlns:v="urn:schemas-microsoft-com:vml">
-  <w:abstractNum w:abstractNumId="1">
+<w:numbering xmlns:wpc="http://schemas.microsoft.com/office/word/2010/wordprocessingCanvas" xmlns:cx="http://schemas.microsoft.com/office/drawing/2014/chartex" xmlns:cx1="http://schemas.microsoft.com/office/drawing/2015/9/8/chartex" xmlns:cx2="http://schemas.microsoft.com/office/drawing/2015/10/21/chartex" xmlns:cx3="http://schemas.microsoft.com/office/drawing/2016/5/9/chartex" xmlns:cx4="http://schemas.microsoft.com/office/drawing/2016/5/10/chartex" xmlns:cx5="http://schemas.microsoft.com/office/drawing/2016/5/11/chartex" xmlns:cx6="http://schemas.microsoft.com/office/drawing/2016/5/12/chartex" xmlns:cx7="http://schemas.microsoft.com/office/drawing/2016/5/13/chartex" xmlns:cx8="http://schemas.microsoft.com/office/drawing/2016/5/14/chartex" xmlns:mc="http://schemas.openxmlformats.org/markup-compatibility/2006" xmlns:aink="http://schemas.microsoft.com/office/drawing/2016/ink" xmlns:am3d="http://schemas.microsoft.com/office/drawing/2017/model3d" xmlns:o="urn:schemas-microsoft-com:office:office" xmlns:r="http://schemas.openxmlformats.org/officeDocument/2006/relationships" xmlns:m="http://schemas.openxmlformats.org/officeDocument/2006/math" xmlns:v="urn:schemas-microsoft-com:vml" xmlns:wp14="http://schemas.microsoft.com/office/word/2010/wordprocessingDrawing" xmlns:wp="http://schemas.openxmlformats.org/drawingml/2006/wordprocessingDrawing" xmlns:w10="urn:schemas-microsoft-com:office:word" xmlns:w="http://schemas.openxmlformats.org/wordprocessingml/2006/main" xmlns:w14="http://schemas.microsoft.com/office/word/2010/wordml" xmlns:w15="http://schemas.microsoft.com/office/word/2012/wordml" xmlns:w16cid="http://schemas.microsoft.com/office/word/2016/wordml/cid" xmlns:w16se="http://schemas.microsoft.com/office/word/2015/wordml/symex" xmlns:wpg="http://schemas.microsoft.com/office/word/2010/wordprocessingGroup" xmlns:wpi="http://schemas.microsoft.com/office/word/2010/wordprocessingInk" xmlns:wne="http://schemas.microsoft.com/office/word/2006/wordml" xmlns:wps="http://schemas.microsoft.com/office/word/2010/wordprocessingShape" mc:Ignorable="w14 w15 w16se w16cid wp14">
+  <w:abstractNum w:abstractNumId="0" w15:restartNumberingAfterBreak="0">
+    <w:nsid w:val="08CB02C4"/>
+    <w:multiLevelType w:val="multilevel"/>
+    <w:tmpl w:val="7898E8C6"/>
     <w:lvl w:ilvl="0">
       <w:start w:val="1"/>
       <w:numFmt w:val="bullet"/>
@@ -945,8 +1138,7 @@
         <w:ind w:left="720" w:hanging="360"/>
       </w:pPr>
       <w:rPr>
-        <w:rFonts w:ascii="Symbol" w:hAnsi="Symbol" w:cs="Symbol" w:hint="default"/>
-        <w:rFonts w:cs="OpenSymbol"/>
+        <w:rFonts w:ascii="Symbol" w:hAnsi="Symbol" w:cs="OpenSymbol" w:hint="default"/>
       </w:rPr>
     </w:lvl>
     <w:lvl w:ilvl="1">
@@ -962,7 +1154,6 @@
       </w:pPr>
       <w:rPr>
         <w:rFonts w:ascii="OpenSymbol" w:hAnsi="OpenSymbol" w:cs="OpenSymbol" w:hint="default"/>
-        <w:rFonts w:cs="OpenSymbol"/>
       </w:rPr>
     </w:lvl>
     <w:lvl w:ilvl="2">
@@ -978,7 +1169,6 @@
       </w:pPr>
       <w:rPr>
         <w:rFonts w:ascii="OpenSymbol" w:hAnsi="OpenSymbol" w:cs="OpenSymbol" w:hint="default"/>
-        <w:rFonts w:cs="OpenSymbol"/>
       </w:rPr>
     </w:lvl>
     <w:lvl w:ilvl="3">
@@ -993,8 +1183,7 @@
         <w:ind w:left="1800" w:hanging="360"/>
       </w:pPr>
       <w:rPr>
-        <w:rFonts w:ascii="Symbol" w:hAnsi="Symbol" w:cs="Symbol" w:hint="default"/>
-        <w:rFonts w:cs="OpenSymbol"/>
+        <w:rFonts w:ascii="Symbol" w:hAnsi="Symbol" w:cs="OpenSymbol" w:hint="default"/>
       </w:rPr>
     </w:lvl>
     <w:lvl w:ilvl="4">
@@ -1010,7 +1199,6 @@
       </w:pPr>
       <w:rPr>
         <w:rFonts w:ascii="OpenSymbol" w:hAnsi="OpenSymbol" w:cs="OpenSymbol" w:hint="default"/>
-        <w:rFonts w:cs="OpenSymbol"/>
       </w:rPr>
     </w:lvl>
     <w:lvl w:ilvl="5">
@@ -1026,7 +1214,6 @@
       </w:pPr>
       <w:rPr>
         <w:rFonts w:ascii="OpenSymbol" w:hAnsi="OpenSymbol" w:cs="OpenSymbol" w:hint="default"/>
-        <w:rFonts w:cs="OpenSymbol"/>
       </w:rPr>
     </w:lvl>
     <w:lvl w:ilvl="6">
@@ -1041,8 +1228,7 @@
         <w:ind w:left="2880" w:hanging="360"/>
       </w:pPr>
       <w:rPr>
-        <w:rFonts w:ascii="Symbol" w:hAnsi="Symbol" w:cs="Symbol" w:hint="default"/>
-        <w:rFonts w:cs="OpenSymbol"/>
+        <w:rFonts w:ascii="Symbol" w:hAnsi="Symbol" w:cs="OpenSymbol" w:hint="default"/>
       </w:rPr>
     </w:lvl>
     <w:lvl w:ilvl="7">
@@ -1058,7 +1244,6 @@
       </w:pPr>
       <w:rPr>
         <w:rFonts w:ascii="OpenSymbol" w:hAnsi="OpenSymbol" w:cs="OpenSymbol" w:hint="default"/>
-        <w:rFonts w:cs="OpenSymbol"/>
       </w:rPr>
     </w:lvl>
     <w:lvl w:ilvl="8">
@@ -1074,11 +1259,13 @@
       </w:pPr>
       <w:rPr>
         <w:rFonts w:ascii="OpenSymbol" w:hAnsi="OpenSymbol" w:cs="OpenSymbol" w:hint="default"/>
-        <w:rFonts w:cs="OpenSymbol"/>
       </w:rPr>
     </w:lvl>
   </w:abstractNum>
-  <w:abstractNum w:abstractNumId="2">
+  <w:abstractNum w:abstractNumId="1" w15:restartNumberingAfterBreak="0">
+    <w:nsid w:val="0BF270DE"/>
+    <w:multiLevelType w:val="multilevel"/>
+    <w:tmpl w:val="858A7658"/>
     <w:lvl w:ilvl="0">
       <w:start w:val="1"/>
       <w:numFmt w:val="bullet"/>
@@ -1091,8 +1278,7 @@
         <w:ind w:left="720" w:hanging="360"/>
       </w:pPr>
       <w:rPr>
-        <w:rFonts w:ascii="Symbol" w:hAnsi="Symbol" w:cs="Symbol" w:hint="default"/>
-        <w:rFonts w:cs="OpenSymbol"/>
+        <w:rFonts w:ascii="Symbol" w:hAnsi="Symbol" w:cs="OpenSymbol" w:hint="default"/>
       </w:rPr>
     </w:lvl>
     <w:lvl w:ilvl="1">
@@ -1108,7 +1294,6 @@
       </w:pPr>
       <w:rPr>
         <w:rFonts w:ascii="OpenSymbol" w:hAnsi="OpenSymbol" w:cs="OpenSymbol" w:hint="default"/>
-        <w:rFonts w:cs="OpenSymbol"/>
       </w:rPr>
     </w:lvl>
     <w:lvl w:ilvl="2">
@@ -1124,7 +1309,6 @@
       </w:pPr>
       <w:rPr>
         <w:rFonts w:ascii="OpenSymbol" w:hAnsi="OpenSymbol" w:cs="OpenSymbol" w:hint="default"/>
-        <w:rFonts w:cs="OpenSymbol"/>
       </w:rPr>
     </w:lvl>
     <w:lvl w:ilvl="3">
@@ -1139,8 +1323,7 @@
         <w:ind w:left="1800" w:hanging="360"/>
       </w:pPr>
       <w:rPr>
-        <w:rFonts w:ascii="Symbol" w:hAnsi="Symbol" w:cs="Symbol" w:hint="default"/>
-        <w:rFonts w:cs="OpenSymbol"/>
+        <w:rFonts w:ascii="Symbol" w:hAnsi="Symbol" w:cs="OpenSymbol" w:hint="default"/>
       </w:rPr>
     </w:lvl>
     <w:lvl w:ilvl="4">
@@ -1156,7 +1339,6 @@
       </w:pPr>
       <w:rPr>
         <w:rFonts w:ascii="OpenSymbol" w:hAnsi="OpenSymbol" w:cs="OpenSymbol" w:hint="default"/>
-        <w:rFonts w:cs="OpenSymbol"/>
       </w:rPr>
     </w:lvl>
     <w:lvl w:ilvl="5">
@@ -1172,7 +1354,6 @@
       </w:pPr>
       <w:rPr>
         <w:rFonts w:ascii="OpenSymbol" w:hAnsi="OpenSymbol" w:cs="OpenSymbol" w:hint="default"/>
-        <w:rFonts w:cs="OpenSymbol"/>
       </w:rPr>
     </w:lvl>
     <w:lvl w:ilvl="6">
@@ -1187,8 +1368,7 @@
         <w:ind w:left="2880" w:hanging="360"/>
       </w:pPr>
       <w:rPr>
-        <w:rFonts w:ascii="Symbol" w:hAnsi="Symbol" w:cs="Symbol" w:hint="default"/>
-        <w:rFonts w:cs="OpenSymbol"/>
+        <w:rFonts w:ascii="Symbol" w:hAnsi="Symbol" w:cs="OpenSymbol" w:hint="default"/>
       </w:rPr>
     </w:lvl>
     <w:lvl w:ilvl="7">
@@ -1204,7 +1384,6 @@
       </w:pPr>
       <w:rPr>
         <w:rFonts w:ascii="OpenSymbol" w:hAnsi="OpenSymbol" w:cs="OpenSymbol" w:hint="default"/>
-        <w:rFonts w:cs="OpenSymbol"/>
       </w:rPr>
     </w:lvl>
     <w:lvl w:ilvl="8">
@@ -1220,11 +1399,13 @@
       </w:pPr>
       <w:rPr>
         <w:rFonts w:ascii="OpenSymbol" w:hAnsi="OpenSymbol" w:cs="OpenSymbol" w:hint="default"/>
-        <w:rFonts w:cs="OpenSymbol"/>
       </w:rPr>
     </w:lvl>
   </w:abstractNum>
-  <w:abstractNum w:abstractNumId="3">
+  <w:abstractNum w:abstractNumId="2" w15:restartNumberingAfterBreak="0">
+    <w:nsid w:val="1C5A51BA"/>
+    <w:multiLevelType w:val="multilevel"/>
+    <w:tmpl w:val="2D547E88"/>
     <w:lvl w:ilvl="0">
       <w:start w:val="1"/>
       <w:numFmt w:val="bullet"/>
@@ -1237,8 +1418,7 @@
         <w:ind w:left="720" w:hanging="360"/>
       </w:pPr>
       <w:rPr>
-        <w:rFonts w:ascii="Symbol" w:hAnsi="Symbol" w:cs="Symbol" w:hint="default"/>
-        <w:rFonts w:cs="OpenSymbol"/>
+        <w:rFonts w:ascii="Symbol" w:hAnsi="Symbol" w:cs="OpenSymbol" w:hint="default"/>
       </w:rPr>
     </w:lvl>
     <w:lvl w:ilvl="1">
@@ -1254,7 +1434,6 @@
       </w:pPr>
       <w:rPr>
         <w:rFonts w:ascii="OpenSymbol" w:hAnsi="OpenSymbol" w:cs="OpenSymbol" w:hint="default"/>
-        <w:rFonts w:cs="OpenSymbol"/>
       </w:rPr>
     </w:lvl>
     <w:lvl w:ilvl="2">
@@ -1270,7 +1449,6 @@
       </w:pPr>
       <w:rPr>
         <w:rFonts w:ascii="OpenSymbol" w:hAnsi="OpenSymbol" w:cs="OpenSymbol" w:hint="default"/>
-        <w:rFonts w:cs="OpenSymbol"/>
       </w:rPr>
     </w:lvl>
     <w:lvl w:ilvl="3">
@@ -1285,8 +1463,7 @@
         <w:ind w:left="1800" w:hanging="360"/>
       </w:pPr>
       <w:rPr>
-        <w:rFonts w:ascii="Symbol" w:hAnsi="Symbol" w:cs="Symbol" w:hint="default"/>
-        <w:rFonts w:cs="OpenSymbol"/>
+        <w:rFonts w:ascii="Symbol" w:hAnsi="Symbol" w:cs="OpenSymbol" w:hint="default"/>
       </w:rPr>
     </w:lvl>
     <w:lvl w:ilvl="4">
@@ -1302,7 +1479,6 @@
       </w:pPr>
       <w:rPr>
         <w:rFonts w:ascii="OpenSymbol" w:hAnsi="OpenSymbol" w:cs="OpenSymbol" w:hint="default"/>
-        <w:rFonts w:cs="OpenSymbol"/>
       </w:rPr>
     </w:lvl>
     <w:lvl w:ilvl="5">
@@ -1318,7 +1494,6 @@
       </w:pPr>
       <w:rPr>
         <w:rFonts w:ascii="OpenSymbol" w:hAnsi="OpenSymbol" w:cs="OpenSymbol" w:hint="default"/>
-        <w:rFonts w:cs="OpenSymbol"/>
       </w:rPr>
     </w:lvl>
     <w:lvl w:ilvl="6">
@@ -1333,8 +1508,7 @@
         <w:ind w:left="2880" w:hanging="360"/>
       </w:pPr>
       <w:rPr>
-        <w:rFonts w:ascii="Symbol" w:hAnsi="Symbol" w:cs="Symbol" w:hint="default"/>
-        <w:rFonts w:cs="OpenSymbol"/>
+        <w:rFonts w:ascii="Symbol" w:hAnsi="Symbol" w:cs="OpenSymbol" w:hint="default"/>
       </w:rPr>
     </w:lvl>
     <w:lvl w:ilvl="7">
@@ -1350,7 +1524,6 @@
       </w:pPr>
       <w:rPr>
         <w:rFonts w:ascii="OpenSymbol" w:hAnsi="OpenSymbol" w:cs="OpenSymbol" w:hint="default"/>
-        <w:rFonts w:cs="OpenSymbol"/>
       </w:rPr>
     </w:lvl>
     <w:lvl w:ilvl="8">
@@ -1366,11 +1539,13 @@
       </w:pPr>
       <w:rPr>
         <w:rFonts w:ascii="OpenSymbol" w:hAnsi="OpenSymbol" w:cs="OpenSymbol" w:hint="default"/>
-        <w:rFonts w:cs="OpenSymbol"/>
       </w:rPr>
     </w:lvl>
   </w:abstractNum>
-  <w:abstractNum w:abstractNumId="4">
+  <w:abstractNum w:abstractNumId="3" w15:restartNumberingAfterBreak="0">
+    <w:nsid w:val="418D1281"/>
+    <w:multiLevelType w:val="multilevel"/>
+    <w:tmpl w:val="212AA772"/>
     <w:lvl w:ilvl="0">
       <w:start w:val="1"/>
       <w:numFmt w:val="bullet"/>
@@ -1383,8 +1558,7 @@
         <w:ind w:left="720" w:hanging="360"/>
       </w:pPr>
       <w:rPr>
-        <w:rFonts w:ascii="Symbol" w:hAnsi="Symbol" w:cs="Symbol" w:hint="default"/>
-        <w:rFonts w:cs="OpenSymbol"/>
+        <w:rFonts w:ascii="Symbol" w:hAnsi="Symbol" w:cs="OpenSymbol" w:hint="default"/>
       </w:rPr>
     </w:lvl>
     <w:lvl w:ilvl="1">
@@ -1400,7 +1574,6 @@
       </w:pPr>
       <w:rPr>
         <w:rFonts w:ascii="OpenSymbol" w:hAnsi="OpenSymbol" w:cs="OpenSymbol" w:hint="default"/>
-        <w:rFonts w:cs="OpenSymbol"/>
       </w:rPr>
     </w:lvl>
     <w:lvl w:ilvl="2">
@@ -1416,7 +1589,6 @@
       </w:pPr>
       <w:rPr>
         <w:rFonts w:ascii="OpenSymbol" w:hAnsi="OpenSymbol" w:cs="OpenSymbol" w:hint="default"/>
-        <w:rFonts w:cs="OpenSymbol"/>
       </w:rPr>
     </w:lvl>
     <w:lvl w:ilvl="3">
@@ -1431,8 +1603,7 @@
         <w:ind w:left="1800" w:hanging="360"/>
       </w:pPr>
       <w:rPr>
-        <w:rFonts w:ascii="Symbol" w:hAnsi="Symbol" w:cs="Symbol" w:hint="default"/>
-        <w:rFonts w:cs="OpenSymbol"/>
+        <w:rFonts w:ascii="Symbol" w:hAnsi="Symbol" w:cs="OpenSymbol" w:hint="default"/>
       </w:rPr>
     </w:lvl>
     <w:lvl w:ilvl="4">
@@ -1448,7 +1619,6 @@
       </w:pPr>
       <w:rPr>
         <w:rFonts w:ascii="OpenSymbol" w:hAnsi="OpenSymbol" w:cs="OpenSymbol" w:hint="default"/>
-        <w:rFonts w:cs="OpenSymbol"/>
       </w:rPr>
     </w:lvl>
     <w:lvl w:ilvl="5">
@@ -1464,7 +1634,6 @@
       </w:pPr>
       <w:rPr>
         <w:rFonts w:ascii="OpenSymbol" w:hAnsi="OpenSymbol" w:cs="OpenSymbol" w:hint="default"/>
-        <w:rFonts w:cs="OpenSymbol"/>
       </w:rPr>
     </w:lvl>
     <w:lvl w:ilvl="6">
@@ -1479,8 +1648,7 @@
         <w:ind w:left="2880" w:hanging="360"/>
       </w:pPr>
       <w:rPr>
-        <w:rFonts w:ascii="Symbol" w:hAnsi="Symbol" w:cs="Symbol" w:hint="default"/>
-        <w:rFonts w:cs="OpenSymbol"/>
+        <w:rFonts w:ascii="Symbol" w:hAnsi="Symbol" w:cs="OpenSymbol" w:hint="default"/>
       </w:rPr>
     </w:lvl>
     <w:lvl w:ilvl="7">
@@ -1496,7 +1664,6 @@
       </w:pPr>
       <w:rPr>
         <w:rFonts w:ascii="OpenSymbol" w:hAnsi="OpenSymbol" w:cs="OpenSymbol" w:hint="default"/>
-        <w:rFonts w:cs="OpenSymbol"/>
       </w:rPr>
     </w:lvl>
     <w:lvl w:ilvl="8">
@@ -1512,11 +1679,13 @@
       </w:pPr>
       <w:rPr>
         <w:rFonts w:ascii="OpenSymbol" w:hAnsi="OpenSymbol" w:cs="OpenSymbol" w:hint="default"/>
-        <w:rFonts w:cs="OpenSymbol"/>
       </w:rPr>
     </w:lvl>
   </w:abstractNum>
-  <w:abstractNum w:abstractNumId="5">
+  <w:abstractNum w:abstractNumId="4" w15:restartNumberingAfterBreak="0">
+    <w:nsid w:val="452F675F"/>
+    <w:multiLevelType w:val="multilevel"/>
+    <w:tmpl w:val="04B2719C"/>
     <w:lvl w:ilvl="0">
       <w:start w:val="1"/>
       <w:numFmt w:val="bullet"/>
@@ -1529,8 +1698,7 @@
         <w:ind w:left="720" w:hanging="360"/>
       </w:pPr>
       <w:rPr>
-        <w:rFonts w:ascii="Symbol" w:hAnsi="Symbol" w:cs="Symbol" w:hint="default"/>
-        <w:rFonts w:cs="OpenSymbol"/>
+        <w:rFonts w:ascii="Symbol" w:hAnsi="Symbol" w:cs="OpenSymbol" w:hint="default"/>
       </w:rPr>
     </w:lvl>
     <w:lvl w:ilvl="1">
@@ -1546,7 +1714,6 @@
       </w:pPr>
       <w:rPr>
         <w:rFonts w:ascii="OpenSymbol" w:hAnsi="OpenSymbol" w:cs="OpenSymbol" w:hint="default"/>
-        <w:rFonts w:cs="OpenSymbol"/>
       </w:rPr>
     </w:lvl>
     <w:lvl w:ilvl="2">
@@ -1562,7 +1729,6 @@
       </w:pPr>
       <w:rPr>
         <w:rFonts w:ascii="OpenSymbol" w:hAnsi="OpenSymbol" w:cs="OpenSymbol" w:hint="default"/>
-        <w:rFonts w:cs="OpenSymbol"/>
       </w:rPr>
     </w:lvl>
     <w:lvl w:ilvl="3">
@@ -1577,8 +1743,7 @@
         <w:ind w:left="1800" w:hanging="360"/>
       </w:pPr>
       <w:rPr>
-        <w:rFonts w:ascii="Symbol" w:hAnsi="Symbol" w:cs="Symbol" w:hint="default"/>
-        <w:rFonts w:cs="OpenSymbol"/>
+        <w:rFonts w:ascii="Symbol" w:hAnsi="Symbol" w:cs="OpenSymbol" w:hint="default"/>
       </w:rPr>
     </w:lvl>
     <w:lvl w:ilvl="4">
@@ -1594,7 +1759,6 @@
       </w:pPr>
       <w:rPr>
         <w:rFonts w:ascii="OpenSymbol" w:hAnsi="OpenSymbol" w:cs="OpenSymbol" w:hint="default"/>
-        <w:rFonts w:cs="OpenSymbol"/>
       </w:rPr>
     </w:lvl>
     <w:lvl w:ilvl="5">
@@ -1610,7 +1774,6 @@
       </w:pPr>
       <w:rPr>
         <w:rFonts w:ascii="OpenSymbol" w:hAnsi="OpenSymbol" w:cs="OpenSymbol" w:hint="default"/>
-        <w:rFonts w:cs="OpenSymbol"/>
       </w:rPr>
     </w:lvl>
     <w:lvl w:ilvl="6">
@@ -1625,8 +1788,7 @@
         <w:ind w:left="2880" w:hanging="360"/>
       </w:pPr>
       <w:rPr>
-        <w:rFonts w:ascii="Symbol" w:hAnsi="Symbol" w:cs="Symbol" w:hint="default"/>
-        <w:rFonts w:cs="OpenSymbol"/>
+        <w:rFonts w:ascii="Symbol" w:hAnsi="Symbol" w:cs="OpenSymbol" w:hint="default"/>
       </w:rPr>
     </w:lvl>
     <w:lvl w:ilvl="7">
@@ -1642,7 +1804,6 @@
       </w:pPr>
       <w:rPr>
         <w:rFonts w:ascii="OpenSymbol" w:hAnsi="OpenSymbol" w:cs="OpenSymbol" w:hint="default"/>
-        <w:rFonts w:cs="OpenSymbol"/>
       </w:rPr>
     </w:lvl>
     <w:lvl w:ilvl="8">
@@ -1658,11 +1819,13 @@
       </w:pPr>
       <w:rPr>
         <w:rFonts w:ascii="OpenSymbol" w:hAnsi="OpenSymbol" w:cs="OpenSymbol" w:hint="default"/>
-        <w:rFonts w:cs="OpenSymbol"/>
       </w:rPr>
     </w:lvl>
   </w:abstractNum>
-  <w:abstractNum w:abstractNumId="6">
+  <w:abstractNum w:abstractNumId="5" w15:restartNumberingAfterBreak="0">
+    <w:nsid w:val="516E3552"/>
+    <w:multiLevelType w:val="multilevel"/>
+    <w:tmpl w:val="869C9530"/>
     <w:lvl w:ilvl="0">
       <w:start w:val="1"/>
       <w:numFmt w:val="bullet"/>
@@ -1675,8 +1838,7 @@
         <w:ind w:left="720" w:hanging="360"/>
       </w:pPr>
       <w:rPr>
-        <w:rFonts w:ascii="Symbol" w:hAnsi="Symbol" w:cs="Symbol" w:hint="default"/>
-        <w:rFonts w:cs="OpenSymbol"/>
+        <w:rFonts w:ascii="Symbol" w:hAnsi="Symbol" w:cs="OpenSymbol" w:hint="default"/>
       </w:rPr>
     </w:lvl>
     <w:lvl w:ilvl="1">
@@ -1692,7 +1854,6 @@
       </w:pPr>
       <w:rPr>
         <w:rFonts w:ascii="OpenSymbol" w:hAnsi="OpenSymbol" w:cs="OpenSymbol" w:hint="default"/>
-        <w:rFonts w:cs="OpenSymbol"/>
       </w:rPr>
     </w:lvl>
     <w:lvl w:ilvl="2">
@@ -1708,7 +1869,6 @@
       </w:pPr>
       <w:rPr>
         <w:rFonts w:ascii="OpenSymbol" w:hAnsi="OpenSymbol" w:cs="OpenSymbol" w:hint="default"/>
-        <w:rFonts w:cs="OpenSymbol"/>
       </w:rPr>
     </w:lvl>
     <w:lvl w:ilvl="3">
@@ -1723,8 +1883,7 @@
         <w:ind w:left="1800" w:hanging="360"/>
       </w:pPr>
       <w:rPr>
-        <w:rFonts w:ascii="Symbol" w:hAnsi="Symbol" w:cs="Symbol" w:hint="default"/>
-        <w:rFonts w:cs="OpenSymbol"/>
+        <w:rFonts w:ascii="Symbol" w:hAnsi="Symbol" w:cs="OpenSymbol" w:hint="default"/>
       </w:rPr>
     </w:lvl>
     <w:lvl w:ilvl="4">
@@ -1740,7 +1899,6 @@
       </w:pPr>
       <w:rPr>
         <w:rFonts w:ascii="OpenSymbol" w:hAnsi="OpenSymbol" w:cs="OpenSymbol" w:hint="default"/>
-        <w:rFonts w:cs="OpenSymbol"/>
       </w:rPr>
     </w:lvl>
     <w:lvl w:ilvl="5">
@@ -1756,7 +1914,6 @@
       </w:pPr>
       <w:rPr>
         <w:rFonts w:ascii="OpenSymbol" w:hAnsi="OpenSymbol" w:cs="OpenSymbol" w:hint="default"/>
-        <w:rFonts w:cs="OpenSymbol"/>
       </w:rPr>
     </w:lvl>
     <w:lvl w:ilvl="6">
@@ -1771,8 +1928,7 @@
         <w:ind w:left="2880" w:hanging="360"/>
       </w:pPr>
       <w:rPr>
-        <w:rFonts w:ascii="Symbol" w:hAnsi="Symbol" w:cs="Symbol" w:hint="default"/>
-        <w:rFonts w:cs="OpenSymbol"/>
+        <w:rFonts w:ascii="Symbol" w:hAnsi="Symbol" w:cs="OpenSymbol" w:hint="default"/>
       </w:rPr>
     </w:lvl>
     <w:lvl w:ilvl="7">
@@ -1788,7 +1944,6 @@
       </w:pPr>
       <w:rPr>
         <w:rFonts w:ascii="OpenSymbol" w:hAnsi="OpenSymbol" w:cs="OpenSymbol" w:hint="default"/>
-        <w:rFonts w:cs="OpenSymbol"/>
       </w:rPr>
     </w:lvl>
     <w:lvl w:ilvl="8">
@@ -1804,11 +1959,13 @@
       </w:pPr>
       <w:rPr>
         <w:rFonts w:ascii="OpenSymbol" w:hAnsi="OpenSymbol" w:cs="OpenSymbol" w:hint="default"/>
-        <w:rFonts w:cs="OpenSymbol"/>
       </w:rPr>
     </w:lvl>
   </w:abstractNum>
-  <w:abstractNum w:abstractNumId="7">
+  <w:abstractNum w:abstractNumId="6" w15:restartNumberingAfterBreak="0">
+    <w:nsid w:val="58074427"/>
+    <w:multiLevelType w:val="multilevel"/>
+    <w:tmpl w:val="BFB4DD42"/>
     <w:lvl w:ilvl="0">
       <w:start w:val="1"/>
       <w:numFmt w:val="bullet"/>
@@ -1821,8 +1978,7 @@
         <w:ind w:left="720" w:hanging="360"/>
       </w:pPr>
       <w:rPr>
-        <w:rFonts w:ascii="Symbol" w:hAnsi="Symbol" w:cs="Symbol" w:hint="default"/>
-        <w:rFonts w:cs="OpenSymbol"/>
+        <w:rFonts w:ascii="Symbol" w:hAnsi="Symbol" w:cs="OpenSymbol" w:hint="default"/>
       </w:rPr>
     </w:lvl>
     <w:lvl w:ilvl="1">
@@ -1838,7 +1994,6 @@
       </w:pPr>
       <w:rPr>
         <w:rFonts w:ascii="OpenSymbol" w:hAnsi="OpenSymbol" w:cs="OpenSymbol" w:hint="default"/>
-        <w:rFonts w:cs="OpenSymbol"/>
       </w:rPr>
     </w:lvl>
     <w:lvl w:ilvl="2">
@@ -1854,7 +2009,6 @@
       </w:pPr>
       <w:rPr>
         <w:rFonts w:ascii="OpenSymbol" w:hAnsi="OpenSymbol" w:cs="OpenSymbol" w:hint="default"/>
-        <w:rFonts w:cs="OpenSymbol"/>
       </w:rPr>
     </w:lvl>
     <w:lvl w:ilvl="3">
@@ -1869,8 +2023,7 @@
         <w:ind w:left="1800" w:hanging="360"/>
       </w:pPr>
       <w:rPr>
-        <w:rFonts w:ascii="Symbol" w:hAnsi="Symbol" w:cs="Symbol" w:hint="default"/>
-        <w:rFonts w:cs="OpenSymbol"/>
+        <w:rFonts w:ascii="Symbol" w:hAnsi="Symbol" w:cs="OpenSymbol" w:hint="default"/>
       </w:rPr>
     </w:lvl>
     <w:lvl w:ilvl="4">
@@ -1886,7 +2039,6 @@
       </w:pPr>
       <w:rPr>
         <w:rFonts w:ascii="OpenSymbol" w:hAnsi="OpenSymbol" w:cs="OpenSymbol" w:hint="default"/>
-        <w:rFonts w:cs="OpenSymbol"/>
       </w:rPr>
     </w:lvl>
     <w:lvl w:ilvl="5">
@@ -1902,7 +2054,6 @@
       </w:pPr>
       <w:rPr>
         <w:rFonts w:ascii="OpenSymbol" w:hAnsi="OpenSymbol" w:cs="OpenSymbol" w:hint="default"/>
-        <w:rFonts w:cs="OpenSymbol"/>
       </w:rPr>
     </w:lvl>
     <w:lvl w:ilvl="6">
@@ -1917,8 +2068,7 @@
         <w:ind w:left="2880" w:hanging="360"/>
       </w:pPr>
       <w:rPr>
-        <w:rFonts w:ascii="Symbol" w:hAnsi="Symbol" w:cs="Symbol" w:hint="default"/>
-        <w:rFonts w:cs="OpenSymbol"/>
+        <w:rFonts w:ascii="Symbol" w:hAnsi="Symbol" w:cs="OpenSymbol" w:hint="default"/>
       </w:rPr>
     </w:lvl>
     <w:lvl w:ilvl="7">
@@ -1934,7 +2084,6 @@
       </w:pPr>
       <w:rPr>
         <w:rFonts w:ascii="OpenSymbol" w:hAnsi="OpenSymbol" w:cs="OpenSymbol" w:hint="default"/>
-        <w:rFonts w:cs="OpenSymbol"/>
       </w:rPr>
     </w:lvl>
     <w:lvl w:ilvl="8">
@@ -1950,449 +2099,13 @@
       </w:pPr>
       <w:rPr>
         <w:rFonts w:ascii="OpenSymbol" w:hAnsi="OpenSymbol" w:cs="OpenSymbol" w:hint="default"/>
-        <w:rFonts w:cs="OpenSymbol"/>
       </w:rPr>
     </w:lvl>
   </w:abstractNum>
-  <w:abstractNum w:abstractNumId="8">
-    <w:lvl w:ilvl="0">
-      <w:start w:val="1"/>
-      <w:numFmt w:val="bullet"/>
-      <w:lvlText w:val=""/>
-      <w:lvlJc w:val="left"/>
-      <w:pPr>
-        <w:tabs>
-          <w:tab w:val="num" w:pos="720"/>
-        </w:tabs>
-        <w:ind w:left="720" w:hanging="360"/>
-      </w:pPr>
-      <w:rPr>
-        <w:rFonts w:ascii="Symbol" w:hAnsi="Symbol" w:cs="Symbol" w:hint="default"/>
-        <w:rFonts w:cs="OpenSymbol"/>
-      </w:rPr>
-    </w:lvl>
-    <w:lvl w:ilvl="1">
-      <w:start w:val="1"/>
-      <w:numFmt w:val="bullet"/>
-      <w:lvlText w:val="◦"/>
-      <w:lvlJc w:val="left"/>
-      <w:pPr>
-        <w:tabs>
-          <w:tab w:val="num" w:pos="1080"/>
-        </w:tabs>
-        <w:ind w:left="1080" w:hanging="360"/>
-      </w:pPr>
-      <w:rPr>
-        <w:rFonts w:ascii="OpenSymbol" w:hAnsi="OpenSymbol" w:cs="OpenSymbol" w:hint="default"/>
-        <w:rFonts w:cs="OpenSymbol"/>
-      </w:rPr>
-    </w:lvl>
-    <w:lvl w:ilvl="2">
-      <w:start w:val="1"/>
-      <w:numFmt w:val="bullet"/>
-      <w:lvlText w:val="▪"/>
-      <w:lvlJc w:val="left"/>
-      <w:pPr>
-        <w:tabs>
-          <w:tab w:val="num" w:pos="1440"/>
-        </w:tabs>
-        <w:ind w:left="1440" w:hanging="360"/>
-      </w:pPr>
-      <w:rPr>
-        <w:rFonts w:ascii="OpenSymbol" w:hAnsi="OpenSymbol" w:cs="OpenSymbol" w:hint="default"/>
-        <w:rFonts w:cs="OpenSymbol"/>
-      </w:rPr>
-    </w:lvl>
-    <w:lvl w:ilvl="3">
-      <w:start w:val="1"/>
-      <w:numFmt w:val="bullet"/>
-      <w:lvlText w:val=""/>
-      <w:lvlJc w:val="left"/>
-      <w:pPr>
-        <w:tabs>
-          <w:tab w:val="num" w:pos="1800"/>
-        </w:tabs>
-        <w:ind w:left="1800" w:hanging="360"/>
-      </w:pPr>
-      <w:rPr>
-        <w:rFonts w:ascii="Symbol" w:hAnsi="Symbol" w:cs="Symbol" w:hint="default"/>
-        <w:rFonts w:cs="OpenSymbol"/>
-      </w:rPr>
-    </w:lvl>
-    <w:lvl w:ilvl="4">
-      <w:start w:val="1"/>
-      <w:numFmt w:val="bullet"/>
-      <w:lvlText w:val="◦"/>
-      <w:lvlJc w:val="left"/>
-      <w:pPr>
-        <w:tabs>
-          <w:tab w:val="num" w:pos="2160"/>
-        </w:tabs>
-        <w:ind w:left="2160" w:hanging="360"/>
-      </w:pPr>
-      <w:rPr>
-        <w:rFonts w:ascii="OpenSymbol" w:hAnsi="OpenSymbol" w:cs="OpenSymbol" w:hint="default"/>
-        <w:rFonts w:cs="OpenSymbol"/>
-      </w:rPr>
-    </w:lvl>
-    <w:lvl w:ilvl="5">
-      <w:start w:val="1"/>
-      <w:numFmt w:val="bullet"/>
-      <w:lvlText w:val="▪"/>
-      <w:lvlJc w:val="left"/>
-      <w:pPr>
-        <w:tabs>
-          <w:tab w:val="num" w:pos="2520"/>
-        </w:tabs>
-        <w:ind w:left="2520" w:hanging="360"/>
-      </w:pPr>
-      <w:rPr>
-        <w:rFonts w:ascii="OpenSymbol" w:hAnsi="OpenSymbol" w:cs="OpenSymbol" w:hint="default"/>
-        <w:rFonts w:cs="OpenSymbol"/>
-      </w:rPr>
-    </w:lvl>
-    <w:lvl w:ilvl="6">
-      <w:start w:val="1"/>
-      <w:numFmt w:val="bullet"/>
-      <w:lvlText w:val=""/>
-      <w:lvlJc w:val="left"/>
-      <w:pPr>
-        <w:tabs>
-          <w:tab w:val="num" w:pos="2880"/>
-        </w:tabs>
-        <w:ind w:left="2880" w:hanging="360"/>
-      </w:pPr>
-      <w:rPr>
-        <w:rFonts w:ascii="Symbol" w:hAnsi="Symbol" w:cs="Symbol" w:hint="default"/>
-        <w:rFonts w:cs="OpenSymbol"/>
-      </w:rPr>
-    </w:lvl>
-    <w:lvl w:ilvl="7">
-      <w:start w:val="1"/>
-      <w:numFmt w:val="bullet"/>
-      <w:lvlText w:val="◦"/>
-      <w:lvlJc w:val="left"/>
-      <w:pPr>
-        <w:tabs>
-          <w:tab w:val="num" w:pos="3240"/>
-        </w:tabs>
-        <w:ind w:left="3240" w:hanging="360"/>
-      </w:pPr>
-      <w:rPr>
-        <w:rFonts w:ascii="OpenSymbol" w:hAnsi="OpenSymbol" w:cs="OpenSymbol" w:hint="default"/>
-        <w:rFonts w:cs="OpenSymbol"/>
-      </w:rPr>
-    </w:lvl>
-    <w:lvl w:ilvl="8">
-      <w:start w:val="1"/>
-      <w:numFmt w:val="bullet"/>
-      <w:lvlText w:val="▪"/>
-      <w:lvlJc w:val="left"/>
-      <w:pPr>
-        <w:tabs>
-          <w:tab w:val="num" w:pos="3600"/>
-        </w:tabs>
-        <w:ind w:left="3600" w:hanging="360"/>
-      </w:pPr>
-      <w:rPr>
-        <w:rFonts w:ascii="OpenSymbol" w:hAnsi="OpenSymbol" w:cs="OpenSymbol" w:hint="default"/>
-        <w:rFonts w:cs="OpenSymbol"/>
-      </w:rPr>
-    </w:lvl>
-  </w:abstractNum>
-  <w:abstractNum w:abstractNumId="9">
-    <w:lvl w:ilvl="0">
-      <w:start w:val="1"/>
-      <w:numFmt w:val="bullet"/>
-      <w:lvlText w:val=""/>
-      <w:lvlJc w:val="left"/>
-      <w:pPr>
-        <w:tabs>
-          <w:tab w:val="num" w:pos="720"/>
-        </w:tabs>
-        <w:ind w:left="720" w:hanging="360"/>
-      </w:pPr>
-      <w:rPr>
-        <w:rFonts w:ascii="Symbol" w:hAnsi="Symbol" w:cs="Symbol" w:hint="default"/>
-        <w:rFonts w:cs="OpenSymbol"/>
-      </w:rPr>
-    </w:lvl>
-    <w:lvl w:ilvl="1">
-      <w:start w:val="1"/>
-      <w:numFmt w:val="bullet"/>
-      <w:lvlText w:val="◦"/>
-      <w:lvlJc w:val="left"/>
-      <w:pPr>
-        <w:tabs>
-          <w:tab w:val="num" w:pos="1080"/>
-        </w:tabs>
-        <w:ind w:left="1080" w:hanging="360"/>
-      </w:pPr>
-      <w:rPr>
-        <w:rFonts w:ascii="OpenSymbol" w:hAnsi="OpenSymbol" w:cs="OpenSymbol" w:hint="default"/>
-        <w:rFonts w:cs="OpenSymbol"/>
-      </w:rPr>
-    </w:lvl>
-    <w:lvl w:ilvl="2">
-      <w:start w:val="1"/>
-      <w:numFmt w:val="bullet"/>
-      <w:lvlText w:val="▪"/>
-      <w:lvlJc w:val="left"/>
-      <w:pPr>
-        <w:tabs>
-          <w:tab w:val="num" w:pos="1440"/>
-        </w:tabs>
-        <w:ind w:left="1440" w:hanging="360"/>
-      </w:pPr>
-      <w:rPr>
-        <w:rFonts w:ascii="OpenSymbol" w:hAnsi="OpenSymbol" w:cs="OpenSymbol" w:hint="default"/>
-        <w:rFonts w:cs="OpenSymbol"/>
-      </w:rPr>
-    </w:lvl>
-    <w:lvl w:ilvl="3">
-      <w:start w:val="1"/>
-      <w:numFmt w:val="bullet"/>
-      <w:lvlText w:val=""/>
-      <w:lvlJc w:val="left"/>
-      <w:pPr>
-        <w:tabs>
-          <w:tab w:val="num" w:pos="1800"/>
-        </w:tabs>
-        <w:ind w:left="1800" w:hanging="360"/>
-      </w:pPr>
-      <w:rPr>
-        <w:rFonts w:ascii="Symbol" w:hAnsi="Symbol" w:cs="Symbol" w:hint="default"/>
-        <w:rFonts w:cs="OpenSymbol"/>
-      </w:rPr>
-    </w:lvl>
-    <w:lvl w:ilvl="4">
-      <w:start w:val="1"/>
-      <w:numFmt w:val="bullet"/>
-      <w:lvlText w:val="◦"/>
-      <w:lvlJc w:val="left"/>
-      <w:pPr>
-        <w:tabs>
-          <w:tab w:val="num" w:pos="2160"/>
-        </w:tabs>
-        <w:ind w:left="2160" w:hanging="360"/>
-      </w:pPr>
-      <w:rPr>
-        <w:rFonts w:ascii="OpenSymbol" w:hAnsi="OpenSymbol" w:cs="OpenSymbol" w:hint="default"/>
-        <w:rFonts w:cs="OpenSymbol"/>
-      </w:rPr>
-    </w:lvl>
-    <w:lvl w:ilvl="5">
-      <w:start w:val="1"/>
-      <w:numFmt w:val="bullet"/>
-      <w:lvlText w:val="▪"/>
-      <w:lvlJc w:val="left"/>
-      <w:pPr>
-        <w:tabs>
-          <w:tab w:val="num" w:pos="2520"/>
-        </w:tabs>
-        <w:ind w:left="2520" w:hanging="360"/>
-      </w:pPr>
-      <w:rPr>
-        <w:rFonts w:ascii="OpenSymbol" w:hAnsi="OpenSymbol" w:cs="OpenSymbol" w:hint="default"/>
-        <w:rFonts w:cs="OpenSymbol"/>
-      </w:rPr>
-    </w:lvl>
-    <w:lvl w:ilvl="6">
-      <w:start w:val="1"/>
-      <w:numFmt w:val="bullet"/>
-      <w:lvlText w:val=""/>
-      <w:lvlJc w:val="left"/>
-      <w:pPr>
-        <w:tabs>
-          <w:tab w:val="num" w:pos="2880"/>
-        </w:tabs>
-        <w:ind w:left="2880" w:hanging="360"/>
-      </w:pPr>
-      <w:rPr>
-        <w:rFonts w:ascii="Symbol" w:hAnsi="Symbol" w:cs="Symbol" w:hint="default"/>
-        <w:rFonts w:cs="OpenSymbol"/>
-      </w:rPr>
-    </w:lvl>
-    <w:lvl w:ilvl="7">
-      <w:start w:val="1"/>
-      <w:numFmt w:val="bullet"/>
-      <w:lvlText w:val="◦"/>
-      <w:lvlJc w:val="left"/>
-      <w:pPr>
-        <w:tabs>
-          <w:tab w:val="num" w:pos="3240"/>
-        </w:tabs>
-        <w:ind w:left="3240" w:hanging="360"/>
-      </w:pPr>
-      <w:rPr>
-        <w:rFonts w:ascii="OpenSymbol" w:hAnsi="OpenSymbol" w:cs="OpenSymbol" w:hint="default"/>
-        <w:rFonts w:cs="OpenSymbol"/>
-      </w:rPr>
-    </w:lvl>
-    <w:lvl w:ilvl="8">
-      <w:start w:val="1"/>
-      <w:numFmt w:val="bullet"/>
-      <w:lvlText w:val="▪"/>
-      <w:lvlJc w:val="left"/>
-      <w:pPr>
-        <w:tabs>
-          <w:tab w:val="num" w:pos="3600"/>
-        </w:tabs>
-        <w:ind w:left="3600" w:hanging="360"/>
-      </w:pPr>
-      <w:rPr>
-        <w:rFonts w:ascii="OpenSymbol" w:hAnsi="OpenSymbol" w:cs="OpenSymbol" w:hint="default"/>
-        <w:rFonts w:cs="OpenSymbol"/>
-      </w:rPr>
-    </w:lvl>
-  </w:abstractNum>
-  <w:abstractNum w:abstractNumId="10">
-    <w:lvl w:ilvl="0">
-      <w:start w:val="1"/>
-      <w:numFmt w:val="bullet"/>
-      <w:lvlText w:val=""/>
-      <w:lvlJc w:val="left"/>
-      <w:pPr>
-        <w:tabs>
-          <w:tab w:val="num" w:pos="720"/>
-        </w:tabs>
-        <w:ind w:left="720" w:hanging="360"/>
-      </w:pPr>
-      <w:rPr>
-        <w:rFonts w:ascii="Symbol" w:hAnsi="Symbol" w:cs="Symbol" w:hint="default"/>
-        <w:rFonts w:cs="OpenSymbol"/>
-      </w:rPr>
-    </w:lvl>
-    <w:lvl w:ilvl="1">
-      <w:start w:val="1"/>
-      <w:numFmt w:val="bullet"/>
-      <w:lvlText w:val="◦"/>
-      <w:lvlJc w:val="left"/>
-      <w:pPr>
-        <w:tabs>
-          <w:tab w:val="num" w:pos="1080"/>
-        </w:tabs>
-        <w:ind w:left="1080" w:hanging="360"/>
-      </w:pPr>
-      <w:rPr>
-        <w:rFonts w:ascii="OpenSymbol" w:hAnsi="OpenSymbol" w:cs="OpenSymbol" w:hint="default"/>
-        <w:rFonts w:cs="OpenSymbol"/>
-      </w:rPr>
-    </w:lvl>
-    <w:lvl w:ilvl="2">
-      <w:start w:val="1"/>
-      <w:numFmt w:val="bullet"/>
-      <w:lvlText w:val="▪"/>
-      <w:lvlJc w:val="left"/>
-      <w:pPr>
-        <w:tabs>
-          <w:tab w:val="num" w:pos="1440"/>
-        </w:tabs>
-        <w:ind w:left="1440" w:hanging="360"/>
-      </w:pPr>
-      <w:rPr>
-        <w:rFonts w:ascii="OpenSymbol" w:hAnsi="OpenSymbol" w:cs="OpenSymbol" w:hint="default"/>
-        <w:rFonts w:cs="OpenSymbol"/>
-      </w:rPr>
-    </w:lvl>
-    <w:lvl w:ilvl="3">
-      <w:start w:val="1"/>
-      <w:numFmt w:val="bullet"/>
-      <w:lvlText w:val=""/>
-      <w:lvlJc w:val="left"/>
-      <w:pPr>
-        <w:tabs>
-          <w:tab w:val="num" w:pos="1800"/>
-        </w:tabs>
-        <w:ind w:left="1800" w:hanging="360"/>
-      </w:pPr>
-      <w:rPr>
-        <w:rFonts w:ascii="Symbol" w:hAnsi="Symbol" w:cs="Symbol" w:hint="default"/>
-        <w:rFonts w:cs="OpenSymbol"/>
-      </w:rPr>
-    </w:lvl>
-    <w:lvl w:ilvl="4">
-      <w:start w:val="1"/>
-      <w:numFmt w:val="bullet"/>
-      <w:lvlText w:val="◦"/>
-      <w:lvlJc w:val="left"/>
-      <w:pPr>
-        <w:tabs>
-          <w:tab w:val="num" w:pos="2160"/>
-        </w:tabs>
-        <w:ind w:left="2160" w:hanging="360"/>
-      </w:pPr>
-      <w:rPr>
-        <w:rFonts w:ascii="OpenSymbol" w:hAnsi="OpenSymbol" w:cs="OpenSymbol" w:hint="default"/>
-        <w:rFonts w:cs="OpenSymbol"/>
-      </w:rPr>
-    </w:lvl>
-    <w:lvl w:ilvl="5">
-      <w:start w:val="1"/>
-      <w:numFmt w:val="bullet"/>
-      <w:lvlText w:val="▪"/>
-      <w:lvlJc w:val="left"/>
-      <w:pPr>
-        <w:tabs>
-          <w:tab w:val="num" w:pos="2520"/>
-        </w:tabs>
-        <w:ind w:left="2520" w:hanging="360"/>
-      </w:pPr>
-      <w:rPr>
-        <w:rFonts w:ascii="OpenSymbol" w:hAnsi="OpenSymbol" w:cs="OpenSymbol" w:hint="default"/>
-        <w:rFonts w:cs="OpenSymbol"/>
-      </w:rPr>
-    </w:lvl>
-    <w:lvl w:ilvl="6">
-      <w:start w:val="1"/>
-      <w:numFmt w:val="bullet"/>
-      <w:lvlText w:val=""/>
-      <w:lvlJc w:val="left"/>
-      <w:pPr>
-        <w:tabs>
-          <w:tab w:val="num" w:pos="2880"/>
-        </w:tabs>
-        <w:ind w:left="2880" w:hanging="360"/>
-      </w:pPr>
-      <w:rPr>
-        <w:rFonts w:ascii="Symbol" w:hAnsi="Symbol" w:cs="Symbol" w:hint="default"/>
-        <w:rFonts w:cs="OpenSymbol"/>
-      </w:rPr>
-    </w:lvl>
-    <w:lvl w:ilvl="7">
-      <w:start w:val="1"/>
-      <w:numFmt w:val="bullet"/>
-      <w:lvlText w:val="◦"/>
-      <w:lvlJc w:val="left"/>
-      <w:pPr>
-        <w:tabs>
-          <w:tab w:val="num" w:pos="3240"/>
-        </w:tabs>
-        <w:ind w:left="3240" w:hanging="360"/>
-      </w:pPr>
-      <w:rPr>
-        <w:rFonts w:ascii="OpenSymbol" w:hAnsi="OpenSymbol" w:cs="OpenSymbol" w:hint="default"/>
-        <w:rFonts w:cs="OpenSymbol"/>
-      </w:rPr>
-    </w:lvl>
-    <w:lvl w:ilvl="8">
-      <w:start w:val="1"/>
-      <w:numFmt w:val="bullet"/>
-      <w:lvlText w:val="▪"/>
-      <w:lvlJc w:val="left"/>
-      <w:pPr>
-        <w:tabs>
-          <w:tab w:val="num" w:pos="3600"/>
-        </w:tabs>
-        <w:ind w:left="3600" w:hanging="360"/>
-      </w:pPr>
-      <w:rPr>
-        <w:rFonts w:ascii="OpenSymbol" w:hAnsi="OpenSymbol" w:cs="OpenSymbol" w:hint="default"/>
-        <w:rFonts w:cs="OpenSymbol"/>
-      </w:rPr>
-    </w:lvl>
-  </w:abstractNum>
-  <w:abstractNum w:abstractNumId="11">
+  <w:abstractNum w:abstractNumId="7" w15:restartNumberingAfterBreak="0">
+    <w:nsid w:val="6DF17642"/>
+    <w:multiLevelType w:val="multilevel"/>
+    <w:tmpl w:val="1682C5D2"/>
     <w:lvl w:ilvl="0">
       <w:start w:val="1"/>
       <w:numFmt w:val="none"/>
@@ -2400,7 +2113,7 @@
       <w:lvlText w:val=""/>
       <w:lvlJc w:val="left"/>
       <w:pPr>
-        <w:ind w:left="0" w:hanging="0"/>
+        <w:ind w:left="0" w:firstLine="0"/>
       </w:pPr>
     </w:lvl>
     <w:lvl w:ilvl="1">
@@ -2410,7 +2123,7 @@
       <w:lvlText w:val=""/>
       <w:lvlJc w:val="left"/>
       <w:pPr>
-        <w:ind w:left="0" w:hanging="0"/>
+        <w:ind w:left="0" w:firstLine="0"/>
       </w:pPr>
     </w:lvl>
     <w:lvl w:ilvl="2">
@@ -2420,7 +2133,7 @@
       <w:lvlText w:val=""/>
       <w:lvlJc w:val="left"/>
       <w:pPr>
-        <w:ind w:left="0" w:hanging="0"/>
+        <w:ind w:left="0" w:firstLine="0"/>
       </w:pPr>
     </w:lvl>
     <w:lvl w:ilvl="3">
@@ -2430,7 +2143,7 @@
       <w:lvlText w:val=""/>
       <w:lvlJc w:val="left"/>
       <w:pPr>
-        <w:ind w:left="0" w:hanging="0"/>
+        <w:ind w:left="0" w:firstLine="0"/>
       </w:pPr>
     </w:lvl>
     <w:lvl w:ilvl="4">
@@ -2440,7 +2153,7 @@
       <w:lvlText w:val=""/>
       <w:lvlJc w:val="left"/>
       <w:pPr>
-        <w:ind w:left="0" w:hanging="0"/>
+        <w:ind w:left="0" w:firstLine="0"/>
       </w:pPr>
     </w:lvl>
     <w:lvl w:ilvl="5">
@@ -2450,7 +2163,7 @@
       <w:lvlText w:val=""/>
       <w:lvlJc w:val="left"/>
       <w:pPr>
-        <w:ind w:left="0" w:hanging="0"/>
+        <w:ind w:left="0" w:firstLine="0"/>
       </w:pPr>
     </w:lvl>
     <w:lvl w:ilvl="6">
@@ -2460,7 +2173,7 @@
       <w:lvlText w:val=""/>
       <w:lvlJc w:val="left"/>
       <w:pPr>
-        <w:ind w:left="0" w:hanging="0"/>
+        <w:ind w:left="0" w:firstLine="0"/>
       </w:pPr>
     </w:lvl>
     <w:lvl w:ilvl="7">
@@ -2470,7 +2183,7 @@
       <w:lvlText w:val=""/>
       <w:lvlJc w:val="left"/>
       <w:pPr>
-        <w:ind w:left="0" w:hanging="0"/>
+        <w:ind w:left="0" w:firstLine="0"/>
       </w:pPr>
     </w:lvl>
     <w:lvl w:ilvl="8">
@@ -2480,143 +2193,1239 @@
       <w:lvlText w:val=""/>
       <w:lvlJc w:val="left"/>
       <w:pPr>
-        <w:ind w:left="0" w:hanging="0"/>
-      </w:pPr>
+        <w:ind w:left="0" w:firstLine="0"/>
+      </w:pPr>
+    </w:lvl>
+  </w:abstractNum>
+  <w:abstractNum w:abstractNumId="8" w15:restartNumberingAfterBreak="0">
+    <w:nsid w:val="6DFB05B8"/>
+    <w:multiLevelType w:val="multilevel"/>
+    <w:tmpl w:val="3B3CDD06"/>
+    <w:lvl w:ilvl="0">
+      <w:start w:val="1"/>
+      <w:numFmt w:val="bullet"/>
+      <w:lvlText w:val=""/>
+      <w:lvlJc w:val="left"/>
+      <w:pPr>
+        <w:tabs>
+          <w:tab w:val="num" w:pos="720"/>
+        </w:tabs>
+        <w:ind w:left="720" w:hanging="360"/>
+      </w:pPr>
+      <w:rPr>
+        <w:rFonts w:ascii="Symbol" w:hAnsi="Symbol" w:cs="OpenSymbol" w:hint="default"/>
+      </w:rPr>
+    </w:lvl>
+    <w:lvl w:ilvl="1">
+      <w:start w:val="1"/>
+      <w:numFmt w:val="bullet"/>
+      <w:lvlText w:val="◦"/>
+      <w:lvlJc w:val="left"/>
+      <w:pPr>
+        <w:tabs>
+          <w:tab w:val="num" w:pos="1080"/>
+        </w:tabs>
+        <w:ind w:left="1080" w:hanging="360"/>
+      </w:pPr>
+      <w:rPr>
+        <w:rFonts w:ascii="OpenSymbol" w:hAnsi="OpenSymbol" w:cs="OpenSymbol" w:hint="default"/>
+      </w:rPr>
+    </w:lvl>
+    <w:lvl w:ilvl="2">
+      <w:start w:val="1"/>
+      <w:numFmt w:val="bullet"/>
+      <w:lvlText w:val="▪"/>
+      <w:lvlJc w:val="left"/>
+      <w:pPr>
+        <w:tabs>
+          <w:tab w:val="num" w:pos="1440"/>
+        </w:tabs>
+        <w:ind w:left="1440" w:hanging="360"/>
+      </w:pPr>
+      <w:rPr>
+        <w:rFonts w:ascii="OpenSymbol" w:hAnsi="OpenSymbol" w:cs="OpenSymbol" w:hint="default"/>
+      </w:rPr>
+    </w:lvl>
+    <w:lvl w:ilvl="3">
+      <w:start w:val="1"/>
+      <w:numFmt w:val="bullet"/>
+      <w:lvlText w:val=""/>
+      <w:lvlJc w:val="left"/>
+      <w:pPr>
+        <w:tabs>
+          <w:tab w:val="num" w:pos="1800"/>
+        </w:tabs>
+        <w:ind w:left="1800" w:hanging="360"/>
+      </w:pPr>
+      <w:rPr>
+        <w:rFonts w:ascii="Symbol" w:hAnsi="Symbol" w:cs="OpenSymbol" w:hint="default"/>
+      </w:rPr>
+    </w:lvl>
+    <w:lvl w:ilvl="4">
+      <w:start w:val="1"/>
+      <w:numFmt w:val="bullet"/>
+      <w:lvlText w:val="◦"/>
+      <w:lvlJc w:val="left"/>
+      <w:pPr>
+        <w:tabs>
+          <w:tab w:val="num" w:pos="2160"/>
+        </w:tabs>
+        <w:ind w:left="2160" w:hanging="360"/>
+      </w:pPr>
+      <w:rPr>
+        <w:rFonts w:ascii="OpenSymbol" w:hAnsi="OpenSymbol" w:cs="OpenSymbol" w:hint="default"/>
+      </w:rPr>
+    </w:lvl>
+    <w:lvl w:ilvl="5">
+      <w:start w:val="1"/>
+      <w:numFmt w:val="bullet"/>
+      <w:lvlText w:val="▪"/>
+      <w:lvlJc w:val="left"/>
+      <w:pPr>
+        <w:tabs>
+          <w:tab w:val="num" w:pos="2520"/>
+        </w:tabs>
+        <w:ind w:left="2520" w:hanging="360"/>
+      </w:pPr>
+      <w:rPr>
+        <w:rFonts w:ascii="OpenSymbol" w:hAnsi="OpenSymbol" w:cs="OpenSymbol" w:hint="default"/>
+      </w:rPr>
+    </w:lvl>
+    <w:lvl w:ilvl="6">
+      <w:start w:val="1"/>
+      <w:numFmt w:val="bullet"/>
+      <w:lvlText w:val=""/>
+      <w:lvlJc w:val="left"/>
+      <w:pPr>
+        <w:tabs>
+          <w:tab w:val="num" w:pos="2880"/>
+        </w:tabs>
+        <w:ind w:left="2880" w:hanging="360"/>
+      </w:pPr>
+      <w:rPr>
+        <w:rFonts w:ascii="Symbol" w:hAnsi="Symbol" w:cs="OpenSymbol" w:hint="default"/>
+      </w:rPr>
+    </w:lvl>
+    <w:lvl w:ilvl="7">
+      <w:start w:val="1"/>
+      <w:numFmt w:val="bullet"/>
+      <w:lvlText w:val="◦"/>
+      <w:lvlJc w:val="left"/>
+      <w:pPr>
+        <w:tabs>
+          <w:tab w:val="num" w:pos="3240"/>
+        </w:tabs>
+        <w:ind w:left="3240" w:hanging="360"/>
+      </w:pPr>
+      <w:rPr>
+        <w:rFonts w:ascii="OpenSymbol" w:hAnsi="OpenSymbol" w:cs="OpenSymbol" w:hint="default"/>
+      </w:rPr>
+    </w:lvl>
+    <w:lvl w:ilvl="8">
+      <w:start w:val="1"/>
+      <w:numFmt w:val="bullet"/>
+      <w:lvlText w:val="▪"/>
+      <w:lvlJc w:val="left"/>
+      <w:pPr>
+        <w:tabs>
+          <w:tab w:val="num" w:pos="3600"/>
+        </w:tabs>
+        <w:ind w:left="3600" w:hanging="360"/>
+      </w:pPr>
+      <w:rPr>
+        <w:rFonts w:ascii="OpenSymbol" w:hAnsi="OpenSymbol" w:cs="OpenSymbol" w:hint="default"/>
+      </w:rPr>
+    </w:lvl>
+  </w:abstractNum>
+  <w:abstractNum w:abstractNumId="9" w15:restartNumberingAfterBreak="0">
+    <w:nsid w:val="74110665"/>
+    <w:multiLevelType w:val="multilevel"/>
+    <w:tmpl w:val="27D0BEEA"/>
+    <w:lvl w:ilvl="0">
+      <w:start w:val="1"/>
+      <w:numFmt w:val="bullet"/>
+      <w:lvlText w:val=""/>
+      <w:lvlJc w:val="left"/>
+      <w:pPr>
+        <w:tabs>
+          <w:tab w:val="num" w:pos="720"/>
+        </w:tabs>
+        <w:ind w:left="720" w:hanging="360"/>
+      </w:pPr>
+      <w:rPr>
+        <w:rFonts w:ascii="Symbol" w:hAnsi="Symbol" w:cs="OpenSymbol" w:hint="default"/>
+      </w:rPr>
+    </w:lvl>
+    <w:lvl w:ilvl="1">
+      <w:start w:val="1"/>
+      <w:numFmt w:val="bullet"/>
+      <w:lvlText w:val="◦"/>
+      <w:lvlJc w:val="left"/>
+      <w:pPr>
+        <w:tabs>
+          <w:tab w:val="num" w:pos="1080"/>
+        </w:tabs>
+        <w:ind w:left="1080" w:hanging="360"/>
+      </w:pPr>
+      <w:rPr>
+        <w:rFonts w:ascii="OpenSymbol" w:hAnsi="OpenSymbol" w:cs="OpenSymbol" w:hint="default"/>
+      </w:rPr>
+    </w:lvl>
+    <w:lvl w:ilvl="2">
+      <w:start w:val="1"/>
+      <w:numFmt w:val="bullet"/>
+      <w:lvlText w:val="▪"/>
+      <w:lvlJc w:val="left"/>
+      <w:pPr>
+        <w:tabs>
+          <w:tab w:val="num" w:pos="1440"/>
+        </w:tabs>
+        <w:ind w:left="1440" w:hanging="360"/>
+      </w:pPr>
+      <w:rPr>
+        <w:rFonts w:ascii="OpenSymbol" w:hAnsi="OpenSymbol" w:cs="OpenSymbol" w:hint="default"/>
+      </w:rPr>
+    </w:lvl>
+    <w:lvl w:ilvl="3">
+      <w:start w:val="1"/>
+      <w:numFmt w:val="bullet"/>
+      <w:lvlText w:val=""/>
+      <w:lvlJc w:val="left"/>
+      <w:pPr>
+        <w:tabs>
+          <w:tab w:val="num" w:pos="1800"/>
+        </w:tabs>
+        <w:ind w:left="1800" w:hanging="360"/>
+      </w:pPr>
+      <w:rPr>
+        <w:rFonts w:ascii="Symbol" w:hAnsi="Symbol" w:cs="OpenSymbol" w:hint="default"/>
+      </w:rPr>
+    </w:lvl>
+    <w:lvl w:ilvl="4">
+      <w:start w:val="1"/>
+      <w:numFmt w:val="bullet"/>
+      <w:lvlText w:val="◦"/>
+      <w:lvlJc w:val="left"/>
+      <w:pPr>
+        <w:tabs>
+          <w:tab w:val="num" w:pos="2160"/>
+        </w:tabs>
+        <w:ind w:left="2160" w:hanging="360"/>
+      </w:pPr>
+      <w:rPr>
+        <w:rFonts w:ascii="OpenSymbol" w:hAnsi="OpenSymbol" w:cs="OpenSymbol" w:hint="default"/>
+      </w:rPr>
+    </w:lvl>
+    <w:lvl w:ilvl="5">
+      <w:start w:val="1"/>
+      <w:numFmt w:val="bullet"/>
+      <w:lvlText w:val="▪"/>
+      <w:lvlJc w:val="left"/>
+      <w:pPr>
+        <w:tabs>
+          <w:tab w:val="num" w:pos="2520"/>
+        </w:tabs>
+        <w:ind w:left="2520" w:hanging="360"/>
+      </w:pPr>
+      <w:rPr>
+        <w:rFonts w:ascii="OpenSymbol" w:hAnsi="OpenSymbol" w:cs="OpenSymbol" w:hint="default"/>
+      </w:rPr>
+    </w:lvl>
+    <w:lvl w:ilvl="6">
+      <w:start w:val="1"/>
+      <w:numFmt w:val="bullet"/>
+      <w:lvlText w:val=""/>
+      <w:lvlJc w:val="left"/>
+      <w:pPr>
+        <w:tabs>
+          <w:tab w:val="num" w:pos="2880"/>
+        </w:tabs>
+        <w:ind w:left="2880" w:hanging="360"/>
+      </w:pPr>
+      <w:rPr>
+        <w:rFonts w:ascii="Symbol" w:hAnsi="Symbol" w:cs="OpenSymbol" w:hint="default"/>
+      </w:rPr>
+    </w:lvl>
+    <w:lvl w:ilvl="7">
+      <w:start w:val="1"/>
+      <w:numFmt w:val="bullet"/>
+      <w:lvlText w:val="◦"/>
+      <w:lvlJc w:val="left"/>
+      <w:pPr>
+        <w:tabs>
+          <w:tab w:val="num" w:pos="3240"/>
+        </w:tabs>
+        <w:ind w:left="3240" w:hanging="360"/>
+      </w:pPr>
+      <w:rPr>
+        <w:rFonts w:ascii="OpenSymbol" w:hAnsi="OpenSymbol" w:cs="OpenSymbol" w:hint="default"/>
+      </w:rPr>
+    </w:lvl>
+    <w:lvl w:ilvl="8">
+      <w:start w:val="1"/>
+      <w:numFmt w:val="bullet"/>
+      <w:lvlText w:val="▪"/>
+      <w:lvlJc w:val="left"/>
+      <w:pPr>
+        <w:tabs>
+          <w:tab w:val="num" w:pos="3600"/>
+        </w:tabs>
+        <w:ind w:left="3600" w:hanging="360"/>
+      </w:pPr>
+      <w:rPr>
+        <w:rFonts w:ascii="OpenSymbol" w:hAnsi="OpenSymbol" w:cs="OpenSymbol" w:hint="default"/>
+      </w:rPr>
+    </w:lvl>
+  </w:abstractNum>
+  <w:abstractNum w:abstractNumId="10" w15:restartNumberingAfterBreak="0">
+    <w:nsid w:val="79AE4EDB"/>
+    <w:multiLevelType w:val="multilevel"/>
+    <w:tmpl w:val="CE2AD334"/>
+    <w:lvl w:ilvl="0">
+      <w:start w:val="1"/>
+      <w:numFmt w:val="bullet"/>
+      <w:lvlText w:val=""/>
+      <w:lvlJc w:val="left"/>
+      <w:pPr>
+        <w:tabs>
+          <w:tab w:val="num" w:pos="720"/>
+        </w:tabs>
+        <w:ind w:left="720" w:hanging="360"/>
+      </w:pPr>
+      <w:rPr>
+        <w:rFonts w:ascii="Symbol" w:hAnsi="Symbol" w:cs="OpenSymbol" w:hint="default"/>
+      </w:rPr>
+    </w:lvl>
+    <w:lvl w:ilvl="1">
+      <w:start w:val="1"/>
+      <w:numFmt w:val="bullet"/>
+      <w:lvlText w:val="◦"/>
+      <w:lvlJc w:val="left"/>
+      <w:pPr>
+        <w:tabs>
+          <w:tab w:val="num" w:pos="1080"/>
+        </w:tabs>
+        <w:ind w:left="1080" w:hanging="360"/>
+      </w:pPr>
+      <w:rPr>
+        <w:rFonts w:ascii="OpenSymbol" w:hAnsi="OpenSymbol" w:cs="OpenSymbol" w:hint="default"/>
+      </w:rPr>
+    </w:lvl>
+    <w:lvl w:ilvl="2">
+      <w:start w:val="1"/>
+      <w:numFmt w:val="bullet"/>
+      <w:lvlText w:val="▪"/>
+      <w:lvlJc w:val="left"/>
+      <w:pPr>
+        <w:tabs>
+          <w:tab w:val="num" w:pos="1440"/>
+        </w:tabs>
+        <w:ind w:left="1440" w:hanging="360"/>
+      </w:pPr>
+      <w:rPr>
+        <w:rFonts w:ascii="OpenSymbol" w:hAnsi="OpenSymbol" w:cs="OpenSymbol" w:hint="default"/>
+      </w:rPr>
+    </w:lvl>
+    <w:lvl w:ilvl="3">
+      <w:start w:val="1"/>
+      <w:numFmt w:val="bullet"/>
+      <w:lvlText w:val=""/>
+      <w:lvlJc w:val="left"/>
+      <w:pPr>
+        <w:tabs>
+          <w:tab w:val="num" w:pos="1800"/>
+        </w:tabs>
+        <w:ind w:left="1800" w:hanging="360"/>
+      </w:pPr>
+      <w:rPr>
+        <w:rFonts w:ascii="Symbol" w:hAnsi="Symbol" w:cs="OpenSymbol" w:hint="default"/>
+      </w:rPr>
+    </w:lvl>
+    <w:lvl w:ilvl="4">
+      <w:start w:val="1"/>
+      <w:numFmt w:val="bullet"/>
+      <w:lvlText w:val="◦"/>
+      <w:lvlJc w:val="left"/>
+      <w:pPr>
+        <w:tabs>
+          <w:tab w:val="num" w:pos="2160"/>
+        </w:tabs>
+        <w:ind w:left="2160" w:hanging="360"/>
+      </w:pPr>
+      <w:rPr>
+        <w:rFonts w:ascii="OpenSymbol" w:hAnsi="OpenSymbol" w:cs="OpenSymbol" w:hint="default"/>
+      </w:rPr>
+    </w:lvl>
+    <w:lvl w:ilvl="5">
+      <w:start w:val="1"/>
+      <w:numFmt w:val="bullet"/>
+      <w:lvlText w:val="▪"/>
+      <w:lvlJc w:val="left"/>
+      <w:pPr>
+        <w:tabs>
+          <w:tab w:val="num" w:pos="2520"/>
+        </w:tabs>
+        <w:ind w:left="2520" w:hanging="360"/>
+      </w:pPr>
+      <w:rPr>
+        <w:rFonts w:ascii="OpenSymbol" w:hAnsi="OpenSymbol" w:cs="OpenSymbol" w:hint="default"/>
+      </w:rPr>
+    </w:lvl>
+    <w:lvl w:ilvl="6">
+      <w:start w:val="1"/>
+      <w:numFmt w:val="bullet"/>
+      <w:lvlText w:val=""/>
+      <w:lvlJc w:val="left"/>
+      <w:pPr>
+        <w:tabs>
+          <w:tab w:val="num" w:pos="2880"/>
+        </w:tabs>
+        <w:ind w:left="2880" w:hanging="360"/>
+      </w:pPr>
+      <w:rPr>
+        <w:rFonts w:ascii="Symbol" w:hAnsi="Symbol" w:cs="OpenSymbol" w:hint="default"/>
+      </w:rPr>
+    </w:lvl>
+    <w:lvl w:ilvl="7">
+      <w:start w:val="1"/>
+      <w:numFmt w:val="bullet"/>
+      <w:lvlText w:val="◦"/>
+      <w:lvlJc w:val="left"/>
+      <w:pPr>
+        <w:tabs>
+          <w:tab w:val="num" w:pos="3240"/>
+        </w:tabs>
+        <w:ind w:left="3240" w:hanging="360"/>
+      </w:pPr>
+      <w:rPr>
+        <w:rFonts w:ascii="OpenSymbol" w:hAnsi="OpenSymbol" w:cs="OpenSymbol" w:hint="default"/>
+      </w:rPr>
+    </w:lvl>
+    <w:lvl w:ilvl="8">
+      <w:start w:val="1"/>
+      <w:numFmt w:val="bullet"/>
+      <w:lvlText w:val="▪"/>
+      <w:lvlJc w:val="left"/>
+      <w:pPr>
+        <w:tabs>
+          <w:tab w:val="num" w:pos="3600"/>
+        </w:tabs>
+        <w:ind w:left="3600" w:hanging="360"/>
+      </w:pPr>
+      <w:rPr>
+        <w:rFonts w:ascii="OpenSymbol" w:hAnsi="OpenSymbol" w:cs="OpenSymbol" w:hint="default"/>
+      </w:rPr>
     </w:lvl>
   </w:abstractNum>
   <w:num w:numId="1">
+    <w:abstractNumId w:val="0"/>
+  </w:num>
+  <w:num w:numId="2">
+    <w:abstractNumId w:val="3"/>
+  </w:num>
+  <w:num w:numId="3">
+    <w:abstractNumId w:val="2"/>
+  </w:num>
+  <w:num w:numId="4">
+    <w:abstractNumId w:val="6"/>
+  </w:num>
+  <w:num w:numId="5">
+    <w:abstractNumId w:val="8"/>
+  </w:num>
+  <w:num w:numId="6">
+    <w:abstractNumId w:val="10"/>
+  </w:num>
+  <w:num w:numId="7">
     <w:abstractNumId w:val="1"/>
   </w:num>
-  <w:num w:numId="2">
-    <w:abstractNumId w:val="2"/>
-  </w:num>
-  <w:num w:numId="3">
-    <w:abstractNumId w:val="3"/>
-  </w:num>
-  <w:num w:numId="4">
-    <w:abstractNumId w:val="4"/>
-  </w:num>
-  <w:num w:numId="5">
+  <w:num w:numId="8">
     <w:abstractNumId w:val="5"/>
-  </w:num>
-  <w:num w:numId="6">
-    <w:abstractNumId w:val="6"/>
-  </w:num>
-  <w:num w:numId="7">
-    <w:abstractNumId w:val="7"/>
-  </w:num>
-  <w:num w:numId="8">
-    <w:abstractNumId w:val="8"/>
   </w:num>
   <w:num w:numId="9">
     <w:abstractNumId w:val="9"/>
   </w:num>
   <w:num w:numId="10">
-    <w:abstractNumId w:val="10"/>
+    <w:abstractNumId w:val="4"/>
   </w:num>
   <w:num w:numId="11">
-    <w:abstractNumId w:val="11"/>
+    <w:abstractNumId w:val="7"/>
   </w:num>
 </w:numbering>
 </file>
 
 <file path=word/styles.xml><?xml version="1.0" encoding="utf-8"?>
-<w:styles xmlns:w="http://schemas.openxmlformats.org/wordprocessingml/2006/main" xmlns:w14="http://schemas.microsoft.com/office/word/2010/wordml" xmlns:mc="http://schemas.openxmlformats.org/markup-compatibility/2006" mc:Ignorable="w14">
+<w:styles xmlns:mc="http://schemas.openxmlformats.org/markup-compatibility/2006" xmlns:r="http://schemas.openxmlformats.org/officeDocument/2006/relationships" xmlns:w="http://schemas.openxmlformats.org/wordprocessingml/2006/main" xmlns:w14="http://schemas.microsoft.com/office/word/2010/wordml" xmlns:w15="http://schemas.microsoft.com/office/word/2012/wordml" xmlns:w16cid="http://schemas.microsoft.com/office/word/2016/wordml/cid" xmlns:w16se="http://schemas.microsoft.com/office/word/2015/wordml/symex" mc:Ignorable="w14 w15 w16se w16cid">
   <w:docDefaults>
     <w:rPrDefault>
       <w:rPr>
-        <w:rFonts w:ascii="Liberation Serif" w:hAnsi="Liberation Serif" w:eastAsia="NSimSun" w:cs="Lucida Sans"/>
+        <w:rFonts w:ascii="Liberation Serif" w:eastAsia="NSimSun" w:hAnsi="Liberation Serif" w:cs="Lucida Sans"/>
         <w:kern w:val="2"/>
         <w:szCs w:val="24"/>
         <w:lang w:val="de-DE" w:eastAsia="zh-CN" w:bidi="hi-IN"/>
       </w:rPr>
     </w:rPrDefault>
-    <w:pPrDefault>
-      <w:pPr/>
-    </w:pPrDefault>
+    <w:pPrDefault/>
   </w:docDefaults>
-  <w:style w:type="paragraph" w:styleId="Normal">
+  <w:latentStyles w:defLockedState="0" w:defUIPriority="99" w:defSemiHidden="0" w:defUnhideWhenUsed="0" w:defQFormat="0" w:count="376">
+    <w:lsdException w:name="Normal" w:uiPriority="0" w:qFormat="1"/>
+    <w:lsdException w:name="heading 1" w:uiPriority="9" w:qFormat="1"/>
+    <w:lsdException w:name="heading 2" w:semiHidden="1" w:uiPriority="9" w:unhideWhenUsed="1" w:qFormat="1"/>
+    <w:lsdException w:name="heading 3" w:semiHidden="1" w:uiPriority="9" w:unhideWhenUsed="1" w:qFormat="1"/>
+    <w:lsdException w:name="heading 4" w:semiHidden="1" w:uiPriority="9" w:unhideWhenUsed="1" w:qFormat="1"/>
+    <w:lsdException w:name="heading 5" w:semiHidden="1" w:uiPriority="9" w:unhideWhenUsed="1" w:qFormat="1"/>
+    <w:lsdException w:name="heading 6" w:semiHidden="1" w:uiPriority="9" w:unhideWhenUsed="1" w:qFormat="1"/>
+    <w:lsdException w:name="heading 7" w:semiHidden="1" w:uiPriority="9" w:unhideWhenUsed="1" w:qFormat="1"/>
+    <w:lsdException w:name="heading 8" w:semiHidden="1" w:uiPriority="9" w:unhideWhenUsed="1" w:qFormat="1"/>
+    <w:lsdException w:name="heading 9" w:semiHidden="1" w:uiPriority="9" w:unhideWhenUsed="1" w:qFormat="1"/>
+    <w:lsdException w:name="index 1" w:semiHidden="1" w:unhideWhenUsed="1"/>
+    <w:lsdException w:name="index 2" w:semiHidden="1" w:unhideWhenUsed="1"/>
+    <w:lsdException w:name="index 3" w:semiHidden="1" w:unhideWhenUsed="1"/>
+    <w:lsdException w:name="index 4" w:semiHidden="1" w:unhideWhenUsed="1"/>
+    <w:lsdException w:name="index 5" w:semiHidden="1" w:unhideWhenUsed="1"/>
+    <w:lsdException w:name="index 6" w:semiHidden="1" w:unhideWhenUsed="1"/>
+    <w:lsdException w:name="index 7" w:semiHidden="1" w:unhideWhenUsed="1"/>
+    <w:lsdException w:name="index 8" w:semiHidden="1" w:unhideWhenUsed="1"/>
+    <w:lsdException w:name="index 9" w:semiHidden="1" w:unhideWhenUsed="1"/>
+    <w:lsdException w:name="toc 1" w:semiHidden="1" w:uiPriority="39" w:unhideWhenUsed="1"/>
+    <w:lsdException w:name="toc 2" w:semiHidden="1" w:uiPriority="39" w:unhideWhenUsed="1"/>
+    <w:lsdException w:name="toc 3" w:semiHidden="1" w:uiPriority="39" w:unhideWhenUsed="1"/>
+    <w:lsdException w:name="toc 4" w:semiHidden="1" w:uiPriority="39" w:unhideWhenUsed="1"/>
+    <w:lsdException w:name="toc 5" w:semiHidden="1" w:uiPriority="39" w:unhideWhenUsed="1"/>
+    <w:lsdException w:name="toc 6" w:semiHidden="1" w:uiPriority="39" w:unhideWhenUsed="1"/>
+    <w:lsdException w:name="toc 7" w:semiHidden="1" w:uiPriority="39" w:unhideWhenUsed="1"/>
+    <w:lsdException w:name="toc 8" w:semiHidden="1" w:uiPriority="39" w:unhideWhenUsed="1"/>
+    <w:lsdException w:name="toc 9" w:semiHidden="1" w:uiPriority="39" w:unhideWhenUsed="1"/>
+    <w:lsdException w:name="Normal Indent" w:semiHidden="1" w:unhideWhenUsed="1"/>
+    <w:lsdException w:name="footnote text" w:semiHidden="1" w:unhideWhenUsed="1"/>
+    <w:lsdException w:name="annotation text" w:semiHidden="1" w:unhideWhenUsed="1"/>
+    <w:lsdException w:name="header" w:semiHidden="1" w:unhideWhenUsed="1"/>
+    <w:lsdException w:name="footer" w:semiHidden="1" w:unhideWhenUsed="1"/>
+    <w:lsdException w:name="index heading" w:semiHidden="1" w:unhideWhenUsed="1"/>
+    <w:lsdException w:name="caption" w:semiHidden="1" w:uiPriority="35" w:unhideWhenUsed="1" w:qFormat="1"/>
+    <w:lsdException w:name="table of figures" w:semiHidden="1" w:unhideWhenUsed="1"/>
+    <w:lsdException w:name="envelope address" w:semiHidden="1" w:unhideWhenUsed="1"/>
+    <w:lsdException w:name="envelope return" w:semiHidden="1" w:unhideWhenUsed="1"/>
+    <w:lsdException w:name="footnote reference" w:semiHidden="1" w:unhideWhenUsed="1"/>
+    <w:lsdException w:name="annotation reference" w:semiHidden="1" w:unhideWhenUsed="1"/>
+    <w:lsdException w:name="line number" w:semiHidden="1" w:unhideWhenUsed="1"/>
+    <w:lsdException w:name="page number" w:semiHidden="1" w:unhideWhenUsed="1"/>
+    <w:lsdException w:name="endnote reference" w:semiHidden="1" w:unhideWhenUsed="1"/>
+    <w:lsdException w:name="endnote text" w:semiHidden="1" w:unhideWhenUsed="1"/>
+    <w:lsdException w:name="table of authorities" w:semiHidden="1" w:unhideWhenUsed="1"/>
+    <w:lsdException w:name="macro" w:semiHidden="1" w:unhideWhenUsed="1"/>
+    <w:lsdException w:name="toa heading" w:semiHidden="1" w:unhideWhenUsed="1"/>
+    <w:lsdException w:name="List" w:semiHidden="1" w:unhideWhenUsed="1"/>
+    <w:lsdException w:name="List Bullet" w:semiHidden="1" w:unhideWhenUsed="1"/>
+    <w:lsdException w:name="List Number" w:semiHidden="1" w:unhideWhenUsed="1"/>
+    <w:lsdException w:name="List 2" w:semiHidden="1" w:unhideWhenUsed="1"/>
+    <w:lsdException w:name="List 3" w:semiHidden="1" w:unhideWhenUsed="1"/>
+    <w:lsdException w:name="List 4" w:semiHidden="1" w:unhideWhenUsed="1"/>
+    <w:lsdException w:name="List 5" w:semiHidden="1" w:unhideWhenUsed="1"/>
+    <w:lsdException w:name="List Bullet 2" w:semiHidden="1" w:unhideWhenUsed="1"/>
+    <w:lsdException w:name="List Bullet 3" w:semiHidden="1" w:unhideWhenUsed="1"/>
+    <w:lsdException w:name="List Bullet 4" w:semiHidden="1" w:unhideWhenUsed="1"/>
+    <w:lsdException w:name="List Bullet 5" w:semiHidden="1" w:unhideWhenUsed="1"/>
+    <w:lsdException w:name="List Number 2" w:semiHidden="1" w:unhideWhenUsed="1"/>
+    <w:lsdException w:name="List Number 3" w:semiHidden="1" w:unhideWhenUsed="1"/>
+    <w:lsdException w:name="List Number 4" w:semiHidden="1" w:unhideWhenUsed="1"/>
+    <w:lsdException w:name="List Number 5" w:semiHidden="1" w:unhideWhenUsed="1"/>
+    <w:lsdException w:name="Title" w:uiPriority="10" w:qFormat="1"/>
+    <w:lsdException w:name="Closing" w:semiHidden="1" w:unhideWhenUsed="1"/>
+    <w:lsdException w:name="Signature" w:semiHidden="1" w:unhideWhenUsed="1"/>
+    <w:lsdException w:name="Default Paragraph Font" w:semiHidden="1" w:uiPriority="1" w:unhideWhenUsed="1"/>
+    <w:lsdException w:name="Body Text" w:semiHidden="1" w:unhideWhenUsed="1"/>
+    <w:lsdException w:name="Body Text Indent" w:semiHidden="1" w:unhideWhenUsed="1"/>
+    <w:lsdException w:name="List Continue" w:semiHidden="1" w:unhideWhenUsed="1"/>
+    <w:lsdException w:name="List Continue 2" w:semiHidden="1" w:unhideWhenUsed="1"/>
+    <w:lsdException w:name="List Continue 3" w:semiHidden="1" w:unhideWhenUsed="1"/>
+    <w:lsdException w:name="List Continue 4" w:semiHidden="1" w:unhideWhenUsed="1"/>
+    <w:lsdException w:name="List Continue 5" w:semiHidden="1" w:unhideWhenUsed="1"/>
+    <w:lsdException w:name="Message Header" w:semiHidden="1" w:unhideWhenUsed="1"/>
+    <w:lsdException w:name="Subtitle" w:uiPriority="11" w:qFormat="1"/>
+    <w:lsdException w:name="Salutation" w:semiHidden="1" w:unhideWhenUsed="1"/>
+    <w:lsdException w:name="Date" w:semiHidden="1" w:unhideWhenUsed="1"/>
+    <w:lsdException w:name="Body Text First Indent" w:semiHidden="1" w:unhideWhenUsed="1"/>
+    <w:lsdException w:name="Body Text First Indent 2" w:semiHidden="1" w:unhideWhenUsed="1"/>
+    <w:lsdException w:name="Note Heading" w:semiHidden="1" w:unhideWhenUsed="1"/>
+    <w:lsdException w:name="Body Text 2" w:semiHidden="1" w:unhideWhenUsed="1"/>
+    <w:lsdException w:name="Body Text 3" w:semiHidden="1" w:unhideWhenUsed="1"/>
+    <w:lsdException w:name="Body Text Indent 2" w:semiHidden="1" w:unhideWhenUsed="1"/>
+    <w:lsdException w:name="Body Text Indent 3" w:semiHidden="1" w:unhideWhenUsed="1"/>
+    <w:lsdException w:name="Block Text" w:semiHidden="1" w:unhideWhenUsed="1"/>
+    <w:lsdException w:name="Hyperlink" w:semiHidden="1" w:unhideWhenUsed="1"/>
+    <w:lsdException w:name="FollowedHyperlink" w:semiHidden="1" w:unhideWhenUsed="1"/>
+    <w:lsdException w:name="Strong" w:uiPriority="22" w:qFormat="1"/>
+    <w:lsdException w:name="Emphasis" w:uiPriority="20" w:qFormat="1"/>
+    <w:lsdException w:name="Document Map" w:semiHidden="1" w:unhideWhenUsed="1"/>
+    <w:lsdException w:name="Plain Text" w:semiHidden="1" w:unhideWhenUsed="1"/>
+    <w:lsdException w:name="E-mail Signature" w:semiHidden="1" w:unhideWhenUsed="1"/>
+    <w:lsdException w:name="HTML Top of Form" w:semiHidden="1" w:unhideWhenUsed="1"/>
+    <w:lsdException w:name="HTML Bottom of Form" w:semiHidden="1" w:unhideWhenUsed="1"/>
+    <w:lsdException w:name="Normal (Web)" w:semiHidden="1" w:unhideWhenUsed="1"/>
+    <w:lsdException w:name="HTML Acronym" w:semiHidden="1" w:unhideWhenUsed="1"/>
+    <w:lsdException w:name="HTML Address" w:semiHidden="1" w:unhideWhenUsed="1"/>
+    <w:lsdException w:name="HTML Cite" w:semiHidden="1" w:unhideWhenUsed="1"/>
+    <w:lsdException w:name="HTML Code" w:semiHidden="1" w:unhideWhenUsed="1"/>
+    <w:lsdException w:name="HTML Definition" w:semiHidden="1" w:unhideWhenUsed="1"/>
+    <w:lsdException w:name="HTML Keyboard" w:semiHidden="1" w:unhideWhenUsed="1"/>
+    <w:lsdException w:name="HTML Preformatted" w:semiHidden="1" w:unhideWhenUsed="1"/>
+    <w:lsdException w:name="HTML Sample" w:semiHidden="1" w:unhideWhenUsed="1"/>
+    <w:lsdException w:name="HTML Typewriter" w:semiHidden="1" w:unhideWhenUsed="1"/>
+    <w:lsdException w:name="HTML Variable" w:semiHidden="1" w:unhideWhenUsed="1"/>
+    <w:lsdException w:name="Normal Table" w:semiHidden="1" w:unhideWhenUsed="1"/>
+    <w:lsdException w:name="annotation subject" w:semiHidden="1" w:unhideWhenUsed="1"/>
+    <w:lsdException w:name="No List" w:semiHidden="1" w:unhideWhenUsed="1"/>
+    <w:lsdException w:name="Outline List 1" w:semiHidden="1" w:unhideWhenUsed="1"/>
+    <w:lsdException w:name="Outline List 2" w:semiHidden="1" w:unhideWhenUsed="1"/>
+    <w:lsdException w:name="Outline List 3" w:semiHidden="1" w:unhideWhenUsed="1"/>
+    <w:lsdException w:name="Table Simple 1" w:semiHidden="1" w:unhideWhenUsed="1"/>
+    <w:lsdException w:name="Table Simple 2" w:semiHidden="1" w:unhideWhenUsed="1"/>
+    <w:lsdException w:name="Table Simple 3" w:semiHidden="1" w:unhideWhenUsed="1"/>
+    <w:lsdException w:name="Table Classic 1" w:semiHidden="1" w:unhideWhenUsed="1"/>
+    <w:lsdException w:name="Table Classic 2" w:semiHidden="1" w:unhideWhenUsed="1"/>
+    <w:lsdException w:name="Table Classic 3" w:semiHidden="1" w:unhideWhenUsed="1"/>
+    <w:lsdException w:name="Table Classic 4" w:semiHidden="1" w:unhideWhenUsed="1"/>
+    <w:lsdException w:name="Table Colorful 1" w:semiHidden="1" w:unhideWhenUsed="1"/>
+    <w:lsdException w:name="Table Colorful 2" w:semiHidden="1" w:unhideWhenUsed="1"/>
+    <w:lsdException w:name="Table Colorful 3" w:semiHidden="1" w:unhideWhenUsed="1"/>
+    <w:lsdException w:name="Table Columns 1" w:semiHidden="1" w:unhideWhenUsed="1"/>
+    <w:lsdException w:name="Table Columns 2" w:semiHidden="1" w:unhideWhenUsed="1"/>
+    <w:lsdException w:name="Table Columns 3" w:semiHidden="1" w:unhideWhenUsed="1"/>
+    <w:lsdException w:name="Table Columns 4" w:semiHidden="1" w:unhideWhenUsed="1"/>
+    <w:lsdException w:name="Table Columns 5" w:semiHidden="1" w:unhideWhenUsed="1"/>
+    <w:lsdException w:name="Table Grid 1" w:semiHidden="1" w:unhideWhenUsed="1"/>
+    <w:lsdException w:name="Table Grid 2" w:semiHidden="1" w:unhideWhenUsed="1"/>
+    <w:lsdException w:name="Table Grid 3" w:semiHidden="1" w:unhideWhenUsed="1"/>
+    <w:lsdException w:name="Table Grid 4" w:semiHidden="1" w:unhideWhenUsed="1"/>
+    <w:lsdException w:name="Table Grid 5" w:semiHidden="1" w:unhideWhenUsed="1"/>
+    <w:lsdException w:name="Table Grid 6" w:semiHidden="1" w:unhideWhenUsed="1"/>
+    <w:lsdException w:name="Table Grid 7" w:semiHidden="1" w:unhideWhenUsed="1"/>
+    <w:lsdException w:name="Table Grid 8" w:semiHidden="1" w:unhideWhenUsed="1"/>
+    <w:lsdException w:name="Table List 1" w:semiHidden="1" w:unhideWhenUsed="1"/>
+    <w:lsdException w:name="Table List 2" w:semiHidden="1" w:unhideWhenUsed="1"/>
+    <w:lsdException w:name="Table List 3" w:semiHidden="1" w:unhideWhenUsed="1"/>
+    <w:lsdException w:name="Table List 4" w:semiHidden="1" w:unhideWhenUsed="1"/>
+    <w:lsdException w:name="Table List 5" w:semiHidden="1" w:unhideWhenUsed="1"/>
+    <w:lsdException w:name="Table List 6" w:semiHidden="1" w:unhideWhenUsed="1"/>
+    <w:lsdException w:name="Table List 7" w:semiHidden="1" w:unhideWhenUsed="1"/>
+    <w:lsdException w:name="Table List 8" w:semiHidden="1" w:unhideWhenUsed="1"/>
+    <w:lsdException w:name="Table 3D effects 1" w:semiHidden="1" w:unhideWhenUsed="1"/>
+    <w:lsdException w:name="Table 3D effects 2" w:semiHidden="1" w:unhideWhenUsed="1"/>
+    <w:lsdException w:name="Table 3D effects 3" w:semiHidden="1" w:unhideWhenUsed="1"/>
+    <w:lsdException w:name="Table Contemporary" w:semiHidden="1" w:unhideWhenUsed="1"/>
+    <w:lsdException w:name="Table Elegant" w:semiHidden="1" w:unhideWhenUsed="1"/>
+    <w:lsdException w:name="Table Professional" w:semiHidden="1" w:unhideWhenUsed="1"/>
+    <w:lsdException w:name="Table Subtle 1" w:semiHidden="1" w:unhideWhenUsed="1"/>
+    <w:lsdException w:name="Table Subtle 2" w:semiHidden="1" w:unhideWhenUsed="1"/>
+    <w:lsdException w:name="Table Web 1" w:semiHidden="1" w:unhideWhenUsed="1"/>
+    <w:lsdException w:name="Table Web 2" w:semiHidden="1" w:unhideWhenUsed="1"/>
+    <w:lsdException w:name="Table Web 3" w:semiHidden="1" w:unhideWhenUsed="1"/>
+    <w:lsdException w:name="Balloon Text" w:semiHidden="1" w:unhideWhenUsed="1"/>
+    <w:lsdException w:name="Table Grid" w:uiPriority="39"/>
+    <w:lsdException w:name="Table Theme" w:semiHidden="1" w:unhideWhenUsed="1"/>
+    <w:lsdException w:name="Placeholder Text" w:semiHidden="1"/>
+    <w:lsdException w:name="No Spacing" w:uiPriority="1" w:qFormat="1"/>
+    <w:lsdException w:name="Light Shading" w:uiPriority="60"/>
+    <w:lsdException w:name="Light List" w:uiPriority="61"/>
+    <w:lsdException w:name="Light Grid" w:uiPriority="62"/>
+    <w:lsdException w:name="Medium Shading 1" w:uiPriority="63"/>
+    <w:lsdException w:name="Medium Shading 2" w:uiPriority="64"/>
+    <w:lsdException w:name="Medium List 1" w:uiPriority="65"/>
+    <w:lsdException w:name="Medium List 2" w:uiPriority="66"/>
+    <w:lsdException w:name="Medium Grid 1" w:uiPriority="67"/>
+    <w:lsdException w:name="Medium Grid 2" w:uiPriority="68"/>
+    <w:lsdException w:name="Medium Grid 3" w:uiPriority="69"/>
+    <w:lsdException w:name="Dark List" w:uiPriority="70"/>
+    <w:lsdException w:name="Colorful Shading" w:uiPriority="71"/>
+    <w:lsdException w:name="Colorful List" w:uiPriority="72"/>
+    <w:lsdException w:name="Colorful Grid" w:uiPriority="73"/>
+    <w:lsdException w:name="Light Shading Accent 1" w:uiPriority="60"/>
+    <w:lsdException w:name="Light List Accent 1" w:uiPriority="61"/>
+    <w:lsdException w:name="Light Grid Accent 1" w:uiPriority="62"/>
+    <w:lsdException w:name="Medium Shading 1 Accent 1" w:uiPriority="63"/>
+    <w:lsdException w:name="Medium Shading 2 Accent 1" w:uiPriority="64"/>
+    <w:lsdException w:name="Medium List 1 Accent 1" w:uiPriority="65"/>
+    <w:lsdException w:name="Revision" w:semiHidden="1"/>
+    <w:lsdException w:name="List Paragraph" w:uiPriority="34" w:qFormat="1"/>
+    <w:lsdException w:name="Quote" w:uiPriority="29" w:qFormat="1"/>
+    <w:lsdException w:name="Intense Quote" w:uiPriority="30" w:qFormat="1"/>
+    <w:lsdException w:name="Medium List 2 Accent 1" w:uiPriority="66"/>
+    <w:lsdException w:name="Medium Grid 1 Accent 1" w:uiPriority="67"/>
+    <w:lsdException w:name="Medium Grid 2 Accent 1" w:uiPriority="68"/>
+    <w:lsdException w:name="Medium Grid 3 Accent 1" w:uiPriority="69"/>
+    <w:lsdException w:name="Dark List Accent 1" w:uiPriority="70"/>
+    <w:lsdException w:name="Colorful Shading Accent 1" w:uiPriority="71"/>
+    <w:lsdException w:name="Colorful List Accent 1" w:uiPriority="72"/>
+    <w:lsdException w:name="Colorful Grid Accent 1" w:uiPriority="73"/>
+    <w:lsdException w:name="Light Shading Accent 2" w:uiPriority="60"/>
+    <w:lsdException w:name="Light List Accent 2" w:uiPriority="61"/>
+    <w:lsdException w:name="Light Grid Accent 2" w:uiPriority="62"/>
+    <w:lsdException w:name="Medium Shading 1 Accent 2" w:uiPriority="63"/>
+    <w:lsdException w:name="Medium Shading 2 Accent 2" w:uiPriority="64"/>
+    <w:lsdException w:name="Medium List 1 Accent 2" w:uiPriority="65"/>
+    <w:lsdException w:name="Medium List 2 Accent 2" w:uiPriority="66"/>
+    <w:lsdException w:name="Medium Grid 1 Accent 2" w:uiPriority="67"/>
+    <w:lsdException w:name="Medium Grid 2 Accent 2" w:uiPriority="68"/>
+    <w:lsdException w:name="Medium Grid 3 Accent 2" w:uiPriority="69"/>
+    <w:lsdException w:name="Dark List Accent 2" w:uiPriority="70"/>
+    <w:lsdException w:name="Colorful Shading Accent 2" w:uiPriority="71"/>
+    <w:lsdException w:name="Colorful List Accent 2" w:uiPriority="72"/>
+    <w:lsdException w:name="Colorful Grid Accent 2" w:uiPriority="73"/>
+    <w:lsdException w:name="Light Shading Accent 3" w:uiPriority="60"/>
+    <w:lsdException w:name="Light List Accent 3" w:uiPriority="61"/>
+    <w:lsdException w:name="Light Grid Accent 3" w:uiPriority="62"/>
+    <w:lsdException w:name="Medium Shading 1 Accent 3" w:uiPriority="63"/>
+    <w:lsdException w:name="Medium Shading 2 Accent 3" w:uiPriority="64"/>
+    <w:lsdException w:name="Medium List 1 Accent 3" w:uiPriority="65"/>
+    <w:lsdException w:name="Medium List 2 Accent 3" w:uiPriority="66"/>
+    <w:lsdException w:name="Medium Grid 1 Accent 3" w:uiPriority="67"/>
+    <w:lsdException w:name="Medium Grid 2 Accent 3" w:uiPriority="68"/>
+    <w:lsdException w:name="Medium Grid 3 Accent 3" w:uiPriority="69"/>
+    <w:lsdException w:name="Dark List Accent 3" w:uiPriority="70"/>
+    <w:lsdException w:name="Colorful Shading Accent 3" w:uiPriority="71"/>
+    <w:lsdException w:name="Colorful List Accent 3" w:uiPriority="72"/>
+    <w:lsdException w:name="Colorful Grid Accent 3" w:uiPriority="73"/>
+    <w:lsdException w:name="Light Shading Accent 4" w:uiPriority="60"/>
+    <w:lsdException w:name="Light List Accent 4" w:uiPriority="61"/>
+    <w:lsdException w:name="Light Grid Accent 4" w:uiPriority="62"/>
+    <w:lsdException w:name="Medium Shading 1 Accent 4" w:uiPriority="63"/>
+    <w:lsdException w:name="Medium Shading 2 Accent 4" w:uiPriority="64"/>
+    <w:lsdException w:name="Medium List 1 Accent 4" w:uiPriority="65"/>
+    <w:lsdException w:name="Medium List 2 Accent 4" w:uiPriority="66"/>
+    <w:lsdException w:name="Medium Grid 1 Accent 4" w:uiPriority="67"/>
+    <w:lsdException w:name="Medium Grid 2 Accent 4" w:uiPriority="68"/>
+    <w:lsdException w:name="Medium Grid 3 Accent 4" w:uiPriority="69"/>
+    <w:lsdException w:name="Dark List Accent 4" w:uiPriority="70"/>
+    <w:lsdException w:name="Colorful Shading Accent 4" w:uiPriority="71"/>
+    <w:lsdException w:name="Colorful List Accent 4" w:uiPriority="72"/>
+    <w:lsdException w:name="Colorful Grid Accent 4" w:uiPriority="73"/>
+    <w:lsdException w:name="Light Shading Accent 5" w:uiPriority="60"/>
+    <w:lsdException w:name="Light List Accent 5" w:uiPriority="61"/>
+    <w:lsdException w:name="Light Grid Accent 5" w:uiPriority="62"/>
+    <w:lsdException w:name="Medium Shading 1 Accent 5" w:uiPriority="63"/>
+    <w:lsdException w:name="Medium Shading 2 Accent 5" w:uiPriority="64"/>
+    <w:lsdException w:name="Medium List 1 Accent 5" w:uiPriority="65"/>
+    <w:lsdException w:name="Medium List 2 Accent 5" w:uiPriority="66"/>
+    <w:lsdException w:name="Medium Grid 1 Accent 5" w:uiPriority="67"/>
+    <w:lsdException w:name="Medium Grid 2 Accent 5" w:uiPriority="68"/>
+    <w:lsdException w:name="Medium Grid 3 Accent 5" w:uiPriority="69"/>
+    <w:lsdException w:name="Dark List Accent 5" w:uiPriority="70"/>
+    <w:lsdException w:name="Colorful Shading Accent 5" w:uiPriority="71"/>
+    <w:lsdException w:name="Colorful List Accent 5" w:uiPriority="72"/>
+    <w:lsdException w:name="Colorful Grid Accent 5" w:uiPriority="73"/>
+    <w:lsdException w:name="Light Shading Accent 6" w:uiPriority="60"/>
+    <w:lsdException w:name="Light List Accent 6" w:uiPriority="61"/>
+    <w:lsdException w:name="Light Grid Accent 6" w:uiPriority="62"/>
+    <w:lsdException w:name="Medium Shading 1 Accent 6" w:uiPriority="63"/>
+    <w:lsdException w:name="Medium Shading 2 Accent 6" w:uiPriority="64"/>
+    <w:lsdException w:name="Medium List 1 Accent 6" w:uiPriority="65"/>
+    <w:lsdException w:name="Medium List 2 Accent 6" w:uiPriority="66"/>
+    <w:lsdException w:name="Medium Grid 1 Accent 6" w:uiPriority="67"/>
+    <w:lsdException w:name="Medium Grid 2 Accent 6" w:uiPriority="68"/>
+    <w:lsdException w:name="Medium Grid 3 Accent 6" w:uiPriority="69"/>
+    <w:lsdException w:name="Dark List Accent 6" w:uiPriority="70"/>
+    <w:lsdException w:name="Colorful Shading Accent 6" w:uiPriority="71"/>
+    <w:lsdException w:name="Colorful List Accent 6" w:uiPriority="72"/>
+    <w:lsdException w:name="Colorful Grid Accent 6" w:uiPriority="73"/>
+    <w:lsdException w:name="Subtle Emphasis" w:uiPriority="19" w:qFormat="1"/>
+    <w:lsdException w:name="Intense Emphasis" w:uiPriority="21" w:qFormat="1"/>
+    <w:lsdException w:name="Subtle Reference" w:uiPriority="31" w:qFormat="1"/>
+    <w:lsdException w:name="Intense Reference" w:uiPriority="32" w:qFormat="1"/>
+    <w:lsdException w:name="Book Title" w:uiPriority="33" w:qFormat="1"/>
+    <w:lsdException w:name="Bibliography" w:semiHidden="1" w:uiPriority="37" w:unhideWhenUsed="1"/>
+    <w:lsdException w:name="TOC Heading" w:semiHidden="1" w:uiPriority="39" w:unhideWhenUsed="1" w:qFormat="1"/>
+    <w:lsdException w:name="Plain Table 1" w:uiPriority="41"/>
+    <w:lsdException w:name="Plain Table 2" w:uiPriority="42"/>
+    <w:lsdException w:name="Plain Table 3" w:uiPriority="43"/>
+    <w:lsdException w:name="Plain Table 4" w:uiPriority="44"/>
+    <w:lsdException w:name="Plain Table 5" w:uiPriority="45"/>
+    <w:lsdException w:name="Grid Table Light" w:uiPriority="40"/>
+    <w:lsdException w:name="Grid Table 1 Light" w:uiPriority="46"/>
+    <w:lsdException w:name="Grid Table 2" w:uiPriority="47"/>
+    <w:lsdException w:name="Grid Table 3" w:uiPriority="48"/>
+    <w:lsdException w:name="Grid Table 4" w:uiPriority="49"/>
+    <w:lsdException w:name="Grid Table 5 Dark" w:uiPriority="50"/>
+    <w:lsdException w:name="Grid Table 6 Colorful" w:uiPriority="51"/>
+    <w:lsdException w:name="Grid Table 7 Colorful" w:uiPriority="52"/>
+    <w:lsdException w:name="Grid Table 1 Light Accent 1" w:uiPriority="46"/>
+    <w:lsdException w:name="Grid Table 2 Accent 1" w:uiPriority="47"/>
+    <w:lsdException w:name="Grid Table 3 Accent 1" w:uiPriority="48"/>
+    <w:lsdException w:name="Grid Table 4 Accent 1" w:uiPriority="49"/>
+    <w:lsdException w:name="Grid Table 5 Dark Accent 1" w:uiPriority="50"/>
+    <w:lsdException w:name="Grid Table 6 Colorful Accent 1" w:uiPriority="51"/>
+    <w:lsdException w:name="Grid Table 7 Colorful Accent 1" w:uiPriority="52"/>
+    <w:lsdException w:name="Grid Table 1 Light Accent 2" w:uiPriority="46"/>
+    <w:lsdException w:name="Grid Table 2 Accent 2" w:uiPriority="47"/>
+    <w:lsdException w:name="Grid Table 3 Accent 2" w:uiPriority="48"/>
+    <w:lsdException w:name="Grid Table 4 Accent 2" w:uiPriority="49"/>
+    <w:lsdException w:name="Grid Table 5 Dark Accent 2" w:uiPriority="50"/>
+    <w:lsdException w:name="Grid Table 6 Colorful Accent 2" w:uiPriority="51"/>
+    <w:lsdException w:name="Grid Table 7 Colorful Accent 2" w:uiPriority="52"/>
+    <w:lsdException w:name="Grid Table 1 Light Accent 3" w:uiPriority="46"/>
+    <w:lsdException w:name="Grid Table 2 Accent 3" w:uiPriority="47"/>
+    <w:lsdException w:name="Grid Table 3 Accent 3" w:uiPriority="48"/>
+    <w:lsdException w:name="Grid Table 4 Accent 3" w:uiPriority="49"/>
+    <w:lsdException w:name="Grid Table 5 Dark Accent 3" w:uiPriority="50"/>
+    <w:lsdException w:name="Grid Table 6 Colorful Accent 3" w:uiPriority="51"/>
+    <w:lsdException w:name="Grid Table 7 Colorful Accent 3" w:uiPriority="52"/>
+    <w:lsdException w:name="Grid Table 1 Light Accent 4" w:uiPriority="46"/>
+    <w:lsdException w:name="Grid Table 2 Accent 4" w:uiPriority="47"/>
+    <w:lsdException w:name="Grid Table 3 Accent 4" w:uiPriority="48"/>
+    <w:lsdException w:name="Grid Table 4 Accent 4" w:uiPriority="49"/>
+    <w:lsdException w:name="Grid Table 5 Dark Accent 4" w:uiPriority="50"/>
+    <w:lsdException w:name="Grid Table 6 Colorful Accent 4" w:uiPriority="51"/>
+    <w:lsdException w:name="Grid Table 7 Colorful Accent 4" w:uiPriority="52"/>
+    <w:lsdException w:name="Grid Table 1 Light Accent 5" w:uiPriority="46"/>
+    <w:lsdException w:name="Grid Table 2 Accent 5" w:uiPriority="47"/>
+    <w:lsdException w:name="Grid Table 3 Accent 5" w:uiPriority="48"/>
+    <w:lsdException w:name="Grid Table 4 Accent 5" w:uiPriority="49"/>
+    <w:lsdException w:name="Grid Table 5 Dark Accent 5" w:uiPriority="50"/>
+    <w:lsdException w:name="Grid Table 6 Colorful Accent 5" w:uiPriority="51"/>
+    <w:lsdException w:name="Grid Table 7 Colorful Accent 5" w:uiPriority="52"/>
+    <w:lsdException w:name="Grid Table 1 Light Accent 6" w:uiPriority="46"/>
+    <w:lsdException w:name="Grid Table 2 Accent 6" w:uiPriority="47"/>
+    <w:lsdException w:name="Grid Table 3 Accent 6" w:uiPriority="48"/>
+    <w:lsdException w:name="Grid Table 4 Accent 6" w:uiPriority="49"/>
+    <w:lsdException w:name="Grid Table 5 Dark Accent 6" w:uiPriority="50"/>
+    <w:lsdException w:name="Grid Table 6 Colorful Accent 6" w:uiPriority="51"/>
+    <w:lsdException w:name="Grid Table 7 Colorful Accent 6" w:uiPriority="52"/>
+    <w:lsdException w:name="List Table 1 Light" w:uiPriority="46"/>
+    <w:lsdException w:name="List Table 2" w:uiPriority="47"/>
+    <w:lsdException w:name="List Table 3" w:uiPriority="48"/>
+    <w:lsdException w:name="List Table 4" w:uiPriority="49"/>
+    <w:lsdException w:name="List Table 5 Dark" w:uiPriority="50"/>
+    <w:lsdException w:name="List Table 6 Colorful" w:uiPriority="51"/>
+    <w:lsdException w:name="List Table 7 Colorful" w:uiPriority="52"/>
+    <w:lsdException w:name="List Table 1 Light Accent 1" w:uiPriority="46"/>
+    <w:lsdException w:name="List Table 2 Accent 1" w:uiPriority="47"/>
+    <w:lsdException w:name="List Table 3 Accent 1" w:uiPriority="48"/>
+    <w:lsdException w:name="List Table 4 Accent 1" w:uiPriority="49"/>
+    <w:lsdException w:name="List Table 5 Dark Accent 1" w:uiPriority="50"/>
+    <w:lsdException w:name="List Table 6 Colorful Accent 1" w:uiPriority="51"/>
+    <w:lsdException w:name="List Table 7 Colorful Accent 1" w:uiPriority="52"/>
+    <w:lsdException w:name="List Table 1 Light Accent 2" w:uiPriority="46"/>
+    <w:lsdException w:name="List Table 2 Accent 2" w:uiPriority="47"/>
+    <w:lsdException w:name="List Table 3 Accent 2" w:uiPriority="48"/>
+    <w:lsdException w:name="List Table 4 Accent 2" w:uiPriority="49"/>
+    <w:lsdException w:name="List Table 5 Dark Accent 2" w:uiPriority="50"/>
+    <w:lsdException w:name="List Table 6 Colorful Accent 2" w:uiPriority="51"/>
+    <w:lsdException w:name="List Table 7 Colorful Accent 2" w:uiPriority="52"/>
+    <w:lsdException w:name="List Table 1 Light Accent 3" w:uiPriority="46"/>
+    <w:lsdException w:name="List Table 2 Accent 3" w:uiPriority="47"/>
+    <w:lsdException w:name="List Table 3 Accent 3" w:uiPriority="48"/>
+    <w:lsdException w:name="List Table 4 Accent 3" w:uiPriority="49"/>
+    <w:lsdException w:name="List Table 5 Dark Accent 3" w:uiPriority="50"/>
+    <w:lsdException w:name="List Table 6 Colorful Accent 3" w:uiPriority="51"/>
+    <w:lsdException w:name="List Table 7 Colorful Accent 3" w:uiPriority="52"/>
+    <w:lsdException w:name="List Table 1 Light Accent 4" w:uiPriority="46"/>
+    <w:lsdException w:name="List Table 2 Accent 4" w:uiPriority="47"/>
+    <w:lsdException w:name="List Table 3 Accent 4" w:uiPriority="48"/>
+    <w:lsdException w:name="List Table 4 Accent 4" w:uiPriority="49"/>
+    <w:lsdException w:name="List Table 5 Dark Accent 4" w:uiPriority="50"/>
+    <w:lsdException w:name="List Table 6 Colorful Accent 4" w:uiPriority="51"/>
+    <w:lsdException w:name="List Table 7 Colorful Accent 4" w:uiPriority="52"/>
+    <w:lsdException w:name="List Table 1 Light Accent 5" w:uiPriority="46"/>
+    <w:lsdException w:name="List Table 2 Accent 5" w:uiPriority="47"/>
+    <w:lsdException w:name="List Table 3 Accent 5" w:uiPriority="48"/>
+    <w:lsdException w:name="List Table 4 Accent 5" w:uiPriority="49"/>
+    <w:lsdException w:name="List Table 5 Dark Accent 5" w:uiPriority="50"/>
+    <w:lsdException w:name="List Table 6 Colorful Accent 5" w:uiPriority="51"/>
+    <w:lsdException w:name="List Table 7 Colorful Accent 5" w:uiPriority="52"/>
+    <w:lsdException w:name="List Table 1 Light Accent 6" w:uiPriority="46"/>
+    <w:lsdException w:name="List Table 2 Accent 6" w:uiPriority="47"/>
+    <w:lsdException w:name="List Table 3 Accent 6" w:uiPriority="48"/>
+    <w:lsdException w:name="List Table 4 Accent 6" w:uiPriority="49"/>
+    <w:lsdException w:name="List Table 5 Dark Accent 6" w:uiPriority="50"/>
+    <w:lsdException w:name="List Table 6 Colorful Accent 6" w:uiPriority="51"/>
+    <w:lsdException w:name="List Table 7 Colorful Accent 6" w:uiPriority="52"/>
+    <w:lsdException w:name="Mention" w:semiHidden="1" w:unhideWhenUsed="1"/>
+    <w:lsdException w:name="Smart Hyperlink" w:semiHidden="1" w:unhideWhenUsed="1"/>
+    <w:lsdException w:name="Hashtag" w:semiHidden="1" w:unhideWhenUsed="1"/>
+    <w:lsdException w:name="Unresolved Mention" w:semiHidden="1" w:unhideWhenUsed="1"/>
+    <w:lsdException w:name="Smart Link" w:semiHidden="1" w:unhideWhenUsed="1"/>
+  </w:latentStyles>
+  <w:style w:type="paragraph" w:default="1" w:styleId="Standard">
     <w:name w:val="Normal"/>
     <w:qFormat/>
-    <w:pPr>
-      <w:widowControl/>
-      <w:bidi w:val="0"/>
-      <w:spacing w:before="0" w:after="0"/>
-      <w:jc w:val="left"/>
-    </w:pPr>
     <w:rPr>
-      <w:rFonts w:ascii="Liberation Serif" w:hAnsi="Liberation Serif" w:eastAsia="NSimSun" w:cs="Lucida Sans"/>
-      <w:color w:val="auto"/>
-      <w:kern w:val="2"/>
       <w:sz w:val="24"/>
-      <w:szCs w:val="24"/>
-      <w:lang w:val="de-DE" w:eastAsia="zh-CN" w:bidi="hi-IN"/>
     </w:rPr>
   </w:style>
-  <w:style w:type="character" w:styleId="Aufzhlungszeichen">
-    <w:name w:val="Aufzählungszeichen"/>
+  <w:style w:type="character" w:default="1" w:styleId="Absatz-Standardschriftart">
+    <w:name w:val="Default Paragraph Font"/>
+    <w:uiPriority w:val="1"/>
+    <w:semiHidden/>
+    <w:unhideWhenUsed/>
+  </w:style>
+  <w:style w:type="table" w:default="1" w:styleId="NormaleTabelle">
+    <w:name w:val="Normal Table"/>
+    <w:uiPriority w:val="99"/>
+    <w:semiHidden/>
+    <w:unhideWhenUsed/>
+    <w:tblPr>
+      <w:tblInd w:w="0" w:type="dxa"/>
+      <w:tblCellMar>
+        <w:top w:w="0" w:type="dxa"/>
+        <w:left w:w="108" w:type="dxa"/>
+        <w:bottom w:w="0" w:type="dxa"/>
+        <w:right w:w="108" w:type="dxa"/>
+      </w:tblCellMar>
+    </w:tblPr>
+  </w:style>
+  <w:style w:type="numbering" w:default="1" w:styleId="KeineListe">
+    <w:name w:val="No List"/>
+    <w:uiPriority w:val="99"/>
+    <w:semiHidden/>
+    <w:unhideWhenUsed/>
+  </w:style>
+  <w:style w:type="character" w:customStyle="1" w:styleId="Aufzhlungszeichen1">
+    <w:name w:val="Aufzählungszeichen1"/>
     <w:qFormat/>
     <w:rPr>
-      <w:rFonts w:ascii="OpenSymbol" w:hAnsi="OpenSymbol" w:eastAsia="OpenSymbol" w:cs="OpenSymbol"/>
+      <w:rFonts w:ascii="OpenSymbol" w:eastAsia="OpenSymbol" w:hAnsi="OpenSymbol" w:cs="OpenSymbol"/>
     </w:rPr>
   </w:style>
-  <w:style w:type="paragraph" w:styleId="Berschrift">
+  <w:style w:type="paragraph" w:customStyle="1" w:styleId="berschrift">
     <w:name w:val="Überschrift"/>
-    <w:basedOn w:val="Normal"/>
+    <w:basedOn w:val="Standard"/>
     <w:next w:val="Textkrper"/>
     <w:qFormat/>
     <w:pPr>
-      <w:keepNext w:val="true"/>
+      <w:keepNext/>
       <w:spacing w:before="240" w:after="120"/>
     </w:pPr>
     <w:rPr>
-      <w:rFonts w:ascii="Liberation Sans" w:hAnsi="Liberation Sans" w:eastAsia="Microsoft YaHei" w:cs="Lucida Sans"/>
+      <w:rFonts w:ascii="Liberation Sans" w:eastAsia="Microsoft YaHei" w:hAnsi="Liberation Sans"/>
       <w:sz w:val="28"/>
       <w:szCs w:val="28"/>
     </w:rPr>
   </w:style>
   <w:style w:type="paragraph" w:styleId="Textkrper">
     <w:name w:val="Body Text"/>
-    <w:basedOn w:val="Normal"/>
+    <w:basedOn w:val="Standard"/>
     <w:pPr>
-      <w:spacing w:lineRule="auto" w:line="276" w:before="0" w:after="140"/>
+      <w:spacing w:after="140" w:line="276" w:lineRule="auto"/>
     </w:pPr>
-    <w:rPr/>
   </w:style>
   <w:style w:type="paragraph" w:styleId="Liste">
     <w:name w:val="List"/>
     <w:basedOn w:val="Textkrper"/>
-    <w:pPr/>
-    <w:rPr>
-      <w:rFonts w:cs="Lucida Sans"/>
-    </w:rPr>
   </w:style>
   <w:style w:type="paragraph" w:styleId="Beschriftung">
-    <w:name w:val="Caption"/>
-    <w:basedOn w:val="Normal"/>
+    <w:name w:val="caption"/>
+    <w:basedOn w:val="Standard"/>
     <w:qFormat/>
     <w:pPr>
       <w:suppressLineNumbers/>
       <w:spacing w:before="120" w:after="120"/>
     </w:pPr>
     <w:rPr>
-      <w:rFonts w:cs="Lucida Sans"/>
       <w:i/>
       <w:iCs/>
-      <w:sz w:val="24"/>
-      <w:szCs w:val="24"/>
     </w:rPr>
   </w:style>
-  <w:style w:type="paragraph" w:styleId="Verzeichnis">
+  <w:style w:type="paragraph" w:customStyle="1" w:styleId="Verzeichnis">
     <w:name w:val="Verzeichnis"/>
-    <w:basedOn w:val="Normal"/>
+    <w:basedOn w:val="Standard"/>
     <w:qFormat/>
     <w:pPr>
       <w:suppressLineNumbers/>
     </w:pPr>
-    <w:rPr>
-      <w:rFonts w:cs="Lucida Sans"/>
-    </w:rPr>
   </w:style>
 </w:styles>
+</file>
+
+<file path=word/theme/theme1.xml><?xml version="1.0" encoding="utf-8"?>
+<a:theme xmlns:a="http://schemas.openxmlformats.org/drawingml/2006/main" name="Office">
+  <a:themeElements>
+    <a:clrScheme name="Office">
+      <a:dk1>
+        <a:sysClr val="windowText" lastClr="000000"/>
+      </a:dk1>
+      <a:lt1>
+        <a:sysClr val="window" lastClr="FFFFFF"/>
+      </a:lt1>
+      <a:dk2>
+        <a:srgbClr val="44546A"/>
+      </a:dk2>
+      <a:lt2>
+        <a:srgbClr val="E7E6E6"/>
+      </a:lt2>
+      <a:accent1>
+        <a:srgbClr val="4472C4"/>
+      </a:accent1>
+      <a:accent2>
+        <a:srgbClr val="ED7D31"/>
+      </a:accent2>
+      <a:accent3>
+        <a:srgbClr val="A5A5A5"/>
+      </a:accent3>
+      <a:accent4>
+        <a:srgbClr val="FFC000"/>
+      </a:accent4>
+      <a:accent5>
+        <a:srgbClr val="5B9BD5"/>
+      </a:accent5>
+      <a:accent6>
+        <a:srgbClr val="70AD47"/>
+      </a:accent6>
+      <a:hlink>
+        <a:srgbClr val="0563C1"/>
+      </a:hlink>
+      <a:folHlink>
+        <a:srgbClr val="954F72"/>
+      </a:folHlink>
+    </a:clrScheme>
+    <a:fontScheme name="Office">
+      <a:majorFont>
+        <a:latin typeface="Calibri Light" panose="020F0302020204030204"/>
+        <a:ea typeface=""/>
+        <a:cs typeface=""/>
+        <a:font script="Jpan" typeface="游ゴシック Light"/>
+        <a:font script="Hang" typeface="맑은 고딕"/>
+        <a:font script="Hans" typeface="等线 Light"/>
+        <a:font script="Hant" typeface="新細明體"/>
+        <a:font script="Arab" typeface="Times New Roman"/>
+        <a:font script="Hebr" typeface="Times New Roman"/>
+        <a:font script="Thai" typeface="Angsana New"/>
+        <a:font script="Ethi" typeface="Nyala"/>
+        <a:font script="Beng" typeface="Vrinda"/>
+        <a:font script="Gujr" typeface="Shruti"/>
+        <a:font script="Khmr" typeface="MoolBoran"/>
+        <a:font script="Knda" typeface="Tunga"/>
+        <a:font script="Guru" typeface="Raavi"/>
+        <a:font script="Cans" typeface="Euphemia"/>
+        <a:font script="Cher" typeface="Plantagenet Cherokee"/>
+        <a:font script="Yiii" typeface="Microsoft Yi Baiti"/>
+        <a:font script="Tibt" typeface="Microsoft Himalaya"/>
+        <a:font script="Thaa" typeface="MV Boli"/>
+        <a:font script="Deva" typeface="Mangal"/>
+        <a:font script="Telu" typeface="Gautami"/>
+        <a:font script="Taml" typeface="Latha"/>
+        <a:font script="Syrc" typeface="Estrangelo Edessa"/>
+        <a:font script="Orya" typeface="Kalinga"/>
+        <a:font script="Mlym" typeface="Kartika"/>
+        <a:font script="Laoo" typeface="DokChampa"/>
+        <a:font script="Sinh" typeface="Iskoola Pota"/>
+        <a:font script="Mong" typeface="Mongolian Baiti"/>
+        <a:font script="Viet" typeface="Times New Roman"/>
+        <a:font script="Uigh" typeface="Microsoft Uighur"/>
+        <a:font script="Geor" typeface="Sylfaen"/>
+        <a:font script="Armn" typeface="Arial"/>
+        <a:font script="Bugi" typeface="Leelawadee UI"/>
+        <a:font script="Bopo" typeface="Microsoft JhengHei"/>
+        <a:font script="Java" typeface="Javanese Text"/>
+        <a:font script="Lisu" typeface="Segoe UI"/>
+        <a:font script="Mymr" typeface="Myanmar Text"/>
+        <a:font script="Nkoo" typeface="Ebrima"/>
+        <a:font script="Olck" typeface="Nirmala UI"/>
+        <a:font script="Osma" typeface="Ebrima"/>
+        <a:font script="Phag" typeface="Phagspa"/>
+        <a:font script="Syrn" typeface="Estrangelo Edessa"/>
+        <a:font script="Syrj" typeface="Estrangelo Edessa"/>
+        <a:font script="Syre" typeface="Estrangelo Edessa"/>
+        <a:font script="Sora" typeface="Nirmala UI"/>
+        <a:font script="Tale" typeface="Microsoft Tai Le"/>
+        <a:font script="Talu" typeface="Microsoft New Tai Lue"/>
+        <a:font script="Tfng" typeface="Ebrima"/>
+      </a:majorFont>
+      <a:minorFont>
+        <a:latin typeface="Calibri" panose="020F0502020204030204"/>
+        <a:ea typeface=""/>
+        <a:cs typeface=""/>
+        <a:font script="Jpan" typeface="游明朝"/>
+        <a:font script="Hang" typeface="맑은 고딕"/>
+        <a:font script="Hans" typeface="等线"/>
+        <a:font script="Hant" typeface="新細明體"/>
+        <a:font script="Arab" typeface="Arial"/>
+        <a:font script="Hebr" typeface="Arial"/>
+        <a:font script="Thai" typeface="Cordia New"/>
+        <a:font script="Ethi" typeface="Nyala"/>
+        <a:font script="Beng" typeface="Vrinda"/>
+        <a:font script="Gujr" typeface="Shruti"/>
+        <a:font script="Khmr" typeface="DaunPenh"/>
+        <a:font script="Knda" typeface="Tunga"/>
+        <a:font script="Guru" typeface="Raavi"/>
+        <a:font script="Cans" typeface="Euphemia"/>
+        <a:font script="Cher" typeface="Plantagenet Cherokee"/>
+        <a:font script="Yiii" typeface="Microsoft Yi Baiti"/>
+        <a:font script="Tibt" typeface="Microsoft Himalaya"/>
+        <a:font script="Thaa" typeface="MV Boli"/>
+        <a:font script="Deva" typeface="Mangal"/>
+        <a:font script="Telu" typeface="Gautami"/>
+        <a:font script="Taml" typeface="Latha"/>
+        <a:font script="Syrc" typeface="Estrangelo Edessa"/>
+        <a:font script="Orya" typeface="Kalinga"/>
+        <a:font script="Mlym" typeface="Kartika"/>
+        <a:font script="Laoo" typeface="DokChampa"/>
+        <a:font script="Sinh" typeface="Iskoola Pota"/>
+        <a:font script="Mong" typeface="Mongolian Baiti"/>
+        <a:font script="Viet" typeface="Arial"/>
+        <a:font script="Uigh" typeface="Microsoft Uighur"/>
+        <a:font script="Geor" typeface="Sylfaen"/>
+        <a:font script="Armn" typeface="Arial"/>
+        <a:font script="Bugi" typeface="Leelawadee UI"/>
+        <a:font script="Bopo" typeface="Microsoft JhengHei"/>
+        <a:font script="Java" typeface="Javanese Text"/>
+        <a:font script="Lisu" typeface="Segoe UI"/>
+        <a:font script="Mymr" typeface="Myanmar Text"/>
+        <a:font script="Nkoo" typeface="Ebrima"/>
+        <a:font script="Olck" typeface="Nirmala UI"/>
+        <a:font script="Osma" typeface="Ebrima"/>
+        <a:font script="Phag" typeface="Phagspa"/>
+        <a:font script="Syrn" typeface="Estrangelo Edessa"/>
+        <a:font script="Syrj" typeface="Estrangelo Edessa"/>
+        <a:font script="Syre" typeface="Estrangelo Edessa"/>
+        <a:font script="Sora" typeface="Nirmala UI"/>
+        <a:font script="Tale" typeface="Microsoft Tai Le"/>
+        <a:font script="Talu" typeface="Microsoft New Tai Lue"/>
+        <a:font script="Tfng" typeface="Ebrima"/>
+      </a:minorFont>
+    </a:fontScheme>
+    <a:fmtScheme name="Office">
+      <a:fillStyleLst>
+        <a:solidFill>
+          <a:schemeClr val="phClr"/>
+        </a:solidFill>
+        <a:gradFill rotWithShape="1">
+          <a:gsLst>
+            <a:gs pos="0">
+              <a:schemeClr val="phClr">
+                <a:lumMod val="110000"/>
+                <a:satMod val="105000"/>
+                <a:tint val="67000"/>
+              </a:schemeClr>
+            </a:gs>
+            <a:gs pos="50000">
+              <a:schemeClr val="phClr">
+                <a:lumMod val="105000"/>
+                <a:satMod val="103000"/>
+                <a:tint val="73000"/>
+              </a:schemeClr>
+            </a:gs>
+            <a:gs pos="100000">
+              <a:schemeClr val="phClr">
+                <a:lumMod val="105000"/>
+                <a:satMod val="109000"/>
+                <a:tint val="81000"/>
+              </a:schemeClr>
+            </a:gs>
+          </a:gsLst>
+          <a:lin ang="5400000" scaled="0"/>
+        </a:gradFill>
+        <a:gradFill rotWithShape="1">
+          <a:gsLst>
+            <a:gs pos="0">
+              <a:schemeClr val="phClr">
+                <a:satMod val="103000"/>
+                <a:lumMod val="102000"/>
+                <a:tint val="94000"/>
+              </a:schemeClr>
+            </a:gs>
+            <a:gs pos="50000">
+              <a:schemeClr val="phClr">
+                <a:satMod val="110000"/>
+                <a:lumMod val="100000"/>
+                <a:shade val="100000"/>
+              </a:schemeClr>
+            </a:gs>
+            <a:gs pos="100000">
+              <a:schemeClr val="phClr">
+                <a:lumMod val="99000"/>
+                <a:satMod val="120000"/>
+                <a:shade val="78000"/>
+              </a:schemeClr>
+            </a:gs>
+          </a:gsLst>
+          <a:lin ang="5400000" scaled="0"/>
+        </a:gradFill>
+      </a:fillStyleLst>
+      <a:lnStyleLst>
+        <a:ln w="6350" cap="flat" cmpd="sng" algn="ctr">
+          <a:solidFill>
+            <a:schemeClr val="phClr"/>
+          </a:solidFill>
+          <a:prstDash val="solid"/>
+          <a:miter lim="800000"/>
+        </a:ln>
+        <a:ln w="12700" cap="flat" cmpd="sng" algn="ctr">
+          <a:solidFill>
+            <a:schemeClr val="phClr"/>
+          </a:solidFill>
+          <a:prstDash val="solid"/>
+          <a:miter lim="800000"/>
+        </a:ln>
+        <a:ln w="19050" cap="flat" cmpd="sng" algn="ctr">
+          <a:solidFill>
+            <a:schemeClr val="phClr"/>
+          </a:solidFill>
+          <a:prstDash val="solid"/>
+          <a:miter lim="800000"/>
+        </a:ln>
+      </a:lnStyleLst>
+      <a:effectStyleLst>
+        <a:effectStyle>
+          <a:effectLst/>
+        </a:effectStyle>
+        <a:effectStyle>
+          <a:effectLst/>
+        </a:effectStyle>
+        <a:effectStyle>
+          <a:effectLst>
+            <a:outerShdw blurRad="57150" dist="19050" dir="5400000" algn="ctr" rotWithShape="0">
+              <a:srgbClr val="000000">
+                <a:alpha val="63000"/>
+              </a:srgbClr>
+            </a:outerShdw>
+          </a:effectLst>
+        </a:effectStyle>
+      </a:effectStyleLst>
+      <a:bgFillStyleLst>
+        <a:solidFill>
+          <a:schemeClr val="phClr"/>
+        </a:solidFill>
+        <a:solidFill>
+          <a:schemeClr val="phClr">
+            <a:tint val="95000"/>
+            <a:satMod val="170000"/>
+          </a:schemeClr>
+        </a:solidFill>
+        <a:gradFill rotWithShape="1">
+          <a:gsLst>
+            <a:gs pos="0">
+              <a:schemeClr val="phClr">
+                <a:tint val="93000"/>
+                <a:satMod val="150000"/>
+                <a:shade val="98000"/>
+                <a:lumMod val="102000"/>
+              </a:schemeClr>
+            </a:gs>
+            <a:gs pos="50000">
+              <a:schemeClr val="phClr">
+                <a:tint val="98000"/>
+                <a:satMod val="130000"/>
+                <a:shade val="90000"/>
+                <a:lumMod val="103000"/>
+              </a:schemeClr>
+            </a:gs>
+            <a:gs pos="100000">
+              <a:schemeClr val="phClr">
+                <a:shade val="63000"/>
+                <a:satMod val="120000"/>
+              </a:schemeClr>
+            </a:gs>
+          </a:gsLst>
+          <a:lin ang="5400000" scaled="0"/>
+        </a:gradFill>
+      </a:bgFillStyleLst>
+    </a:fmtScheme>
+  </a:themeElements>
+  <a:objectDefaults/>
+  <a:extraClrSchemeLst/>
+  <a:extLst>
+    <a:ext uri="{05A4C25C-085E-4340-85A3-A5531E510DB2}">
+      <thm15:themeFamily xmlns:thm15="http://schemas.microsoft.com/office/thememl/2012/main" name="Office Theme" id="{62F939B6-93AF-4DB8-9C6B-D6C7DFDC589F}" vid="{4A3C46E8-61CC-4603-A589-7422A47A8E4A}"/>
+    </a:ext>
+  </a:extLst>
+</a:theme>
 </file>
--- a/Doku/Bewertung.docx
+++ b/Doku/Bewertung.docx
@@ -5,6 +5,7 @@
     <w:p>
       <w:pPr>
         <w:rPr>
+          <w:rFonts w:hint="eastAsia"/>
           <w:b/>
           <w:bCs/>
           <w:sz w:val="40"/>
@@ -21,10 +22,17 @@
         <w:t>Python - Programmentwurf</w:t>
       </w:r>
     </w:p>
-    <w:p/>
-    <w:p>
-      <w:pPr>
-        <w:rPr>
+    <w:p>
+      <w:pPr>
+        <w:rPr>
+          <w:rFonts w:hint="eastAsia"/>
+        </w:rPr>
+      </w:pPr>
+    </w:p>
+    <w:p>
+      <w:pPr>
+        <w:rPr>
+          <w:rFonts w:hint="eastAsia"/>
           <w:b/>
           <w:bCs/>
         </w:rPr>
@@ -41,6 +49,7 @@
       <w:pPr>
         <w:ind w:left="3540" w:hanging="3540"/>
         <w:rPr>
+          <w:rFonts w:hint="eastAsia"/>
           <w:b/>
           <w:bCs/>
         </w:rPr>
@@ -198,6 +207,7 @@
     <w:p>
       <w:pPr>
         <w:rPr>
+          <w:rFonts w:hint="eastAsia"/>
           <w:b/>
           <w:bCs/>
         </w:rPr>
@@ -234,6 +244,11 @@
       </w:r>
     </w:p>
     <w:p>
+      <w:pPr>
+        <w:rPr>
+          <w:rFonts w:hint="eastAsia"/>
+        </w:rPr>
+      </w:pPr>
       <w:proofErr w:type="spellStart"/>
       <w:r>
         <w:rPr>
@@ -266,6 +281,11 @@
       </w:r>
     </w:p>
     <w:p>
+      <w:pPr>
+        <w:rPr>
+          <w:rFonts w:hint="eastAsia"/>
+        </w:rPr>
+      </w:pPr>
       <w:r>
         <w:rPr>
           <w:b/>
@@ -289,6 +309,11 @@
       </w:r>
     </w:p>
     <w:p>
+      <w:pPr>
+        <w:rPr>
+          <w:rFonts w:hint="eastAsia"/>
+        </w:rPr>
+      </w:pPr>
       <w:r>
         <w:rPr>
           <w:b/>
@@ -327,27 +352,27 @@
         <w:t>2.4.4</w:t>
       </w:r>
     </w:p>
-    <w:p/>
-    <w:p>
-      <w:pPr>
-        <w:rPr>
-          <w:b/>
-          <w:bCs/>
-        </w:rPr>
-      </w:pPr>
-      <w:r>
-        <w:rPr>
-          <w:b/>
-          <w:bCs/>
-        </w:rPr>
-        <w:t xml:space="preserve">Beschreibung des </w:t>
-      </w:r>
-      <w:r>
-        <w:rPr>
-          <w:b/>
-          <w:bCs/>
-        </w:rPr>
-        <w:t>Dateiformats:</w:t>
+    <w:p>
+      <w:pPr>
+        <w:rPr>
+          <w:rFonts w:hint="eastAsia"/>
+        </w:rPr>
+      </w:pPr>
+    </w:p>
+    <w:p>
+      <w:pPr>
+        <w:rPr>
+          <w:rFonts w:hint="eastAsia"/>
+          <w:b/>
+          <w:bCs/>
+        </w:rPr>
+      </w:pPr>
+      <w:r>
+        <w:rPr>
+          <w:b/>
+          <w:bCs/>
+        </w:rPr>
+        <w:t>Beschreibung des Dateiformats:</w:t>
       </w:r>
     </w:p>
     <w:p>
@@ -356,6 +381,9 @@
           <w:ilvl w:val="0"/>
           <w:numId w:val="7"/>
         </w:numPr>
+        <w:rPr>
+          <w:rFonts w:hint="eastAsia"/>
+        </w:rPr>
       </w:pPr>
       <w:r>
         <w:t>Wie ist die Datei aufgebaut?</w:t>
@@ -364,6 +392,9 @@
     <w:p>
       <w:pPr>
         <w:ind w:left="709"/>
+        <w:rPr>
+          <w:rFonts w:hint="eastAsia"/>
+        </w:rPr>
       </w:pPr>
       <w:r>
         <w:t>Es wird als Binärdatei gespeichert. Das Modul pickle wird zum Laden und Speichern genutzt. Damit konnten wir eine Einfache und schnelle Umsetzung realisieren. Die Datei ist damit nicht Verschlüsselt. D</w:t>
@@ -399,9 +430,18 @@
     <w:p>
       <w:pPr>
         <w:ind w:left="709"/>
-      </w:pPr>
-      <w:r>
-        <w:t xml:space="preserve">Die Log Datei wird im </w:t>
+        <w:rPr>
+          <w:rFonts w:hint="eastAsia"/>
+        </w:rPr>
+      </w:pPr>
+      <w:r>
+        <w:t>Die Log Datei wird</w:t>
+      </w:r>
+      <w:r>
+        <w:t xml:space="preserve"> in UTF-8 codiert und</w:t>
+      </w:r>
+      <w:r>
+        <w:t xml:space="preserve"> im </w:t>
       </w:r>
       <w:proofErr w:type="spellStart"/>
       <w:r>
@@ -418,13 +458,26 @@
         <w:t>t</w:t>
       </w:r>
       <w:r>
-        <w:t xml:space="preserve"> werden kann.</w:t>
-      </w:r>
-    </w:p>
-    <w:p/>
-    <w:p>
-      <w:pPr>
-        <w:rPr>
+        <w:t xml:space="preserve"> werden kann</w:t>
+      </w:r>
+      <w:r>
+        <w:t xml:space="preserve"> sowie unsere Sonderzeichen geloggt werden können</w:t>
+      </w:r>
+      <w:r>
+        <w:t>.</w:t>
+      </w:r>
+    </w:p>
+    <w:p>
+      <w:pPr>
+        <w:rPr>
+          <w:rFonts w:hint="eastAsia"/>
+        </w:rPr>
+      </w:pPr>
+    </w:p>
+    <w:p>
+      <w:pPr>
+        <w:rPr>
+          <w:rFonts w:hint="eastAsia"/>
           <w:b/>
           <w:bCs/>
         </w:rPr>
@@ -443,6 +496,9 @@
           <w:ilvl w:val="0"/>
           <w:numId w:val="8"/>
         </w:numPr>
+        <w:rPr>
+          <w:rFonts w:hint="eastAsia"/>
+        </w:rPr>
       </w:pPr>
       <w:r>
         <w:t>Wie sieht die Ein- und Ausgabe aus?</w:t>
@@ -451,6 +507,9 @@
     <w:p>
       <w:pPr>
         <w:ind w:left="709"/>
+        <w:rPr>
+          <w:rFonts w:hint="eastAsia"/>
+        </w:rPr>
       </w:pPr>
       <w:r>
         <w:t>Es wird immer ein Header und Spielfeld ausgegeben.</w:t>
@@ -462,6 +521,9 @@
     <w:p>
       <w:pPr>
         <w:ind w:left="709"/>
+        <w:rPr>
+          <w:rFonts w:hint="eastAsia"/>
+        </w:rPr>
       </w:pPr>
       <w:r>
         <w:t>Nach einer Eingabe wird die Anzeige im Terminal gelöscht und neu Ausgegeben.</w:t>
@@ -470,6 +532,9 @@
     <w:p>
       <w:pPr>
         <w:ind w:left="709"/>
+        <w:rPr>
+          <w:rFonts w:hint="eastAsia"/>
+        </w:rPr>
       </w:pPr>
       <w:r>
         <w:t>Im H</w:t>
@@ -487,6 +552,9 @@
     <w:p>
       <w:pPr>
         <w:ind w:left="709"/>
+        <w:rPr>
+          <w:rFonts w:hint="eastAsia"/>
+        </w:rPr>
       </w:pPr>
       <w:r>
         <w:t>Das Spielfeld ist von zwei horizontalen Linien umgeben. Es werden schwarze und weiße Quadrate genutzt um das Spielfeld darzustellen (</w:t>
@@ -555,21 +623,25 @@
     <w:p>
       <w:pPr>
         <w:ind w:left="709"/>
-      </w:pPr>
-      <w:r>
-        <w:t xml:space="preserve">Beim wählen von Figuren werden </w:t>
-      </w:r>
-      <w:r>
-        <w:t>mögliche Züge</w:t>
-      </w:r>
-      <w:r>
-        <w:t xml:space="preserve"> und die gewählte Figur in einer anderen Farbe dargestellt.</w:t>
-      </w:r>
-    </w:p>
-    <w:p/>
-    <w:p>
-      <w:pPr>
-        <w:rPr>
+        <w:rPr>
+          <w:rFonts w:hint="eastAsia"/>
+        </w:rPr>
+      </w:pPr>
+      <w:r>
+        <w:t>Beim wählen von Figuren werden mögliche Züge und die gewählte Figur in einer anderen Farbe dargestellt.</w:t>
+      </w:r>
+    </w:p>
+    <w:p>
+      <w:pPr>
+        <w:rPr>
+          <w:rFonts w:hint="eastAsia"/>
+        </w:rPr>
+      </w:pPr>
+    </w:p>
+    <w:p>
+      <w:pPr>
+        <w:rPr>
+          <w:rFonts w:hint="eastAsia"/>
           <w:b/>
           <w:bCs/>
         </w:rPr>
@@ -588,6 +660,9 @@
           <w:ilvl w:val="0"/>
           <w:numId w:val="9"/>
         </w:numPr>
+        <w:rPr>
+          <w:rFonts w:hint="eastAsia"/>
+        </w:rPr>
       </w:pPr>
       <w:r>
         <w:t>Änderungen an der Vorlage</w:t>
@@ -596,6 +671,9 @@
     <w:p>
       <w:pPr>
         <w:ind w:left="720"/>
+        <w:rPr>
+          <w:rFonts w:hint="eastAsia"/>
+        </w:rPr>
       </w:pPr>
       <w:r>
         <w:t xml:space="preserve">Ordnerstruktur </w:t>
@@ -613,6 +691,9 @@
           <w:ilvl w:val="0"/>
           <w:numId w:val="9"/>
         </w:numPr>
+        <w:rPr>
+          <w:rFonts w:hint="eastAsia"/>
+        </w:rPr>
       </w:pPr>
       <w:r>
         <w:t>Grobe Architektur</w:t>
@@ -621,6 +702,9 @@
     <w:p>
       <w:pPr>
         <w:ind w:left="720"/>
+        <w:rPr>
+          <w:rFonts w:hint="eastAsia"/>
+        </w:rPr>
       </w:pPr>
       <w:r>
         <w:t xml:space="preserve">Diese wurde in der </w:t>
@@ -669,15 +753,25 @@
     <w:p>
       <w:pPr>
         <w:ind w:left="720"/>
+        <w:rPr>
+          <w:rFonts w:hint="eastAsia"/>
+        </w:rPr>
       </w:pPr>
       <w:r>
         <w:t>Es wurde in vier Module unterteilt: User Interface, Computer Gegner, Logik (Spielfeld und Figuren) und Dateiverwaltung.</w:t>
       </w:r>
     </w:p>
-    <w:p/>
-    <w:p>
-      <w:pPr>
-        <w:rPr>
+    <w:p>
+      <w:pPr>
+        <w:rPr>
+          <w:rFonts w:hint="eastAsia"/>
+        </w:rPr>
+      </w:pPr>
+    </w:p>
+    <w:p>
+      <w:pPr>
+        <w:rPr>
+          <w:rFonts w:hint="eastAsia"/>
           <w:b/>
           <w:bCs/>
         </w:rPr>
@@ -696,18 +790,19 @@
           <w:ilvl w:val="0"/>
           <w:numId w:val="10"/>
         </w:numPr>
-      </w:pPr>
-      <w:r>
-        <w:t>Welcher Ansa</w:t>
-      </w:r>
-      <w:r>
-        <w:t>tz wird verfolgt</w:t>
+        <w:rPr>
+          <w:rFonts w:hint="eastAsia"/>
+        </w:rPr>
+      </w:pPr>
+      <w:r>
+        <w:t>Welcher Ansatz wird verfolgt</w:t>
       </w:r>
     </w:p>
     <w:p>
       <w:pPr>
         <w:ind w:left="709"/>
         <w:rPr>
+          <w:rFonts w:hint="eastAsia"/>
           <w:b/>
           <w:i/>
         </w:rPr>
@@ -735,10 +830,17 @@
         <w:t>rry weiß gerade nichts dazu!</w:t>
       </w:r>
     </w:p>
-    <w:p/>
-    <w:p>
-      <w:pPr>
-        <w:rPr>
+    <w:p>
+      <w:pPr>
+        <w:rPr>
+          <w:rFonts w:hint="eastAsia"/>
+        </w:rPr>
+      </w:pPr>
+    </w:p>
+    <w:p>
+      <w:pPr>
+        <w:rPr>
+          <w:rFonts w:hint="eastAsia"/>
           <w:b/>
           <w:bCs/>
         </w:rPr>
@@ -757,6 +859,9 @@
           <w:ilvl w:val="0"/>
           <w:numId w:val="6"/>
         </w:numPr>
+        <w:rPr>
+          <w:rFonts w:hint="eastAsia"/>
+        </w:rPr>
       </w:pPr>
       <w:r>
         <w:t xml:space="preserve">Ein Spieldurchlauf </w:t>
@@ -770,6 +875,9 @@
     <w:p>
       <w:pPr>
         <w:ind w:left="709"/>
+        <w:rPr>
+          <w:rFonts w:hint="eastAsia"/>
+        </w:rPr>
       </w:pPr>
       <w:r>
         <w:t xml:space="preserve">Dateiname: </w:t>
@@ -778,12 +886,22 @@
     <w:p>
       <w:pPr>
         <w:ind w:left="709"/>
-      </w:pPr>
-    </w:p>
-    <w:p/>
-    <w:p>
-      <w:pPr>
-        <w:rPr>
+        <w:rPr>
+          <w:rFonts w:hint="eastAsia"/>
+        </w:rPr>
+      </w:pPr>
+    </w:p>
+    <w:p>
+      <w:pPr>
+        <w:rPr>
+          <w:rFonts w:hint="eastAsia"/>
+        </w:rPr>
+      </w:pPr>
+    </w:p>
+    <w:p>
+      <w:pPr>
+        <w:rPr>
+          <w:rFonts w:hint="eastAsia"/>
           <w:b/>
           <w:bCs/>
         </w:rPr>
@@ -798,66 +916,35 @@
     </w:p>
     <w:p>
       <w:pPr>
-        <w:rPr>
-          <w:b/>
-          <w:bCs/>
-        </w:rPr>
-      </w:pPr>
-      <w:r>
-        <w:rPr>
-          <w:b/>
-          <w:bCs/>
-        </w:rPr>
-        <w:tab/>
-        <w:t>User Interface:</w:t>
-      </w:r>
-    </w:p>
-    <w:p>
-      <w:pPr>
-        <w:rPr>
-          <w:b/>
-          <w:bCs/>
-        </w:rPr>
-      </w:pPr>
-      <w:r>
-        <w:rPr>
-          <w:b/>
-          <w:bCs/>
-        </w:rPr>
-        <w:tab/>
-        <w:t>Computer Gegner:</w:t>
-      </w:r>
-    </w:p>
-    <w:p>
-      <w:pPr>
-        <w:rPr>
-          <w:b/>
-          <w:bCs/>
-        </w:rPr>
-      </w:pPr>
-      <w:r>
-        <w:rPr>
-          <w:b/>
-          <w:bCs/>
-        </w:rPr>
-        <w:tab/>
-        <w:t>Logik:</w:t>
-      </w:r>
-    </w:p>
-    <w:p>
-      <w:r>
-        <w:rPr>
-          <w:b/>
-          <w:bCs/>
-        </w:rPr>
-        <w:tab/>
-        <w:t>Dateiverwaltung:</w:t>
-      </w:r>
-    </w:p>
-    <w:p/>
-    <w:p>
-      <w:pPr>
-        <w:rPr>
+        <w:ind w:left="705"/>
+        <w:rPr>
+          <w:rFonts w:hint="eastAsia"/>
+        </w:rPr>
+      </w:pPr>
+      <w:r>
+        <w:t>Test wird in dem Ordner in der die main.py liegt aufgerufen und Ausgeführt, damit werden alle Tests vom Projekt ausgeführ</w:t>
+      </w:r>
+      <w:r>
+        <w:rPr>
+          <w:rFonts w:hint="eastAsia"/>
+        </w:rPr>
+        <w:t>t</w:t>
+      </w:r>
+      <w:r>
+        <w:t>:</w:t>
+      </w:r>
+    </w:p>
+    <w:p>
+      <w:pPr>
+        <w:rPr>
+          <w:rFonts w:hint="eastAsia"/>
+        </w:rPr>
+      </w:pPr>
+    </w:p>
+    <w:p>
+      <w:pPr>
+        <w:rPr>
+          <w:rFonts w:hint="eastAsia"/>
           <w:b/>
           <w:bCs/>
         </w:rPr>
@@ -881,11 +968,28 @@
         <w:t>Grund für fehlschlagende Tests</w:t>
       </w:r>
     </w:p>
-    <w:p/>
-    <w:p/>
-    <w:p>
-      <w:pPr>
-        <w:rPr>
+    <w:p>
+      <w:pPr>
+        <w:ind w:left="720"/>
+        <w:rPr>
+          <w:rFonts w:hint="eastAsia"/>
+        </w:rPr>
+      </w:pPr>
+      <w:r>
+        <w:t>Kein Test ist fehlgeschlagen</w:t>
+      </w:r>
+    </w:p>
+    <w:p>
+      <w:pPr>
+        <w:rPr>
+          <w:rFonts w:hint="eastAsia"/>
+        </w:rPr>
+      </w:pPr>
+    </w:p>
+    <w:p>
+      <w:pPr>
+        <w:rPr>
+          <w:rFonts w:hint="eastAsia"/>
           <w:b/>
           <w:bCs/>
         </w:rPr>
@@ -898,11 +1002,24 @@
         <w:t>Code-Coverage Ausgabe:</w:t>
       </w:r>
     </w:p>
-    <w:p/>
-    <w:p/>
-    <w:p>
-      <w:pPr>
-        <w:rPr>
+    <w:p>
+      <w:pPr>
+        <w:rPr>
+          <w:rFonts w:hint="eastAsia"/>
+        </w:rPr>
+      </w:pPr>
+    </w:p>
+    <w:p>
+      <w:pPr>
+        <w:rPr>
+          <w:rFonts w:hint="eastAsia"/>
+        </w:rPr>
+      </w:pPr>
+    </w:p>
+    <w:p>
+      <w:pPr>
+        <w:rPr>
+          <w:rFonts w:hint="eastAsia"/>
           <w:b/>
           <w:bCs/>
         </w:rPr>
@@ -921,12 +1038,12 @@
           <w:ilvl w:val="0"/>
           <w:numId w:val="3"/>
         </w:numPr>
-      </w:pPr>
-      <w:r>
-        <w:t xml:space="preserve">Gewünscht ist </w:t>
-      </w:r>
-      <w:r>
-        <w:t>eine Coverage von min 75%</w:t>
+        <w:rPr>
+          <w:rFonts w:hint="eastAsia"/>
+        </w:rPr>
+      </w:pPr>
+      <w:r>
+        <w:t>Gewünscht ist eine Coverage von min 75%</w:t>
       </w:r>
     </w:p>
     <w:p>
@@ -942,6 +1059,89 @@
     </w:p>
     <w:p>
       <w:pPr>
+        <w:ind w:left="1080"/>
+        <w:rPr>
+          <w:rFonts w:hint="eastAsia"/>
+        </w:rPr>
+      </w:pPr>
+      <w:r>
+        <w:t>Es wurde darauf geachtet, dass bei den Tests jeder mögliche Aufruf getestet wurde. Falsche Übergabe Paramete</w:t>
+      </w:r>
+      <w:r>
+        <w:rPr>
+          <w:rFonts w:hint="eastAsia"/>
+        </w:rPr>
+        <w:t>r</w:t>
+      </w:r>
+      <w:r>
+        <w:t xml:space="preserve"> wurden zum großen Teil durch </w:t>
+      </w:r>
+      <w:proofErr w:type="spellStart"/>
+      <w:r>
+        <w:t>asserts</w:t>
+      </w:r>
+      <w:proofErr w:type="spellEnd"/>
+      <w:r>
+        <w:t xml:space="preserve"> abgefangen und werden in den Tests nicht mit falschen Parametern aufgerufen.</w:t>
+      </w:r>
+      <w:r>
+        <w:br/>
+        <w:t xml:space="preserve">Die fehlende Abdeckungen sind </w:t>
+      </w:r>
+      <w:proofErr w:type="spellStart"/>
+      <w:r>
+        <w:t>try</w:t>
+      </w:r>
+      <w:proofErr w:type="spellEnd"/>
+      <w:r>
+        <w:t>/</w:t>
+      </w:r>
+      <w:proofErr w:type="spellStart"/>
+      <w:r>
+        <w:t>excepts</w:t>
+      </w:r>
+      <w:proofErr w:type="spellEnd"/>
+      <w:r>
+        <w:t xml:space="preserve"> für die Imports</w:t>
+      </w:r>
+      <w:r>
+        <w:t>. Sollte dies getestet werden, wird das Programm beendet.</w:t>
+      </w:r>
+      <w:r>
+        <w:br/>
+        <w:t xml:space="preserve">Es kann sein, dass durch </w:t>
+      </w:r>
+      <w:proofErr w:type="spellStart"/>
+      <w:r>
+        <w:t>mkdir</w:t>
+      </w:r>
+      <w:proofErr w:type="spellEnd"/>
+      <w:r>
+        <w:t xml:space="preserve"> und </w:t>
+      </w:r>
+      <w:proofErr w:type="spellStart"/>
+      <w:r>
+        <w:t>removedir</w:t>
+      </w:r>
+      <w:proofErr w:type="spellEnd"/>
+      <w:r>
+        <w:t xml:space="preserve"> falls der Ordner bereits angelegt ist oder gefüllt ist dies</w:t>
+      </w:r>
+      <w:r>
+        <w:t>e Befehle</w:t>
+      </w:r>
+      <w:r>
+        <w:t xml:space="preserve"> nicht getestet </w:t>
+      </w:r>
+      <w:r>
+        <w:t>werden</w:t>
+      </w:r>
+      <w:r>
+        <w:t xml:space="preserve">. </w:t>
+      </w:r>
+    </w:p>
+    <w:p>
+      <w:pPr>
         <w:numPr>
           <w:ilvl w:val="0"/>
           <w:numId w:val="3"/>
@@ -953,6 +1153,42 @@
     </w:p>
     <w:p>
       <w:pPr>
+        <w:ind w:left="720"/>
+        <w:rPr>
+          <w:rFonts w:hint="eastAsia"/>
+        </w:rPr>
+      </w:pPr>
+      <w:r>
+        <w:t xml:space="preserve">Durch </w:t>
+      </w:r>
+      <w:proofErr w:type="spellStart"/>
+      <w:r>
+        <w:t>asserts</w:t>
+      </w:r>
+      <w:proofErr w:type="spellEnd"/>
+      <w:r>
+        <w:t xml:space="preserve"> werden die </w:t>
+      </w:r>
+      <w:r>
+        <w:t>Übergabe Paramet</w:t>
+      </w:r>
+      <w:bookmarkStart w:id="0" w:name="_GoBack"/>
+      <w:bookmarkEnd w:id="0"/>
+      <w:r>
+        <w:t>e</w:t>
+      </w:r>
+      <w:r>
+        <w:rPr>
+          <w:rFonts w:hint="eastAsia"/>
+        </w:rPr>
+        <w:t>r</w:t>
+      </w:r>
+      <w:r>
+        <w:t xml:space="preserve"> schon ohne Tests überprüft. Durch ein hohen Coverage sowie, dass der Code von Mehreren bearbeitet und besprochen wurde haben wir nun eine hohe Sicherheit, dass wir eine große Abdeckung haben.</w:t>
+      </w:r>
+    </w:p>
+    <w:p>
+      <w:pPr>
         <w:numPr>
           <w:ilvl w:val="0"/>
           <w:numId w:val="3"/>
@@ -962,11 +1198,63 @@
         <w:t>Fehlerfälle in den Tests überprüft?</w:t>
       </w:r>
     </w:p>
-    <w:p/>
-    <w:p/>
-    <w:p>
-      <w:pPr>
-        <w:rPr>
+    <w:p>
+      <w:pPr>
+        <w:ind w:left="720"/>
+        <w:rPr>
+          <w:rFonts w:hint="eastAsia"/>
+        </w:rPr>
+      </w:pPr>
+      <w:r>
+        <w:t>Durch nutzten von Error-Codes werden die Funktionen falsch aufgerufen und dieser Error-Code überprüft</w:t>
+      </w:r>
+      <w:r>
+        <w:t>/erwartet</w:t>
+      </w:r>
+      <w:r>
+        <w:t xml:space="preserve">. </w:t>
+      </w:r>
+      <w:r>
+        <w:t xml:space="preserve">Durch </w:t>
+      </w:r>
+      <w:proofErr w:type="spellStart"/>
+      <w:r>
+        <w:t>asserts</w:t>
+      </w:r>
+      <w:proofErr w:type="spellEnd"/>
+      <w:r>
+        <w:t xml:space="preserve"> werden die Übergabe Paramete</w:t>
+      </w:r>
+      <w:r>
+        <w:rPr>
+          <w:rFonts w:hint="eastAsia"/>
+        </w:rPr>
+        <w:t>r</w:t>
+      </w:r>
+      <w:r>
+        <w:t xml:space="preserve"> </w:t>
+      </w:r>
+      <w:r>
+        <w:t>direkt im Code</w:t>
+      </w:r>
+      <w:r>
+        <w:t xml:space="preserve"> überprüft</w:t>
+      </w:r>
+      <w:r>
+        <w:t xml:space="preserve"> und werden nicht mehr in den Tests abgeprüft.</w:t>
+      </w:r>
+    </w:p>
+    <w:p>
+      <w:pPr>
+        <w:rPr>
+          <w:rFonts w:hint="eastAsia"/>
+        </w:rPr>
+      </w:pPr>
+    </w:p>
+    <w:p>
+      <w:pPr>
+        <w:rPr>
+          <w:rFonts w:hint="eastAsia"/>
           <w:b/>
           <w:bCs/>
         </w:rPr>
@@ -992,30 +1280,654 @@
     </w:p>
     <w:p>
       <w:pPr>
+        <w:ind w:left="1080"/>
+      </w:pPr>
+      <w:r>
+        <w:rPr>
+          <w:rFonts w:hint="eastAsia"/>
+        </w:rPr>
+        <w:t>Es</w:t>
+      </w:r>
+      <w:r>
+        <w:t xml:space="preserve"> wurde mehrfach durchgespielt und diverse falsche Dinge eingegeben.</w:t>
+      </w:r>
+    </w:p>
+    <w:p>
+      <w:pPr>
+        <w:ind w:left="1080"/>
+        <w:rPr>
+          <w:rFonts w:hint="eastAsia"/>
+        </w:rPr>
+      </w:pPr>
+      <w:r>
+        <w:t>Abfange</w:t>
+      </w:r>
+      <w:r>
+        <w:rPr>
+          <w:rFonts w:hint="eastAsia"/>
+        </w:rPr>
+        <w:t>n</w:t>
+      </w:r>
+      <w:r>
+        <w:t xml:space="preserve"> von falsch eingaben wird in game.py und main.py realisiert </w:t>
+      </w:r>
+      <w:r>
+        <w:t>(da nur diese Inputs haben)</w:t>
+      </w:r>
+      <w:r>
+        <w:t>.</w:t>
+      </w:r>
+    </w:p>
+    <w:p>
+      <w:pPr>
         <w:numPr>
           <w:ilvl w:val="1"/>
           <w:numId w:val="4"/>
         </w:numPr>
       </w:pPr>
       <w:r>
-        <w:t>Nen</w:t>
-      </w:r>
-      <w:r>
-        <w:t>ne 2 Beispiele wo ein Fehler abgefangen wird</w:t>
+        <w:t>Nenne 2 Beispiele wo ein Fehler abgefangen wird</w:t>
+      </w:r>
+    </w:p>
+    <w:p>
+      <w:pPr>
+        <w:ind w:left="1080"/>
+      </w:pPr>
+      <w:r>
+        <w:t>main.py Zeilen 155 bis 161</w:t>
+      </w:r>
+    </w:p>
+    <w:p>
+      <w:pPr>
+        <w:numPr>
+          <w:ilvl w:val="2"/>
+          <w:numId w:val="4"/>
+        </w:numPr>
+      </w:pPr>
+      <w:proofErr w:type="spellStart"/>
+      <w:r>
+        <w:rPr>
+          <w:rFonts w:hint="eastAsia"/>
+        </w:rPr>
+        <w:t>decision</w:t>
+      </w:r>
+      <w:proofErr w:type="spellEnd"/>
+      <w:r>
+        <w:rPr>
+          <w:rFonts w:hint="eastAsia"/>
+        </w:rPr>
+        <w:t xml:space="preserve"> = </w:t>
+      </w:r>
+      <w:proofErr w:type="spellStart"/>
+      <w:r>
+        <w:rPr>
+          <w:rFonts w:hint="eastAsia"/>
+        </w:rPr>
+        <w:t>int</w:t>
+      </w:r>
+      <w:proofErr w:type="spellEnd"/>
+      <w:r>
+        <w:rPr>
+          <w:rFonts w:hint="eastAsia"/>
+        </w:rPr>
+        <w:t>(</w:t>
+      </w:r>
+      <w:proofErr w:type="spellStart"/>
+      <w:proofErr w:type="gramStart"/>
+      <w:r>
+        <w:rPr>
+          <w:rFonts w:hint="eastAsia"/>
+        </w:rPr>
+        <w:t>input</w:t>
+      </w:r>
+      <w:proofErr w:type="spellEnd"/>
+      <w:r>
+        <w:rPr>
+          <w:rFonts w:hint="eastAsia"/>
+        </w:rPr>
+        <w:t>(</w:t>
+      </w:r>
+      <w:proofErr w:type="gramEnd"/>
+      <w:r>
+        <w:rPr>
+          <w:rFonts w:hint="eastAsia"/>
+        </w:rPr>
+        <w:t>))</w:t>
+      </w:r>
+    </w:p>
+    <w:p>
+      <w:pPr>
+        <w:ind w:left="1440"/>
+        <w:rPr>
+          <w:rFonts w:hint="eastAsia"/>
+        </w:rPr>
+      </w:pPr>
+      <w:proofErr w:type="spellStart"/>
+      <w:r>
+        <w:rPr>
+          <w:rFonts w:hint="eastAsia"/>
+        </w:rPr>
+        <w:t>while</w:t>
+      </w:r>
+      <w:proofErr w:type="spellEnd"/>
+      <w:r>
+        <w:rPr>
+          <w:rFonts w:hint="eastAsia"/>
+        </w:rPr>
+        <w:t xml:space="preserve"> </w:t>
+      </w:r>
+      <w:proofErr w:type="spellStart"/>
+      <w:proofErr w:type="gramStart"/>
+      <w:r>
+        <w:rPr>
+          <w:rFonts w:hint="eastAsia"/>
+        </w:rPr>
+        <w:t>consts.FOREVER</w:t>
+      </w:r>
+      <w:proofErr w:type="spellEnd"/>
+      <w:proofErr w:type="gramEnd"/>
+      <w:r>
+        <w:rPr>
+          <w:rFonts w:hint="eastAsia"/>
+        </w:rPr>
+        <w:t>:</w:t>
+      </w:r>
+    </w:p>
+    <w:p>
+      <w:pPr>
+        <w:ind w:left="1440"/>
+        <w:rPr>
+          <w:rFonts w:hint="eastAsia"/>
+        </w:rPr>
+      </w:pPr>
+      <w:r>
+        <w:rPr>
+          <w:rFonts w:hint="eastAsia"/>
+        </w:rPr>
+        <w:tab/>
+      </w:r>
+      <w:proofErr w:type="spellStart"/>
+      <w:r>
+        <w:rPr>
+          <w:rFonts w:hint="eastAsia"/>
+        </w:rPr>
+        <w:t>if</w:t>
+      </w:r>
+      <w:proofErr w:type="spellEnd"/>
+      <w:r>
+        <w:rPr>
+          <w:rFonts w:hint="eastAsia"/>
+        </w:rPr>
+        <w:t xml:space="preserve"> __</w:t>
+      </w:r>
+      <w:proofErr w:type="spellStart"/>
+      <w:r>
+        <w:rPr>
+          <w:rFonts w:hint="eastAsia"/>
+        </w:rPr>
+        <w:t>decision</w:t>
+      </w:r>
+      <w:proofErr w:type="spellEnd"/>
+      <w:r>
+        <w:rPr>
+          <w:rFonts w:hint="eastAsia"/>
+        </w:rPr>
+        <w:t xml:space="preserve"> == 1:</w:t>
+      </w:r>
+    </w:p>
+    <w:p>
+      <w:pPr>
+        <w:ind w:left="1440"/>
+        <w:rPr>
+          <w:rFonts w:hint="eastAsia"/>
+        </w:rPr>
+      </w:pPr>
+      <w:r>
+        <w:rPr>
+          <w:rFonts w:hint="eastAsia"/>
+        </w:rPr>
+        <w:tab/>
+      </w:r>
+      <w:r>
+        <w:rPr>
+          <w:rFonts w:hint="eastAsia"/>
+        </w:rPr>
+        <w:tab/>
+      </w:r>
+      <w:proofErr w:type="spellStart"/>
+      <w:r>
+        <w:rPr>
+          <w:rFonts w:hint="eastAsia"/>
+        </w:rPr>
+        <w:t>return</w:t>
+      </w:r>
+      <w:proofErr w:type="spellEnd"/>
+      <w:r>
+        <w:rPr>
+          <w:rFonts w:hint="eastAsia"/>
+        </w:rPr>
+        <w:t xml:space="preserve"> </w:t>
+      </w:r>
+      <w:proofErr w:type="spellStart"/>
+      <w:proofErr w:type="gramStart"/>
+      <w:r>
+        <w:rPr>
+          <w:rFonts w:hint="eastAsia"/>
+        </w:rPr>
+        <w:t>consts.GAME</w:t>
+      </w:r>
+      <w:proofErr w:type="gramEnd"/>
+      <w:r>
+        <w:rPr>
+          <w:rFonts w:hint="eastAsia"/>
+        </w:rPr>
+        <w:t>_MODE</w:t>
+      </w:r>
+      <w:proofErr w:type="spellEnd"/>
+      <w:r>
+        <w:rPr>
+          <w:rFonts w:hint="eastAsia"/>
+        </w:rPr>
+        <w:t>["RESET"]</w:t>
+      </w:r>
+    </w:p>
+    <w:p>
+      <w:pPr>
+        <w:ind w:left="1440"/>
+        <w:rPr>
+          <w:rFonts w:hint="eastAsia"/>
+        </w:rPr>
+      </w:pPr>
+      <w:r>
+        <w:rPr>
+          <w:rFonts w:hint="eastAsia"/>
+        </w:rPr>
+        <w:tab/>
+      </w:r>
+      <w:proofErr w:type="spellStart"/>
+      <w:r>
+        <w:rPr>
+          <w:rFonts w:hint="eastAsia"/>
+        </w:rPr>
+        <w:t>elif</w:t>
+      </w:r>
+      <w:proofErr w:type="spellEnd"/>
+      <w:r>
+        <w:rPr>
+          <w:rFonts w:hint="eastAsia"/>
+        </w:rPr>
+        <w:t xml:space="preserve"> __</w:t>
+      </w:r>
+      <w:proofErr w:type="spellStart"/>
+      <w:r>
+        <w:rPr>
+          <w:rFonts w:hint="eastAsia"/>
+        </w:rPr>
+        <w:t>decision</w:t>
+      </w:r>
+      <w:proofErr w:type="spellEnd"/>
+      <w:r>
+        <w:rPr>
+          <w:rFonts w:hint="eastAsia"/>
+        </w:rPr>
+        <w:t xml:space="preserve"> == 2:</w:t>
+      </w:r>
+    </w:p>
+    <w:p>
+      <w:pPr>
+        <w:ind w:left="1440"/>
+        <w:rPr>
+          <w:rFonts w:hint="eastAsia"/>
+        </w:rPr>
+      </w:pPr>
+      <w:r>
+        <w:rPr>
+          <w:rFonts w:hint="eastAsia"/>
+        </w:rPr>
+        <w:tab/>
+      </w:r>
+      <w:r>
+        <w:rPr>
+          <w:rFonts w:hint="eastAsia"/>
+        </w:rPr>
+        <w:tab/>
+      </w:r>
+      <w:proofErr w:type="spellStart"/>
+      <w:r>
+        <w:rPr>
+          <w:rFonts w:hint="eastAsia"/>
+        </w:rPr>
+        <w:t>return</w:t>
+      </w:r>
+      <w:proofErr w:type="spellEnd"/>
+      <w:r>
+        <w:rPr>
+          <w:rFonts w:hint="eastAsia"/>
+        </w:rPr>
+        <w:t xml:space="preserve"> </w:t>
+      </w:r>
+      <w:proofErr w:type="spellStart"/>
+      <w:proofErr w:type="gramStart"/>
+      <w:r>
+        <w:rPr>
+          <w:rFonts w:hint="eastAsia"/>
+        </w:rPr>
+        <w:t>consts.GAME</w:t>
+      </w:r>
+      <w:proofErr w:type="gramEnd"/>
+      <w:r>
+        <w:rPr>
+          <w:rFonts w:hint="eastAsia"/>
+        </w:rPr>
+        <w:t>_MODE</w:t>
+      </w:r>
+      <w:proofErr w:type="spellEnd"/>
+      <w:r>
+        <w:rPr>
+          <w:rFonts w:hint="eastAsia"/>
+        </w:rPr>
+        <w:t>["NEW_GAME"]</w:t>
+      </w:r>
+    </w:p>
+    <w:p>
+      <w:pPr>
+        <w:ind w:left="1440"/>
+        <w:rPr>
+          <w:rFonts w:hint="eastAsia"/>
+        </w:rPr>
+      </w:pPr>
+      <w:r>
+        <w:rPr>
+          <w:rFonts w:hint="eastAsia"/>
+        </w:rPr>
+        <w:tab/>
+      </w:r>
+      <w:proofErr w:type="spellStart"/>
+      <w:r>
+        <w:rPr>
+          <w:rFonts w:hint="eastAsia"/>
+        </w:rPr>
+        <w:t>else</w:t>
+      </w:r>
+      <w:proofErr w:type="spellEnd"/>
+      <w:r>
+        <w:rPr>
+          <w:rFonts w:hint="eastAsia"/>
+        </w:rPr>
+        <w:t>:</w:t>
+      </w:r>
+    </w:p>
+    <w:p>
+      <w:pPr>
+        <w:ind w:left="1440"/>
+      </w:pPr>
+      <w:r>
+        <w:rPr>
+          <w:rFonts w:hint="eastAsia"/>
+        </w:rPr>
+        <w:tab/>
+      </w:r>
+      <w:r>
+        <w:rPr>
+          <w:rFonts w:hint="eastAsia"/>
+        </w:rPr>
+        <w:tab/>
+      </w:r>
+      <w:proofErr w:type="spellStart"/>
+      <w:proofErr w:type="gramStart"/>
+      <w:r>
+        <w:rPr>
+          <w:rFonts w:hint="eastAsia"/>
+        </w:rPr>
+        <w:t>print</w:t>
+      </w:r>
+      <w:proofErr w:type="spellEnd"/>
+      <w:r>
+        <w:rPr>
+          <w:rFonts w:hint="eastAsia"/>
+        </w:rPr>
+        <w:t>(</w:t>
+      </w:r>
+      <w:proofErr w:type="gramEnd"/>
+      <w:r>
+        <w:rPr>
+          <w:rFonts w:hint="eastAsia"/>
+        </w:rPr>
+        <w:t xml:space="preserve">"Falsche </w:t>
+      </w:r>
+      <w:proofErr w:type="spellStart"/>
+      <w:r>
+        <w:rPr>
+          <w:rFonts w:hint="eastAsia"/>
+        </w:rPr>
+        <w:t>eingabe</w:t>
+      </w:r>
+      <w:proofErr w:type="spellEnd"/>
+      <w:r>
+        <w:rPr>
+          <w:rFonts w:hint="eastAsia"/>
+        </w:rPr>
+        <w:t>")</w:t>
       </w:r>
     </w:p>
     <w:p/>
-    <w:p/>
-    <w:p>
-      <w:pPr>
-        <w:rPr>
-          <w:b/>
-          <w:bCs/>
-        </w:rPr>
-      </w:pPr>
+    <w:p>
+      <w:pPr>
+        <w:ind w:left="1080"/>
+      </w:pPr>
+      <w:r>
+        <w:t>main.py Zeilen 183 bis 185</w:t>
+      </w:r>
+    </w:p>
+    <w:p>
+      <w:pPr>
+        <w:numPr>
+          <w:ilvl w:val="2"/>
+          <w:numId w:val="4"/>
+        </w:numPr>
+        <w:rPr>
+          <w:rFonts w:hint="eastAsia"/>
+        </w:rPr>
+      </w:pPr>
+      <w:r>
+        <w:rPr>
+          <w:rFonts w:hint="eastAsia"/>
+        </w:rPr>
+        <w:tab/>
+      </w:r>
       <w:proofErr w:type="spellStart"/>
       <w:r>
         <w:rPr>
+          <w:rFonts w:hint="eastAsia"/>
+        </w:rPr>
+        <w:t>decision</w:t>
+      </w:r>
+      <w:proofErr w:type="spellEnd"/>
+      <w:r>
+        <w:rPr>
+          <w:rFonts w:hint="eastAsia"/>
+        </w:rPr>
+        <w:t xml:space="preserve"> = ""</w:t>
+      </w:r>
+    </w:p>
+    <w:p>
+      <w:pPr>
+        <w:ind w:left="1440"/>
+        <w:rPr>
+          <w:rFonts w:hint="eastAsia"/>
+        </w:rPr>
+      </w:pPr>
+      <w:r>
+        <w:rPr>
+          <w:rFonts w:hint="eastAsia"/>
+        </w:rPr>
+        <w:tab/>
+      </w:r>
+      <w:proofErr w:type="spellStart"/>
+      <w:r>
+        <w:rPr>
+          <w:rFonts w:hint="eastAsia"/>
+        </w:rPr>
+        <w:t>while</w:t>
+      </w:r>
+      <w:proofErr w:type="spellEnd"/>
+      <w:r>
+        <w:rPr>
+          <w:rFonts w:hint="eastAsia"/>
+        </w:rPr>
+        <w:t xml:space="preserve"> </w:t>
+      </w:r>
+      <w:proofErr w:type="spellStart"/>
+      <w:r>
+        <w:rPr>
+          <w:rFonts w:hint="eastAsia"/>
+        </w:rPr>
+        <w:t>decision</w:t>
+      </w:r>
+      <w:proofErr w:type="spellEnd"/>
+      <w:r>
+        <w:rPr>
+          <w:rFonts w:hint="eastAsia"/>
+        </w:rPr>
+        <w:t xml:space="preserve"> not in [</w:t>
+      </w:r>
+      <w:proofErr w:type="spellStart"/>
+      <w:proofErr w:type="gramStart"/>
+      <w:r>
+        <w:rPr>
+          <w:rFonts w:hint="eastAsia"/>
+        </w:rPr>
+        <w:t>consts.GAME</w:t>
+      </w:r>
+      <w:proofErr w:type="gramEnd"/>
+      <w:r>
+        <w:rPr>
+          <w:rFonts w:hint="eastAsia"/>
+        </w:rPr>
+        <w:t>_MODE</w:t>
+      </w:r>
+      <w:proofErr w:type="spellEnd"/>
+      <w:r>
+        <w:rPr>
+          <w:rFonts w:hint="eastAsia"/>
+        </w:rPr>
+        <w:t xml:space="preserve">["SAVE"], </w:t>
+      </w:r>
+      <w:proofErr w:type="spellStart"/>
+      <w:r>
+        <w:rPr>
+          <w:rFonts w:hint="eastAsia"/>
+        </w:rPr>
+        <w:t>consts.GAME_MODE</w:t>
+      </w:r>
+      <w:proofErr w:type="spellEnd"/>
+      <w:r>
+        <w:rPr>
+          <w:rFonts w:hint="eastAsia"/>
+        </w:rPr>
+        <w:t xml:space="preserve">["SAVE_NEW"], </w:t>
+      </w:r>
+      <w:proofErr w:type="spellStart"/>
+      <w:r>
+        <w:rPr>
+          <w:rFonts w:hint="eastAsia"/>
+        </w:rPr>
+        <w:t>consts.GAME_MODE</w:t>
+      </w:r>
+      <w:proofErr w:type="spellEnd"/>
+      <w:r>
+        <w:rPr>
+          <w:rFonts w:hint="eastAsia"/>
+        </w:rPr>
+        <w:t>["QUIT"]]:</w:t>
+      </w:r>
+    </w:p>
+    <w:p>
+      <w:pPr>
+        <w:ind w:left="1440"/>
+      </w:pPr>
+      <w:r>
+        <w:rPr>
+          <w:rFonts w:hint="eastAsia"/>
+        </w:rPr>
+        <w:tab/>
+      </w:r>
+      <w:r>
+        <w:rPr>
+          <w:rFonts w:hint="eastAsia"/>
+        </w:rPr>
+        <w:tab/>
+      </w:r>
+      <w:proofErr w:type="spellStart"/>
+      <w:r>
+        <w:rPr>
+          <w:rFonts w:hint="eastAsia"/>
+        </w:rPr>
+        <w:t>decision</w:t>
+      </w:r>
+      <w:proofErr w:type="spellEnd"/>
+      <w:r>
+        <w:rPr>
+          <w:rFonts w:hint="eastAsia"/>
+        </w:rPr>
+        <w:t xml:space="preserve"> = </w:t>
+      </w:r>
+      <w:proofErr w:type="spellStart"/>
+      <w:proofErr w:type="gramStart"/>
+      <w:r>
+        <w:rPr>
+          <w:rFonts w:hint="eastAsia"/>
+        </w:rPr>
+        <w:t>str.upper</w:t>
+      </w:r>
+      <w:proofErr w:type="spellEnd"/>
+      <w:proofErr w:type="gramEnd"/>
+      <w:r>
+        <w:rPr>
+          <w:rFonts w:hint="eastAsia"/>
+        </w:rPr>
+        <w:t>(</w:t>
+      </w:r>
+      <w:proofErr w:type="spellStart"/>
+      <w:r>
+        <w:rPr>
+          <w:rFonts w:hint="eastAsia"/>
+        </w:rPr>
+        <w:t>input</w:t>
+      </w:r>
+      <w:proofErr w:type="spellEnd"/>
+      <w:r>
+        <w:rPr>
+          <w:rFonts w:hint="eastAsia"/>
+        </w:rPr>
+        <w:t>("\t\t\t\t\t"))</w:t>
+      </w:r>
+    </w:p>
+    <w:p>
+      <w:pPr>
+        <w:rPr>
+          <w:rFonts w:hint="eastAsia"/>
+        </w:rPr>
+      </w:pPr>
+    </w:p>
+    <w:p>
+      <w:pPr>
+        <w:rPr>
+          <w:rFonts w:hint="eastAsia"/>
+        </w:rPr>
+      </w:pPr>
+    </w:p>
+    <w:p>
+      <w:pPr>
+        <w:rPr>
+          <w:rFonts w:hint="eastAsia"/>
+          <w:b/>
+          <w:bCs/>
+        </w:rPr>
+      </w:pPr>
+      <w:proofErr w:type="spellStart"/>
+      <w:r>
+        <w:rPr>
           <w:b/>
           <w:bCs/>
         </w:rPr>
@@ -1031,13 +1943,29 @@
       </w:r>
     </w:p>
     <w:p>
-      <w:bookmarkStart w:id="0" w:name="_GoBack"/>
-      <w:bookmarkEnd w:id="0"/>
-    </w:p>
-    <w:p/>
-    <w:p>
-      <w:pPr>
-        <w:rPr>
+      <w:pPr>
+        <w:rPr>
+          <w:rFonts w:hint="eastAsia"/>
+        </w:rPr>
+      </w:pPr>
+      <w:r>
+        <w:tab/>
+      </w:r>
+      <w:r>
+        <w:t>Keine Mängel</w:t>
+      </w:r>
+    </w:p>
+    <w:p>
+      <w:pPr>
+        <w:rPr>
+          <w:rFonts w:hint="eastAsia"/>
+        </w:rPr>
+      </w:pPr>
+    </w:p>
+    <w:p>
+      <w:pPr>
+        <w:rPr>
+          <w:rFonts w:hint="eastAsia"/>
           <w:b/>
           <w:bCs/>
         </w:rPr>
@@ -1056,6 +1984,9 @@
           <w:ilvl w:val="0"/>
           <w:numId w:val="1"/>
         </w:numPr>
+        <w:rPr>
+          <w:rFonts w:hint="eastAsia"/>
+        </w:rPr>
       </w:pPr>
       <w:r>
         <w:t xml:space="preserve">Begründet noch vorhandene </w:t>
@@ -1080,11 +2011,47 @@
         <w:t>Begründet warum euer Code gut lesbar ist</w:t>
       </w:r>
     </w:p>
-    <w:p/>
-    <w:p/>
-    <w:p>
-      <w:pPr>
-        <w:rPr>
+    <w:p>
+      <w:pPr>
+        <w:numPr>
+          <w:ilvl w:val="1"/>
+          <w:numId w:val="1"/>
+        </w:numPr>
+        <w:rPr>
+          <w:rFonts w:hint="eastAsia"/>
+        </w:rPr>
+      </w:pPr>
+      <w:r>
+        <w:t>Durch nutzen von Konstante</w:t>
+      </w:r>
+      <w:r>
+        <w:rPr>
+          <w:rFonts w:hint="eastAsia"/>
+        </w:rPr>
+        <w:t>n</w:t>
+      </w:r>
+      <w:r>
+        <w:t xml:space="preserve"> und eindeutige Namen sowie den Aufbau von Modulen. README-dateien sind in jedem Modul für eine einfache kurze Erklärung.</w:t>
+      </w:r>
+    </w:p>
+    <w:p>
+      <w:pPr>
+        <w:rPr>
+          <w:rFonts w:hint="eastAsia"/>
+        </w:rPr>
+      </w:pPr>
+    </w:p>
+    <w:p>
+      <w:pPr>
+        <w:rPr>
+          <w:rFonts w:hint="eastAsia"/>
+        </w:rPr>
+      </w:pPr>
+    </w:p>
+    <w:p>
+      <w:pPr>
+        <w:rPr>
+          <w:rFonts w:hint="eastAsia"/>
           <w:b/>
           <w:bCs/>
         </w:rPr>
@@ -1103,12 +2070,21 @@
           <w:ilvl w:val="0"/>
           <w:numId w:val="2"/>
         </w:numPr>
+        <w:rPr>
+          <w:rFonts w:hint="eastAsia"/>
+        </w:rPr>
       </w:pPr>
       <w:r>
         <w:t>Ausgefüllte Bewertungstabelle</w:t>
       </w:r>
     </w:p>
-    <w:p/>
+    <w:p>
+      <w:pPr>
+        <w:rPr>
+          <w:rFonts w:hint="eastAsia"/>
+        </w:rPr>
+      </w:pPr>
+    </w:p>
     <w:sectPr>
       <w:pgSz w:w="11906" w:h="16838"/>
       <w:pgMar w:top="1134" w:right="1134" w:bottom="1134" w:left="1134" w:header="0" w:footer="0" w:gutter="0"/>
@@ -1543,6 +2519,119 @@
     </w:lvl>
   </w:abstractNum>
   <w:abstractNum w:abstractNumId="3" w15:restartNumberingAfterBreak="0">
+    <w:nsid w:val="36331315"/>
+    <w:multiLevelType w:val="hybridMultilevel"/>
+    <w:tmpl w:val="95D6C47A"/>
+    <w:lvl w:ilvl="0" w:tplc="04070001">
+      <w:start w:val="1"/>
+      <w:numFmt w:val="bullet"/>
+      <w:lvlText w:val=""/>
+      <w:lvlJc w:val="left"/>
+      <w:pPr>
+        <w:ind w:left="2160" w:hanging="360"/>
+      </w:pPr>
+      <w:rPr>
+        <w:rFonts w:ascii="Symbol" w:hAnsi="Symbol" w:hint="default"/>
+      </w:rPr>
+    </w:lvl>
+    <w:lvl w:ilvl="1" w:tplc="04070003" w:tentative="1">
+      <w:start w:val="1"/>
+      <w:numFmt w:val="bullet"/>
+      <w:lvlText w:val="o"/>
+      <w:lvlJc w:val="left"/>
+      <w:pPr>
+        <w:ind w:left="2880" w:hanging="360"/>
+      </w:pPr>
+      <w:rPr>
+        <w:rFonts w:ascii="Courier New" w:hAnsi="Courier New" w:cs="Courier New" w:hint="default"/>
+      </w:rPr>
+    </w:lvl>
+    <w:lvl w:ilvl="2" w:tplc="04070005" w:tentative="1">
+      <w:start w:val="1"/>
+      <w:numFmt w:val="bullet"/>
+      <w:lvlText w:val=""/>
+      <w:lvlJc w:val="left"/>
+      <w:pPr>
+        <w:ind w:left="3600" w:hanging="360"/>
+      </w:pPr>
+      <w:rPr>
+        <w:rFonts w:ascii="Wingdings" w:hAnsi="Wingdings" w:hint="default"/>
+      </w:rPr>
+    </w:lvl>
+    <w:lvl w:ilvl="3" w:tplc="04070001" w:tentative="1">
+      <w:start w:val="1"/>
+      <w:numFmt w:val="bullet"/>
+      <w:lvlText w:val=""/>
+      <w:lvlJc w:val="left"/>
+      <w:pPr>
+        <w:ind w:left="4320" w:hanging="360"/>
+      </w:pPr>
+      <w:rPr>
+        <w:rFonts w:ascii="Symbol" w:hAnsi="Symbol" w:hint="default"/>
+      </w:rPr>
+    </w:lvl>
+    <w:lvl w:ilvl="4" w:tplc="04070003" w:tentative="1">
+      <w:start w:val="1"/>
+      <w:numFmt w:val="bullet"/>
+      <w:lvlText w:val="o"/>
+      <w:lvlJc w:val="left"/>
+      <w:pPr>
+        <w:ind w:left="5040" w:hanging="360"/>
+      </w:pPr>
+      <w:rPr>
+        <w:rFonts w:ascii="Courier New" w:hAnsi="Courier New" w:cs="Courier New" w:hint="default"/>
+      </w:rPr>
+    </w:lvl>
+    <w:lvl w:ilvl="5" w:tplc="04070005" w:tentative="1">
+      <w:start w:val="1"/>
+      <w:numFmt w:val="bullet"/>
+      <w:lvlText w:val=""/>
+      <w:lvlJc w:val="left"/>
+      <w:pPr>
+        <w:ind w:left="5760" w:hanging="360"/>
+      </w:pPr>
+      <w:rPr>
+        <w:rFonts w:ascii="Wingdings" w:hAnsi="Wingdings" w:hint="default"/>
+      </w:rPr>
+    </w:lvl>
+    <w:lvl w:ilvl="6" w:tplc="04070001" w:tentative="1">
+      <w:start w:val="1"/>
+      <w:numFmt w:val="bullet"/>
+      <w:lvlText w:val=""/>
+      <w:lvlJc w:val="left"/>
+      <w:pPr>
+        <w:ind w:left="6480" w:hanging="360"/>
+      </w:pPr>
+      <w:rPr>
+        <w:rFonts w:ascii="Symbol" w:hAnsi="Symbol" w:hint="default"/>
+      </w:rPr>
+    </w:lvl>
+    <w:lvl w:ilvl="7" w:tplc="04070003" w:tentative="1">
+      <w:start w:val="1"/>
+      <w:numFmt w:val="bullet"/>
+      <w:lvlText w:val="o"/>
+      <w:lvlJc w:val="left"/>
+      <w:pPr>
+        <w:ind w:left="7200" w:hanging="360"/>
+      </w:pPr>
+      <w:rPr>
+        <w:rFonts w:ascii="Courier New" w:hAnsi="Courier New" w:cs="Courier New" w:hint="default"/>
+      </w:rPr>
+    </w:lvl>
+    <w:lvl w:ilvl="8" w:tplc="04070005" w:tentative="1">
+      <w:start w:val="1"/>
+      <w:numFmt w:val="bullet"/>
+      <w:lvlText w:val=""/>
+      <w:lvlJc w:val="left"/>
+      <w:pPr>
+        <w:ind w:left="7920" w:hanging="360"/>
+      </w:pPr>
+      <w:rPr>
+        <w:rFonts w:ascii="Wingdings" w:hAnsi="Wingdings" w:hint="default"/>
+      </w:rPr>
+    </w:lvl>
+  </w:abstractNum>
+  <w:abstractNum w:abstractNumId="4" w15:restartNumberingAfterBreak="0">
     <w:nsid w:val="418D1281"/>
     <w:multiLevelType w:val="multilevel"/>
     <w:tmpl w:val="212AA772"/>
@@ -1682,7 +2771,7 @@
       </w:rPr>
     </w:lvl>
   </w:abstractNum>
-  <w:abstractNum w:abstractNumId="4" w15:restartNumberingAfterBreak="0">
+  <w:abstractNum w:abstractNumId="5" w15:restartNumberingAfterBreak="0">
     <w:nsid w:val="452F675F"/>
     <w:multiLevelType w:val="multilevel"/>
     <w:tmpl w:val="04B2719C"/>
@@ -1822,7 +2911,120 @@
       </w:rPr>
     </w:lvl>
   </w:abstractNum>
-  <w:abstractNum w:abstractNumId="5" w15:restartNumberingAfterBreak="0">
+  <w:abstractNum w:abstractNumId="6" w15:restartNumberingAfterBreak="0">
+    <w:nsid w:val="48616854"/>
+    <w:multiLevelType w:val="hybridMultilevel"/>
+    <w:tmpl w:val="7688AC2C"/>
+    <w:lvl w:ilvl="0" w:tplc="04070001">
+      <w:start w:val="1"/>
+      <w:numFmt w:val="bullet"/>
+      <w:lvlText w:val=""/>
+      <w:lvlJc w:val="left"/>
+      <w:pPr>
+        <w:ind w:left="1069" w:hanging="360"/>
+      </w:pPr>
+      <w:rPr>
+        <w:rFonts w:ascii="Symbol" w:hAnsi="Symbol" w:hint="default"/>
+      </w:rPr>
+    </w:lvl>
+    <w:lvl w:ilvl="1" w:tplc="04070003" w:tentative="1">
+      <w:start w:val="1"/>
+      <w:numFmt w:val="bullet"/>
+      <w:lvlText w:val="o"/>
+      <w:lvlJc w:val="left"/>
+      <w:pPr>
+        <w:ind w:left="1789" w:hanging="360"/>
+      </w:pPr>
+      <w:rPr>
+        <w:rFonts w:ascii="Courier New" w:hAnsi="Courier New" w:cs="Courier New" w:hint="default"/>
+      </w:rPr>
+    </w:lvl>
+    <w:lvl w:ilvl="2" w:tplc="04070005" w:tentative="1">
+      <w:start w:val="1"/>
+      <w:numFmt w:val="bullet"/>
+      <w:lvlText w:val=""/>
+      <w:lvlJc w:val="left"/>
+      <w:pPr>
+        <w:ind w:left="2509" w:hanging="360"/>
+      </w:pPr>
+      <w:rPr>
+        <w:rFonts w:ascii="Wingdings" w:hAnsi="Wingdings" w:hint="default"/>
+      </w:rPr>
+    </w:lvl>
+    <w:lvl w:ilvl="3" w:tplc="04070001" w:tentative="1">
+      <w:start w:val="1"/>
+      <w:numFmt w:val="bullet"/>
+      <w:lvlText w:val=""/>
+      <w:lvlJc w:val="left"/>
+      <w:pPr>
+        <w:ind w:left="3229" w:hanging="360"/>
+      </w:pPr>
+      <w:rPr>
+        <w:rFonts w:ascii="Symbol" w:hAnsi="Symbol" w:hint="default"/>
+      </w:rPr>
+    </w:lvl>
+    <w:lvl w:ilvl="4" w:tplc="04070003" w:tentative="1">
+      <w:start w:val="1"/>
+      <w:numFmt w:val="bullet"/>
+      <w:lvlText w:val="o"/>
+      <w:lvlJc w:val="left"/>
+      <w:pPr>
+        <w:ind w:left="3949" w:hanging="360"/>
+      </w:pPr>
+      <w:rPr>
+        <w:rFonts w:ascii="Courier New" w:hAnsi="Courier New" w:cs="Courier New" w:hint="default"/>
+      </w:rPr>
+    </w:lvl>
+    <w:lvl w:ilvl="5" w:tplc="04070005" w:tentative="1">
+      <w:start w:val="1"/>
+      <w:numFmt w:val="bullet"/>
+      <w:lvlText w:val=""/>
+      <w:lvlJc w:val="left"/>
+      <w:pPr>
+        <w:ind w:left="4669" w:hanging="360"/>
+      </w:pPr>
+      <w:rPr>
+        <w:rFonts w:ascii="Wingdings" w:hAnsi="Wingdings" w:hint="default"/>
+      </w:rPr>
+    </w:lvl>
+    <w:lvl w:ilvl="6" w:tplc="04070001" w:tentative="1">
+      <w:start w:val="1"/>
+      <w:numFmt w:val="bullet"/>
+      <w:lvlText w:val=""/>
+      <w:lvlJc w:val="left"/>
+      <w:pPr>
+        <w:ind w:left="5389" w:hanging="360"/>
+      </w:pPr>
+      <w:rPr>
+        <w:rFonts w:ascii="Symbol" w:hAnsi="Symbol" w:hint="default"/>
+      </w:rPr>
+    </w:lvl>
+    <w:lvl w:ilvl="7" w:tplc="04070003" w:tentative="1">
+      <w:start w:val="1"/>
+      <w:numFmt w:val="bullet"/>
+      <w:lvlText w:val="o"/>
+      <w:lvlJc w:val="left"/>
+      <w:pPr>
+        <w:ind w:left="6109" w:hanging="360"/>
+      </w:pPr>
+      <w:rPr>
+        <w:rFonts w:ascii="Courier New" w:hAnsi="Courier New" w:cs="Courier New" w:hint="default"/>
+      </w:rPr>
+    </w:lvl>
+    <w:lvl w:ilvl="8" w:tplc="04070005" w:tentative="1">
+      <w:start w:val="1"/>
+      <w:numFmt w:val="bullet"/>
+      <w:lvlText w:val=""/>
+      <w:lvlJc w:val="left"/>
+      <w:pPr>
+        <w:ind w:left="6829" w:hanging="360"/>
+      </w:pPr>
+      <w:rPr>
+        <w:rFonts w:ascii="Wingdings" w:hAnsi="Wingdings" w:hint="default"/>
+      </w:rPr>
+    </w:lvl>
+  </w:abstractNum>
+  <w:abstractNum w:abstractNumId="7" w15:restartNumberingAfterBreak="0">
     <w:nsid w:val="516E3552"/>
     <w:multiLevelType w:val="multilevel"/>
     <w:tmpl w:val="869C9530"/>
@@ -1962,7 +3164,7 @@
       </w:rPr>
     </w:lvl>
   </w:abstractNum>
-  <w:abstractNum w:abstractNumId="6" w15:restartNumberingAfterBreak="0">
+  <w:abstractNum w:abstractNumId="8" w15:restartNumberingAfterBreak="0">
     <w:nsid w:val="58074427"/>
     <w:multiLevelType w:val="multilevel"/>
     <w:tmpl w:val="BFB4DD42"/>
@@ -2102,7 +3304,7 @@
       </w:rPr>
     </w:lvl>
   </w:abstractNum>
-  <w:abstractNum w:abstractNumId="7" w15:restartNumberingAfterBreak="0">
+  <w:abstractNum w:abstractNumId="9" w15:restartNumberingAfterBreak="0">
     <w:nsid w:val="6DF17642"/>
     <w:multiLevelType w:val="multilevel"/>
     <w:tmpl w:val="1682C5D2"/>
@@ -2197,7 +3399,7 @@
       </w:pPr>
     </w:lvl>
   </w:abstractNum>
-  <w:abstractNum w:abstractNumId="8" w15:restartNumberingAfterBreak="0">
+  <w:abstractNum w:abstractNumId="10" w15:restartNumberingAfterBreak="0">
     <w:nsid w:val="6DFB05B8"/>
     <w:multiLevelType w:val="multilevel"/>
     <w:tmpl w:val="3B3CDD06"/>
@@ -2337,7 +3539,7 @@
       </w:rPr>
     </w:lvl>
   </w:abstractNum>
-  <w:abstractNum w:abstractNumId="9" w15:restartNumberingAfterBreak="0">
+  <w:abstractNum w:abstractNumId="11" w15:restartNumberingAfterBreak="0">
     <w:nsid w:val="74110665"/>
     <w:multiLevelType w:val="multilevel"/>
     <w:tmpl w:val="27D0BEEA"/>
@@ -2477,7 +3679,7 @@
       </w:rPr>
     </w:lvl>
   </w:abstractNum>
-  <w:abstractNum w:abstractNumId="10" w15:restartNumberingAfterBreak="0">
+  <w:abstractNum w:abstractNumId="12" w15:restartNumberingAfterBreak="0">
     <w:nsid w:val="79AE4EDB"/>
     <w:multiLevelType w:val="multilevel"/>
     <w:tmpl w:val="CE2AD334"/>
@@ -2621,34 +3823,40 @@
     <w:abstractNumId w:val="0"/>
   </w:num>
   <w:num w:numId="2">
-    <w:abstractNumId w:val="3"/>
+    <w:abstractNumId w:val="4"/>
   </w:num>
   <w:num w:numId="3">
     <w:abstractNumId w:val="2"/>
   </w:num>
   <w:num w:numId="4">
-    <w:abstractNumId w:val="6"/>
+    <w:abstractNumId w:val="8"/>
   </w:num>
   <w:num w:numId="5">
-    <w:abstractNumId w:val="8"/>
+    <w:abstractNumId w:val="10"/>
   </w:num>
   <w:num w:numId="6">
-    <w:abstractNumId w:val="10"/>
+    <w:abstractNumId w:val="12"/>
   </w:num>
   <w:num w:numId="7">
     <w:abstractNumId w:val="1"/>
   </w:num>
   <w:num w:numId="8">
+    <w:abstractNumId w:val="7"/>
+  </w:num>
+  <w:num w:numId="9">
+    <w:abstractNumId w:val="11"/>
+  </w:num>
+  <w:num w:numId="10">
     <w:abstractNumId w:val="5"/>
   </w:num>
-  <w:num w:numId="9">
+  <w:num w:numId="11">
     <w:abstractNumId w:val="9"/>
   </w:num>
-  <w:num w:numId="10">
-    <w:abstractNumId w:val="4"/>
+  <w:num w:numId="12">
+    <w:abstractNumId w:val="3"/>
   </w:num>
-  <w:num w:numId="11">
-    <w:abstractNumId w:val="7"/>
+  <w:num w:numId="13">
+    <w:abstractNumId w:val="6"/>
   </w:num>
 </w:numbering>
 </file>
@@ -3132,6 +4340,21 @@
       <w:suppressLineNumbers/>
     </w:pPr>
   </w:style>
+  <w:style w:type="paragraph" w:styleId="Listenabsatz">
+    <w:name w:val="List Paragraph"/>
+    <w:basedOn w:val="Standard"/>
+    <w:uiPriority w:val="34"/>
+    <w:qFormat/>
+    <w:rsid w:val="00422802"/>
+    <w:pPr>
+      <w:ind w:left="720"/>
+      <w:contextualSpacing/>
+    </w:pPr>
+    <w:rPr>
+      <w:rFonts w:cs="Mangal"/>
+      <w:szCs w:val="21"/>
+    </w:rPr>
+  </w:style>
 </w:styles>
 </file>
 

--- a/Doku/Bewertung.docx
+++ b/Doku/Bewertung.docx
@@ -44,6 +44,15 @@
         </w:rPr>
         <w:t>Team ID:</w:t>
       </w:r>
+      <w:r>
+        <w:rPr>
+          <w:b/>
+          <w:bCs/>
+        </w:rPr>
+        <w:t xml:space="preserve"> 1</w:t>
+      </w:r>
+      <w:bookmarkStart w:id="0" w:name="_GoBack"/>
+      <w:bookmarkEnd w:id="0"/>
     </w:p>
     <w:p>
       <w:pPr>
@@ -59,23 +68,7 @@
           <w:b/>
           <w:bCs/>
         </w:rPr>
-        <w:t xml:space="preserve">Team Mitglieder (Name + </w:t>
-      </w:r>
-      <w:proofErr w:type="spellStart"/>
-      <w:r>
-        <w:rPr>
-          <w:b/>
-          <w:bCs/>
-        </w:rPr>
-        <w:t>e-mail</w:t>
-      </w:r>
-      <w:proofErr w:type="spellEnd"/>
-      <w:r>
-        <w:rPr>
-          <w:b/>
-          <w:bCs/>
-        </w:rPr>
-        <w:t>):</w:t>
+        <w:t>Team Mitglieder (Name + e-mail):</w:t>
       </w:r>
       <w:r>
         <w:rPr>
@@ -105,17 +98,8 @@
           <w:b/>
           <w:bCs/>
         </w:rPr>
-        <w:t xml:space="preserve">), Sarah </w:t>
-      </w:r>
-      <w:proofErr w:type="spellStart"/>
-      <w:r>
-        <w:rPr>
-          <w:b/>
-          <w:bCs/>
-        </w:rPr>
-        <w:t>Stebich</w:t>
-      </w:r>
-      <w:proofErr w:type="spellEnd"/>
+        <w:t>), Sarah Stebich</w:t>
+      </w:r>
       <w:r>
         <w:rPr>
           <w:b/>
@@ -212,21 +196,12 @@
           <w:bCs/>
         </w:rPr>
       </w:pPr>
-      <w:proofErr w:type="spellStart"/>
-      <w:r>
-        <w:rPr>
-          <w:b/>
-          <w:bCs/>
-        </w:rPr>
-        <w:t>Git</w:t>
-      </w:r>
-      <w:proofErr w:type="spellEnd"/>
-      <w:r>
-        <w:rPr>
-          <w:b/>
-          <w:bCs/>
-        </w:rPr>
-        <w:t xml:space="preserve"> verwendet? (fließt nicht in die Note ein):</w:t>
+      <w:r>
+        <w:rPr>
+          <w:b/>
+          <w:bCs/>
+        </w:rPr>
+        <w:t>Git verwendet? (fließt nicht in die Note ein):</w:t>
       </w:r>
       <w:r>
         <w:rPr>
@@ -249,21 +224,12 @@
           <w:rFonts w:hint="eastAsia"/>
         </w:rPr>
       </w:pPr>
-      <w:proofErr w:type="spellStart"/>
-      <w:r>
-        <w:rPr>
-          <w:b/>
-          <w:bCs/>
-        </w:rPr>
-        <w:t>Buildserver</w:t>
-      </w:r>
-      <w:proofErr w:type="spellEnd"/>
-      <w:r>
-        <w:rPr>
-          <w:b/>
-          <w:bCs/>
-        </w:rPr>
-        <w:t xml:space="preserve"> verwendet? (fließt nicht in die Note ein):</w:t>
+      <w:r>
+        <w:rPr>
+          <w:b/>
+          <w:bCs/>
+        </w:rPr>
+        <w:t>Buildserver verwendet? (fließt nicht in die Note ein):</w:t>
       </w:r>
       <w:r>
         <w:rPr>
@@ -319,23 +285,7 @@
           <w:b/>
           <w:bCs/>
         </w:rPr>
-        <w:t xml:space="preserve">Verwendete </w:t>
-      </w:r>
-      <w:proofErr w:type="spellStart"/>
-      <w:r>
-        <w:rPr>
-          <w:b/>
-          <w:bCs/>
-        </w:rPr>
-        <w:t>Pylint</w:t>
-      </w:r>
-      <w:proofErr w:type="spellEnd"/>
-      <w:r>
-        <w:rPr>
-          <w:b/>
-          <w:bCs/>
-        </w:rPr>
-        <w:t xml:space="preserve"> Version:</w:t>
+        <w:t>Verwendete Pylint Version:</w:t>
       </w:r>
       <w:r>
         <w:rPr>
@@ -441,15 +391,7 @@
         <w:t xml:space="preserve"> in UTF-8 codiert und</w:t>
       </w:r>
       <w:r>
-        <w:t xml:space="preserve"> im </w:t>
-      </w:r>
-      <w:proofErr w:type="spellStart"/>
-      <w:r>
-        <w:t>txt</w:t>
-      </w:r>
-      <w:proofErr w:type="spellEnd"/>
-      <w:r>
-        <w:t>-Format gespeichert damit Sie mit jedem Editor geöffne</w:t>
+        <w:t xml:space="preserve"> im txt-Format gespeichert damit Sie mit jedem Editor geöffne</w:t>
       </w:r>
       <w:r>
         <w:rPr>
@@ -709,7 +651,6 @@
       <w:r>
         <w:t xml:space="preserve">Diese wurde in der </w:t>
       </w:r>
-      <w:proofErr w:type="spellStart"/>
       <w:r>
         <w:rPr>
           <w:rFonts w:hint="eastAsia"/>
@@ -719,7 +660,6 @@
       <w:r>
         <w:t>l</w:t>
       </w:r>
-      <w:proofErr w:type="spellEnd"/>
       <w:r>
         <w:t xml:space="preserve"> geplant, sowie </w:t>
       </w:r>
@@ -733,11 +673,7 @@
         <w:t>n</w:t>
       </w:r>
       <w:r>
-        <w:t xml:space="preserve"> einzelnen Modulen eine </w:t>
-      </w:r>
-      <w:proofErr w:type="spellStart"/>
-      <w:r>
-        <w:t>graphm</w:t>
+        <w:t xml:space="preserve"> einzelnen Modulen eine graphm</w:t>
       </w:r>
       <w:r>
         <w:rPr>
@@ -745,7 +681,6 @@
         </w:rPr>
         <w:t>l</w:t>
       </w:r>
-      <w:proofErr w:type="spellEnd"/>
       <w:r>
         <w:t xml:space="preserve"> Datei liegt.</w:t>
       </w:r>
@@ -864,13 +799,8 @@
         </w:rPr>
       </w:pPr>
       <w:r>
-        <w:t xml:space="preserve">Ein Spieldurchlauf </w:t>
-      </w:r>
-      <w:proofErr w:type="gramStart"/>
-      <w:r>
-        <w:t>dokumentieren</w:t>
-      </w:r>
-      <w:proofErr w:type="gramEnd"/>
+        <w:t>Ein Spieldurchlauf dokumentieren</w:t>
+      </w:r>
     </w:p>
     <w:p>
       <w:pPr>
@@ -963,6 +893,9 @@
           <w:ilvl w:val="0"/>
           <w:numId w:val="5"/>
         </w:numPr>
+        <w:rPr>
+          <w:rFonts w:hint="eastAsia"/>
+        </w:rPr>
       </w:pPr>
       <w:r>
         <w:t>Grund für fehlschlagende Tests</w:t>
@@ -1052,6 +985,9 @@
           <w:ilvl w:val="1"/>
           <w:numId w:val="3"/>
         </w:numPr>
+        <w:rPr>
+          <w:rFonts w:hint="eastAsia"/>
+        </w:rPr>
       </w:pPr>
       <w:r>
         <w:t>Wurde dies erreicht? Wenn nein, warum nicht?</w:t>
@@ -1074,58 +1010,18 @@
         <w:t>r</w:t>
       </w:r>
       <w:r>
-        <w:t xml:space="preserve"> wurden zum großen Teil durch </w:t>
-      </w:r>
-      <w:proofErr w:type="spellStart"/>
-      <w:r>
-        <w:t>asserts</w:t>
-      </w:r>
-      <w:proofErr w:type="spellEnd"/>
-      <w:r>
-        <w:t xml:space="preserve"> abgefangen und werden in den Tests nicht mit falschen Parametern aufgerufen.</w:t>
+        <w:t xml:space="preserve"> wurden zum großen Teil durch asserts abgefangen und werden in den Tests nicht mit falschen Parametern aufgerufen.</w:t>
       </w:r>
       <w:r>
         <w:br/>
-        <w:t xml:space="preserve">Die fehlende Abdeckungen sind </w:t>
-      </w:r>
-      <w:proofErr w:type="spellStart"/>
-      <w:r>
-        <w:t>try</w:t>
-      </w:r>
-      <w:proofErr w:type="spellEnd"/>
-      <w:r>
-        <w:t>/</w:t>
-      </w:r>
-      <w:proofErr w:type="spellStart"/>
-      <w:r>
-        <w:t>excepts</w:t>
-      </w:r>
-      <w:proofErr w:type="spellEnd"/>
-      <w:r>
-        <w:t xml:space="preserve"> für die Imports</w:t>
+        <w:t>Die fehlende Abdeckungen sind try/excepts für die Imports</w:t>
       </w:r>
       <w:r>
         <w:t>. Sollte dies getestet werden, wird das Programm beendet.</w:t>
       </w:r>
       <w:r>
         <w:br/>
-        <w:t xml:space="preserve">Es kann sein, dass durch </w:t>
-      </w:r>
-      <w:proofErr w:type="spellStart"/>
-      <w:r>
-        <w:t>mkdir</w:t>
-      </w:r>
-      <w:proofErr w:type="spellEnd"/>
-      <w:r>
-        <w:t xml:space="preserve"> und </w:t>
-      </w:r>
-      <w:proofErr w:type="spellStart"/>
-      <w:r>
-        <w:t>removedir</w:t>
-      </w:r>
-      <w:proofErr w:type="spellEnd"/>
-      <w:r>
-        <w:t xml:space="preserve"> falls der Ordner bereits angelegt ist oder gefüllt ist dies</w:t>
+        <w:t>Es kann sein, dass durch mkdir und removedir falls der Ordner bereits angelegt ist oder gefüllt ist dies</w:t>
       </w:r>
       <w:r>
         <w:t>e Befehle</w:t>
@@ -1146,6 +1042,9 @@
           <w:ilvl w:val="0"/>
           <w:numId w:val="3"/>
         </w:numPr>
+        <w:rPr>
+          <w:rFonts w:hint="eastAsia"/>
+        </w:rPr>
       </w:pPr>
       <w:r>
         <w:t>Begründet warum ihr euch sicher seid alles mit Tests abgedeckt zu haben</w:t>
@@ -1159,23 +1058,7 @@
         </w:rPr>
       </w:pPr>
       <w:r>
-        <w:t xml:space="preserve">Durch </w:t>
-      </w:r>
-      <w:proofErr w:type="spellStart"/>
-      <w:r>
-        <w:t>asserts</w:t>
-      </w:r>
-      <w:proofErr w:type="spellEnd"/>
-      <w:r>
-        <w:t xml:space="preserve"> werden die </w:t>
-      </w:r>
-      <w:r>
-        <w:t>Übergabe Paramet</w:t>
-      </w:r>
-      <w:bookmarkStart w:id="0" w:name="_GoBack"/>
-      <w:bookmarkEnd w:id="0"/>
-      <w:r>
-        <w:t>e</w:t>
+        <w:t>Durch asserts werden die Übergabe Paramete</w:t>
       </w:r>
       <w:r>
         <w:rPr>
@@ -1193,6 +1076,9 @@
           <w:ilvl w:val="0"/>
           <w:numId w:val="3"/>
         </w:numPr>
+        <w:rPr>
+          <w:rFonts w:hint="eastAsia"/>
+        </w:rPr>
       </w:pPr>
       <w:r>
         <w:t>Fehlerfälle in den Tests überprüft?</w:t>
@@ -1215,15 +1101,7 @@
         <w:t xml:space="preserve">. </w:t>
       </w:r>
       <w:r>
-        <w:t xml:space="preserve">Durch </w:t>
-      </w:r>
-      <w:proofErr w:type="spellStart"/>
-      <w:r>
-        <w:t>asserts</w:t>
-      </w:r>
-      <w:proofErr w:type="spellEnd"/>
-      <w:r>
-        <w:t xml:space="preserve"> werden die Übergabe Paramete</w:t>
+        <w:t>Durch asserts werden die Übergabe Paramete</w:t>
       </w:r>
       <w:r>
         <w:rPr>
@@ -1232,16 +1110,7 @@
         <w:t>r</w:t>
       </w:r>
       <w:r>
-        <w:t xml:space="preserve"> </w:t>
-      </w:r>
-      <w:r>
-        <w:t>direkt im Code</w:t>
-      </w:r>
-      <w:r>
-        <w:t xml:space="preserve"> überprüft</w:t>
-      </w:r>
-      <w:r>
-        <w:t xml:space="preserve"> und werden nicht mehr in den Tests abgeprüft.</w:t>
+        <w:t xml:space="preserve"> direkt im Code überprüft und werden nicht mehr in den Tests abgeprüft.</w:t>
       </w:r>
     </w:p>
     <w:p>
@@ -1273,6 +1142,9 @@
           <w:ilvl w:val="0"/>
           <w:numId w:val="4"/>
         </w:numPr>
+        <w:rPr>
+          <w:rFonts w:hint="eastAsia"/>
+        </w:rPr>
       </w:pPr>
       <w:r>
         <w:t>Werden Fehleingaben korrekt abgefangen?</w:t>
@@ -1281,6 +1153,9 @@
     <w:p>
       <w:pPr>
         <w:ind w:left="1080"/>
+        <w:rPr>
+          <w:rFonts w:hint="eastAsia"/>
+        </w:rPr>
       </w:pPr>
       <w:r>
         <w:rPr>
@@ -1309,13 +1184,7 @@
         <w:t>n</w:t>
       </w:r>
       <w:r>
-        <w:t xml:space="preserve"> von falsch eingaben wird in game.py und main.py realisiert </w:t>
-      </w:r>
-      <w:r>
-        <w:t>(da nur diese Inputs haben)</w:t>
-      </w:r>
-      <w:r>
-        <w:t>.</w:t>
+        <w:t xml:space="preserve"> von falsch eingaben wird in game.py und main.py realisiert (da nur diese Inputs haben).</w:t>
       </w:r>
     </w:p>
     <w:p>
@@ -1324,6 +1193,9 @@
           <w:ilvl w:val="1"/>
           <w:numId w:val="4"/>
         </w:numPr>
+        <w:rPr>
+          <w:rFonts w:hint="eastAsia"/>
+        </w:rPr>
       </w:pPr>
       <w:r>
         <w:t>Nenne 2 Beispiele wo ein Fehler abgefangen wird</w:t>
@@ -1332,6 +1204,9 @@
     <w:p>
       <w:pPr>
         <w:ind w:left="1080"/>
+        <w:rPr>
+          <w:rFonts w:hint="eastAsia"/>
+        </w:rPr>
       </w:pPr>
       <w:r>
         <w:t>main.py Zeilen 155 bis 161</w:t>
@@ -1343,56 +1218,15 @@
           <w:ilvl w:val="2"/>
           <w:numId w:val="4"/>
         </w:numPr>
-      </w:pPr>
-      <w:proofErr w:type="spellStart"/>
-      <w:r>
-        <w:rPr>
-          <w:rFonts w:hint="eastAsia"/>
-        </w:rPr>
-        <w:t>decision</w:t>
-      </w:r>
-      <w:proofErr w:type="spellEnd"/>
-      <w:r>
-        <w:rPr>
-          <w:rFonts w:hint="eastAsia"/>
-        </w:rPr>
-        <w:t xml:space="preserve"> = </w:t>
-      </w:r>
-      <w:proofErr w:type="spellStart"/>
-      <w:r>
-        <w:rPr>
-          <w:rFonts w:hint="eastAsia"/>
-        </w:rPr>
-        <w:t>int</w:t>
-      </w:r>
-      <w:proofErr w:type="spellEnd"/>
-      <w:r>
-        <w:rPr>
-          <w:rFonts w:hint="eastAsia"/>
-        </w:rPr>
-        <w:t>(</w:t>
-      </w:r>
-      <w:proofErr w:type="spellStart"/>
-      <w:proofErr w:type="gramStart"/>
-      <w:r>
-        <w:rPr>
-          <w:rFonts w:hint="eastAsia"/>
-        </w:rPr>
-        <w:t>input</w:t>
-      </w:r>
-      <w:proofErr w:type="spellEnd"/>
-      <w:r>
-        <w:rPr>
-          <w:rFonts w:hint="eastAsia"/>
-        </w:rPr>
-        <w:t>(</w:t>
-      </w:r>
-      <w:proofErr w:type="gramEnd"/>
-      <w:r>
-        <w:rPr>
-          <w:rFonts w:hint="eastAsia"/>
-        </w:rPr>
-        <w:t>))</w:t>
+        <w:rPr>
+          <w:rFonts w:hint="eastAsia"/>
+        </w:rPr>
+      </w:pPr>
+      <w:r>
+        <w:rPr>
+          <w:rFonts w:hint="eastAsia"/>
+        </w:rPr>
+        <w:t>decision = int(input())</w:t>
       </w:r>
     </w:p>
     <w:p>
@@ -1402,35 +1236,11 @@
           <w:rFonts w:hint="eastAsia"/>
         </w:rPr>
       </w:pPr>
-      <w:proofErr w:type="spellStart"/>
-      <w:r>
-        <w:rPr>
-          <w:rFonts w:hint="eastAsia"/>
-        </w:rPr>
-        <w:t>while</w:t>
-      </w:r>
-      <w:proofErr w:type="spellEnd"/>
-      <w:r>
-        <w:rPr>
-          <w:rFonts w:hint="eastAsia"/>
-        </w:rPr>
-        <w:t xml:space="preserve"> </w:t>
-      </w:r>
-      <w:proofErr w:type="spellStart"/>
-      <w:proofErr w:type="gramStart"/>
-      <w:r>
-        <w:rPr>
-          <w:rFonts w:hint="eastAsia"/>
-        </w:rPr>
-        <w:t>consts.FOREVER</w:t>
-      </w:r>
-      <w:proofErr w:type="spellEnd"/>
-      <w:proofErr w:type="gramEnd"/>
-      <w:r>
-        <w:rPr>
-          <w:rFonts w:hint="eastAsia"/>
-        </w:rPr>
-        <w:t>:</w:t>
+      <w:r>
+        <w:rPr>
+          <w:rFonts w:hint="eastAsia"/>
+        </w:rPr>
+        <w:t>while consts.FOREVER:</w:t>
       </w:r>
     </w:p>
     <w:p>
@@ -1445,34 +1255,7 @@
           <w:rFonts w:hint="eastAsia"/>
         </w:rPr>
         <w:tab/>
-      </w:r>
-      <w:proofErr w:type="spellStart"/>
-      <w:r>
-        <w:rPr>
-          <w:rFonts w:hint="eastAsia"/>
-        </w:rPr>
-        <w:t>if</w:t>
-      </w:r>
-      <w:proofErr w:type="spellEnd"/>
-      <w:r>
-        <w:rPr>
-          <w:rFonts w:hint="eastAsia"/>
-        </w:rPr>
-        <w:t xml:space="preserve"> __</w:t>
-      </w:r>
-      <w:proofErr w:type="spellStart"/>
-      <w:r>
-        <w:rPr>
-          <w:rFonts w:hint="eastAsia"/>
-        </w:rPr>
-        <w:t>decision</w:t>
-      </w:r>
-      <w:proofErr w:type="spellEnd"/>
-      <w:r>
-        <w:rPr>
-          <w:rFonts w:hint="eastAsia"/>
-        </w:rPr>
-        <w:t xml:space="preserve"> == 1:</w:t>
+        <w:t>if __decision == 1:</w:t>
       </w:r>
     </w:p>
     <w:p>
@@ -1493,42 +1276,7 @@
           <w:rFonts w:hint="eastAsia"/>
         </w:rPr>
         <w:tab/>
-      </w:r>
-      <w:proofErr w:type="spellStart"/>
-      <w:r>
-        <w:rPr>
-          <w:rFonts w:hint="eastAsia"/>
-        </w:rPr>
-        <w:t>return</w:t>
-      </w:r>
-      <w:proofErr w:type="spellEnd"/>
-      <w:r>
-        <w:rPr>
-          <w:rFonts w:hint="eastAsia"/>
-        </w:rPr>
-        <w:t xml:space="preserve"> </w:t>
-      </w:r>
-      <w:proofErr w:type="spellStart"/>
-      <w:proofErr w:type="gramStart"/>
-      <w:r>
-        <w:rPr>
-          <w:rFonts w:hint="eastAsia"/>
-        </w:rPr>
-        <w:t>consts.GAME</w:t>
-      </w:r>
-      <w:proofErr w:type="gramEnd"/>
-      <w:r>
-        <w:rPr>
-          <w:rFonts w:hint="eastAsia"/>
-        </w:rPr>
-        <w:t>_MODE</w:t>
-      </w:r>
-      <w:proofErr w:type="spellEnd"/>
-      <w:r>
-        <w:rPr>
-          <w:rFonts w:hint="eastAsia"/>
-        </w:rPr>
-        <w:t>["RESET"]</w:t>
+        <w:t>return consts.GAME_MODE["RESET"]</w:t>
       </w:r>
     </w:p>
     <w:p>
@@ -1543,34 +1291,7 @@
           <w:rFonts w:hint="eastAsia"/>
         </w:rPr>
         <w:tab/>
-      </w:r>
-      <w:proofErr w:type="spellStart"/>
-      <w:r>
-        <w:rPr>
-          <w:rFonts w:hint="eastAsia"/>
-        </w:rPr>
-        <w:t>elif</w:t>
-      </w:r>
-      <w:proofErr w:type="spellEnd"/>
-      <w:r>
-        <w:rPr>
-          <w:rFonts w:hint="eastAsia"/>
-        </w:rPr>
-        <w:t xml:space="preserve"> __</w:t>
-      </w:r>
-      <w:proofErr w:type="spellStart"/>
-      <w:r>
-        <w:rPr>
-          <w:rFonts w:hint="eastAsia"/>
-        </w:rPr>
-        <w:t>decision</w:t>
-      </w:r>
-      <w:proofErr w:type="spellEnd"/>
-      <w:r>
-        <w:rPr>
-          <w:rFonts w:hint="eastAsia"/>
-        </w:rPr>
-        <w:t xml:space="preserve"> == 2:</w:t>
+        <w:t>elif __decision == 2:</w:t>
       </w:r>
     </w:p>
     <w:p>
@@ -1591,42 +1312,7 @@
           <w:rFonts w:hint="eastAsia"/>
         </w:rPr>
         <w:tab/>
-      </w:r>
-      <w:proofErr w:type="spellStart"/>
-      <w:r>
-        <w:rPr>
-          <w:rFonts w:hint="eastAsia"/>
-        </w:rPr>
-        <w:t>return</w:t>
-      </w:r>
-      <w:proofErr w:type="spellEnd"/>
-      <w:r>
-        <w:rPr>
-          <w:rFonts w:hint="eastAsia"/>
-        </w:rPr>
-        <w:t xml:space="preserve"> </w:t>
-      </w:r>
-      <w:proofErr w:type="spellStart"/>
-      <w:proofErr w:type="gramStart"/>
-      <w:r>
-        <w:rPr>
-          <w:rFonts w:hint="eastAsia"/>
-        </w:rPr>
-        <w:t>consts.GAME</w:t>
-      </w:r>
-      <w:proofErr w:type="gramEnd"/>
-      <w:r>
-        <w:rPr>
-          <w:rFonts w:hint="eastAsia"/>
-        </w:rPr>
-        <w:t>_MODE</w:t>
-      </w:r>
-      <w:proofErr w:type="spellEnd"/>
-      <w:r>
-        <w:rPr>
-          <w:rFonts w:hint="eastAsia"/>
-        </w:rPr>
-        <w:t>["NEW_GAME"]</w:t>
+        <w:t>return consts.GAME_MODE["NEW_GAME"]</w:t>
       </w:r>
     </w:p>
     <w:p>
@@ -1641,25 +1327,15 @@
           <w:rFonts w:hint="eastAsia"/>
         </w:rPr>
         <w:tab/>
-      </w:r>
-      <w:proofErr w:type="spellStart"/>
-      <w:r>
-        <w:rPr>
-          <w:rFonts w:hint="eastAsia"/>
-        </w:rPr>
-        <w:t>else</w:t>
-      </w:r>
-      <w:proofErr w:type="spellEnd"/>
-      <w:r>
-        <w:rPr>
-          <w:rFonts w:hint="eastAsia"/>
-        </w:rPr>
-        <w:t>:</w:t>
+        <w:t>else:</w:t>
       </w:r>
     </w:p>
     <w:p>
       <w:pPr>
         <w:ind w:left="1440"/>
+        <w:rPr>
+          <w:rFonts w:hint="eastAsia"/>
+        </w:rPr>
       </w:pPr>
       <w:r>
         <w:rPr>
@@ -1672,48 +1348,22 @@
           <w:rFonts w:hint="eastAsia"/>
         </w:rPr>
         <w:tab/>
-      </w:r>
-      <w:proofErr w:type="spellStart"/>
-      <w:proofErr w:type="gramStart"/>
-      <w:r>
-        <w:rPr>
-          <w:rFonts w:hint="eastAsia"/>
-        </w:rPr>
-        <w:t>print</w:t>
-      </w:r>
-      <w:proofErr w:type="spellEnd"/>
-      <w:r>
-        <w:rPr>
-          <w:rFonts w:hint="eastAsia"/>
-        </w:rPr>
-        <w:t>(</w:t>
-      </w:r>
-      <w:proofErr w:type="gramEnd"/>
-      <w:r>
-        <w:rPr>
-          <w:rFonts w:hint="eastAsia"/>
-        </w:rPr>
-        <w:t xml:space="preserve">"Falsche </w:t>
-      </w:r>
-      <w:proofErr w:type="spellStart"/>
-      <w:r>
-        <w:rPr>
-          <w:rFonts w:hint="eastAsia"/>
-        </w:rPr>
-        <w:t>eingabe</w:t>
-      </w:r>
-      <w:proofErr w:type="spellEnd"/>
-      <w:r>
-        <w:rPr>
-          <w:rFonts w:hint="eastAsia"/>
-        </w:rPr>
-        <w:t>")</w:t>
-      </w:r>
-    </w:p>
-    <w:p/>
+        <w:t>print("Falsche eingabe")</w:t>
+      </w:r>
+    </w:p>
+    <w:p>
+      <w:pPr>
+        <w:rPr>
+          <w:rFonts w:hint="eastAsia"/>
+        </w:rPr>
+      </w:pPr>
+    </w:p>
     <w:p>
       <w:pPr>
         <w:ind w:left="1080"/>
+        <w:rPr>
+          <w:rFonts w:hint="eastAsia"/>
+        </w:rPr>
       </w:pPr>
       <w:r>
         <w:t>main.py Zeilen 183 bis 185</w:t>
@@ -1734,20 +1384,7 @@
           <w:rFonts w:hint="eastAsia"/>
         </w:rPr>
         <w:tab/>
-      </w:r>
-      <w:proofErr w:type="spellStart"/>
-      <w:r>
-        <w:rPr>
-          <w:rFonts w:hint="eastAsia"/>
-        </w:rPr>
-        <w:t>decision</w:t>
-      </w:r>
-      <w:proofErr w:type="spellEnd"/>
-      <w:r>
-        <w:rPr>
-          <w:rFonts w:hint="eastAsia"/>
-        </w:rPr>
-        <w:t xml:space="preserve"> = ""</w:t>
+        <w:t>decision = ""</w:t>
       </w:r>
     </w:p>
     <w:p>
@@ -1762,89 +1399,15 @@
           <w:rFonts w:hint="eastAsia"/>
         </w:rPr>
         <w:tab/>
-      </w:r>
-      <w:proofErr w:type="spellStart"/>
-      <w:r>
-        <w:rPr>
-          <w:rFonts w:hint="eastAsia"/>
-        </w:rPr>
-        <w:t>while</w:t>
-      </w:r>
-      <w:proofErr w:type="spellEnd"/>
-      <w:r>
-        <w:rPr>
-          <w:rFonts w:hint="eastAsia"/>
-        </w:rPr>
-        <w:t xml:space="preserve"> </w:t>
-      </w:r>
-      <w:proofErr w:type="spellStart"/>
-      <w:r>
-        <w:rPr>
-          <w:rFonts w:hint="eastAsia"/>
-        </w:rPr>
-        <w:t>decision</w:t>
-      </w:r>
-      <w:proofErr w:type="spellEnd"/>
-      <w:r>
-        <w:rPr>
-          <w:rFonts w:hint="eastAsia"/>
-        </w:rPr>
-        <w:t xml:space="preserve"> not in [</w:t>
-      </w:r>
-      <w:proofErr w:type="spellStart"/>
-      <w:proofErr w:type="gramStart"/>
-      <w:r>
-        <w:rPr>
-          <w:rFonts w:hint="eastAsia"/>
-        </w:rPr>
-        <w:t>consts.GAME</w:t>
-      </w:r>
-      <w:proofErr w:type="gramEnd"/>
-      <w:r>
-        <w:rPr>
-          <w:rFonts w:hint="eastAsia"/>
-        </w:rPr>
-        <w:t>_MODE</w:t>
-      </w:r>
-      <w:proofErr w:type="spellEnd"/>
-      <w:r>
-        <w:rPr>
-          <w:rFonts w:hint="eastAsia"/>
-        </w:rPr>
-        <w:t xml:space="preserve">["SAVE"], </w:t>
-      </w:r>
-      <w:proofErr w:type="spellStart"/>
-      <w:r>
-        <w:rPr>
-          <w:rFonts w:hint="eastAsia"/>
-        </w:rPr>
-        <w:t>consts.GAME_MODE</w:t>
-      </w:r>
-      <w:proofErr w:type="spellEnd"/>
-      <w:r>
-        <w:rPr>
-          <w:rFonts w:hint="eastAsia"/>
-        </w:rPr>
-        <w:t xml:space="preserve">["SAVE_NEW"], </w:t>
-      </w:r>
-      <w:proofErr w:type="spellStart"/>
-      <w:r>
-        <w:rPr>
-          <w:rFonts w:hint="eastAsia"/>
-        </w:rPr>
-        <w:t>consts.GAME_MODE</w:t>
-      </w:r>
-      <w:proofErr w:type="spellEnd"/>
-      <w:r>
-        <w:rPr>
-          <w:rFonts w:hint="eastAsia"/>
-        </w:rPr>
-        <w:t>["QUIT"]]:</w:t>
+        <w:t>while decision not in [consts.GAME_MODE["SAVE"], consts.GAME_MODE["SAVE_NEW"], consts.GAME_MODE["QUIT"]]:</w:t>
       </w:r>
     </w:p>
     <w:p>
       <w:pPr>
         <w:ind w:left="1440"/>
+        <w:rPr>
+          <w:rFonts w:hint="eastAsia"/>
+        </w:rPr>
       </w:pPr>
       <w:r>
         <w:rPr>
@@ -1857,89 +1420,37 @@
           <w:rFonts w:hint="eastAsia"/>
         </w:rPr>
         <w:tab/>
-      </w:r>
-      <w:proofErr w:type="spellStart"/>
-      <w:r>
-        <w:rPr>
-          <w:rFonts w:hint="eastAsia"/>
-        </w:rPr>
-        <w:t>decision</w:t>
-      </w:r>
-      <w:proofErr w:type="spellEnd"/>
-      <w:r>
-        <w:rPr>
-          <w:rFonts w:hint="eastAsia"/>
-        </w:rPr>
-        <w:t xml:space="preserve"> = </w:t>
-      </w:r>
-      <w:proofErr w:type="spellStart"/>
-      <w:proofErr w:type="gramStart"/>
-      <w:r>
-        <w:rPr>
-          <w:rFonts w:hint="eastAsia"/>
-        </w:rPr>
-        <w:t>str.upper</w:t>
-      </w:r>
-      <w:proofErr w:type="spellEnd"/>
-      <w:proofErr w:type="gramEnd"/>
-      <w:r>
-        <w:rPr>
-          <w:rFonts w:hint="eastAsia"/>
-        </w:rPr>
-        <w:t>(</w:t>
-      </w:r>
-      <w:proofErr w:type="spellStart"/>
-      <w:r>
-        <w:rPr>
-          <w:rFonts w:hint="eastAsia"/>
-        </w:rPr>
-        <w:t>input</w:t>
-      </w:r>
-      <w:proofErr w:type="spellEnd"/>
-      <w:r>
-        <w:rPr>
-          <w:rFonts w:hint="eastAsia"/>
-        </w:rPr>
-        <w:t>("\t\t\t\t\t"))</w:t>
-      </w:r>
-    </w:p>
-    <w:p>
-      <w:pPr>
-        <w:rPr>
-          <w:rFonts w:hint="eastAsia"/>
-        </w:rPr>
-      </w:pPr>
-    </w:p>
-    <w:p>
-      <w:pPr>
-        <w:rPr>
-          <w:rFonts w:hint="eastAsia"/>
-        </w:rPr>
-      </w:pPr>
-    </w:p>
-    <w:p>
-      <w:pPr>
-        <w:rPr>
-          <w:rFonts w:hint="eastAsia"/>
-          <w:b/>
-          <w:bCs/>
-        </w:rPr>
-      </w:pPr>
-      <w:proofErr w:type="spellStart"/>
-      <w:r>
-        <w:rPr>
-          <w:b/>
-          <w:bCs/>
-        </w:rPr>
-        <w:t>Pylint</w:t>
-      </w:r>
-      <w:proofErr w:type="spellEnd"/>
-      <w:r>
-        <w:rPr>
-          <w:b/>
-          <w:bCs/>
-        </w:rPr>
-        <w:t xml:space="preserve"> Ausgabe:</w:t>
+        <w:t>decision = str.upper(input("\t\t\t\t\t"))</w:t>
+      </w:r>
+    </w:p>
+    <w:p>
+      <w:pPr>
+        <w:rPr>
+          <w:rFonts w:hint="eastAsia"/>
+        </w:rPr>
+      </w:pPr>
+    </w:p>
+    <w:p>
+      <w:pPr>
+        <w:rPr>
+          <w:rFonts w:hint="eastAsia"/>
+        </w:rPr>
+      </w:pPr>
+    </w:p>
+    <w:p>
+      <w:pPr>
+        <w:rPr>
+          <w:rFonts w:hint="eastAsia"/>
+          <w:b/>
+          <w:bCs/>
+        </w:rPr>
+      </w:pPr>
+      <w:r>
+        <w:rPr>
+          <w:b/>
+          <w:bCs/>
+        </w:rPr>
+        <w:t>Pylint Ausgabe:</w:t>
       </w:r>
     </w:p>
     <w:p>
@@ -1989,15 +1500,7 @@
         </w:rPr>
       </w:pPr>
       <w:r>
-        <w:t xml:space="preserve">Begründet noch vorhandene </w:t>
-      </w:r>
-      <w:proofErr w:type="spellStart"/>
-      <w:r>
-        <w:t>Pylint</w:t>
-      </w:r>
-      <w:proofErr w:type="spellEnd"/>
-      <w:r>
-        <w:t xml:space="preserve"> Warnungen</w:t>
+        <w:t>Begründet noch vorhandene Pylint Warnungen</w:t>
       </w:r>
     </w:p>
     <w:p>
@@ -2006,6 +1509,9 @@
           <w:ilvl w:val="0"/>
           <w:numId w:val="1"/>
         </w:numPr>
+        <w:rPr>
+          <w:rFonts w:hint="eastAsia"/>
+        </w:rPr>
       </w:pPr>
       <w:r>
         <w:t>Begründet warum euer Code gut lesbar ist</w:t>

--- a/Doku/Bewertung.docx
+++ b/Doku/Bewertung.docx
@@ -44,6 +44,13 @@
         </w:rPr>
         <w:t>Team ID:</w:t>
       </w:r>
+      <w:r>
+        <w:rPr>
+          <w:b/>
+          <w:bCs/>
+        </w:rPr>
+        <w:t xml:space="preserve"> 1</w:t>
+      </w:r>
     </w:p>
     <w:p>
       <w:pPr>
@@ -512,7 +519,87 @@
         </w:rPr>
       </w:pPr>
       <w:r>
-        <w:t>Es wird immer ein Header und Spielfeld ausgegeben.</w:t>
+        <w:t xml:space="preserve">Zu </w:t>
+      </w:r>
+      <w:proofErr w:type="spellStart"/>
+      <w:r>
+        <w:t>beginn</w:t>
+      </w:r>
+      <w:proofErr w:type="spellEnd"/>
+      <w:r>
+        <w:t xml:space="preserve"> des Spiels wird ein Menü ausgegeben. Es wird zur Eingabe aufgefordert um ein neues Spiel zu erstelle</w:t>
+      </w:r>
+      <w:r>
+        <w:rPr>
+          <w:rFonts w:hint="eastAsia"/>
+        </w:rPr>
+        <w:t>n</w:t>
+      </w:r>
+      <w:r>
+        <w:t>, ein altes zu L</w:t>
+      </w:r>
+      <w:r>
+        <w:rPr>
+          <w:rFonts w:hint="eastAsia"/>
+        </w:rPr>
+        <w:t>a</w:t>
+      </w:r>
+      <w:r>
+        <w:t>den oder zu Beenden.</w:t>
+      </w:r>
+    </w:p>
+    <w:p>
+      <w:pPr>
+        <w:ind w:left="709"/>
+        <w:rPr>
+          <w:rFonts w:hint="eastAsia"/>
+        </w:rPr>
+      </w:pPr>
+      <w:r>
+        <w:t>Wenn ein Spiel erstellt wird. Es wird zur Eingabe von: Gegen Computer Gegne</w:t>
+      </w:r>
+      <w:r>
+        <w:rPr>
+          <w:rFonts w:hint="eastAsia"/>
+        </w:rPr>
+        <w:t>r</w:t>
+      </w:r>
+      <w:r>
+        <w:t>, Spielname und Spieler Namen aufgefordert.</w:t>
+      </w:r>
+    </w:p>
+    <w:p>
+      <w:pPr>
+        <w:ind w:left="709"/>
+        <w:rPr>
+          <w:rFonts w:hint="eastAsia"/>
+        </w:rPr>
+      </w:pPr>
+      <w:r>
+        <w:t>Wenn das geladene oder erstellte Spiel läuft:</w:t>
+      </w:r>
+    </w:p>
+    <w:p>
+      <w:pPr>
+        <w:ind w:left="709"/>
+        <w:rPr>
+          <w:rFonts w:hint="eastAsia"/>
+        </w:rPr>
+      </w:pPr>
+      <w:r>
+        <w:t>Es wird ein Header</w:t>
+      </w:r>
+      <w:r>
+        <w:t>,</w:t>
+      </w:r>
+      <w:r>
+        <w:t xml:space="preserve"> Spielfeld </w:t>
+      </w:r>
+      <w:r>
+        <w:t xml:space="preserve">und Footer </w:t>
+      </w:r>
+      <w:r>
+        <w:t>ausgegeben.</w:t>
       </w:r>
       <w:r>
         <w:t xml:space="preserve"> Die Eingabe erfolgt immer darunter.</w:t>
@@ -587,7 +674,13 @@
         <w:t>a</w:t>
       </w:r>
       <w:r>
-        <w:t>uern sind in den richtigen Farben die richtigen Zeiche</w:t>
+        <w:t>uern sind in den richtigen Farben</w:t>
+      </w:r>
+      <w:r>
+        <w:t xml:space="preserve"> und in den</w:t>
+      </w:r>
+      <w:r>
+        <w:t xml:space="preserve"> richtigen Zeiche</w:t>
       </w:r>
       <w:r>
         <w:rPr>
@@ -619,6 +712,18 @@
       <w:r>
         <w:t>). Dieses Zeichenkonstrukt wird von Koordinaten (A…H/1…8) umgeben.</w:t>
       </w:r>
+      <w:r>
+        <w:t xml:space="preserve"> Rechts befindet sich eine Infoausgabe, welche den aktiven Spieler anzeig</w:t>
+      </w:r>
+      <w:r>
+        <w:rPr>
+          <w:rFonts w:hint="eastAsia"/>
+        </w:rPr>
+        <w:t>t</w:t>
+      </w:r>
+      <w:r>
+        <w:t>. Unter der Infoausgabe befindet sich die Fehlerausgabe.</w:t>
+      </w:r>
     </w:p>
     <w:p>
       <w:pPr>
@@ -628,7 +733,26 @@
         </w:rPr>
       </w:pPr>
       <w:r>
-        <w:t>Beim wählen von Figuren werden mögliche Züge und die gewählte Figur in einer anderen Farbe dargestellt.</w:t>
+        <w:t xml:space="preserve">Beim </w:t>
+      </w:r>
+      <w:proofErr w:type="spellStart"/>
+      <w:r>
+        <w:t>wählen</w:t>
+      </w:r>
+      <w:proofErr w:type="spellEnd"/>
+      <w:r>
+        <w:t xml:space="preserve"> von Figuren werden mögliche Züge und die gewählte Figur in einer anderen Farbe dargestellt.</w:t>
+      </w:r>
+    </w:p>
+    <w:p>
+      <w:pPr>
+        <w:ind w:left="709"/>
+        <w:rPr>
+          <w:rFonts w:hint="eastAsia"/>
+        </w:rPr>
+      </w:pPr>
+      <w:r>
+        <w:t>Im Footer wird nur eine Abgrenzung angezeigt.</w:t>
       </w:r>
     </w:p>
     <w:p>
@@ -684,6 +808,17 @@
       <w:r>
         <w:t>. Diese ist nun eine Realisierung von Modulen.</w:t>
       </w:r>
+      <w:r>
+        <w:t xml:space="preserve"> Keine Tests und </w:t>
+      </w:r>
+      <w:proofErr w:type="spellStart"/>
+      <w:r>
+        <w:t>Pawn</w:t>
+      </w:r>
+      <w:proofErr w:type="spellEnd"/>
+      <w:r>
+        <w:t xml:space="preserve"> übernommen.</w:t>
+      </w:r>
     </w:p>
     <w:p>
       <w:pPr>
@@ -721,6 +856,17 @@
       </w:r>
       <w:proofErr w:type="spellEnd"/>
       <w:r>
+        <w:t xml:space="preserve"> (Programm genutzt: </w:t>
+      </w:r>
+      <w:proofErr w:type="spellStart"/>
+      <w:r>
+        <w:t>yEd</w:t>
+      </w:r>
+      <w:proofErr w:type="spellEnd"/>
+      <w:r>
+        <w:t>)</w:t>
+      </w:r>
+      <w:r>
         <w:t xml:space="preserve"> geplant, sowie </w:t>
       </w:r>
       <w:r>
@@ -748,6 +894,9 @@
       <w:proofErr w:type="spellEnd"/>
       <w:r>
         <w:t xml:space="preserve"> Datei liegt.</w:t>
+      </w:r>
+      <w:r>
+        <w:t xml:space="preserve"> Des Weiteren stehen die groben Infos in den README-Dateien.</w:t>
       </w:r>
     </w:p>
     <w:p>
@@ -800,38 +949,29 @@
     </w:p>
     <w:p>
       <w:pPr>
-        <w:ind w:left="709"/>
-        <w:rPr>
-          <w:rFonts w:hint="eastAsia"/>
-          <w:b/>
-          <w:i/>
-        </w:rPr>
-      </w:pPr>
-      <w:r>
-        <w:rPr>
-          <w:b/>
-          <w:i/>
-        </w:rPr>
-        <w:t>S</w:t>
-      </w:r>
-      <w:r>
-        <w:rPr>
-          <w:rFonts w:hint="eastAsia"/>
-          <w:b/>
-          <w:i/>
-        </w:rPr>
-        <w:t>o</w:t>
-      </w:r>
-      <w:r>
-        <w:rPr>
-          <w:b/>
-          <w:i/>
-        </w:rPr>
-        <w:t>rry weiß gerade nichts dazu!</w:t>
-      </w:r>
-    </w:p>
-    <w:p>
-      <w:pPr>
+        <w:ind w:left="720"/>
+        <w:rPr>
+          <w:rFonts w:hint="eastAsia"/>
+        </w:rPr>
+      </w:pPr>
+      <w:r>
+        <w:t>Es wird per Zufall eine Figur ausgewählt falls er schlagen kann wird der Schlag durchgeführt. Es wird die alte sowie neue Position zurückgegeben.</w:t>
+      </w:r>
+    </w:p>
+    <w:p>
+      <w:pPr>
+        <w:ind w:left="720"/>
+        <w:rPr>
+          <w:rFonts w:hint="eastAsia"/>
+        </w:rPr>
+      </w:pPr>
+      <w:r>
+        <w:t>@Sarah bitte weiter füllen und korrigieren</w:t>
+      </w:r>
+    </w:p>
+    <w:p>
+      <w:pPr>
+        <w:ind w:left="720"/>
         <w:rPr>
           <w:rFonts w:hint="eastAsia"/>
         </w:rPr>
@@ -864,13 +1004,8 @@
         </w:rPr>
       </w:pPr>
       <w:r>
-        <w:t xml:space="preserve">Ein Spieldurchlauf </w:t>
-      </w:r>
-      <w:proofErr w:type="gramStart"/>
-      <w:r>
-        <w:t>dokumentieren</w:t>
-      </w:r>
-      <w:proofErr w:type="gramEnd"/>
+        <w:t>Ein Spieldurchlauf dokumentieren</w:t>
+      </w:r>
     </w:p>
     <w:p>
       <w:pPr>
@@ -882,14 +1017,9 @@
       <w:r>
         <w:t xml:space="preserve">Dateiname: </w:t>
       </w:r>
-    </w:p>
-    <w:p>
-      <w:pPr>
-        <w:ind w:left="709"/>
-        <w:rPr>
-          <w:rFonts w:hint="eastAsia"/>
-        </w:rPr>
-      </w:pPr>
+      <w:r>
+        <w:t>First_Game_log.txt</w:t>
+      </w:r>
     </w:p>
     <w:p>
       <w:pPr>
@@ -931,7 +1061,18 @@
         <w:t>t</w:t>
       </w:r>
       <w:r>
-        <w:t>:</w:t>
+        <w:t>. Die Datei mit der Terminalausgabe:</w:t>
+      </w:r>
+    </w:p>
+    <w:p>
+      <w:pPr>
+        <w:ind w:left="705"/>
+        <w:rPr>
+          <w:rFonts w:hint="eastAsia"/>
+        </w:rPr>
+      </w:pPr>
+      <w:r>
+        <w:t>Log_UnitTest_Terminal_Output.txt</w:t>
       </w:r>
     </w:p>
     <w:p>
@@ -963,6 +1104,9 @@
           <w:ilvl w:val="0"/>
           <w:numId w:val="5"/>
         </w:numPr>
+        <w:rPr>
+          <w:rFonts w:hint="eastAsia"/>
+        </w:rPr>
       </w:pPr>
       <w:r>
         <w:t>Grund für fehlschlagende Tests</w:t>
@@ -1004,10 +1148,24 @@
     </w:p>
     <w:p>
       <w:pPr>
-        <w:rPr>
-          <w:rFonts w:hint="eastAsia"/>
-        </w:rPr>
-      </w:pPr>
+        <w:ind w:left="709" w:firstLine="709"/>
+        <w:rPr>
+          <w:rFonts w:hint="eastAsia"/>
+        </w:rPr>
+      </w:pPr>
+      <w:r>
+        <w:t>REPORT COPY PASTE</w:t>
+      </w:r>
+    </w:p>
+    <w:p>
+      <w:pPr>
+        <w:rPr>
+          <w:rFonts w:hint="eastAsia"/>
+        </w:rPr>
+      </w:pPr>
+      <w:r>
+        <w:t>Genauer Infos bitte in HTML nachschauen.</w:t>
+      </w:r>
     </w:p>
     <w:p>
       <w:pPr>
@@ -1052,6 +1210,9 @@
           <w:ilvl w:val="1"/>
           <w:numId w:val="3"/>
         </w:numPr>
+        <w:rPr>
+          <w:rFonts w:hint="eastAsia"/>
+        </w:rPr>
       </w:pPr>
       <w:r>
         <w:t>Wurde dies erreicht? Wenn nein, warum nicht?</w:t>
@@ -1137,7 +1298,24 @@
         <w:t>werden</w:t>
       </w:r>
       <w:r>
-        <w:t xml:space="preserve">. </w:t>
+        <w:t>.</w:t>
+      </w:r>
+      <w:r>
+        <w:br/>
+        <w:t>Es kann nicht auf beide Betriebssysteme gleichzeitig geteste</w:t>
+      </w:r>
+      <w:r>
+        <w:rPr>
+          <w:rFonts w:hint="eastAsia"/>
+        </w:rPr>
+        <w:t>t</w:t>
+      </w:r>
+      <w:r>
+        <w:t xml:space="preserve"> werden (main.py [264…269]).</w:t>
+      </w:r>
+      <w:r>
+        <w:br/>
+        <w:t>Main Aufruf wird von den Tests nicht ausgeführt, weil die Funktionen direkt aufgerufen werden.</w:t>
       </w:r>
     </w:p>
     <w:p>
@@ -1146,6 +1324,9 @@
           <w:ilvl w:val="0"/>
           <w:numId w:val="3"/>
         </w:numPr>
+        <w:rPr>
+          <w:rFonts w:hint="eastAsia"/>
+        </w:rPr>
       </w:pPr>
       <w:r>
         <w:t>Begründet warum ihr euch sicher seid alles mit Tests abgedeckt zu haben</w:t>
@@ -1167,24 +1348,28 @@
       </w:r>
       <w:proofErr w:type="spellEnd"/>
       <w:r>
-        <w:t xml:space="preserve"> werden die </w:t>
-      </w:r>
-      <w:r>
-        <w:t>Übergabe Paramet</w:t>
-      </w:r>
-      <w:bookmarkStart w:id="0" w:name="_GoBack"/>
-      <w:bookmarkEnd w:id="0"/>
-      <w:r>
+        <w:t xml:space="preserve"> werden die Übergabe Paramete</w:t>
+      </w:r>
+      <w:r>
+        <w:rPr>
+          <w:rFonts w:hint="eastAsia"/>
+        </w:rPr>
+        <w:t>r</w:t>
+      </w:r>
+      <w:r>
+        <w:t xml:space="preserve"> schon ohne Tests überprüft. Durch ein hohen Coverage sowie, dass der Code von Mehreren bearbeitet und besprochen wurde haben wir nun eine hohe Sicherheit, dass wir eine große Abdeckung haben.</w:t>
+      </w:r>
+      <w:r>
+        <w:t xml:space="preserve"> Dadurch, dass die test_main.py und test_game.py nochmals Funktionen der einzelnen Modul</w:t>
+      </w:r>
+      <w:r>
+        <w:rPr>
+          <w:rFonts w:hint="eastAsia"/>
+        </w:rPr>
         <w:t>e</w:t>
       </w:r>
       <w:r>
-        <w:rPr>
-          <w:rFonts w:hint="eastAsia"/>
-        </w:rPr>
-        <w:t>r</w:t>
-      </w:r>
-      <w:r>
-        <w:t xml:space="preserve"> schon ohne Tests überprüft. Durch ein hohen Coverage sowie, dass der Code von Mehreren bearbeitet und besprochen wurde haben wir nun eine hohe Sicherheit, dass wir eine große Abdeckung haben.</w:t>
+        <w:t xml:space="preserve"> aufruft werden diese teilweise getestet.</w:t>
       </w:r>
     </w:p>
     <w:p>
@@ -1193,6 +1378,9 @@
           <w:ilvl w:val="0"/>
           <w:numId w:val="3"/>
         </w:numPr>
+        <w:rPr>
+          <w:rFonts w:hint="eastAsia"/>
+        </w:rPr>
       </w:pPr>
       <w:r>
         <w:t>Fehlerfälle in den Tests überprüft?</w:t>
@@ -1232,16 +1420,7 @@
         <w:t>r</w:t>
       </w:r>
       <w:r>
-        <w:t xml:space="preserve"> </w:t>
-      </w:r>
-      <w:r>
-        <w:t>direkt im Code</w:t>
-      </w:r>
-      <w:r>
-        <w:t xml:space="preserve"> überprüft</w:t>
-      </w:r>
-      <w:r>
-        <w:t xml:space="preserve"> und werden nicht mehr in den Tests abgeprüft.</w:t>
+        <w:t xml:space="preserve"> direkt im Code überprüft und werden nicht mehr in den Tests abgeprüft.</w:t>
       </w:r>
     </w:p>
     <w:p>
@@ -1273,6 +1452,9 @@
           <w:ilvl w:val="0"/>
           <w:numId w:val="4"/>
         </w:numPr>
+        <w:rPr>
+          <w:rFonts w:hint="eastAsia"/>
+        </w:rPr>
       </w:pPr>
       <w:r>
         <w:t>Werden Fehleingaben korrekt abgefangen?</w:t>
@@ -1281,16 +1463,24 @@
     <w:p>
       <w:pPr>
         <w:ind w:left="1080"/>
-      </w:pPr>
-      <w:r>
-        <w:rPr>
-          <w:rFonts w:hint="eastAsia"/>
-        </w:rPr>
+        <w:rPr>
+          <w:rFonts w:hint="eastAsia"/>
+        </w:rPr>
+      </w:pPr>
+      <w:r>
+        <w:rPr>
+          <w:rFonts w:hint="eastAsia"/>
+        </w:rPr>
+        <w:lastRenderedPageBreak/>
         <w:t>Es</w:t>
       </w:r>
       <w:r>
         <w:t xml:space="preserve"> wurde mehrfach durchgespielt und diverse falsche Dinge eingegeben.</w:t>
       </w:r>
+      <w:r>
+        <w:br/>
+        <w:t>Sowie in den Tests überprüft.</w:t>
+      </w:r>
     </w:p>
     <w:p>
       <w:pPr>
@@ -1309,13 +1499,7 @@
         <w:t>n</w:t>
       </w:r>
       <w:r>
-        <w:t xml:space="preserve"> von falsch eingaben wird in game.py und main.py realisiert </w:t>
-      </w:r>
-      <w:r>
-        <w:t>(da nur diese Inputs haben)</w:t>
-      </w:r>
-      <w:r>
-        <w:t>.</w:t>
+        <w:t xml:space="preserve"> von falsch eingaben wird in game.py und main.py realisiert (da nur diese Inputs haben).</w:t>
       </w:r>
     </w:p>
     <w:p>
@@ -1324,6 +1508,9 @@
           <w:ilvl w:val="1"/>
           <w:numId w:val="4"/>
         </w:numPr>
+        <w:rPr>
+          <w:rFonts w:hint="eastAsia"/>
+        </w:rPr>
       </w:pPr>
       <w:r>
         <w:t>Nenne 2 Beispiele wo ein Fehler abgefangen wird</w:t>
@@ -1332,9 +1519,21 @@
     <w:p>
       <w:pPr>
         <w:ind w:left="1080"/>
-      </w:pPr>
-      <w:r>
-        <w:t>main.py Zeilen 155 bis 161</w:t>
+        <w:rPr>
+          <w:rFonts w:hint="eastAsia"/>
+        </w:rPr>
+      </w:pPr>
+      <w:r>
+        <w:t>main.py Zeilen 1</w:t>
+      </w:r>
+      <w:r>
+        <w:t>62</w:t>
+      </w:r>
+      <w:r>
+        <w:t xml:space="preserve"> bis 1</w:t>
+      </w:r>
+      <w:r>
+        <w:t>69</w:t>
       </w:r>
     </w:p>
     <w:p>
@@ -1343,6 +1542,9 @@
           <w:ilvl w:val="2"/>
           <w:numId w:val="4"/>
         </w:numPr>
+        <w:rPr>
+          <w:rFonts w:hint="eastAsia"/>
+        </w:rPr>
       </w:pPr>
       <w:proofErr w:type="spellStart"/>
       <w:r>
@@ -1373,7 +1575,6 @@
         <w:t>(</w:t>
       </w:r>
       <w:proofErr w:type="spellStart"/>
-      <w:proofErr w:type="gramStart"/>
       <w:r>
         <w:rPr>
           <w:rFonts w:hint="eastAsia"/>
@@ -1385,14 +1586,7 @@
         <w:rPr>
           <w:rFonts w:hint="eastAsia"/>
         </w:rPr>
-        <w:t>(</w:t>
-      </w:r>
-      <w:proofErr w:type="gramEnd"/>
-      <w:r>
-        <w:rPr>
-          <w:rFonts w:hint="eastAsia"/>
-        </w:rPr>
-        <w:t>))</w:t>
+        <w:t>())</w:t>
       </w:r>
     </w:p>
     <w:p>
@@ -1417,7 +1611,6 @@
         <w:t xml:space="preserve"> </w:t>
       </w:r>
       <w:proofErr w:type="spellStart"/>
-      <w:proofErr w:type="gramStart"/>
       <w:r>
         <w:rPr>
           <w:rFonts w:hint="eastAsia"/>
@@ -1425,7 +1618,6 @@
         <w:t>consts.FOREVER</w:t>
       </w:r>
       <w:proofErr w:type="spellEnd"/>
-      <w:proofErr w:type="gramEnd"/>
       <w:r>
         <w:rPr>
           <w:rFonts w:hint="eastAsia"/>
@@ -1509,19 +1701,11 @@
         <w:t xml:space="preserve"> </w:t>
       </w:r>
       <w:proofErr w:type="spellStart"/>
-      <w:proofErr w:type="gramStart"/>
-      <w:r>
-        <w:rPr>
-          <w:rFonts w:hint="eastAsia"/>
-        </w:rPr>
-        <w:t>consts.GAME</w:t>
-      </w:r>
-      <w:proofErr w:type="gramEnd"/>
-      <w:r>
-        <w:rPr>
-          <w:rFonts w:hint="eastAsia"/>
-        </w:rPr>
-        <w:t>_MODE</w:t>
+      <w:r>
+        <w:rPr>
+          <w:rFonts w:hint="eastAsia"/>
+        </w:rPr>
+        <w:t>consts.GAME_MODE</w:t>
       </w:r>
       <w:proofErr w:type="spellEnd"/>
       <w:r>
@@ -1607,19 +1791,11 @@
         <w:t xml:space="preserve"> </w:t>
       </w:r>
       <w:proofErr w:type="spellStart"/>
-      <w:proofErr w:type="gramStart"/>
-      <w:r>
-        <w:rPr>
-          <w:rFonts w:hint="eastAsia"/>
-        </w:rPr>
-        <w:t>consts.GAME</w:t>
-      </w:r>
-      <w:proofErr w:type="gramEnd"/>
-      <w:r>
-        <w:rPr>
-          <w:rFonts w:hint="eastAsia"/>
-        </w:rPr>
-        <w:t>_MODE</w:t>
+      <w:r>
+        <w:rPr>
+          <w:rFonts w:hint="eastAsia"/>
+        </w:rPr>
+        <w:t>consts.GAME_MODE</w:t>
       </w:r>
       <w:proofErr w:type="spellEnd"/>
       <w:r>
@@ -1660,6 +1836,9 @@
     <w:p>
       <w:pPr>
         <w:ind w:left="1440"/>
+        <w:rPr>
+          <w:rFonts w:hint="eastAsia"/>
+        </w:rPr>
       </w:pPr>
       <w:r>
         <w:rPr>
@@ -1674,7 +1853,6 @@
         <w:tab/>
       </w:r>
       <w:proofErr w:type="spellStart"/>
-      <w:proofErr w:type="gramStart"/>
       <w:r>
         <w:rPr>
           <w:rFonts w:hint="eastAsia"/>
@@ -1686,14 +1864,7 @@
         <w:rPr>
           <w:rFonts w:hint="eastAsia"/>
         </w:rPr>
-        <w:t>(</w:t>
-      </w:r>
-      <w:proofErr w:type="gramEnd"/>
-      <w:r>
-        <w:rPr>
-          <w:rFonts w:hint="eastAsia"/>
-        </w:rPr>
-        <w:t xml:space="preserve">"Falsche </w:t>
+        <w:t xml:space="preserve">("Falsche </w:t>
       </w:r>
       <w:proofErr w:type="spellStart"/>
       <w:r>
@@ -1710,13 +1881,31 @@
         <w:t>")</w:t>
       </w:r>
     </w:p>
-    <w:p/>
+    <w:p>
+      <w:pPr>
+        <w:rPr>
+          <w:rFonts w:hint="eastAsia"/>
+        </w:rPr>
+      </w:pPr>
+    </w:p>
     <w:p>
       <w:pPr>
         <w:ind w:left="1080"/>
-      </w:pPr>
-      <w:r>
-        <w:t>main.py Zeilen 183 bis 185</w:t>
+        <w:rPr>
+          <w:rFonts w:hint="eastAsia"/>
+        </w:rPr>
+      </w:pPr>
+      <w:r>
+        <w:t>main.py Zeilen 1</w:t>
+      </w:r>
+      <w:r>
+        <w:t>93</w:t>
+      </w:r>
+      <w:r>
+        <w:t xml:space="preserve"> bis 1</w:t>
+      </w:r>
+      <w:r>
+        <w:t>95</w:t>
       </w:r>
     </w:p>
     <w:p>
@@ -1792,19 +1981,11 @@
         <w:t xml:space="preserve"> not in [</w:t>
       </w:r>
       <w:proofErr w:type="spellStart"/>
-      <w:proofErr w:type="gramStart"/>
-      <w:r>
-        <w:rPr>
-          <w:rFonts w:hint="eastAsia"/>
-        </w:rPr>
-        <w:t>consts.GAME</w:t>
-      </w:r>
-      <w:proofErr w:type="gramEnd"/>
-      <w:r>
-        <w:rPr>
-          <w:rFonts w:hint="eastAsia"/>
-        </w:rPr>
-        <w:t>_MODE</w:t>
+      <w:r>
+        <w:rPr>
+          <w:rFonts w:hint="eastAsia"/>
+        </w:rPr>
+        <w:t>consts.GAME_MODE</w:t>
       </w:r>
       <w:proofErr w:type="spellEnd"/>
       <w:r>
@@ -1845,6 +2026,9 @@
     <w:p>
       <w:pPr>
         <w:ind w:left="1440"/>
+        <w:rPr>
+          <w:rFonts w:hint="eastAsia"/>
+        </w:rPr>
       </w:pPr>
       <w:r>
         <w:rPr>
@@ -1873,7 +2057,6 @@
         <w:t xml:space="preserve"> = </w:t>
       </w:r>
       <w:proofErr w:type="spellStart"/>
-      <w:proofErr w:type="gramStart"/>
       <w:r>
         <w:rPr>
           <w:rFonts w:hint="eastAsia"/>
@@ -1881,7 +2064,6 @@
         <w:t>str.upper</w:t>
       </w:r>
       <w:proofErr w:type="spellEnd"/>
-      <w:proofErr w:type="gramEnd"/>
       <w:r>
         <w:rPr>
           <w:rFonts w:hint="eastAsia"/>
@@ -2006,6 +2188,9 @@
           <w:ilvl w:val="0"/>
           <w:numId w:val="1"/>
         </w:numPr>
+        <w:rPr>
+          <w:rFonts w:hint="eastAsia"/>
+        </w:rPr>
       </w:pPr>
       <w:r>
         <w:t>Begründet warum euer Code gut lesbar ist</w:t>
@@ -2031,7 +2216,15 @@
         <w:t>n</w:t>
       </w:r>
       <w:r>
-        <w:t xml:space="preserve"> und eindeutige Namen sowie den Aufbau von Modulen. README-dateien sind in jedem Modul für eine einfache kurze Erklärung.</w:t>
+        <w:t xml:space="preserve"> und eindeutige Namen sowie den Aufbau von Modulen. README-dateien sind in jedem Modul für eine einfache kurze Erklärung</w:t>
+      </w:r>
+      <w:r>
+        <w:t xml:space="preserve"> eingepflegt, des Weiteren wird eine graphische Darstellung der Architektur ver</w:t>
+      </w:r>
+      <w:bookmarkStart w:id="0" w:name="_GoBack"/>
+      <w:bookmarkEnd w:id="0"/>
+      <w:r>
+        <w:t>wendet.</w:t>
       </w:r>
     </w:p>
     <w:p>

--- a/Doku/Bewertung.docx
+++ b/Doku/Bewertung.docx
@@ -112,17 +112,8 @@
           <w:b/>
           <w:bCs/>
         </w:rPr>
-        <w:t xml:space="preserve">), Sarah </w:t>
-      </w:r>
-      <w:proofErr w:type="spellStart"/>
-      <w:r>
-        <w:rPr>
-          <w:b/>
-          <w:bCs/>
-        </w:rPr>
-        <w:t>Stebich</w:t>
-      </w:r>
-      <w:proofErr w:type="spellEnd"/>
+        <w:t>), Sarah Stebich</w:t>
+      </w:r>
       <w:r>
         <w:rPr>
           <w:b/>
@@ -521,11 +512,9 @@
       <w:r>
         <w:t xml:space="preserve">Zu </w:t>
       </w:r>
-      <w:proofErr w:type="spellStart"/>
-      <w:r>
-        <w:t>beginn</w:t>
-      </w:r>
-      <w:proofErr w:type="spellEnd"/>
+      <w:r>
+        <w:t>Beginn</w:t>
+      </w:r>
       <w:r>
         <w:t xml:space="preserve"> des Spiels wird ein Menü ausgegeben. Es wird zur Eingabe aufgefordert um ein neues Spiel zu erstelle</w:t>
       </w:r>
@@ -735,11 +724,9 @@
       <w:r>
         <w:t xml:space="preserve">Beim </w:t>
       </w:r>
-      <w:proofErr w:type="spellStart"/>
-      <w:r>
-        <w:t>wählen</w:t>
-      </w:r>
-      <w:proofErr w:type="spellEnd"/>
+      <w:r>
+        <w:t>Wählen</w:t>
+      </w:r>
       <w:r>
         <w:t xml:space="preserve"> von Figuren werden mögliche Züge und die gewählte Figur in einer anderen Farbe dargestellt.</w:t>
       </w:r>
@@ -950,12 +937,9 @@
     <w:p>
       <w:pPr>
         <w:ind w:left="720"/>
-        <w:rPr>
-          <w:rFonts w:hint="eastAsia"/>
-        </w:rPr>
-      </w:pPr>
-      <w:r>
-        <w:t>Es wird per Zufall eine Figur ausgewählt falls er schlagen kann wird der Schlag durchgeführt. Es wird die alte sowie neue Position zurückgegeben.</w:t>
+      </w:pPr>
+      <w:r>
+        <w:t>Durch Zufall wird eine der Spielfiguren des Computergegners ausgewählt.</w:t>
       </w:r>
     </w:p>
     <w:p>
@@ -966,7 +950,7 @@
         </w:rPr>
       </w:pPr>
       <w:r>
-        <w:t>@Sarah bitte weiter füllen und korrigieren</w:t>
+        <w:t>Zunächst wird geprüft, ob geschlagen werden kann. Dabei wird zuerst links geprüft, ist dies nicht möglich, wird die rechte Seite geprüft. Kann weder rechts noch links geschlagen werden, wird überprüft, ob die Figur nach vorn bewegt werden kann. Ist dies auch nicht möglich wird wieder zufällig eine neue Spielfigur ausgewählt. Dieser Prozess wird solang wiederholt, bis ein Spielzug durchgeführt werden kann. Die aufzurufende Methode gibt schlussendlich die alte und neue Position des Bauern als String-Liste zurück.</w:t>
       </w:r>
     </w:p>
     <w:p>
@@ -1004,8 +988,18 @@
         </w:rPr>
       </w:pPr>
       <w:r>
-        <w:t>Ein Spieldurchlauf dokumentieren</w:t>
-      </w:r>
+        <w:t xml:space="preserve">Ein Spieldurchlauf </w:t>
+      </w:r>
+      <w:proofErr w:type="gramStart"/>
+      <w:r>
+        <w:t>dokum</w:t>
+      </w:r>
+      <w:bookmarkStart w:id="0" w:name="_GoBack"/>
+      <w:bookmarkEnd w:id="0"/>
+      <w:r>
+        <w:t>entieren</w:t>
+      </w:r>
+      <w:proofErr w:type="gramEnd"/>
     </w:p>
     <w:p>
       <w:pPr>
@@ -1471,7 +1465,6 @@
         <w:rPr>
           <w:rFonts w:hint="eastAsia"/>
         </w:rPr>
-        <w:lastRenderedPageBreak/>
         <w:t>Es</w:t>
       </w:r>
       <w:r>
@@ -1575,6 +1568,7 @@
         <w:t>(</w:t>
       </w:r>
       <w:proofErr w:type="spellStart"/>
+      <w:proofErr w:type="gramStart"/>
       <w:r>
         <w:rPr>
           <w:rFonts w:hint="eastAsia"/>
@@ -1586,7 +1580,14 @@
         <w:rPr>
           <w:rFonts w:hint="eastAsia"/>
         </w:rPr>
-        <w:t>())</w:t>
+        <w:t>(</w:t>
+      </w:r>
+      <w:proofErr w:type="gramEnd"/>
+      <w:r>
+        <w:rPr>
+          <w:rFonts w:hint="eastAsia"/>
+        </w:rPr>
+        <w:t>))</w:t>
       </w:r>
     </w:p>
     <w:p>
@@ -1611,6 +1612,7 @@
         <w:t xml:space="preserve"> </w:t>
       </w:r>
       <w:proofErr w:type="spellStart"/>
+      <w:proofErr w:type="gramStart"/>
       <w:r>
         <w:rPr>
           <w:rFonts w:hint="eastAsia"/>
@@ -1618,6 +1620,7 @@
         <w:t>consts.FOREVER</w:t>
       </w:r>
       <w:proofErr w:type="spellEnd"/>
+      <w:proofErr w:type="gramEnd"/>
       <w:r>
         <w:rPr>
           <w:rFonts w:hint="eastAsia"/>
@@ -1672,47 +1675,80 @@
         <w:ind w:left="1440"/>
         <w:rPr>
           <w:rFonts w:hint="eastAsia"/>
-        </w:rPr>
-      </w:pPr>
-      <w:r>
-        <w:rPr>
-          <w:rFonts w:hint="eastAsia"/>
+          <w:lang w:val="en-US"/>
+        </w:rPr>
+      </w:pPr>
+      <w:r>
+        <w:rPr>
+          <w:rFonts w:hint="eastAsia"/>
+          <w:lang w:val="en-US"/>
         </w:rPr>
         <w:tab/>
       </w:r>
       <w:r>
         <w:rPr>
           <w:rFonts w:hint="eastAsia"/>
+          <w:lang w:val="en-US"/>
         </w:rPr>
         <w:tab/>
+        <w:t xml:space="preserve">return </w:t>
       </w:r>
       <w:proofErr w:type="spellStart"/>
-      <w:r>
-        <w:rPr>
-          <w:rFonts w:hint="eastAsia"/>
-        </w:rPr>
-        <w:t>return</w:t>
+      <w:proofErr w:type="gramStart"/>
+      <w:r>
+        <w:rPr>
+          <w:rFonts w:hint="eastAsia"/>
+          <w:lang w:val="en-US"/>
+        </w:rPr>
+        <w:t>consts.GAME</w:t>
+      </w:r>
+      <w:proofErr w:type="gramEnd"/>
+      <w:r>
+        <w:rPr>
+          <w:rFonts w:hint="eastAsia"/>
+          <w:lang w:val="en-US"/>
+        </w:rPr>
+        <w:t>_MODE</w:t>
       </w:r>
       <w:proofErr w:type="spellEnd"/>
       <w:r>
         <w:rPr>
           <w:rFonts w:hint="eastAsia"/>
-        </w:rPr>
-        <w:t xml:space="preserve"> </w:t>
+          <w:lang w:val="en-US"/>
+        </w:rPr>
+        <w:t>["RESET"]</w:t>
+      </w:r>
+    </w:p>
+    <w:p>
+      <w:pPr>
+        <w:ind w:left="1440"/>
+        <w:rPr>
+          <w:rFonts w:hint="eastAsia"/>
+          <w:lang w:val="en-US"/>
+        </w:rPr>
+      </w:pPr>
+      <w:r>
+        <w:rPr>
+          <w:rFonts w:hint="eastAsia"/>
+          <w:lang w:val="en-US"/>
+        </w:rPr>
+        <w:tab/>
       </w:r>
       <w:proofErr w:type="spellStart"/>
       <w:r>
         <w:rPr>
           <w:rFonts w:hint="eastAsia"/>
-        </w:rPr>
-        <w:t>consts.GAME_MODE</w:t>
+          <w:lang w:val="en-US"/>
+        </w:rPr>
+        <w:t>elif</w:t>
       </w:r>
       <w:proofErr w:type="spellEnd"/>
       <w:r>
         <w:rPr>
           <w:rFonts w:hint="eastAsia"/>
-        </w:rPr>
-        <w:t>["RESET"]</w:t>
+          <w:lang w:val="en-US"/>
+        </w:rPr>
+        <w:t xml:space="preserve"> __decision == 2:</w:t>
       </w:r>
     </w:p>
     <w:p>
@@ -1720,41 +1756,77 @@
         <w:ind w:left="1440"/>
         <w:rPr>
           <w:rFonts w:hint="eastAsia"/>
-        </w:rPr>
-      </w:pPr>
-      <w:r>
-        <w:rPr>
-          <w:rFonts w:hint="eastAsia"/>
+          <w:lang w:val="en-US"/>
+        </w:rPr>
+      </w:pPr>
+      <w:r>
+        <w:rPr>
+          <w:rFonts w:hint="eastAsia"/>
+          <w:lang w:val="en-US"/>
         </w:rPr>
         <w:tab/>
       </w:r>
+      <w:r>
+        <w:rPr>
+          <w:rFonts w:hint="eastAsia"/>
+          <w:lang w:val="en-US"/>
+        </w:rPr>
+        <w:tab/>
+        <w:t xml:space="preserve">return </w:t>
+      </w:r>
       <w:proofErr w:type="spellStart"/>
-      <w:r>
-        <w:rPr>
-          <w:rFonts w:hint="eastAsia"/>
-        </w:rPr>
-        <w:t>elif</w:t>
+      <w:proofErr w:type="gramStart"/>
+      <w:r>
+        <w:rPr>
+          <w:rFonts w:hint="eastAsia"/>
+          <w:lang w:val="en-US"/>
+        </w:rPr>
+        <w:t>consts.GAME</w:t>
+      </w:r>
+      <w:proofErr w:type="gramEnd"/>
+      <w:r>
+        <w:rPr>
+          <w:rFonts w:hint="eastAsia"/>
+          <w:lang w:val="en-US"/>
+        </w:rPr>
+        <w:t>_MODE</w:t>
       </w:r>
       <w:proofErr w:type="spellEnd"/>
       <w:r>
         <w:rPr>
           <w:rFonts w:hint="eastAsia"/>
-        </w:rPr>
-        <w:t xml:space="preserve"> __</w:t>
+          <w:lang w:val="en-US"/>
+        </w:rPr>
+        <w:t>["NEW_GAME"]</w:t>
+      </w:r>
+    </w:p>
+    <w:p>
+      <w:pPr>
+        <w:ind w:left="1440"/>
+        <w:rPr>
+          <w:rFonts w:hint="eastAsia"/>
+        </w:rPr>
+      </w:pPr>
+      <w:r>
+        <w:rPr>
+          <w:rFonts w:hint="eastAsia"/>
+          <w:lang w:val="en-US"/>
+        </w:rPr>
+        <w:tab/>
       </w:r>
       <w:proofErr w:type="spellStart"/>
       <w:r>
         <w:rPr>
           <w:rFonts w:hint="eastAsia"/>
         </w:rPr>
-        <w:t>decision</w:t>
+        <w:t>else</w:t>
       </w:r>
       <w:proofErr w:type="spellEnd"/>
       <w:r>
         <w:rPr>
           <w:rFonts w:hint="eastAsia"/>
         </w:rPr>
-        <w:t xml:space="preserve"> == 2:</w:t>
+        <w:t>:</w:t>
       </w:r>
     </w:p>
     <w:p>
@@ -1777,94 +1849,26 @@
         <w:tab/>
       </w:r>
       <w:proofErr w:type="spellStart"/>
-      <w:r>
-        <w:rPr>
-          <w:rFonts w:hint="eastAsia"/>
-        </w:rPr>
-        <w:t>return</w:t>
+      <w:proofErr w:type="gramStart"/>
+      <w:r>
+        <w:rPr>
+          <w:rFonts w:hint="eastAsia"/>
+        </w:rPr>
+        <w:t>print</w:t>
       </w:r>
       <w:proofErr w:type="spellEnd"/>
       <w:r>
         <w:rPr>
           <w:rFonts w:hint="eastAsia"/>
         </w:rPr>
-        <w:t xml:space="preserve"> </w:t>
-      </w:r>
-      <w:proofErr w:type="spellStart"/>
-      <w:r>
-        <w:rPr>
-          <w:rFonts w:hint="eastAsia"/>
-        </w:rPr>
-        <w:t>consts.GAME_MODE</w:t>
-      </w:r>
-      <w:proofErr w:type="spellEnd"/>
-      <w:r>
-        <w:rPr>
-          <w:rFonts w:hint="eastAsia"/>
-        </w:rPr>
-        <w:t>["NEW_GAME"]</w:t>
-      </w:r>
-    </w:p>
-    <w:p>
-      <w:pPr>
-        <w:ind w:left="1440"/>
-        <w:rPr>
-          <w:rFonts w:hint="eastAsia"/>
-        </w:rPr>
-      </w:pPr>
-      <w:r>
-        <w:rPr>
-          <w:rFonts w:hint="eastAsia"/>
-        </w:rPr>
-        <w:tab/>
-      </w:r>
-      <w:proofErr w:type="spellStart"/>
-      <w:r>
-        <w:rPr>
-          <w:rFonts w:hint="eastAsia"/>
-        </w:rPr>
-        <w:t>else</w:t>
-      </w:r>
-      <w:proofErr w:type="spellEnd"/>
-      <w:r>
-        <w:rPr>
-          <w:rFonts w:hint="eastAsia"/>
-        </w:rPr>
-        <w:t>:</w:t>
-      </w:r>
-    </w:p>
-    <w:p>
-      <w:pPr>
-        <w:ind w:left="1440"/>
-        <w:rPr>
-          <w:rFonts w:hint="eastAsia"/>
-        </w:rPr>
-      </w:pPr>
-      <w:r>
-        <w:rPr>
-          <w:rFonts w:hint="eastAsia"/>
-        </w:rPr>
-        <w:tab/>
-      </w:r>
-      <w:r>
-        <w:rPr>
-          <w:rFonts w:hint="eastAsia"/>
-        </w:rPr>
-        <w:tab/>
-      </w:r>
-      <w:proofErr w:type="spellStart"/>
-      <w:r>
-        <w:rPr>
-          <w:rFonts w:hint="eastAsia"/>
-        </w:rPr>
-        <w:t>print</w:t>
-      </w:r>
-      <w:proofErr w:type="spellEnd"/>
-      <w:r>
-        <w:rPr>
-          <w:rFonts w:hint="eastAsia"/>
-        </w:rPr>
-        <w:t xml:space="preserve">("Falsche </w:t>
+        <w:t>(</w:t>
+      </w:r>
+      <w:proofErr w:type="gramEnd"/>
+      <w:r>
+        <w:rPr>
+          <w:rFonts w:hint="eastAsia"/>
+        </w:rPr>
+        <w:t xml:space="preserve">"Falsche </w:t>
       </w:r>
       <w:proofErr w:type="spellStart"/>
       <w:r>
@@ -1944,32 +1948,100 @@
         <w:ind w:left="1440"/>
         <w:rPr>
           <w:rFonts w:hint="eastAsia"/>
-        </w:rPr>
-      </w:pPr>
-      <w:r>
-        <w:rPr>
-          <w:rFonts w:hint="eastAsia"/>
+          <w:lang w:val="en-US"/>
+        </w:rPr>
+      </w:pPr>
+      <w:r>
+        <w:rPr>
+          <w:rFonts w:hint="eastAsia"/>
+          <w:lang w:val="en-US"/>
         </w:rPr>
         <w:tab/>
+        <w:t>while decision not in [</w:t>
       </w:r>
       <w:proofErr w:type="spellStart"/>
-      <w:r>
-        <w:rPr>
-          <w:rFonts w:hint="eastAsia"/>
-        </w:rPr>
-        <w:t>while</w:t>
+      <w:proofErr w:type="gramStart"/>
+      <w:r>
+        <w:rPr>
+          <w:rFonts w:hint="eastAsia"/>
+          <w:lang w:val="en-US"/>
+        </w:rPr>
+        <w:t>consts.GAME</w:t>
+      </w:r>
+      <w:proofErr w:type="gramEnd"/>
+      <w:r>
+        <w:rPr>
+          <w:rFonts w:hint="eastAsia"/>
+          <w:lang w:val="en-US"/>
+        </w:rPr>
+        <w:t>_MODE</w:t>
       </w:r>
       <w:proofErr w:type="spellEnd"/>
       <w:r>
         <w:rPr>
           <w:rFonts w:hint="eastAsia"/>
-        </w:rPr>
-        <w:t xml:space="preserve"> </w:t>
+          <w:lang w:val="en-US"/>
+        </w:rPr>
+        <w:t xml:space="preserve">["SAVE"], </w:t>
       </w:r>
       <w:proofErr w:type="spellStart"/>
       <w:r>
         <w:rPr>
           <w:rFonts w:hint="eastAsia"/>
+          <w:lang w:val="en-US"/>
+        </w:rPr>
+        <w:t>consts.GAME_MODE</w:t>
+      </w:r>
+      <w:proofErr w:type="spellEnd"/>
+      <w:r>
+        <w:rPr>
+          <w:rFonts w:hint="eastAsia"/>
+          <w:lang w:val="en-US"/>
+        </w:rPr>
+        <w:t xml:space="preserve">["SAVE_NEW"], </w:t>
+      </w:r>
+      <w:proofErr w:type="spellStart"/>
+      <w:r>
+        <w:rPr>
+          <w:rFonts w:hint="eastAsia"/>
+          <w:lang w:val="en-US"/>
+        </w:rPr>
+        <w:t>consts.GAME_MODE</w:t>
+      </w:r>
+      <w:proofErr w:type="spellEnd"/>
+      <w:r>
+        <w:rPr>
+          <w:rFonts w:hint="eastAsia"/>
+          <w:lang w:val="en-US"/>
+        </w:rPr>
+        <w:t>["QUIT"]]:</w:t>
+      </w:r>
+    </w:p>
+    <w:p>
+      <w:pPr>
+        <w:ind w:left="1440"/>
+        <w:rPr>
+          <w:rFonts w:hint="eastAsia"/>
+        </w:rPr>
+      </w:pPr>
+      <w:r>
+        <w:rPr>
+          <w:rFonts w:hint="eastAsia"/>
+          <w:lang w:val="en-US"/>
+        </w:rPr>
+        <w:tab/>
+      </w:r>
+      <w:r>
+        <w:rPr>
+          <w:rFonts w:hint="eastAsia"/>
+          <w:lang w:val="en-US"/>
+        </w:rPr>
+        <w:tab/>
+      </w:r>
+      <w:proofErr w:type="spellStart"/>
+      <w:r>
+        <w:rPr>
+          <w:rFonts w:hint="eastAsia"/>
         </w:rPr>
         <w:t>decision</w:t>
       </w:r>
@@ -1978,92 +2050,18 @@
         <w:rPr>
           <w:rFonts w:hint="eastAsia"/>
         </w:rPr>
-        <w:t xml:space="preserve"> not in [</w:t>
+        <w:t xml:space="preserve"> = </w:t>
       </w:r>
       <w:proofErr w:type="spellStart"/>
-      <w:r>
-        <w:rPr>
-          <w:rFonts w:hint="eastAsia"/>
-        </w:rPr>
-        <w:t>consts.GAME_MODE</w:t>
+      <w:proofErr w:type="gramStart"/>
+      <w:r>
+        <w:rPr>
+          <w:rFonts w:hint="eastAsia"/>
+        </w:rPr>
+        <w:t>str.upper</w:t>
       </w:r>
       <w:proofErr w:type="spellEnd"/>
-      <w:r>
-        <w:rPr>
-          <w:rFonts w:hint="eastAsia"/>
-        </w:rPr>
-        <w:t xml:space="preserve">["SAVE"], </w:t>
-      </w:r>
-      <w:proofErr w:type="spellStart"/>
-      <w:r>
-        <w:rPr>
-          <w:rFonts w:hint="eastAsia"/>
-        </w:rPr>
-        <w:t>consts.GAME_MODE</w:t>
-      </w:r>
-      <w:proofErr w:type="spellEnd"/>
-      <w:r>
-        <w:rPr>
-          <w:rFonts w:hint="eastAsia"/>
-        </w:rPr>
-        <w:t xml:space="preserve">["SAVE_NEW"], </w:t>
-      </w:r>
-      <w:proofErr w:type="spellStart"/>
-      <w:r>
-        <w:rPr>
-          <w:rFonts w:hint="eastAsia"/>
-        </w:rPr>
-        <w:t>consts.GAME_MODE</w:t>
-      </w:r>
-      <w:proofErr w:type="spellEnd"/>
-      <w:r>
-        <w:rPr>
-          <w:rFonts w:hint="eastAsia"/>
-        </w:rPr>
-        <w:t>["QUIT"]]:</w:t>
-      </w:r>
-    </w:p>
-    <w:p>
-      <w:pPr>
-        <w:ind w:left="1440"/>
-        <w:rPr>
-          <w:rFonts w:hint="eastAsia"/>
-        </w:rPr>
-      </w:pPr>
-      <w:r>
-        <w:rPr>
-          <w:rFonts w:hint="eastAsia"/>
-        </w:rPr>
-        <w:tab/>
-      </w:r>
-      <w:r>
-        <w:rPr>
-          <w:rFonts w:hint="eastAsia"/>
-        </w:rPr>
-        <w:tab/>
-      </w:r>
-      <w:proofErr w:type="spellStart"/>
-      <w:r>
-        <w:rPr>
-          <w:rFonts w:hint="eastAsia"/>
-        </w:rPr>
-        <w:t>decision</w:t>
-      </w:r>
-      <w:proofErr w:type="spellEnd"/>
-      <w:r>
-        <w:rPr>
-          <w:rFonts w:hint="eastAsia"/>
-        </w:rPr>
-        <w:t xml:space="preserve"> = </w:t>
-      </w:r>
-      <w:proofErr w:type="spellStart"/>
-      <w:r>
-        <w:rPr>
-          <w:rFonts w:hint="eastAsia"/>
-        </w:rPr>
-        <w:t>str.upper</w:t>
-      </w:r>
-      <w:proofErr w:type="spellEnd"/>
+      <w:proofErr w:type="gramEnd"/>
       <w:r>
         <w:rPr>
           <w:rFonts w:hint="eastAsia"/>
@@ -2216,15 +2214,16 @@
         <w:t>n</w:t>
       </w:r>
       <w:r>
-        <w:t xml:space="preserve"> und eindeutige Namen sowie den Aufbau von Modulen. README-dateien sind in jedem Modul für eine einfache kurze Erklärung</w:t>
-      </w:r>
-      <w:r>
-        <w:t xml:space="preserve"> eingepflegt, des Weiteren wird eine graphische Darstellung der Architektur ver</w:t>
-      </w:r>
-      <w:bookmarkStart w:id="0" w:name="_GoBack"/>
-      <w:bookmarkEnd w:id="0"/>
-      <w:r>
-        <w:t>wendet.</w:t>
+        <w:t xml:space="preserve"> und eindeutige Namen sowie den Aufbau von Modulen. README-</w:t>
+      </w:r>
+      <w:r>
+        <w:t>D</w:t>
+      </w:r>
+      <w:r>
+        <w:t>ateien sind in jedem Modul für eine einfache kurze Erklärung</w:t>
+      </w:r>
+      <w:r>
+        <w:t xml:space="preserve"> eingepflegt, des Weiteren wird eine graphische Darstellung der Architektur verwendet.</w:t>
       </w:r>
     </w:p>
     <w:p>
@@ -4067,7 +4066,7 @@
     </w:rPrDefault>
     <w:pPrDefault/>
   </w:docDefaults>
-  <w:latentStyles w:defLockedState="0" w:defUIPriority="99" w:defSemiHidden="0" w:defUnhideWhenUsed="0" w:defQFormat="0" w:count="376">
+  <w:latentStyles w:defLockedState="0" w:defUIPriority="99" w:defSemiHidden="0" w:defUnhideWhenUsed="0" w:defQFormat="0" w:count="375">
     <w:lsdException w:name="Normal" w:uiPriority="0" w:qFormat="1"/>
     <w:lsdException w:name="heading 1" w:uiPriority="9" w:qFormat="1"/>
     <w:lsdException w:name="heading 2" w:semiHidden="1" w:uiPriority="9" w:unhideWhenUsed="1" w:qFormat="1"/>
@@ -4443,7 +4442,6 @@
     <w:lsdException w:name="Smart Hyperlink" w:semiHidden="1" w:unhideWhenUsed="1"/>
     <w:lsdException w:name="Hashtag" w:semiHidden="1" w:unhideWhenUsed="1"/>
     <w:lsdException w:name="Unresolved Mention" w:semiHidden="1" w:unhideWhenUsed="1"/>
-    <w:lsdException w:name="Smart Link" w:semiHidden="1" w:unhideWhenUsed="1"/>
   </w:latentStyles>
   <w:style w:type="paragraph" w:default="1" w:styleId="Standard">
     <w:name w:val="Normal"/>

--- a/Doku/Bewertung.docx
+++ b/Doku/Bewertung.docx
@@ -4,462 +4,1467 @@
   <w:body>
     <w:p>
       <w:pPr>
-        <w:rPr>
-          <w:rFonts w:hint="eastAsia"/>
-          <w:b/>
-          <w:bCs/>
-          <w:sz w:val="40"/>
-          <w:szCs w:val="40"/>
-        </w:rPr>
-      </w:pPr>
-      <w:r>
-        <w:rPr>
-          <w:b/>
-          <w:bCs/>
-          <w:sz w:val="40"/>
-          <w:szCs w:val="40"/>
-        </w:rPr>
+        <w:pStyle w:val="Titel"/>
+        <w:rPr>
+          <w:rFonts w:hint="eastAsia"/>
+        </w:rPr>
+      </w:pPr>
+      <w:r>
         <w:t>Python - Programmentwurf</w:t>
       </w:r>
     </w:p>
     <w:p>
       <w:pPr>
-        <w:rPr>
-          <w:rFonts w:hint="eastAsia"/>
-        </w:rPr>
-      </w:pPr>
-    </w:p>
-    <w:p>
-      <w:pPr>
-        <w:rPr>
-          <w:rFonts w:hint="eastAsia"/>
-          <w:b/>
-          <w:bCs/>
-        </w:rPr>
-      </w:pPr>
-      <w:r>
-        <w:rPr>
-          <w:b/>
-          <w:bCs/>
-        </w:rPr>
-        <w:t>Team ID:</w:t>
-      </w:r>
-      <w:r>
-        <w:rPr>
-          <w:b/>
-          <w:bCs/>
-        </w:rPr>
-        <w:t xml:space="preserve"> 1</w:t>
-      </w:r>
-    </w:p>
-    <w:p>
-      <w:pPr>
-        <w:ind w:left="3540" w:hanging="3540"/>
-        <w:rPr>
-          <w:rFonts w:hint="eastAsia"/>
-          <w:b/>
-          <w:bCs/>
-        </w:rPr>
-      </w:pPr>
-      <w:r>
-        <w:rPr>
-          <w:b/>
-          <w:bCs/>
-        </w:rPr>
-        <w:t xml:space="preserve">Team Mitglieder (Name + </w:t>
+        <w:pStyle w:val="berschrift1"/>
+        <w:rPr>
+          <w:rFonts w:hint="eastAsia"/>
+        </w:rPr>
+      </w:pPr>
+      <w:r>
+        <w:t>Allgemeines</w:t>
+      </w:r>
+    </w:p>
+    <w:tbl>
+      <w:tblPr>
+        <w:tblStyle w:val="Gitternetztabelle3Akzent1"/>
+        <w:tblW w:w="0" w:type="auto"/>
+        <w:tblLook w:val="0480" w:firstRow="0" w:lastRow="0" w:firstColumn="1" w:lastColumn="0" w:noHBand="0" w:noVBand="1"/>
+      </w:tblPr>
+      <w:tblGrid>
+        <w:gridCol w:w="2660"/>
+        <w:gridCol w:w="7118"/>
+      </w:tblGrid>
+      <w:tr>
+        <w:trPr>
+          <w:cnfStyle w:val="000000100000" w:firstRow="0" w:lastRow="0" w:firstColumn="0" w:lastColumn="0" w:oddVBand="0" w:evenVBand="0" w:oddHBand="1" w:evenHBand="0" w:firstRowFirstColumn="0" w:firstRowLastColumn="0" w:lastRowFirstColumn="0" w:lastRowLastColumn="0"/>
+        </w:trPr>
+        <w:tc>
+          <w:tcPr>
+            <w:cnfStyle w:val="001000000000" w:firstRow="0" w:lastRow="0" w:firstColumn="1" w:lastColumn="0" w:oddVBand="0" w:evenVBand="0" w:oddHBand="0" w:evenHBand="0" w:firstRowFirstColumn="0" w:firstRowLastColumn="0" w:lastRowFirstColumn="0" w:lastRowLastColumn="0"/>
+            <w:tcW w:w="2660" w:type="dxa"/>
+          </w:tcPr>
+          <w:p>
+            <w:pPr>
+              <w:rPr>
+                <w:b/>
+                <w:bCs/>
+              </w:rPr>
+            </w:pPr>
+            <w:r>
+              <w:rPr>
+                <w:b/>
+                <w:bCs/>
+              </w:rPr>
+              <w:t>Team ID</w:t>
+            </w:r>
+          </w:p>
+        </w:tc>
+        <w:tc>
+          <w:tcPr>
+            <w:tcW w:w="7118" w:type="dxa"/>
+          </w:tcPr>
+          <w:p>
+            <w:pPr>
+              <w:cnfStyle w:val="000000100000" w:firstRow="0" w:lastRow="0" w:firstColumn="0" w:lastColumn="0" w:oddVBand="0" w:evenVBand="0" w:oddHBand="1" w:evenHBand="0" w:firstRowFirstColumn="0" w:firstRowLastColumn="0" w:lastRowFirstColumn="0" w:lastRowLastColumn="0"/>
+              <w:rPr>
+                <w:bCs/>
+              </w:rPr>
+            </w:pPr>
+            <w:r>
+              <w:rPr>
+                <w:bCs/>
+              </w:rPr>
+              <w:t>1</w:t>
+            </w:r>
+          </w:p>
+        </w:tc>
+      </w:tr>
+      <w:tr>
+        <w:tc>
+          <w:tcPr>
+            <w:cnfStyle w:val="001000000000" w:firstRow="0" w:lastRow="0" w:firstColumn="1" w:lastColumn="0" w:oddVBand="0" w:evenVBand="0" w:oddHBand="0" w:evenHBand="0" w:firstRowFirstColumn="0" w:firstRowLastColumn="0" w:lastRowFirstColumn="0" w:lastRowLastColumn="0"/>
+            <w:tcW w:w="2660" w:type="dxa"/>
+          </w:tcPr>
+          <w:p>
+            <w:pPr>
+              <w:rPr>
+                <w:b/>
+                <w:bCs/>
+              </w:rPr>
+            </w:pPr>
+            <w:r>
+              <w:rPr>
+                <w:b/>
+                <w:bCs/>
+              </w:rPr>
+              <w:t>Team Mitglieder</w:t>
+            </w:r>
+          </w:p>
+        </w:tc>
+        <w:tc>
+          <w:tcPr>
+            <w:tcW w:w="7118" w:type="dxa"/>
+          </w:tcPr>
+          <w:p>
+            <w:pPr>
+              <w:cnfStyle w:val="000000000000" w:firstRow="0" w:lastRow="0" w:firstColumn="0" w:lastColumn="0" w:oddVBand="0" w:evenVBand="0" w:oddHBand="0" w:evenHBand="0" w:firstRowFirstColumn="0" w:firstRowLastColumn="0" w:lastRowFirstColumn="0" w:lastRowLastColumn="0"/>
+              <w:rPr>
+                <w:bCs/>
+              </w:rPr>
+            </w:pPr>
+            <w:r>
+              <w:rPr>
+                <w:b/>
+                <w:bCs/>
+              </w:rPr>
+              <w:t>Frank</w:t>
+            </w:r>
+            <w:r>
+              <w:rPr>
+                <w:bCs/>
+              </w:rPr>
+              <w:t xml:space="preserve"> </w:t>
+            </w:r>
+            <w:r>
+              <w:rPr>
+                <w:b/>
+                <w:bCs/>
+              </w:rPr>
+              <w:t>Rübenkönig</w:t>
+            </w:r>
+            <w:r>
+              <w:rPr>
+                <w:bCs/>
+              </w:rPr>
+              <w:t xml:space="preserve"> (</w:t>
+            </w:r>
+            <w:hyperlink r:id="rId7" w:history="1">
+              <w:r>
+                <w:rPr>
+                  <w:rStyle w:val="Hyperlink"/>
+                  <w:bCs/>
+                </w:rPr>
+                <w:t>r</w:t>
+              </w:r>
+              <w:r>
+                <w:rPr>
+                  <w:rStyle w:val="Hyperlink"/>
+                  <w:rFonts w:hint="eastAsia"/>
+                  <w:bCs/>
+                </w:rPr>
+                <w:t>uebenkoenig.f-it19@dhbw-ravensburg.de</w:t>
+              </w:r>
+            </w:hyperlink>
+            <w:r>
+              <w:rPr>
+                <w:bCs/>
+              </w:rPr>
+              <w:t>)</w:t>
+            </w:r>
+          </w:p>
+          <w:p>
+            <w:pPr>
+              <w:cnfStyle w:val="000000000000" w:firstRow="0" w:lastRow="0" w:firstColumn="0" w:lastColumn="0" w:oddVBand="0" w:evenVBand="0" w:oddHBand="0" w:evenHBand="0" w:firstRowFirstColumn="0" w:firstRowLastColumn="0" w:lastRowFirstColumn="0" w:lastRowLastColumn="0"/>
+              <w:rPr>
+                <w:bCs/>
+              </w:rPr>
+            </w:pPr>
+            <w:r>
+              <w:rPr>
+                <w:b/>
+                <w:bCs/>
+              </w:rPr>
+              <w:t>Sarah</w:t>
+            </w:r>
+            <w:r>
+              <w:rPr>
+                <w:bCs/>
+              </w:rPr>
+              <w:t xml:space="preserve"> </w:t>
+            </w:r>
+            <w:r>
+              <w:rPr>
+                <w:b/>
+                <w:bCs/>
+              </w:rPr>
+              <w:t>Stebich</w:t>
+            </w:r>
+            <w:r>
+              <w:rPr>
+                <w:bCs/>
+              </w:rPr>
+              <w:t xml:space="preserve"> (</w:t>
+            </w:r>
+            <w:hyperlink r:id="rId8" w:history="1">
+              <w:r>
+                <w:rPr>
+                  <w:rStyle w:val="Hyperlink"/>
+                  <w:bCs/>
+                </w:rPr>
+                <w:t>stebich.sarah</w:t>
+              </w:r>
+              <w:r>
+                <w:rPr>
+                  <w:rStyle w:val="Hyperlink"/>
+                  <w:rFonts w:hint="eastAsia"/>
+                  <w:bCs/>
+                </w:rPr>
+                <w:t>-it19@it.dhbw-ravensburg.de</w:t>
+              </w:r>
+            </w:hyperlink>
+            <w:r>
+              <w:rPr>
+                <w:bCs/>
+              </w:rPr>
+              <w:t>)</w:t>
+            </w:r>
+          </w:p>
+          <w:p>
+            <w:pPr>
+              <w:cnfStyle w:val="000000000000" w:firstRow="0" w:lastRow="0" w:firstColumn="0" w:lastColumn="0" w:oddVBand="0" w:evenVBand="0" w:oddHBand="0" w:evenHBand="0" w:firstRowFirstColumn="0" w:firstRowLastColumn="0" w:lastRowFirstColumn="0" w:lastRowLastColumn="0"/>
+              <w:rPr>
+                <w:bCs/>
+              </w:rPr>
+            </w:pPr>
+            <w:r>
+              <w:rPr>
+                <w:b/>
+                <w:bCs/>
+              </w:rPr>
+              <w:t>Tobias</w:t>
+            </w:r>
+            <w:r>
+              <w:rPr>
+                <w:bCs/>
+              </w:rPr>
+              <w:t xml:space="preserve"> </w:t>
+            </w:r>
+            <w:r>
+              <w:rPr>
+                <w:b/>
+                <w:bCs/>
+              </w:rPr>
+              <w:t>Spohn</w:t>
+            </w:r>
+            <w:r>
+              <w:rPr>
+                <w:bCs/>
+              </w:rPr>
+              <w:t xml:space="preserve"> (</w:t>
+            </w:r>
+            <w:hyperlink r:id="rId9" w:history="1">
+              <w:r>
+                <w:rPr>
+                  <w:rStyle w:val="Hyperlink"/>
+                  <w:bCs/>
+                </w:rPr>
+                <w:t>spohn.tobias</w:t>
+              </w:r>
+              <w:r>
+                <w:rPr>
+                  <w:rStyle w:val="Hyperlink"/>
+                  <w:rFonts w:hint="eastAsia"/>
+                  <w:bCs/>
+                </w:rPr>
+                <w:t>-it19@it.dhbw-ravensburg.de</w:t>
+              </w:r>
+            </w:hyperlink>
+            <w:r>
+              <w:rPr>
+                <w:bCs/>
+              </w:rPr>
+              <w:t>)</w:t>
+            </w:r>
+          </w:p>
+          <w:p>
+            <w:pPr>
+              <w:cnfStyle w:val="000000000000" w:firstRow="0" w:lastRow="0" w:firstColumn="0" w:lastColumn="0" w:oddVBand="0" w:evenVBand="0" w:oddHBand="0" w:evenHBand="0" w:firstRowFirstColumn="0" w:firstRowLastColumn="0" w:lastRowFirstColumn="0" w:lastRowLastColumn="0"/>
+              <w:rPr>
+                <w:b/>
+                <w:bCs/>
+                <w:lang w:val="en-US"/>
+              </w:rPr>
+            </w:pPr>
+            <w:r>
+              <w:rPr>
+                <w:b/>
+                <w:bCs/>
+                <w:lang w:val="en-US"/>
+              </w:rPr>
+              <w:t>Florian</w:t>
+            </w:r>
+            <w:r>
+              <w:rPr>
+                <w:bCs/>
+                <w:lang w:val="en-US"/>
+              </w:rPr>
+              <w:t xml:space="preserve"> </w:t>
+            </w:r>
+            <w:r>
+              <w:rPr>
+                <w:b/>
+                <w:bCs/>
+                <w:lang w:val="en-US"/>
+              </w:rPr>
+              <w:t>Christoph</w:t>
+            </w:r>
+            <w:r>
+              <w:rPr>
+                <w:bCs/>
+                <w:lang w:val="en-US"/>
+              </w:rPr>
+              <w:t xml:space="preserve"> </w:t>
+            </w:r>
+            <w:proofErr w:type="spellStart"/>
+            <w:r>
+              <w:rPr>
+                <w:b/>
+                <w:bCs/>
+                <w:lang w:val="en-US"/>
+              </w:rPr>
+              <w:t>Veit</w:t>
+            </w:r>
+            <w:proofErr w:type="spellEnd"/>
+            <w:r>
+              <w:rPr>
+                <w:bCs/>
+                <w:lang w:val="en-US"/>
+              </w:rPr>
+              <w:t xml:space="preserve"> (</w:t>
+            </w:r>
+            <w:hyperlink r:id="rId10" w:history="1">
+              <w:r>
+                <w:rPr>
+                  <w:rStyle w:val="Hyperlink"/>
+                  <w:rFonts w:hint="eastAsia"/>
+                  <w:bCs/>
+                  <w:lang w:val="en-US"/>
+                </w:rPr>
+                <w:t>veit.florian_c-it19@it.dhbw-ravensburg.de</w:t>
+              </w:r>
+            </w:hyperlink>
+            <w:r>
+              <w:rPr>
+                <w:bCs/>
+                <w:lang w:val="en-US"/>
+              </w:rPr>
+              <w:t>)</w:t>
+            </w:r>
+          </w:p>
+        </w:tc>
+      </w:tr>
+      <w:tr>
+        <w:trPr>
+          <w:cnfStyle w:val="000000100000" w:firstRow="0" w:lastRow="0" w:firstColumn="0" w:lastColumn="0" w:oddVBand="0" w:evenVBand="0" w:oddHBand="1" w:evenHBand="0" w:firstRowFirstColumn="0" w:firstRowLastColumn="0" w:lastRowFirstColumn="0" w:lastRowLastColumn="0"/>
+        </w:trPr>
+        <w:tc>
+          <w:tcPr>
+            <w:cnfStyle w:val="001000000000" w:firstRow="0" w:lastRow="0" w:firstColumn="1" w:lastColumn="0" w:oddVBand="0" w:evenVBand="0" w:oddHBand="0" w:evenHBand="0" w:firstRowFirstColumn="0" w:firstRowLastColumn="0" w:lastRowFirstColumn="0" w:lastRowLastColumn="0"/>
+            <w:tcW w:w="2660" w:type="dxa"/>
+          </w:tcPr>
+          <w:p>
+            <w:pPr>
+              <w:rPr>
+                <w:b/>
+                <w:bCs/>
+              </w:rPr>
+            </w:pPr>
+            <w:proofErr w:type="spellStart"/>
+            <w:r>
+              <w:rPr>
+                <w:b/>
+                <w:bCs/>
+              </w:rPr>
+              <w:t>Git</w:t>
+            </w:r>
+            <w:proofErr w:type="spellEnd"/>
+            <w:r>
+              <w:rPr>
+                <w:b/>
+                <w:bCs/>
+              </w:rPr>
+              <w:t xml:space="preserve"> verwendet</w:t>
+            </w:r>
+            <w:r>
+              <w:rPr>
+                <w:bCs/>
+                <w:sz w:val="16"/>
+                <w:szCs w:val="16"/>
+              </w:rPr>
+              <w:br/>
+              <w:t>(fließt nicht in Note ein)</w:t>
+            </w:r>
+          </w:p>
+        </w:tc>
+        <w:tc>
+          <w:tcPr>
+            <w:tcW w:w="7118" w:type="dxa"/>
+          </w:tcPr>
+          <w:p>
+            <w:pPr>
+              <w:cnfStyle w:val="000000100000" w:firstRow="0" w:lastRow="0" w:firstColumn="0" w:lastColumn="0" w:oddVBand="0" w:evenVBand="0" w:oddHBand="1" w:evenHBand="0" w:firstRowFirstColumn="0" w:firstRowLastColumn="0" w:lastRowFirstColumn="0" w:lastRowLastColumn="0"/>
+              <w:rPr>
+                <w:b/>
+                <w:bCs/>
+                <w:sz w:val="32"/>
+                <w:szCs w:val="32"/>
+              </w:rPr>
+            </w:pPr>
+            <w:bookmarkStart w:id="0" w:name="OLE_LINK15"/>
+            <w:r>
+              <w:rPr>
+                <w:rFonts w:ascii="Arial" w:hAnsi="Arial" w:cs="Arial"/>
+                <w:sz w:val="32"/>
+                <w:szCs w:val="32"/>
+              </w:rPr>
+              <w:sym w:font="Wingdings" w:char="F0FC"/>
+            </w:r>
+            <w:bookmarkEnd w:id="0"/>
+          </w:p>
+        </w:tc>
+      </w:tr>
+      <w:tr>
+        <w:tc>
+          <w:tcPr>
+            <w:cnfStyle w:val="001000000000" w:firstRow="0" w:lastRow="0" w:firstColumn="1" w:lastColumn="0" w:oddVBand="0" w:evenVBand="0" w:oddHBand="0" w:evenHBand="0" w:firstRowFirstColumn="0" w:firstRowLastColumn="0" w:lastRowFirstColumn="0" w:lastRowLastColumn="0"/>
+            <w:tcW w:w="2660" w:type="dxa"/>
+          </w:tcPr>
+          <w:p>
+            <w:pPr>
+              <w:rPr>
+                <w:b/>
+                <w:bCs/>
+              </w:rPr>
+            </w:pPr>
+            <w:proofErr w:type="spellStart"/>
+            <w:r>
+              <w:rPr>
+                <w:b/>
+                <w:bCs/>
+              </w:rPr>
+              <w:t>Buildserver</w:t>
+            </w:r>
+            <w:proofErr w:type="spellEnd"/>
+            <w:r>
+              <w:rPr>
+                <w:b/>
+                <w:bCs/>
+              </w:rPr>
+              <w:t xml:space="preserve"> verwendet</w:t>
+            </w:r>
+            <w:r>
+              <w:rPr>
+                <w:bCs/>
+                <w:sz w:val="16"/>
+                <w:szCs w:val="16"/>
+              </w:rPr>
+              <w:br/>
+              <w:t>(fließt nicht in Note ein)</w:t>
+            </w:r>
+          </w:p>
+        </w:tc>
+        <w:tc>
+          <w:tcPr>
+            <w:tcW w:w="7118" w:type="dxa"/>
+          </w:tcPr>
+          <w:p>
+            <w:pPr>
+              <w:cnfStyle w:val="000000000000" w:firstRow="0" w:lastRow="0" w:firstColumn="0" w:lastColumn="0" w:oddVBand="0" w:evenVBand="0" w:oddHBand="0" w:evenHBand="0" w:firstRowFirstColumn="0" w:firstRowLastColumn="0" w:lastRowFirstColumn="0" w:lastRowLastColumn="0"/>
+              <w:rPr>
+                <w:b/>
+                <w:bCs/>
+                <w:sz w:val="32"/>
+                <w:szCs w:val="32"/>
+              </w:rPr>
+            </w:pPr>
+            <w:r>
+              <w:rPr>
+                <w:rFonts w:ascii="Arial" w:hAnsi="Arial" w:cs="Arial"/>
+                <w:sz w:val="32"/>
+                <w:szCs w:val="32"/>
+              </w:rPr>
+              <w:sym w:font="Wingdings" w:char="F0FC"/>
+            </w:r>
+          </w:p>
+        </w:tc>
+      </w:tr>
+      <w:tr>
+        <w:trPr>
+          <w:cnfStyle w:val="000000100000" w:firstRow="0" w:lastRow="0" w:firstColumn="0" w:lastColumn="0" w:oddVBand="0" w:evenVBand="0" w:oddHBand="1" w:evenHBand="0" w:firstRowFirstColumn="0" w:firstRowLastColumn="0" w:lastRowFirstColumn="0" w:lastRowLastColumn="0"/>
+        </w:trPr>
+        <w:tc>
+          <w:tcPr>
+            <w:cnfStyle w:val="001000000000" w:firstRow="0" w:lastRow="0" w:firstColumn="1" w:lastColumn="0" w:oddVBand="0" w:evenVBand="0" w:oddHBand="0" w:evenHBand="0" w:firstRowFirstColumn="0" w:firstRowLastColumn="0" w:lastRowFirstColumn="0" w:lastRowLastColumn="0"/>
+            <w:tcW w:w="2660" w:type="dxa"/>
+          </w:tcPr>
+          <w:p>
+            <w:pPr>
+              <w:rPr>
+                <w:b/>
+                <w:bCs/>
+              </w:rPr>
+            </w:pPr>
+            <w:r>
+              <w:rPr>
+                <w:b/>
+                <w:bCs/>
+              </w:rPr>
+              <w:t>Python Version</w:t>
+            </w:r>
+          </w:p>
+        </w:tc>
+        <w:tc>
+          <w:tcPr>
+            <w:tcW w:w="7118" w:type="dxa"/>
+          </w:tcPr>
+          <w:p>
+            <w:pPr>
+              <w:cnfStyle w:val="000000100000" w:firstRow="0" w:lastRow="0" w:firstColumn="0" w:lastColumn="0" w:oddVBand="0" w:evenVBand="0" w:oddHBand="1" w:evenHBand="0" w:firstRowFirstColumn="0" w:firstRowLastColumn="0" w:lastRowFirstColumn="0" w:lastRowLastColumn="0"/>
+              <w:rPr>
+                <w:bCs/>
+              </w:rPr>
+            </w:pPr>
+            <w:r>
+              <w:rPr>
+                <w:bCs/>
+              </w:rPr>
+              <w:t>3.8.2</w:t>
+            </w:r>
+          </w:p>
+        </w:tc>
+      </w:tr>
+      <w:tr>
+        <w:tc>
+          <w:tcPr>
+            <w:cnfStyle w:val="001000000000" w:firstRow="0" w:lastRow="0" w:firstColumn="1" w:lastColumn="0" w:oddVBand="0" w:evenVBand="0" w:oddHBand="0" w:evenHBand="0" w:firstRowFirstColumn="0" w:firstRowLastColumn="0" w:lastRowFirstColumn="0" w:lastRowLastColumn="0"/>
+            <w:tcW w:w="2660" w:type="dxa"/>
+          </w:tcPr>
+          <w:p>
+            <w:pPr>
+              <w:rPr>
+                <w:b/>
+                <w:bCs/>
+              </w:rPr>
+            </w:pPr>
+            <w:proofErr w:type="spellStart"/>
+            <w:r>
+              <w:rPr>
+                <w:b/>
+                <w:bCs/>
+              </w:rPr>
+              <w:t>Pylint</w:t>
+            </w:r>
+            <w:proofErr w:type="spellEnd"/>
+            <w:r>
+              <w:rPr>
+                <w:b/>
+                <w:bCs/>
+              </w:rPr>
+              <w:t xml:space="preserve"> Version</w:t>
+            </w:r>
+          </w:p>
+        </w:tc>
+        <w:tc>
+          <w:tcPr>
+            <w:tcW w:w="7118" w:type="dxa"/>
+          </w:tcPr>
+          <w:p>
+            <w:pPr>
+              <w:cnfStyle w:val="000000000000" w:firstRow="0" w:lastRow="0" w:firstColumn="0" w:lastColumn="0" w:oddVBand="0" w:evenVBand="0" w:oddHBand="0" w:evenHBand="0" w:firstRowFirstColumn="0" w:firstRowLastColumn="0" w:lastRowFirstColumn="0" w:lastRowLastColumn="0"/>
+              <w:rPr>
+                <w:bCs/>
+              </w:rPr>
+            </w:pPr>
+            <w:r>
+              <w:rPr>
+                <w:bCs/>
+              </w:rPr>
+              <w:t>2.4.4</w:t>
+            </w:r>
+          </w:p>
+        </w:tc>
+      </w:tr>
+    </w:tbl>
+    <w:p/>
+    <w:p>
+      <w:pPr>
+        <w:pStyle w:val="berschrift1"/>
+        <w:rPr>
+          <w:rFonts w:hint="eastAsia"/>
+        </w:rPr>
+      </w:pPr>
+      <w:r>
+        <w:t>Dateiformat</w:t>
+      </w:r>
+    </w:p>
+    <w:p>
+      <w:pPr>
+        <w:rPr>
+          <w:rFonts w:hint="eastAsia"/>
+        </w:rPr>
+      </w:pPr>
+      <w:r>
+        <w:t xml:space="preserve">Es wird als Binärdatei gespeichert. Das Modul pickle wird zum Laden und Speichern genutzt. Damit konnten wir eine </w:t>
+      </w:r>
+      <w:r>
+        <w:t>e</w:t>
+      </w:r>
+      <w:r>
+        <w:t xml:space="preserve">infache und schnelle Umsetzung realisieren. Die Datei ist damit nicht </w:t>
+      </w:r>
+      <w:r>
+        <w:t>v</w:t>
+      </w:r>
+      <w:r>
+        <w:t>erschlüsselt. D</w:t>
+      </w:r>
+      <w:r>
+        <w:rPr>
+          <w:rFonts w:hint="eastAsia"/>
+        </w:rPr>
+        <w:t>a</w:t>
+      </w:r>
+      <w:r>
+        <w:t>s hat den Vor- und N</w:t>
+      </w:r>
+      <w:r>
+        <w:rPr>
+          <w:rFonts w:hint="eastAsia"/>
+        </w:rPr>
+        <w:t>a</w:t>
+      </w:r>
+      <w:r>
+        <w:t xml:space="preserve">chteil, dass jeder diese </w:t>
+      </w:r>
+      <w:r>
+        <w:t>l</w:t>
+      </w:r>
+      <w:r>
+        <w:rPr>
+          <w:rFonts w:hint="eastAsia"/>
+        </w:rPr>
+        <w:t>e</w:t>
+      </w:r>
+      <w:r>
+        <w:t xml:space="preserve">sen, </w:t>
+      </w:r>
+      <w:r>
+        <w:t>s</w:t>
+      </w:r>
+      <w:r>
+        <w:t xml:space="preserve">chreiben und </w:t>
+      </w:r>
+      <w:r>
+        <w:t>n</w:t>
+      </w:r>
+      <w:r>
+        <w:t>utzen kann.</w:t>
+      </w:r>
+    </w:p>
+    <w:p>
+      <w:pPr>
+        <w:rPr>
+          <w:rFonts w:hint="eastAsia"/>
+        </w:rPr>
+      </w:pPr>
+      <w:r>
+        <w:t>Die Log Datei wird</w:t>
+      </w:r>
+      <w:r>
+        <w:t xml:space="preserve"> in UTF-8 codiert und</w:t>
+      </w:r>
+      <w:r>
+        <w:t xml:space="preserve"> im </w:t>
       </w:r>
       <w:proofErr w:type="spellStart"/>
       <w:r>
-        <w:rPr>
-          <w:b/>
-          <w:bCs/>
-        </w:rPr>
-        <w:t>e-mail</w:t>
+        <w:t>txt</w:t>
       </w:r>
       <w:proofErr w:type="spellEnd"/>
       <w:r>
-        <w:rPr>
-          <w:b/>
-          <w:bCs/>
-        </w:rPr>
-        <w:t>):</w:t>
-      </w:r>
-      <w:r>
-        <w:rPr>
-          <w:b/>
-          <w:bCs/>
-        </w:rPr>
-        <w:tab/>
-        <w:t>Frank Rübenkönig (</w:t>
-      </w:r>
-      <w:r>
-        <w:rPr>
-          <w:b/>
-          <w:bCs/>
+        <w:t xml:space="preserve">-Format gespeichert damit </w:t>
+      </w:r>
+      <w:r>
+        <w:t>s</w:t>
+      </w:r>
+      <w:r>
+        <w:t>ie mit jedem Editor geöffne</w:t>
+      </w:r>
+      <w:r>
+        <w:rPr>
+          <w:rFonts w:hint="eastAsia"/>
+        </w:rPr>
+        <w:t>t</w:t>
+      </w:r>
+      <w:r>
+        <w:t xml:space="preserve"> werden kann</w:t>
+      </w:r>
+      <w:r>
+        <w:t>,</w:t>
+      </w:r>
+      <w:r>
+        <w:t xml:space="preserve"> sowie unsere Sonderzeichen geloggt werden können</w:t>
+      </w:r>
+      <w:r>
+        <w:t>.</w:t>
+      </w:r>
+    </w:p>
+    <w:p>
+      <w:pPr>
+        <w:pStyle w:val="berschrift1"/>
+        <w:rPr>
+          <w:rFonts w:hint="eastAsia"/>
+        </w:rPr>
+      </w:pPr>
+      <w:r>
+        <w:t>Benutzerinterface</w:t>
+      </w:r>
+    </w:p>
+    <w:p>
+      <w:pPr>
+        <w:rPr>
+          <w:rFonts w:hint="eastAsia"/>
+        </w:rPr>
+      </w:pPr>
+      <w:r>
+        <w:t>Z</w:t>
+      </w:r>
+      <w:r>
+        <w:t xml:space="preserve">u </w:t>
+      </w:r>
+      <w:r>
+        <w:t>Beginn</w:t>
+      </w:r>
+      <w:r>
+        <w:t xml:space="preserve"> des Spiels wird ein Menü</w:t>
+      </w:r>
+      <w:r>
+        <w:t xml:space="preserve"> </w:t>
+      </w:r>
+      <w:r>
+        <w:t>(Abbildung 1)</w:t>
+      </w:r>
+      <w:r>
+        <w:t xml:space="preserve"> ausgegeben. Es wird zur Eingabe aufgefordert</w:t>
+      </w:r>
+      <w:r>
+        <w:t>,</w:t>
+      </w:r>
+      <w:r>
+        <w:t xml:space="preserve"> um ein neues Spiel zu erstelle</w:t>
+      </w:r>
+      <w:r>
+        <w:rPr>
+          <w:rFonts w:hint="eastAsia"/>
+        </w:rPr>
+        <w:t>n</w:t>
+      </w:r>
+      <w:r>
+        <w:t>, ein altes zu L</w:t>
+      </w:r>
+      <w:r>
+        <w:rPr>
+          <w:rFonts w:hint="eastAsia"/>
+        </w:rPr>
+        <w:t>a</w:t>
+      </w:r>
+      <w:r>
+        <w:t>den oder zu Beenden.</w:t>
+      </w:r>
+    </w:p>
+    <w:p>
+      <w:pPr>
+        <w:rPr>
+          <w:rFonts w:hint="eastAsia"/>
+        </w:rPr>
+      </w:pPr>
+      <w:r>
+        <w:t>W</w:t>
+      </w:r>
+      <w:r>
+        <w:t>ird</w:t>
+      </w:r>
+      <w:r>
+        <w:t xml:space="preserve"> ein Spiel erstellt, wird zur Eingabe</w:t>
+      </w:r>
+      <w:r>
+        <w:t xml:space="preserve"> von Computer Gegne</w:t>
+      </w:r>
+      <w:r>
+        <w:rPr>
+          <w:rFonts w:hint="eastAsia"/>
         </w:rPr>
         <w:t>r</w:t>
       </w:r>
       <w:r>
-        <w:rPr>
-          <w:rFonts w:hint="eastAsia"/>
-          <w:b/>
-          <w:bCs/>
-        </w:rPr>
-        <w:t>uebenkoenig.f-it19@dhbw-ravensburg.de</w:t>
-      </w:r>
-      <w:r>
-        <w:rPr>
-          <w:b/>
-          <w:bCs/>
-        </w:rPr>
-        <w:t>), Sarah Stebich</w:t>
-      </w:r>
-      <w:r>
-        <w:rPr>
-          <w:b/>
-          <w:bCs/>
-        </w:rPr>
+        <w:t>, Spielname und Spieler Namen aufgefordert.</w:t>
+      </w:r>
+    </w:p>
+    <w:p>
+      <w:pPr>
+        <w:rPr>
+          <w:rFonts w:hint="eastAsia"/>
+        </w:rPr>
+      </w:pPr>
+      <w:r>
+        <w:t>Wenn das geladene oder erstellte Spiel läuft</w:t>
+      </w:r>
+      <w:r>
+        <w:t xml:space="preserve"> wird ein Header</w:t>
+      </w:r>
+      <w:r>
+        <w:t>,</w:t>
+      </w:r>
+      <w:r>
+        <w:t xml:space="preserve"> Spielfeld </w:t>
+      </w:r>
+      <w:r>
+        <w:t xml:space="preserve">und Footer </w:t>
+      </w:r>
+      <w:r>
+        <w:t>ausgegeben.</w:t>
+      </w:r>
+      <w:r>
+        <w:t xml:space="preserve"> Die Eingabe erfolgt immer darunter.</w:t>
+      </w:r>
+    </w:p>
+    <w:p>
+      <w:pPr>
+        <w:rPr>
+          <w:rFonts w:hint="eastAsia"/>
+        </w:rPr>
+      </w:pPr>
+      <w:r>
+        <w:rPr>
+          <w:noProof/>
+        </w:rPr>
+        <w:pict w14:anchorId="00DF87BF">
+          <v:shapetype id="_x0000_t202" coordsize="21600,21600" o:spt="202" path="m,l,21600r21600,l21600,xe">
+            <v:stroke joinstyle="miter"/>
+            <v:path gradientshapeok="t" o:connecttype="rect"/>
+          </v:shapetype>
+          <v:shape id="_x0000_s1027" type="#_x0000_t202" style="position:absolute;margin-left:62.15pt;margin-top:207.85pt;width:357.45pt;height:.05pt;z-index:251663360;mso-position-horizontal-relative:text;mso-position-vertical-relative:text" stroked="f">
+            <v:textbox style="mso-next-textbox:#_x0000_s1027;mso-fit-shape-to-text:t" inset="0,0,0,0">
+              <w:txbxContent>
+                <w:p>
+                  <w:pPr>
+                    <w:pStyle w:val="Beschriftung"/>
+                    <w:rPr>
+                      <w:noProof/>
+                      <w:sz w:val="21"/>
+                      <w:szCs w:val="21"/>
+                    </w:rPr>
+                  </w:pPr>
+                  <w:r>
+                    <w:t xml:space="preserve">Abbildung </w:t>
+                  </w:r>
+                  <w:fldSimple w:instr=" SEQ Abbildung \* ARABIC ">
+                    <w:r>
+                      <w:rPr>
+                        <w:noProof/>
+                      </w:rPr>
+                      <w:t>1</w:t>
+                    </w:r>
+                  </w:fldSimple>
+                  <w:r>
+                    <w:t>: Spielfeld</w:t>
+                  </w:r>
+                </w:p>
+              </w:txbxContent>
+            </v:textbox>
+            <w10:wrap type="topAndBottom"/>
+          </v:shape>
+        </w:pict>
+      </w:r>
+      <w:r>
+        <w:rPr>
+          <w:noProof/>
+        </w:rPr>
+        <w:drawing>
+          <wp:anchor distT="0" distB="0" distL="114300" distR="114300" simplePos="0" relativeHeight="251671552" behindDoc="0" locked="0" layoutInCell="1" allowOverlap="1" wp14:anchorId="5075D761" wp14:editId="4F34F440">
+            <wp:simplePos x="0" y="0"/>
+            <wp:positionH relativeFrom="column">
+              <wp:posOffset>789305</wp:posOffset>
+            </wp:positionH>
+            <wp:positionV relativeFrom="paragraph">
+              <wp:posOffset>298119</wp:posOffset>
+            </wp:positionV>
+            <wp:extent cx="4539615" cy="2284730"/>
+            <wp:effectExtent l="0" t="0" r="0" b="0"/>
+            <wp:wrapTopAndBottom/>
+            <wp:docPr id="2" name="Grafik 2"/>
+            <wp:cNvGraphicFramePr>
+              <a:graphicFrameLocks xmlns:a="http://schemas.openxmlformats.org/drawingml/2006/main" noChangeAspect="1"/>
+            </wp:cNvGraphicFramePr>
+            <a:graphic xmlns:a="http://schemas.openxmlformats.org/drawingml/2006/main">
+              <a:graphicData uri="http://schemas.openxmlformats.org/drawingml/2006/picture">
+                <pic:pic xmlns:pic="http://schemas.openxmlformats.org/drawingml/2006/picture">
+                  <pic:nvPicPr>
+                    <pic:cNvPr id="1" name=""/>
+                    <pic:cNvPicPr/>
+                  </pic:nvPicPr>
+                  <pic:blipFill>
+                    <a:blip r:embed="rId11">
+                      <a:extLst>
+                        <a:ext uri="{28A0092B-C50C-407E-A947-70E740481C1C}">
+                          <a14:useLocalDpi xmlns:a14="http://schemas.microsoft.com/office/drawing/2010/main" val="0"/>
+                        </a:ext>
+                      </a:extLst>
+                    </a:blip>
+                    <a:stretch>
+                      <a:fillRect/>
+                    </a:stretch>
+                  </pic:blipFill>
+                  <pic:spPr>
+                    <a:xfrm>
+                      <a:off x="0" y="0"/>
+                      <a:ext cx="4539615" cy="2284730"/>
+                    </a:xfrm>
+                    <a:prstGeom prst="rect">
+                      <a:avLst/>
+                    </a:prstGeom>
+                  </pic:spPr>
+                </pic:pic>
+              </a:graphicData>
+            </a:graphic>
+            <wp14:sizeRelH relativeFrom="page">
+              <wp14:pctWidth>0</wp14:pctWidth>
+            </wp14:sizeRelH>
+            <wp14:sizeRelV relativeFrom="page">
+              <wp14:pctHeight>0</wp14:pctHeight>
+            </wp14:sizeRelV>
+          </wp:anchor>
+        </w:drawing>
+      </w:r>
+      <w:r>
+        <w:t>Nach einer Eingabe wird die Anzeige im Terminal gelöscht und neu Ausgegeben.</w:t>
+      </w:r>
+    </w:p>
+    <w:p>
+      <w:pPr>
+        <w:rPr>
+          <w:rFonts w:hint="eastAsia"/>
+        </w:rPr>
+      </w:pPr>
+      <w:r>
+        <w:lastRenderedPageBreak/>
+        <w:t>Im H</w:t>
+      </w:r>
+      <w:r>
+        <w:rPr>
+          <w:rFonts w:hint="eastAsia"/>
+        </w:rPr>
+        <w:t>e</w:t>
+      </w:r>
+      <w:r>
+        <w:t xml:space="preserve">ader stehen die Funktionen </w:t>
+      </w:r>
+      <w:r>
+        <w:t>„</w:t>
+      </w:r>
+      <w:r>
+        <w:t>Neues Siel</w:t>
+      </w:r>
+      <w:r>
+        <w:t>“</w:t>
+      </w:r>
+      <w:r>
+        <w:t xml:space="preserve">, </w:t>
+      </w:r>
+      <w:r>
+        <w:t>„</w:t>
+      </w:r>
+      <w:r>
+        <w:t>Speichern</w:t>
+      </w:r>
+      <w:r>
+        <w:t>“</w:t>
+      </w:r>
+      <w:r>
+        <w:t xml:space="preserve">, </w:t>
+      </w:r>
+      <w:r>
+        <w:t>„</w:t>
+      </w:r>
+      <w:r>
+        <w:t>Laden</w:t>
+      </w:r>
+      <w:r>
+        <w:t>“</w:t>
+      </w:r>
+      <w:r>
+        <w:t xml:space="preserve"> und </w:t>
+      </w:r>
+      <w:r>
+        <w:t>„</w:t>
+      </w:r>
+      <w:r>
+        <w:t>Spiel Beenden</w:t>
+      </w:r>
+      <w:r>
+        <w:t>“</w:t>
+      </w:r>
+      <w:r>
         <w:t xml:space="preserve"> </w:t>
       </w:r>
       <w:r>
-        <w:rPr>
-          <w:b/>
-          <w:bCs/>
-        </w:rPr>
-        <w:t>(stebich.sarah</w:t>
-      </w:r>
-      <w:r>
-        <w:rPr>
-          <w:rFonts w:hint="eastAsia"/>
-          <w:b/>
-          <w:bCs/>
-        </w:rPr>
-        <w:t>-it19@it.dhbw-ravensburg.de</w:t>
-      </w:r>
-      <w:r>
-        <w:rPr>
-          <w:b/>
-          <w:bCs/>
-        </w:rPr>
-        <w:t>), Tobias Spohn</w:t>
-      </w:r>
-      <w:r>
-        <w:rPr>
-          <w:b/>
-          <w:bCs/>
-        </w:rPr>
+        <w:br/>
+        <w:t>(vgl. Abbildung 1)</w:t>
+      </w:r>
+      <w:r>
+        <w:t>.</w:t>
+      </w:r>
+    </w:p>
+    <w:p>
+      <w:pPr>
+        <w:rPr>
+          <w:rFonts w:hint="eastAsia"/>
+        </w:rPr>
+      </w:pPr>
+      <w:r>
+        <w:t>Das Spielfeld ist von zwei horizontalen Linien umgeben. Es werden schwarze und weiße Quadrate genutzt</w:t>
+      </w:r>
+      <w:r>
+        <w:t>,</w:t>
+      </w:r>
+      <w:r>
+        <w:t xml:space="preserve"> um das Spielfeld darzustellen (</w:t>
+      </w:r>
+      <w:r>
+        <w:rPr>
+          <w:rFonts w:ascii="Segoe UI Emoji" w:hAnsi="Segoe UI Emoji" w:cs="Segoe UI Emoji"/>
+        </w:rPr>
+        <w:t>◻</w:t>
+      </w:r>
+      <w:r>
         <w:t xml:space="preserve"> </w:t>
       </w:r>
       <w:r>
-        <w:rPr>
-          <w:b/>
-          <w:bCs/>
-        </w:rPr>
-        <w:t>(spohn.tobias</w:t>
-      </w:r>
-      <w:r>
-        <w:rPr>
-          <w:rFonts w:hint="eastAsia"/>
-          <w:b/>
-          <w:bCs/>
-        </w:rPr>
-        <w:t>-it19@it.dhbw-ravensburg.de</w:t>
-      </w:r>
-      <w:r>
-        <w:rPr>
-          <w:b/>
-          <w:bCs/>
-        </w:rPr>
-        <w:t>), Florian Christoph Veit</w:t>
-      </w:r>
-      <w:r>
-        <w:rPr>
-          <w:b/>
-          <w:bCs/>
-        </w:rPr>
+        <w:t>/</w:t>
+      </w:r>
+      <w:r>
+        <w:rPr>
+          <w:rFonts w:ascii="Segoe UI Emoji" w:hAnsi="Segoe UI Emoji" w:cs="Segoe UI Emoji"/>
+        </w:rPr>
+        <w:t>◼</w:t>
+      </w:r>
+      <w:r>
+        <w:t>). Die B</w:t>
+      </w:r>
+      <w:r>
+        <w:rPr>
+          <w:rFonts w:hint="eastAsia"/>
+        </w:rPr>
+        <w:t>a</w:t>
+      </w:r>
+      <w:r>
+        <w:t>uern sind in den richtigen Farben</w:t>
+      </w:r>
+      <w:r>
+        <w:t xml:space="preserve"> und in den</w:t>
+      </w:r>
+      <w:r>
+        <w:t xml:space="preserve"> richtigen Zeiche</w:t>
+      </w:r>
+      <w:r>
+        <w:rPr>
+          <w:rFonts w:hint="eastAsia"/>
+        </w:rPr>
+        <w:t>n</w:t>
+      </w:r>
+      <w:r>
+        <w:t xml:space="preserve"> (</w:t>
+      </w:r>
+      <w:r>
+        <w:rPr>
+          <w:rFonts w:ascii="Segoe UI Symbol" w:hAnsi="Segoe UI Symbol" w:cs="Segoe UI Symbol"/>
+        </w:rPr>
+        <w:t>♙</w:t>
+      </w:r>
+      <w:r>
+        <w:rPr>
+          <w:rFonts w:ascii="Segoe UI Symbol" w:hAnsi="Segoe UI Symbol" w:cs="Segoe UI Symbol"/>
+        </w:rPr>
+        <w:t>/</w:t>
+      </w:r>
+      <w:r>
+        <w:rPr>
+          <w:rFonts w:ascii="Segoe UI Symbol" w:hAnsi="Segoe UI Symbol" w:cs="Segoe UI Symbol"/>
+        </w:rPr>
+        <w:t>♟</w:t>
+      </w:r>
+      <w:r>
+        <w:t>). Dieses Zeichenkonstrukt wird von Koordinaten (A…H/1…8) umgeben.</w:t>
+      </w:r>
+      <w:r>
+        <w:t xml:space="preserve"> Rechts befindet sich eine Infoausgabe, welche den aktiven Spieler anzeig</w:t>
+      </w:r>
+      <w:r>
+        <w:rPr>
+          <w:rFonts w:hint="eastAsia"/>
+        </w:rPr>
+        <w:t>t</w:t>
+      </w:r>
+      <w:r>
+        <w:t>. Unter der Infoausgabe befindet sich die Fehlerausgabe.</w:t>
+      </w:r>
+    </w:p>
+    <w:p>
+      <w:pPr>
+        <w:rPr>
+          <w:rFonts w:hint="eastAsia"/>
+        </w:rPr>
+      </w:pPr>
+      <w:r>
+        <w:t xml:space="preserve">Beim </w:t>
+      </w:r>
+      <w:r>
+        <w:t>Wählen</w:t>
+      </w:r>
+      <w:r>
+        <w:t xml:space="preserve"> von Figuren werden mögliche Züge und die gewählte Figur in einer anderen Farbe dargestellt.</w:t>
+      </w:r>
+    </w:p>
+    <w:p>
+      <w:pPr>
+        <w:rPr>
+          <w:rFonts w:hint="eastAsia"/>
+        </w:rPr>
+      </w:pPr>
+      <w:r>
+        <w:t xml:space="preserve">Im </w:t>
+      </w:r>
+      <w:proofErr w:type="spellStart"/>
+      <w:r>
+        <w:t>Footer</w:t>
+      </w:r>
+      <w:proofErr w:type="spellEnd"/>
+      <w:r>
+        <w:t xml:space="preserve"> wird nur eine Abgrenzung angezeigt.</w:t>
+      </w:r>
+    </w:p>
+    <w:p>
+      <w:pPr>
+        <w:pStyle w:val="berschrift1"/>
+        <w:rPr>
+          <w:rFonts w:hint="eastAsia"/>
+        </w:rPr>
+      </w:pPr>
+      <w:r>
+        <w:t>Architektur</w:t>
+      </w:r>
+    </w:p>
+    <w:p>
+      <w:pPr>
+        <w:pStyle w:val="berschrift2"/>
+        <w:rPr>
+          <w:rFonts w:hint="eastAsia"/>
+        </w:rPr>
+      </w:pPr>
+      <w:r>
+        <w:t>Änderungen an der Vorlage</w:t>
+      </w:r>
+    </w:p>
+    <w:p>
+      <w:pPr>
+        <w:rPr>
+          <w:rFonts w:hint="eastAsia"/>
+        </w:rPr>
+      </w:pPr>
+      <w:r>
+        <w:t xml:space="preserve">Ordnerstruktur </w:t>
+      </w:r>
+      <w:r>
+        <w:t>geändert</w:t>
+      </w:r>
+      <w:r>
+        <w:t>. Diese ist nun eine Realisierung von Modulen.</w:t>
+      </w:r>
+      <w:r>
+        <w:t xml:space="preserve"> Keine Tests und </w:t>
+      </w:r>
+      <w:proofErr w:type="spellStart"/>
+      <w:r>
+        <w:t>Pawn</w:t>
+      </w:r>
+      <w:proofErr w:type="spellEnd"/>
+      <w:r>
+        <w:t xml:space="preserve"> übernommen.</w:t>
+      </w:r>
+    </w:p>
+    <w:p>
+      <w:pPr>
+        <w:pStyle w:val="berschrift2"/>
+        <w:rPr>
+          <w:rFonts w:hint="eastAsia"/>
+        </w:rPr>
+      </w:pPr>
+      <w:r>
+        <w:t>Grobe Architektur</w:t>
+      </w:r>
+    </w:p>
+    <w:p>
+      <w:pPr>
+        <w:rPr>
+          <w:rFonts w:hint="eastAsia"/>
+        </w:rPr>
+      </w:pPr>
+      <w:r>
+        <w:t xml:space="preserve">Diese wurde in der </w:t>
+      </w:r>
+      <w:proofErr w:type="spellStart"/>
+      <w:r>
+        <w:rPr>
+          <w:rFonts w:hint="eastAsia"/>
+        </w:rPr>
+        <w:t>Architektur.graphm</w:t>
+      </w:r>
+      <w:r>
+        <w:t>l</w:t>
+      </w:r>
+      <w:proofErr w:type="spellEnd"/>
+      <w:r>
+        <w:t xml:space="preserve"> (</w:t>
+      </w:r>
+      <w:r>
+        <w:t>Software</w:t>
+      </w:r>
+      <w:r>
+        <w:t xml:space="preserve">: </w:t>
+      </w:r>
+      <w:proofErr w:type="spellStart"/>
+      <w:r>
+        <w:t>yEd</w:t>
+      </w:r>
+      <w:proofErr w:type="spellEnd"/>
+      <w:r>
+        <w:t>)</w:t>
+      </w:r>
+      <w:r>
+        <w:t xml:space="preserve"> geplant</w:t>
+      </w:r>
+      <w:r>
+        <w:t>.</w:t>
+      </w:r>
+      <w:r>
+        <w:t xml:space="preserve"> Des Weiteren stehen die groben Infos in den README-Dateien</w:t>
+      </w:r>
+      <w:r>
+        <w:t xml:space="preserve"> zur Verfügung</w:t>
+      </w:r>
+      <w:r>
+        <w:t>.</w:t>
+      </w:r>
+    </w:p>
+    <w:p>
+      <w:pPr>
+        <w:rPr>
+          <w:rFonts w:hint="eastAsia"/>
+        </w:rPr>
+      </w:pPr>
+      <w:r>
+        <w:t>Es wurde in vier Module unterteilt: User Interface, Computer Gegner, Logik (Spielfeld und Figuren) und Dateiverwaltung.</w:t>
+      </w:r>
+    </w:p>
+    <w:p>
+      <w:pPr>
+        <w:pStyle w:val="berschrift1"/>
+        <w:rPr>
+          <w:rFonts w:hint="eastAsia"/>
+        </w:rPr>
+      </w:pPr>
+      <w:r>
+        <w:t>Computergegner</w:t>
+      </w:r>
+    </w:p>
+    <w:p>
+      <w:pPr>
+        <w:rPr>
+          <w:rFonts w:hint="eastAsia"/>
+        </w:rPr>
+      </w:pPr>
+      <w:r>
+        <w:t>Durch Zufall wird eine der Spielfiguren des Computergegners ausgewählt.</w:t>
+      </w:r>
+    </w:p>
+    <w:p>
+      <w:pPr>
+        <w:rPr>
+          <w:rFonts w:hint="eastAsia"/>
+        </w:rPr>
+      </w:pPr>
+      <w:r>
+        <w:t>Zunächst wird geprüft, ob geschlagen werden kann. Dabei wird zuerst links geprüft, ist dies nicht möglich, wird die rechte Seite geprüft. Kann weder rechts noch links geschlagen werden, wird überprüft, ob die Figur nach vorn bewegt werden kann. Ist dies auch nicht möglich wird wieder zufällig eine neue Spielfigur ausgewählt. Dieser Prozess wird solang wiederholt, bis ein Spielzug durchgeführt werden kann. Die aufzurufende Methode gibt schlussendlich die alte und neue Position des Bauern als String-Liste zurück.</w:t>
+      </w:r>
+    </w:p>
+    <w:p>
+      <w:pPr>
+        <w:pStyle w:val="berschrift1"/>
+        <w:rPr>
+          <w:rFonts w:hint="eastAsia"/>
+        </w:rPr>
+      </w:pPr>
+      <w:r>
+        <w:t>Ausgabelogs</w:t>
+      </w:r>
+    </w:p>
+    <w:p>
+      <w:pPr>
+        <w:pStyle w:val="berschrift2"/>
+        <w:rPr>
+          <w:rFonts w:hint="eastAsia"/>
+        </w:rPr>
+      </w:pPr>
+      <w:r>
+        <w:t>Log von einem Spiel</w:t>
+      </w:r>
+    </w:p>
+    <w:p>
+      <w:pPr>
+        <w:rPr>
+          <w:rFonts w:hint="eastAsia"/>
+        </w:rPr>
+      </w:pPr>
+      <w:r>
+        <w:t xml:space="preserve">Ein Spieldurchlauf wird in der Datei </w:t>
+      </w:r>
+      <w:r>
+        <w:rPr>
+          <w:rStyle w:val="Hervorhebung"/>
+        </w:rPr>
+        <w:t>F</w:t>
+      </w:r>
+      <w:r>
+        <w:rPr>
+          <w:rStyle w:val="Hervorhebung"/>
+        </w:rPr>
+        <w:t>irst_Game_log.txt</w:t>
+      </w:r>
+      <w:r>
+        <w:t xml:space="preserve"> dokumentiert</w:t>
+      </w:r>
+    </w:p>
+    <w:p>
+      <w:pPr>
+        <w:pStyle w:val="berschrift2"/>
+        <w:rPr>
+          <w:rFonts w:hint="eastAsia"/>
+        </w:rPr>
+      </w:pPr>
+      <w:r>
+        <w:t>Log von den Tests</w:t>
+      </w:r>
+    </w:p>
+    <w:p>
+      <w:pPr>
+        <w:rPr>
+          <w:rFonts w:hint="eastAsia"/>
+        </w:rPr>
+      </w:pPr>
+      <w:r>
+        <w:t xml:space="preserve">Test wird </w:t>
+      </w:r>
+      <w:r>
+        <w:t>im</w:t>
+      </w:r>
+      <w:r>
+        <w:t xml:space="preserve"> Ordner</w:t>
+      </w:r>
+      <w:r>
+        <w:t xml:space="preserve"> der</w:t>
+      </w:r>
+      <w:r>
+        <w:t xml:space="preserve"> main.py aufgerufen und </w:t>
+      </w:r>
+      <w:r>
+        <w:t>a</w:t>
+      </w:r>
+      <w:r>
+        <w:t>usgeführt</w:t>
+      </w:r>
+      <w:r>
+        <w:t>.</w:t>
+      </w:r>
+      <w:r>
         <w:t xml:space="preserve"> </w:t>
       </w:r>
       <w:r>
-        <w:rPr>
-          <w:b/>
-          <w:bCs/>
-        </w:rPr>
-        <w:t>(</w:t>
-      </w:r>
-      <w:r>
-        <w:rPr>
-          <w:rFonts w:hint="eastAsia"/>
-          <w:b/>
-          <w:bCs/>
-        </w:rPr>
-        <w:t>veit.florian_c-it19@it.dhbw-ravensburg.de</w:t>
-      </w:r>
-      <w:r>
-        <w:rPr>
-          <w:b/>
-          <w:bCs/>
-        </w:rPr>
-        <w:t>)</w:t>
-      </w:r>
-    </w:p>
-    <w:p>
-      <w:pPr>
-        <w:rPr>
-          <w:rFonts w:hint="eastAsia"/>
-          <w:b/>
-          <w:bCs/>
-        </w:rPr>
-      </w:pPr>
-      <w:proofErr w:type="spellStart"/>
-      <w:r>
-        <w:rPr>
-          <w:b/>
-          <w:bCs/>
-        </w:rPr>
-        <w:t>Git</w:t>
-      </w:r>
-      <w:proofErr w:type="spellEnd"/>
-      <w:r>
-        <w:rPr>
-          <w:b/>
-          <w:bCs/>
-        </w:rPr>
-        <w:t xml:space="preserve"> verwendet? (fließt nicht in die Note ein):</w:t>
-      </w:r>
-      <w:r>
-        <w:rPr>
-          <w:b/>
-          <w:bCs/>
-        </w:rPr>
+        <w:t>D</w:t>
+      </w:r>
+      <w:r>
+        <w:t>amit werden alle Tests vom Projekt ausgeführ</w:t>
+      </w:r>
+      <w:r>
+        <w:rPr>
+          <w:rFonts w:hint="eastAsia"/>
+        </w:rPr>
+        <w:t>t</w:t>
+      </w:r>
+      <w:r>
+        <w:t>. Die Datei mit der Terminalausgabe</w:t>
+      </w:r>
+      <w:r>
+        <w:t xml:space="preserve"> heißt </w:t>
+      </w:r>
+      <w:r>
+        <w:rPr>
+          <w:rStyle w:val="Hervorhebung"/>
+        </w:rPr>
+        <w:t>Log_UnitTest_Terminal_Output.txt</w:t>
+      </w:r>
+      <w:r>
+        <w:t>.</w:t>
+      </w:r>
+    </w:p>
+    <w:p>
+      <w:r>
+        <w:br w:type="page"/>
+      </w:r>
+    </w:p>
+    <w:p>
+      <w:pPr>
+        <w:rPr>
+          <w:rFonts w:hint="eastAsia"/>
+        </w:rPr>
+      </w:pPr>
+    </w:p>
+    <w:p>
+      <w:pPr>
+        <w:pStyle w:val="berschrift1"/>
+        <w:rPr>
+          <w:rFonts w:hint="eastAsia"/>
+        </w:rPr>
+      </w:pPr>
+      <w:r>
+        <w:t>Bewertung der Testergebnisse</w:t>
+      </w:r>
+    </w:p>
+    <w:p>
+      <w:pPr>
+        <w:rPr>
+          <w:rFonts w:hint="eastAsia"/>
+        </w:rPr>
+      </w:pPr>
+      <w:r>
+        <w:t>Kein</w:t>
+      </w:r>
+      <w:r>
+        <w:t>er</w:t>
+      </w:r>
+      <w:r>
         <w:t xml:space="preserve"> </w:t>
       </w:r>
       <w:r>
-        <w:rPr>
-          <w:b/>
-          <w:bCs/>
-        </w:rPr>
-        <w:t>Ja</w:t>
-      </w:r>
-    </w:p>
-    <w:p>
-      <w:pPr>
-        <w:rPr>
-          <w:rFonts w:hint="eastAsia"/>
-        </w:rPr>
-      </w:pPr>
-      <w:proofErr w:type="spellStart"/>
-      <w:r>
-        <w:rPr>
-          <w:b/>
-          <w:bCs/>
-        </w:rPr>
-        <w:t>Buildserver</w:t>
-      </w:r>
-      <w:proofErr w:type="spellEnd"/>
-      <w:r>
-        <w:rPr>
-          <w:b/>
-          <w:bCs/>
-        </w:rPr>
-        <w:t xml:space="preserve"> verwendet? (fließt nicht in die Note ein):</w:t>
-      </w:r>
-      <w:r>
-        <w:rPr>
-          <w:b/>
-          <w:bCs/>
-        </w:rPr>
-        <w:t xml:space="preserve"> </w:t>
-      </w:r>
-      <w:r>
-        <w:rPr>
-          <w:b/>
-          <w:bCs/>
-        </w:rPr>
-        <w:t>Ja</w:t>
-      </w:r>
-    </w:p>
-    <w:p>
-      <w:pPr>
-        <w:rPr>
-          <w:rFonts w:hint="eastAsia"/>
-        </w:rPr>
-      </w:pPr>
-      <w:r>
-        <w:rPr>
-          <w:b/>
-          <w:bCs/>
-        </w:rPr>
-        <w:t>Verwendete Python Version:</w:t>
-      </w:r>
-      <w:r>
-        <w:rPr>
-          <w:b/>
-          <w:bCs/>
-        </w:rPr>
-        <w:t xml:space="preserve"> </w:t>
-      </w:r>
-      <w:r>
-        <w:rPr>
-          <w:b/>
-          <w:bCs/>
-        </w:rPr>
-        <w:t>3.8.2</w:t>
-      </w:r>
-    </w:p>
-    <w:p>
-      <w:pPr>
-        <w:rPr>
-          <w:rFonts w:hint="eastAsia"/>
-        </w:rPr>
-      </w:pPr>
-      <w:r>
-        <w:rPr>
-          <w:b/>
-          <w:bCs/>
-        </w:rPr>
-        <w:t xml:space="preserve">Verwendete </w:t>
-      </w:r>
-      <w:proofErr w:type="spellStart"/>
-      <w:r>
-        <w:rPr>
-          <w:b/>
-          <w:bCs/>
-        </w:rPr>
-        <w:t>Pylint</w:t>
-      </w:r>
-      <w:proofErr w:type="spellEnd"/>
-      <w:r>
-        <w:rPr>
-          <w:b/>
-          <w:bCs/>
-        </w:rPr>
-        <w:t xml:space="preserve"> Version:</w:t>
-      </w:r>
-      <w:r>
-        <w:rPr>
-          <w:b/>
-          <w:bCs/>
-        </w:rPr>
-        <w:t xml:space="preserve"> </w:t>
-      </w:r>
-      <w:r>
-        <w:rPr>
-          <w:b/>
-          <w:bCs/>
-        </w:rPr>
-        <w:t>2.4.4</w:t>
-      </w:r>
-    </w:p>
-    <w:p>
-      <w:pPr>
-        <w:rPr>
-          <w:rFonts w:hint="eastAsia"/>
-        </w:rPr>
-      </w:pPr>
-    </w:p>
-    <w:p>
-      <w:pPr>
-        <w:rPr>
-          <w:rFonts w:hint="eastAsia"/>
-          <w:b/>
-          <w:bCs/>
-        </w:rPr>
-      </w:pPr>
-      <w:r>
-        <w:rPr>
-          <w:b/>
-          <w:bCs/>
-        </w:rPr>
-        <w:t>Beschreibung des Dateiformats:</w:t>
-      </w:r>
-    </w:p>
-    <w:p>
-      <w:pPr>
-        <w:numPr>
-          <w:ilvl w:val="0"/>
-          <w:numId w:val="7"/>
-        </w:numPr>
-        <w:rPr>
-          <w:rFonts w:hint="eastAsia"/>
-        </w:rPr>
-      </w:pPr>
-      <w:r>
-        <w:t>Wie ist die Datei aufgebaut?</w:t>
-      </w:r>
-    </w:p>
-    <w:p>
-      <w:pPr>
-        <w:ind w:left="709"/>
-        <w:rPr>
-          <w:rFonts w:hint="eastAsia"/>
-        </w:rPr>
-      </w:pPr>
-      <w:r>
-        <w:t>Es wird als Binärdatei gespeichert. Das Modul pickle wird zum Laden und Speichern genutzt. Damit konnten wir eine Einfache und schnelle Umsetzung realisieren. Die Datei ist damit nicht Verschlüsselt. D</w:t>
-      </w:r>
-      <w:r>
-        <w:rPr>
-          <w:rFonts w:hint="eastAsia"/>
-        </w:rPr>
-        <w:t>a</w:t>
-      </w:r>
-      <w:r>
-        <w:t>s hat den Vor- und N</w:t>
-      </w:r>
-      <w:r>
-        <w:rPr>
-          <w:rFonts w:hint="eastAsia"/>
-        </w:rPr>
-        <w:t>a</w:t>
-      </w:r>
-      <w:r>
-        <w:t>chteil, dass jeder diese L</w:t>
-      </w:r>
-      <w:r>
-        <w:rPr>
-          <w:rFonts w:hint="eastAsia"/>
-        </w:rPr>
-        <w:t>e</w:t>
-      </w:r>
-      <w:r>
-        <w:t>sen, Schreiben und Nutzen kann.</w:t>
-      </w:r>
-    </w:p>
-    <w:p>
-      <w:pPr>
-        <w:ind w:left="709"/>
-        <w:rPr>
-          <w:rFonts w:hint="eastAsia"/>
-        </w:rPr>
-      </w:pPr>
-      <w:r>
-        <w:t>Die Log Datei wird</w:t>
-      </w:r>
-      <w:r>
-        <w:t xml:space="preserve"> in UTF-8 codiert und</w:t>
-      </w:r>
-      <w:r>
-        <w:t xml:space="preserve"> im </w:t>
-      </w:r>
-      <w:proofErr w:type="spellStart"/>
-      <w:r>
-        <w:t>txt</w:t>
-      </w:r>
-      <w:proofErr w:type="spellEnd"/>
-      <w:r>
-        <w:t>-Format gespeichert damit Sie mit jedem Editor geöffne</w:t>
-      </w:r>
-      <w:r>
-        <w:rPr>
-          <w:rFonts w:hint="eastAsia"/>
-        </w:rPr>
-        <w:t>t</w:t>
-      </w:r>
-      <w:r>
-        <w:t xml:space="preserve"> werden kann</w:t>
-      </w:r>
-      <w:r>
-        <w:t xml:space="preserve"> sowie unsere Sonderzeichen geloggt werden können</w:t>
+        <w:t xml:space="preserve">der </w:t>
+      </w:r>
+      <w:r>
+        <w:t>Test</w:t>
+      </w:r>
+      <w:r>
+        <w:t>s</w:t>
+      </w:r>
+      <w:r>
+        <w:t xml:space="preserve"> ist fehlgeschlagen</w:t>
       </w:r>
       <w:r>
         <w:t>.</w:t>
@@ -467,682 +1472,25 @@
     </w:p>
     <w:p>
       <w:pPr>
-        <w:rPr>
-          <w:rFonts w:hint="eastAsia"/>
-        </w:rPr>
-      </w:pPr>
-    </w:p>
-    <w:p>
-      <w:pPr>
-        <w:rPr>
-          <w:rFonts w:hint="eastAsia"/>
-          <w:b/>
-          <w:bCs/>
-        </w:rPr>
-      </w:pPr>
-      <w:r>
-        <w:rPr>
-          <w:b/>
-          <w:bCs/>
-        </w:rPr>
-        <w:t>Beschreibung des Benutzerinterfaces:</w:t>
-      </w:r>
-    </w:p>
-    <w:p>
-      <w:pPr>
-        <w:numPr>
-          <w:ilvl w:val="0"/>
-          <w:numId w:val="8"/>
-        </w:numPr>
-        <w:rPr>
-          <w:rFonts w:hint="eastAsia"/>
-        </w:rPr>
-      </w:pPr>
-      <w:r>
-        <w:t>Wie sieht die Ein- und Ausgabe aus?</w:t>
-      </w:r>
-    </w:p>
-    <w:p>
-      <w:pPr>
-        <w:ind w:left="709"/>
-        <w:rPr>
-          <w:rFonts w:hint="eastAsia"/>
-        </w:rPr>
-      </w:pPr>
-      <w:r>
-        <w:t xml:space="preserve">Zu </w:t>
-      </w:r>
-      <w:r>
-        <w:t>Beginn</w:t>
-      </w:r>
-      <w:r>
-        <w:t xml:space="preserve"> des Spiels wird ein Menü ausgegeben. Es wird zur Eingabe aufgefordert um ein neues Spiel zu erstelle</w:t>
-      </w:r>
-      <w:r>
-        <w:rPr>
-          <w:rFonts w:hint="eastAsia"/>
-        </w:rPr>
-        <w:t>n</w:t>
-      </w:r>
-      <w:r>
-        <w:t>, ein altes zu L</w:t>
-      </w:r>
-      <w:r>
-        <w:rPr>
-          <w:rFonts w:hint="eastAsia"/>
-        </w:rPr>
-        <w:t>a</w:t>
-      </w:r>
-      <w:r>
-        <w:t>den oder zu Beenden.</w:t>
-      </w:r>
-    </w:p>
-    <w:p>
-      <w:pPr>
-        <w:ind w:left="709"/>
-        <w:rPr>
-          <w:rFonts w:hint="eastAsia"/>
-        </w:rPr>
-      </w:pPr>
-      <w:r>
-        <w:t>Wenn ein Spiel erstellt wird. Es wird zur Eingabe von: Gegen Computer Gegne</w:t>
-      </w:r>
-      <w:r>
-        <w:rPr>
-          <w:rFonts w:hint="eastAsia"/>
-        </w:rPr>
-        <w:t>r</w:t>
-      </w:r>
-      <w:r>
-        <w:t>, Spielname und Spieler Namen aufgefordert.</w:t>
-      </w:r>
-    </w:p>
-    <w:p>
-      <w:pPr>
-        <w:ind w:left="709"/>
-        <w:rPr>
-          <w:rFonts w:hint="eastAsia"/>
-        </w:rPr>
-      </w:pPr>
-      <w:r>
-        <w:t>Wenn das geladene oder erstellte Spiel läuft:</w:t>
-      </w:r>
-    </w:p>
-    <w:p>
-      <w:pPr>
-        <w:ind w:left="709"/>
-        <w:rPr>
-          <w:rFonts w:hint="eastAsia"/>
-        </w:rPr>
-      </w:pPr>
-      <w:r>
-        <w:t>Es wird ein Header</w:t>
-      </w:r>
-      <w:r>
-        <w:t>,</w:t>
-      </w:r>
-      <w:r>
-        <w:t xml:space="preserve"> Spielfeld </w:t>
-      </w:r>
-      <w:r>
-        <w:t xml:space="preserve">und Footer </w:t>
-      </w:r>
-      <w:r>
-        <w:t>ausgegeben.</w:t>
-      </w:r>
-      <w:r>
-        <w:t xml:space="preserve"> Die Eingabe erfolgt immer darunter.</w:t>
-      </w:r>
-    </w:p>
-    <w:p>
-      <w:pPr>
-        <w:ind w:left="709"/>
-        <w:rPr>
-          <w:rFonts w:hint="eastAsia"/>
-        </w:rPr>
-      </w:pPr>
-      <w:r>
-        <w:t>Nach einer Eingabe wird die Anzeige im Terminal gelöscht und neu Ausgegeben.</w:t>
-      </w:r>
-    </w:p>
-    <w:p>
-      <w:pPr>
-        <w:ind w:left="709"/>
-        <w:rPr>
-          <w:rFonts w:hint="eastAsia"/>
-        </w:rPr>
-      </w:pPr>
-      <w:r>
-        <w:t>Im H</w:t>
-      </w:r>
-      <w:r>
-        <w:rPr>
-          <w:rFonts w:hint="eastAsia"/>
-        </w:rPr>
-        <w:t>e</w:t>
-      </w:r>
-      <w:r>
-        <w:t>ader stehen die Funktionen: Neues Siel, Speichern, Laden und Spiel Beenden.</w:t>
-      </w:r>
-    </w:p>
-    <w:p>
-      <w:pPr>
-        <w:ind w:left="709"/>
-        <w:rPr>
-          <w:rFonts w:hint="eastAsia"/>
-        </w:rPr>
-      </w:pPr>
-      <w:r>
-        <w:t>Das Spielfeld ist von zwei horizontalen Linien umgeben. Es werden schwarze und weiße Quadrate genutzt um das Spielfeld darzustellen (</w:t>
-      </w:r>
-      <w:r>
-        <w:rPr>
-          <w:rFonts w:ascii="Segoe UI Emoji" w:hAnsi="Segoe UI Emoji" w:cs="Segoe UI Emoji"/>
-        </w:rPr>
-        <w:t>◻</w:t>
-      </w:r>
-      <w:r>
-        <w:t xml:space="preserve"> </w:t>
-      </w:r>
-      <w:r>
-        <w:t>/</w:t>
-      </w:r>
-      <w:r>
-        <w:rPr>
-          <w:rFonts w:ascii="Segoe UI Emoji" w:hAnsi="Segoe UI Emoji" w:cs="Segoe UI Emoji"/>
-        </w:rPr>
-        <w:t>◼</w:t>
-      </w:r>
-      <w:r>
-        <w:t>). Die B</w:t>
-      </w:r>
-      <w:r>
-        <w:rPr>
-          <w:rFonts w:hint="eastAsia"/>
-        </w:rPr>
-        <w:t>a</w:t>
-      </w:r>
-      <w:r>
-        <w:t>uern sind in den richtigen Farben</w:t>
-      </w:r>
-      <w:r>
-        <w:t xml:space="preserve"> und in den</w:t>
-      </w:r>
-      <w:r>
-        <w:t xml:space="preserve"> richtigen Zeiche</w:t>
-      </w:r>
-      <w:r>
-        <w:rPr>
-          <w:rFonts w:hint="eastAsia"/>
-        </w:rPr>
-        <w:t>n</w:t>
-      </w:r>
-      <w:r>
-        <w:t xml:space="preserve"> (</w:t>
-      </w:r>
-      <w:r>
-        <w:rPr>
-          <w:rFonts w:ascii="Segoe UI Symbol" w:hAnsi="Segoe UI Symbol" w:cs="Segoe UI Symbol"/>
-        </w:rPr>
-        <w:t>♙</w:t>
-      </w:r>
-      <w:r>
-        <w:rPr>
-          <w:rFonts w:ascii="Segoe UI Symbol" w:hAnsi="Segoe UI Symbol" w:cs="Segoe UI Symbol"/>
-        </w:rPr>
-        <w:t>/</w:t>
-      </w:r>
-      <w:r>
-        <w:rPr>
-          <w:rFonts w:ascii="Segoe UI Symbol" w:hAnsi="Segoe UI Symbol" w:cs="Segoe UI Symbol"/>
-        </w:rPr>
-        <w:t>♟</w:t>
-      </w:r>
-      <w:r>
-        <w:t>). Dieses Zeichenkonstrukt wird von Koordinaten (A…H/1…8) umgeben.</w:t>
-      </w:r>
-      <w:r>
-        <w:t xml:space="preserve"> Rechts befindet sich eine Infoausgabe, welche den aktiven Spieler anzeig</w:t>
-      </w:r>
-      <w:r>
-        <w:rPr>
-          <w:rFonts w:hint="eastAsia"/>
-        </w:rPr>
-        <w:t>t</w:t>
-      </w:r>
-      <w:r>
-        <w:t>. Unter der Infoausgabe befindet sich die Fehlerausgabe.</w:t>
-      </w:r>
-    </w:p>
-    <w:p>
-      <w:pPr>
-        <w:ind w:left="709"/>
-        <w:rPr>
-          <w:rFonts w:hint="eastAsia"/>
-        </w:rPr>
-      </w:pPr>
-      <w:r>
-        <w:t xml:space="preserve">Beim </w:t>
-      </w:r>
-      <w:r>
-        <w:t>Wählen</w:t>
-      </w:r>
-      <w:r>
-        <w:t xml:space="preserve"> von Figuren werden mögliche Züge und die gewählte Figur in einer anderen Farbe dargestellt.</w:t>
-      </w:r>
-    </w:p>
-    <w:p>
-      <w:pPr>
-        <w:ind w:left="709"/>
-        <w:rPr>
-          <w:rFonts w:hint="eastAsia"/>
-        </w:rPr>
-      </w:pPr>
-      <w:r>
-        <w:t>Im Footer wird nur eine Abgrenzung angezeigt.</w:t>
-      </w:r>
-    </w:p>
-    <w:p>
-      <w:pPr>
-        <w:rPr>
-          <w:rFonts w:hint="eastAsia"/>
-        </w:rPr>
-      </w:pPr>
-    </w:p>
-    <w:p>
-      <w:pPr>
-        <w:rPr>
-          <w:rFonts w:hint="eastAsia"/>
-          <w:b/>
-          <w:bCs/>
-        </w:rPr>
-      </w:pPr>
-      <w:r>
-        <w:rPr>
-          <w:b/>
-          <w:bCs/>
-        </w:rPr>
-        <w:t>Beschreibung der Architektur:</w:t>
-      </w:r>
-    </w:p>
-    <w:p>
-      <w:pPr>
-        <w:numPr>
-          <w:ilvl w:val="0"/>
-          <w:numId w:val="9"/>
-        </w:numPr>
-        <w:rPr>
-          <w:rFonts w:hint="eastAsia"/>
-        </w:rPr>
-      </w:pPr>
-      <w:r>
-        <w:t>Änderungen an der Vorlage</w:t>
-      </w:r>
-    </w:p>
-    <w:p>
-      <w:pPr>
-        <w:ind w:left="720"/>
-        <w:rPr>
-          <w:rFonts w:hint="eastAsia"/>
-        </w:rPr>
-      </w:pPr>
-      <w:r>
-        <w:t xml:space="preserve">Ordnerstruktur </w:t>
-      </w:r>
-      <w:r>
-        <w:t>geändert</w:t>
-      </w:r>
-      <w:r>
-        <w:t>. Diese ist nun eine Realisierung von Modulen.</w:t>
-      </w:r>
-      <w:r>
-        <w:t xml:space="preserve"> Keine Tests und </w:t>
-      </w:r>
-      <w:proofErr w:type="spellStart"/>
-      <w:r>
-        <w:t>Pawn</w:t>
-      </w:r>
-      <w:proofErr w:type="spellEnd"/>
-      <w:r>
-        <w:t xml:space="preserve"> übernommen.</w:t>
-      </w:r>
-    </w:p>
-    <w:p>
-      <w:pPr>
-        <w:numPr>
-          <w:ilvl w:val="0"/>
-          <w:numId w:val="9"/>
-        </w:numPr>
-        <w:rPr>
-          <w:rFonts w:hint="eastAsia"/>
-        </w:rPr>
-      </w:pPr>
-      <w:r>
-        <w:t>Grobe Architektur</w:t>
-      </w:r>
-    </w:p>
-    <w:p>
-      <w:pPr>
-        <w:ind w:left="720"/>
-        <w:rPr>
-          <w:rFonts w:hint="eastAsia"/>
-        </w:rPr>
-      </w:pPr>
-      <w:r>
-        <w:t xml:space="preserve">Diese wurde in der </w:t>
-      </w:r>
-      <w:proofErr w:type="spellStart"/>
-      <w:r>
-        <w:rPr>
-          <w:rFonts w:hint="eastAsia"/>
-        </w:rPr>
-        <w:t>Architektur.graphm</w:t>
-      </w:r>
-      <w:r>
-        <w:t>l</w:t>
-      </w:r>
-      <w:proofErr w:type="spellEnd"/>
-      <w:r>
-        <w:t xml:space="preserve"> (Programm genutzt: </w:t>
-      </w:r>
-      <w:proofErr w:type="spellStart"/>
-      <w:r>
-        <w:t>yEd</w:t>
-      </w:r>
-      <w:proofErr w:type="spellEnd"/>
-      <w:r>
-        <w:t>)</w:t>
-      </w:r>
-      <w:r>
-        <w:t xml:space="preserve"> geplant, sowie </w:t>
-      </w:r>
-      <w:r>
-        <w:t>in de</w:t>
-      </w:r>
-      <w:r>
-        <w:rPr>
-          <w:rFonts w:hint="eastAsia"/>
-        </w:rPr>
-        <w:t>n</w:t>
-      </w:r>
-      <w:r>
-        <w:t xml:space="preserve"> einzelnen Modulen eine </w:t>
-      </w:r>
-      <w:proofErr w:type="spellStart"/>
-      <w:r>
-        <w:t>graphm</w:t>
-      </w:r>
-      <w:r>
-        <w:rPr>
-          <w:rFonts w:hint="eastAsia"/>
-        </w:rPr>
-        <w:t>l</w:t>
-      </w:r>
-      <w:proofErr w:type="spellEnd"/>
-      <w:r>
-        <w:t xml:space="preserve"> Datei liegt.</w:t>
-      </w:r>
-      <w:r>
-        <w:t xml:space="preserve"> Des Weiteren stehen die groben Infos in den README-Dateien.</w:t>
-      </w:r>
-    </w:p>
-    <w:p>
-      <w:pPr>
-        <w:ind w:left="720"/>
-        <w:rPr>
-          <w:rFonts w:hint="eastAsia"/>
-        </w:rPr>
-      </w:pPr>
-      <w:r>
-        <w:t>Es wurde in vier Module unterteilt: User Interface, Computer Gegner, Logik (Spielfeld und Figuren) und Dateiverwaltung.</w:t>
-      </w:r>
-    </w:p>
-    <w:p>
-      <w:pPr>
-        <w:rPr>
-          <w:rFonts w:hint="eastAsia"/>
-        </w:rPr>
-      </w:pPr>
-    </w:p>
-    <w:p>
-      <w:pPr>
-        <w:rPr>
-          <w:rFonts w:hint="eastAsia"/>
-          <w:b/>
-          <w:bCs/>
-        </w:rPr>
-      </w:pPr>
-      <w:r>
-        <w:rPr>
-          <w:b/>
-          <w:bCs/>
-        </w:rPr>
-        <w:t>Beschreibung des Computergegners (4er Gruppen):</w:t>
-      </w:r>
-    </w:p>
-    <w:p>
-      <w:pPr>
-        <w:numPr>
-          <w:ilvl w:val="0"/>
-          <w:numId w:val="10"/>
-        </w:numPr>
-        <w:rPr>
-          <w:rFonts w:hint="eastAsia"/>
-        </w:rPr>
-      </w:pPr>
-      <w:r>
-        <w:t>Welcher Ansatz wird verfolgt</w:t>
-      </w:r>
-    </w:p>
-    <w:p>
-      <w:pPr>
-        <w:ind w:left="720"/>
-      </w:pPr>
-      <w:r>
-        <w:t>Durch Zufall wird eine der Spielfiguren des Computergegners ausgewählt.</w:t>
-      </w:r>
-    </w:p>
-    <w:p>
-      <w:pPr>
-        <w:ind w:left="720"/>
-        <w:rPr>
-          <w:rFonts w:hint="eastAsia"/>
-        </w:rPr>
-      </w:pPr>
-      <w:r>
-        <w:t>Zunächst wird geprüft, ob geschlagen werden kann. Dabei wird zuerst links geprüft, ist dies nicht möglich, wird die rechte Seite geprüft. Kann weder rechts noch links geschlagen werden, wird überprüft, ob die Figur nach vorn bewegt werden kann. Ist dies auch nicht möglich wird wieder zufällig eine neue Spielfigur ausgewählt. Dieser Prozess wird solang wiederholt, bis ein Spielzug durchgeführt werden kann. Die aufzurufende Methode gibt schlussendlich die alte und neue Position des Bauern als String-Liste zurück.</w:t>
-      </w:r>
-    </w:p>
-    <w:p>
-      <w:pPr>
-        <w:ind w:left="720"/>
-        <w:rPr>
-          <w:rFonts w:hint="eastAsia"/>
-        </w:rPr>
-      </w:pPr>
-    </w:p>
-    <w:p>
-      <w:pPr>
-        <w:rPr>
-          <w:rFonts w:hint="eastAsia"/>
-          <w:b/>
-          <w:bCs/>
-        </w:rPr>
-      </w:pPr>
-      <w:r>
-        <w:rPr>
-          <w:b/>
-          <w:bCs/>
-        </w:rPr>
-        <w:t>Log von einem Spiel:</w:t>
-      </w:r>
-    </w:p>
-    <w:p>
-      <w:pPr>
-        <w:numPr>
-          <w:ilvl w:val="0"/>
-          <w:numId w:val="6"/>
-        </w:numPr>
-        <w:rPr>
-          <w:rFonts w:hint="eastAsia"/>
-        </w:rPr>
-      </w:pPr>
-      <w:r>
-        <w:t xml:space="preserve">Ein Spieldurchlauf </w:t>
-      </w:r>
-      <w:proofErr w:type="gramStart"/>
-      <w:r>
-        <w:t>dokum</w:t>
-      </w:r>
-      <w:bookmarkStart w:id="0" w:name="_GoBack"/>
-      <w:bookmarkEnd w:id="0"/>
-      <w:r>
-        <w:t>entieren</w:t>
-      </w:r>
-      <w:proofErr w:type="gramEnd"/>
-    </w:p>
-    <w:p>
-      <w:pPr>
-        <w:ind w:left="709"/>
-        <w:rPr>
-          <w:rFonts w:hint="eastAsia"/>
-        </w:rPr>
-      </w:pPr>
-      <w:r>
-        <w:t xml:space="preserve">Dateiname: </w:t>
-      </w:r>
-      <w:r>
-        <w:t>First_Game_log.txt</w:t>
-      </w:r>
-    </w:p>
-    <w:p>
-      <w:pPr>
-        <w:rPr>
-          <w:rFonts w:hint="eastAsia"/>
-        </w:rPr>
-      </w:pPr>
-    </w:p>
-    <w:p>
-      <w:pPr>
-        <w:rPr>
-          <w:rFonts w:hint="eastAsia"/>
-          <w:b/>
-          <w:bCs/>
-        </w:rPr>
-      </w:pPr>
-      <w:r>
-        <w:rPr>
-          <w:b/>
-          <w:bCs/>
-        </w:rPr>
-        <w:t>Log von den Tests:</w:t>
-      </w:r>
-    </w:p>
-    <w:p>
-      <w:pPr>
-        <w:ind w:left="705"/>
-        <w:rPr>
-          <w:rFonts w:hint="eastAsia"/>
-        </w:rPr>
-      </w:pPr>
-      <w:r>
-        <w:t>Test wird in dem Ordner in der die main.py liegt aufgerufen und Ausgeführt, damit werden alle Tests vom Projekt ausgeführ</w:t>
-      </w:r>
-      <w:r>
-        <w:rPr>
-          <w:rFonts w:hint="eastAsia"/>
-        </w:rPr>
-        <w:t>t</w:t>
-      </w:r>
-      <w:r>
-        <w:t>. Die Datei mit der Terminalausgabe:</w:t>
-      </w:r>
-    </w:p>
-    <w:p>
-      <w:pPr>
-        <w:ind w:left="705"/>
-        <w:rPr>
-          <w:rFonts w:hint="eastAsia"/>
-        </w:rPr>
-      </w:pPr>
-      <w:r>
-        <w:t>Log_UnitTest_Terminal_Output.txt</w:t>
-      </w:r>
-    </w:p>
-    <w:p>
-      <w:pPr>
-        <w:rPr>
-          <w:rFonts w:hint="eastAsia"/>
-        </w:rPr>
-      </w:pPr>
-    </w:p>
-    <w:p>
-      <w:pPr>
-        <w:rPr>
-          <w:rFonts w:hint="eastAsia"/>
-          <w:b/>
-          <w:bCs/>
-        </w:rPr>
-      </w:pPr>
-      <w:r>
-        <w:rPr>
-          <w:b/>
-          <w:bCs/>
-        </w:rPr>
-        <w:t>Bewertung der Testergebnisse:</w:t>
-      </w:r>
-    </w:p>
-    <w:p>
-      <w:pPr>
-        <w:numPr>
-          <w:ilvl w:val="0"/>
-          <w:numId w:val="5"/>
-        </w:numPr>
-        <w:rPr>
-          <w:rFonts w:hint="eastAsia"/>
-        </w:rPr>
-      </w:pPr>
-      <w:r>
-        <w:t>Grund für fehlschlagende Tests</w:t>
-      </w:r>
-    </w:p>
-    <w:p>
-      <w:pPr>
-        <w:ind w:left="720"/>
-        <w:rPr>
-          <w:rFonts w:hint="eastAsia"/>
-        </w:rPr>
-      </w:pPr>
-      <w:r>
-        <w:t>Kein Test ist fehlgeschlagen</w:t>
-      </w:r>
-    </w:p>
-    <w:p>
-      <w:pPr>
-        <w:rPr>
-          <w:rFonts w:hint="eastAsia"/>
-        </w:rPr>
-      </w:pPr>
-    </w:p>
-    <w:p>
-      <w:pPr>
-        <w:rPr>
-          <w:rFonts w:hint="eastAsia"/>
-          <w:b/>
-          <w:bCs/>
-        </w:rPr>
-      </w:pPr>
-      <w:r>
-        <w:rPr>
-          <w:b/>
-          <w:bCs/>
-        </w:rPr>
-        <w:t>Code-Coverage Ausgabe:</w:t>
-      </w:r>
-    </w:p>
-    <w:p>
-      <w:pPr>
-        <w:ind w:left="709" w:firstLine="709"/>
+        <w:pStyle w:val="berschrift1"/>
+      </w:pPr>
+      <w:r>
+        <w:t>Code-Coverage</w:t>
+      </w:r>
+    </w:p>
+    <w:p>
+      <w:pPr>
+        <w:pStyle w:val="berschrift2"/>
+        <w:rPr>
+          <w:rFonts w:hint="eastAsia"/>
+        </w:rPr>
+      </w:pPr>
+      <w:r>
+        <w:t>Code-Coverage Ausgabe</w:t>
+      </w:r>
+    </w:p>
+    <w:p>
+      <w:pPr>
         <w:rPr>
           <w:rFonts w:hint="eastAsia"/>
         </w:rPr>
@@ -1158,69 +1506,75 @@
         </w:rPr>
       </w:pPr>
       <w:r>
-        <w:t>Genauer Infos bitte in HTML nachschauen.</w:t>
-      </w:r>
-    </w:p>
-    <w:p>
-      <w:pPr>
-        <w:rPr>
-          <w:rFonts w:hint="eastAsia"/>
-        </w:rPr>
-      </w:pPr>
-    </w:p>
-    <w:p>
-      <w:pPr>
-        <w:rPr>
-          <w:rFonts w:hint="eastAsia"/>
-          <w:b/>
-          <w:bCs/>
-        </w:rPr>
-      </w:pPr>
-      <w:r>
-        <w:rPr>
-          <w:b/>
-          <w:bCs/>
-        </w:rPr>
-        <w:t>Bewertung der Coverage und Sinnvollheit der Tests:</w:t>
-      </w:r>
-    </w:p>
-    <w:p>
-      <w:pPr>
-        <w:numPr>
-          <w:ilvl w:val="0"/>
-          <w:numId w:val="3"/>
-        </w:numPr>
-        <w:rPr>
-          <w:rFonts w:hint="eastAsia"/>
-        </w:rPr>
-      </w:pPr>
-      <w:r>
-        <w:t>Gewünscht ist eine Coverage von min 75%</w:t>
-      </w:r>
-    </w:p>
-    <w:p>
-      <w:pPr>
-        <w:numPr>
-          <w:ilvl w:val="1"/>
-          <w:numId w:val="3"/>
-        </w:numPr>
-        <w:rPr>
-          <w:rFonts w:hint="eastAsia"/>
-        </w:rPr>
-      </w:pPr>
-      <w:r>
-        <w:t>Wurde dies erreicht? Wenn nein, warum nicht?</w:t>
-      </w:r>
-    </w:p>
-    <w:p>
-      <w:pPr>
-        <w:ind w:left="1080"/>
-        <w:rPr>
-          <w:rFonts w:hint="eastAsia"/>
-        </w:rPr>
-      </w:pPr>
-      <w:r>
-        <w:t>Es wurde darauf geachtet, dass bei den Tests jeder mögliche Aufruf getestet wurde. Falsche Übergabe Paramete</w:t>
+        <w:t xml:space="preserve">Genauer Infos </w:t>
+      </w:r>
+      <w:r>
+        <w:t xml:space="preserve">können </w:t>
+      </w:r>
+      <w:r>
+        <w:t>in</w:t>
+      </w:r>
+      <w:r>
+        <w:t xml:space="preserve"> der</w:t>
+      </w:r>
+      <w:r>
+        <w:t xml:space="preserve"> HTML nach</w:t>
+      </w:r>
+      <w:r>
+        <w:t>gelesen werden</w:t>
+      </w:r>
+      <w:r>
+        <w:t>.</w:t>
+      </w:r>
+    </w:p>
+    <w:p>
+      <w:pPr>
+        <w:pStyle w:val="berschrift2"/>
+        <w:rPr>
+          <w:rFonts w:hint="eastAsia"/>
+        </w:rPr>
+      </w:pPr>
+      <w:r>
+        <w:t xml:space="preserve">Bewertung der Coverage und </w:t>
+      </w:r>
+      <w:r>
+        <w:t>Sinnhaftigkeit</w:t>
+      </w:r>
+      <w:r>
+        <w:t xml:space="preserve"> der Tests</w:t>
+      </w:r>
+    </w:p>
+    <w:p>
+      <w:pPr>
+        <w:pStyle w:val="berschrift3"/>
+        <w:rPr>
+          <w:rFonts w:hint="eastAsia"/>
+        </w:rPr>
+      </w:pPr>
+      <w:r>
+        <w:t>Gewünscht ist eine Coverage von min</w:t>
+      </w:r>
+      <w:r>
+        <w:t>destens</w:t>
+      </w:r>
+      <w:r>
+        <w:t xml:space="preserve"> 75%</w:t>
+      </w:r>
+    </w:p>
+    <w:p>
+      <w:pPr>
+        <w:rPr>
+          <w:rFonts w:hint="eastAsia"/>
+        </w:rPr>
+      </w:pPr>
+      <w:r>
+        <w:t>Es wurde darauf geachtet, dass bei den Tests jeder mögliche Aufruf getestet wurde. Falsche Übergabe</w:t>
+      </w:r>
+      <w:r>
+        <w:t>p</w:t>
+      </w:r>
+      <w:r>
+        <w:t>aramete</w:t>
       </w:r>
       <w:r>
         <w:rPr>
@@ -1249,44 +1603,45 @@
       </w:r>
       <w:proofErr w:type="spellEnd"/>
       <w:r>
-        <w:t>/</w:t>
+        <w:t>-</w:t>
       </w:r>
       <w:proofErr w:type="spellStart"/>
       <w:r>
-        <w:t>excepts</w:t>
+        <w:t>e</w:t>
+      </w:r>
+      <w:r>
+        <w:t>xcept</w:t>
       </w:r>
       <w:proofErr w:type="spellEnd"/>
       <w:r>
+        <w:t>-Blöcke</w:t>
+      </w:r>
+      <w:r>
         <w:t xml:space="preserve"> für die Imports</w:t>
       </w:r>
       <w:r>
-        <w:t>. Sollte dies getestet werden, wird das Programm beendet.</w:t>
+        <w:t xml:space="preserve">. </w:t>
+      </w:r>
+      <w:r>
+        <w:t>Würde</w:t>
+      </w:r>
+      <w:r>
+        <w:t xml:space="preserve"> dies getestet werden, wird das Programm beendet.</w:t>
       </w:r>
       <w:r>
         <w:br/>
-        <w:t xml:space="preserve">Es kann sein, dass durch </w:t>
-      </w:r>
-      <w:proofErr w:type="spellStart"/>
-      <w:r>
-        <w:t>mkdir</w:t>
-      </w:r>
-      <w:proofErr w:type="spellEnd"/>
-      <w:r>
-        <w:t xml:space="preserve"> und </w:t>
-      </w:r>
-      <w:proofErr w:type="spellStart"/>
-      <w:r>
-        <w:t>removedir</w:t>
-      </w:r>
-      <w:proofErr w:type="spellEnd"/>
-      <w:r>
-        <w:t xml:space="preserve"> falls der Ordner bereits angelegt ist oder gefüllt ist dies</w:t>
-      </w:r>
-      <w:r>
-        <w:t>e Befehle</w:t>
-      </w:r>
-      <w:r>
-        <w:t xml:space="preserve"> nicht getestet </w:t>
+      </w:r>
+      <w:r>
+        <w:t>Es besteht die Möglichkeit</w:t>
+      </w:r>
+      <w:r>
+        <w:t>, dass durch</w:t>
+      </w:r>
+      <w:r>
+        <w:t xml:space="preserve"> bereits existierende oder gefüllte Ordner die Funktionen zum Erstellen und füllen </w:t>
+      </w:r>
+      <w:r>
+        <w:t xml:space="preserve">nicht getestet </w:t>
       </w:r>
       <w:r>
         <w:t>werden</w:t>
@@ -1309,26 +1664,41 @@
       </w:r>
       <w:r>
         <w:br/>
-        <w:t>Main Aufruf wird von den Tests nicht ausgeführt, weil die Funktionen direkt aufgerufen werden.</w:t>
-      </w:r>
-    </w:p>
-    <w:p>
-      <w:pPr>
-        <w:numPr>
-          <w:ilvl w:val="0"/>
-          <w:numId w:val="3"/>
-        </w:numPr>
-        <w:rPr>
-          <w:rFonts w:hint="eastAsia"/>
-        </w:rPr>
-      </w:pPr>
-      <w:r>
-        <w:t>Begründet warum ihr euch sicher seid alles mit Tests abgedeckt zu haben</w:t>
-      </w:r>
-    </w:p>
-    <w:p>
-      <w:pPr>
-        <w:ind w:left="720"/>
+      </w:r>
+      <w:r>
+        <w:t xml:space="preserve">Der </w:t>
+      </w:r>
+      <w:proofErr w:type="spellStart"/>
+      <w:r>
+        <w:t>m</w:t>
+      </w:r>
+      <w:r>
+        <w:t>ain</w:t>
+      </w:r>
+      <w:proofErr w:type="spellEnd"/>
+      <w:r>
+        <w:t xml:space="preserve"> Aufruf wird von den Tests nicht ausgeführt, </w:t>
+      </w:r>
+      <w:r>
+        <w:t>da</w:t>
+      </w:r>
+      <w:r>
+        <w:t xml:space="preserve"> die Funktionen direkt aufgerufen werden.</w:t>
+      </w:r>
+    </w:p>
+    <w:p>
+      <w:pPr>
+        <w:pStyle w:val="berschrift3"/>
+        <w:rPr>
+          <w:rFonts w:hint="eastAsia"/>
+        </w:rPr>
+      </w:pPr>
+      <w:r>
+        <w:t>Darum ist alles mit den Tests abgedeckt</w:t>
+      </w:r>
+    </w:p>
+    <w:p>
+      <w:pPr>
         <w:rPr>
           <w:rFonts w:hint="eastAsia"/>
         </w:rPr>
@@ -1342,7 +1712,13 @@
       </w:r>
       <w:proofErr w:type="spellEnd"/>
       <w:r>
-        <w:t xml:space="preserve"> werden die Übergabe Paramete</w:t>
+        <w:t xml:space="preserve"> werden die Übergabe</w:t>
+      </w:r>
+      <w:r>
+        <w:t>p</w:t>
+      </w:r>
+      <w:r>
+        <w:t>aramete</w:t>
       </w:r>
       <w:r>
         <w:rPr>
@@ -1351,10 +1727,64 @@
         <w:t>r</w:t>
       </w:r>
       <w:r>
-        <w:t xml:space="preserve"> schon ohne Tests überprüft. Durch ein hohen Coverage sowie, dass der Code von Mehreren bearbeitet und besprochen wurde haben wir nun eine hohe Sicherheit, dass wir eine große Abdeckung haben.</w:t>
-      </w:r>
-      <w:r>
-        <w:t xml:space="preserve"> Dadurch, dass die test_main.py und test_game.py nochmals Funktionen der einzelnen Modul</w:t>
+        <w:t xml:space="preserve"> schon ohne Tests überprüft. Durch ein hohen Coverage</w:t>
+      </w:r>
+      <w:r>
+        <w:t>,</w:t>
+      </w:r>
+      <w:r>
+        <w:t xml:space="preserve"> sowie dass der Code von </w:t>
+      </w:r>
+      <w:r>
+        <w:t>m</w:t>
+      </w:r>
+      <w:r>
+        <w:t xml:space="preserve">ehreren </w:t>
+      </w:r>
+      <w:r>
+        <w:t xml:space="preserve">Entwicklern </w:t>
+      </w:r>
+      <w:r>
+        <w:t>bearbeitet und besprochen wurde</w:t>
+      </w:r>
+      <w:r>
+        <w:t>,</w:t>
+      </w:r>
+      <w:r>
+        <w:t xml:space="preserve"> </w:t>
+      </w:r>
+      <w:r>
+        <w:t xml:space="preserve">wird </w:t>
+      </w:r>
+      <w:r>
+        <w:t>eine hohe Sicherheit</w:t>
+      </w:r>
+      <w:r>
+        <w:t xml:space="preserve"> gewährleistet</w:t>
+      </w:r>
+      <w:r>
+        <w:t>.</w:t>
+      </w:r>
+      <w:r>
+        <w:t xml:space="preserve"> Dadurch, dass die </w:t>
+      </w:r>
+      <w:r>
+        <w:rPr>
+          <w:rStyle w:val="Hervorhebung"/>
+        </w:rPr>
+        <w:t>test_main.py</w:t>
+      </w:r>
+      <w:r>
+        <w:t xml:space="preserve"> und </w:t>
+      </w:r>
+      <w:r>
+        <w:rPr>
+          <w:rStyle w:val="Hervorhebung"/>
+        </w:rPr>
+        <w:t>test_game.py</w:t>
+      </w:r>
+      <w:r>
+        <w:t xml:space="preserve"> nochmals Funktionen der einzelnen Modul</w:t>
       </w:r>
       <w:r>
         <w:rPr>
@@ -1363,30 +1793,30 @@
         <w:t>e</w:t>
       </w:r>
       <w:r>
-        <w:t xml:space="preserve"> aufruft werden diese teilweise getestet.</w:t>
-      </w:r>
-    </w:p>
-    <w:p>
-      <w:pPr>
-        <w:numPr>
-          <w:ilvl w:val="0"/>
-          <w:numId w:val="3"/>
-        </w:numPr>
-        <w:rPr>
-          <w:rFonts w:hint="eastAsia"/>
-        </w:rPr>
-      </w:pPr>
-      <w:r>
-        <w:t>Fehlerfälle in den Tests überprüft?</w:t>
-      </w:r>
-    </w:p>
-    <w:p>
-      <w:pPr>
-        <w:ind w:left="720"/>
-        <w:rPr>
-          <w:rFonts w:hint="eastAsia"/>
-        </w:rPr>
-      </w:pPr>
+        <w:t xml:space="preserve"> aufruf</w:t>
+      </w:r>
+      <w:r>
+        <w:t>en,</w:t>
+      </w:r>
+      <w:r>
+        <w:t xml:space="preserve"> werden diese teilweise getestet.</w:t>
+      </w:r>
+    </w:p>
+    <w:p>
+      <w:pPr>
+        <w:pStyle w:val="berschrift3"/>
+        <w:rPr>
+          <w:rFonts w:hint="eastAsia"/>
+        </w:rPr>
+      </w:pPr>
+      <w:r>
+        <w:t xml:space="preserve">Fehlerfälle in Tests </w:t>
+      </w:r>
+      <w:r>
+        <w:t>überprüfen</w:t>
+      </w:r>
+    </w:p>
+    <w:p>
       <w:r>
         <w:t>Durch nutzten von Error-Codes werden die Funktionen falsch aufgerufen und dieser Error-Code überprüft</w:t>
       </w:r>
@@ -1405,7 +1835,13 @@
       </w:r>
       <w:proofErr w:type="spellEnd"/>
       <w:r>
-        <w:t xml:space="preserve"> werden die Übergabe Paramete</w:t>
+        <w:t xml:space="preserve"> werden die Übergabe</w:t>
+      </w:r>
+      <w:r>
+        <w:t>p</w:t>
+      </w:r>
+      <w:r>
+        <w:t>aramete</w:t>
       </w:r>
       <w:r>
         <w:rPr>
@@ -1418,34 +1854,25 @@
       </w:r>
     </w:p>
     <w:p>
-      <w:pPr>
-        <w:rPr>
-          <w:rFonts w:hint="eastAsia"/>
-        </w:rPr>
-      </w:pPr>
-    </w:p>
-    <w:p>
-      <w:pPr>
-        <w:rPr>
-          <w:rFonts w:hint="eastAsia"/>
-          <w:b/>
-          <w:bCs/>
-        </w:rPr>
-      </w:pPr>
-      <w:r>
-        <w:rPr>
-          <w:b/>
-          <w:bCs/>
-        </w:rPr>
-        <w:t>Bewertung der Fehlersicherheit:</w:t>
-      </w:r>
-    </w:p>
-    <w:p>
-      <w:pPr>
-        <w:numPr>
-          <w:ilvl w:val="0"/>
-          <w:numId w:val="4"/>
-        </w:numPr>
+      <w:r>
+        <w:br w:type="page"/>
+      </w:r>
+    </w:p>
+    <w:p>
+      <w:pPr>
+        <w:pStyle w:val="berschrift1"/>
+        <w:rPr>
+          <w:rFonts w:hint="eastAsia"/>
+        </w:rPr>
+      </w:pPr>
+      <w:r>
+        <w:lastRenderedPageBreak/>
+        <w:t>Bewertung der Fehlersicherheit</w:t>
+      </w:r>
+    </w:p>
+    <w:p>
+      <w:pPr>
+        <w:pStyle w:val="berschrift2"/>
         <w:rPr>
           <w:rFonts w:hint="eastAsia"/>
         </w:rPr>
@@ -1456,7 +1883,6 @@
     </w:p>
     <w:p>
       <w:pPr>
-        <w:ind w:left="1080"/>
         <w:rPr>
           <w:rFonts w:hint="eastAsia"/>
         </w:rPr>
@@ -1468,16 +1894,17 @@
         <w:t>Es</w:t>
       </w:r>
       <w:r>
-        <w:t xml:space="preserve"> wurde mehrfach durchgespielt und diverse falsche Dinge eingegeben.</w:t>
-      </w:r>
-      <w:r>
-        <w:br/>
-        <w:t>Sowie in den Tests überprüft.</w:t>
-      </w:r>
-    </w:p>
-    <w:p>
-      <w:pPr>
-        <w:ind w:left="1080"/>
+        <w:t xml:space="preserve"> wurde mehrfach durchgespielt und diverse falsche Dinge eingegeben</w:t>
+      </w:r>
+      <w:r>
+        <w:t>, s</w:t>
+      </w:r>
+      <w:r>
+        <w:t>owie in den Tests überprüft.</w:t>
+      </w:r>
+    </w:p>
+    <w:p>
+      <w:pPr>
         <w:rPr>
           <w:rFonts w:hint="eastAsia"/>
         </w:rPr>
@@ -1492,26 +1919,50 @@
         <w:t>n</w:t>
       </w:r>
       <w:r>
-        <w:t xml:space="preserve"> von falsch eingaben wird in game.py und main.py realisiert (da nur diese Inputs haben).</w:t>
-      </w:r>
-    </w:p>
-    <w:p>
-      <w:pPr>
-        <w:numPr>
-          <w:ilvl w:val="1"/>
-          <w:numId w:val="4"/>
-        </w:numPr>
-        <w:rPr>
-          <w:rFonts w:hint="eastAsia"/>
-        </w:rPr>
-      </w:pPr>
-      <w:r>
-        <w:t>Nenne 2 Beispiele wo ein Fehler abgefangen wird</w:t>
-      </w:r>
-    </w:p>
-    <w:p>
-      <w:pPr>
-        <w:ind w:left="1080"/>
+        <w:t xml:space="preserve"> von </w:t>
+      </w:r>
+      <w:r>
+        <w:t>F</w:t>
+      </w:r>
+      <w:r>
+        <w:t xml:space="preserve">alscheingaben wird in </w:t>
+      </w:r>
+      <w:r>
+        <w:rPr>
+          <w:rStyle w:val="Hervorhebung"/>
+        </w:rPr>
+        <w:t>game.py</w:t>
+      </w:r>
+      <w:r>
+        <w:t xml:space="preserve"> und </w:t>
+      </w:r>
+      <w:r>
+        <w:rPr>
+          <w:rStyle w:val="Hervorhebung"/>
+        </w:rPr>
+        <w:t>main.py</w:t>
+      </w:r>
+      <w:r>
+        <w:t xml:space="preserve"> realisiert (da nur diese Inputs haben).</w:t>
+      </w:r>
+    </w:p>
+    <w:p>
+      <w:pPr>
+        <w:pStyle w:val="berschrift2"/>
+        <w:rPr>
+          <w:rFonts w:hint="eastAsia"/>
+        </w:rPr>
+      </w:pPr>
+      <w:r>
+        <w:t>Beispiele</w:t>
+      </w:r>
+      <w:r>
+        <w:t xml:space="preserve"> für abgefangene Fehler</w:t>
+      </w:r>
+    </w:p>
+    <w:p>
+      <w:pPr>
+        <w:pStyle w:val="berschrift3"/>
         <w:rPr>
           <w:rFonts w:hint="eastAsia"/>
         </w:rPr>
@@ -1531,39 +1982,46 @@
     </w:p>
     <w:p>
       <w:pPr>
-        <w:numPr>
-          <w:ilvl w:val="2"/>
-          <w:numId w:val="4"/>
-        </w:numPr>
-        <w:rPr>
-          <w:rFonts w:hint="eastAsia"/>
+        <w:shd w:val="clear" w:color="auto" w:fill="D9D9D9" w:themeFill="background1" w:themeFillShade="D9"/>
+        <w:rPr>
+          <w:rFonts w:ascii="Courier New" w:hAnsi="Courier New" w:cs="Courier New"/>
+          <w:sz w:val="16"/>
+          <w:szCs w:val="16"/>
         </w:rPr>
       </w:pPr>
       <w:proofErr w:type="spellStart"/>
       <w:r>
         <w:rPr>
-          <w:rFonts w:hint="eastAsia"/>
+          <w:rFonts w:ascii="Courier New" w:hAnsi="Courier New" w:cs="Courier New"/>
+          <w:sz w:val="16"/>
+          <w:szCs w:val="16"/>
         </w:rPr>
         <w:t>decision</w:t>
       </w:r>
       <w:proofErr w:type="spellEnd"/>
       <w:r>
         <w:rPr>
-          <w:rFonts w:hint="eastAsia"/>
+          <w:rFonts w:ascii="Courier New" w:hAnsi="Courier New" w:cs="Courier New"/>
+          <w:sz w:val="16"/>
+          <w:szCs w:val="16"/>
         </w:rPr>
         <w:t xml:space="preserve"> = </w:t>
       </w:r>
       <w:proofErr w:type="spellStart"/>
       <w:r>
         <w:rPr>
-          <w:rFonts w:hint="eastAsia"/>
+          <w:rFonts w:ascii="Courier New" w:hAnsi="Courier New" w:cs="Courier New"/>
+          <w:sz w:val="16"/>
+          <w:szCs w:val="16"/>
         </w:rPr>
         <w:t>int</w:t>
       </w:r>
       <w:proofErr w:type="spellEnd"/>
       <w:r>
         <w:rPr>
-          <w:rFonts w:hint="eastAsia"/>
+          <w:rFonts w:ascii="Courier New" w:hAnsi="Courier New" w:cs="Courier New"/>
+          <w:sz w:val="16"/>
+          <w:szCs w:val="16"/>
         </w:rPr>
         <w:t>(</w:t>
       </w:r>
@@ -1571,43 +2029,55 @@
       <w:proofErr w:type="gramStart"/>
       <w:r>
         <w:rPr>
-          <w:rFonts w:hint="eastAsia"/>
+          <w:rFonts w:ascii="Courier New" w:hAnsi="Courier New" w:cs="Courier New"/>
+          <w:sz w:val="16"/>
+          <w:szCs w:val="16"/>
         </w:rPr>
         <w:t>input</w:t>
       </w:r>
       <w:proofErr w:type="spellEnd"/>
       <w:r>
         <w:rPr>
-          <w:rFonts w:hint="eastAsia"/>
+          <w:rFonts w:ascii="Courier New" w:hAnsi="Courier New" w:cs="Courier New"/>
+          <w:sz w:val="16"/>
+          <w:szCs w:val="16"/>
         </w:rPr>
         <w:t>(</w:t>
       </w:r>
       <w:proofErr w:type="gramEnd"/>
       <w:r>
         <w:rPr>
-          <w:rFonts w:hint="eastAsia"/>
+          <w:rFonts w:ascii="Courier New" w:hAnsi="Courier New" w:cs="Courier New"/>
+          <w:sz w:val="16"/>
+          <w:szCs w:val="16"/>
         </w:rPr>
         <w:t>))</w:t>
       </w:r>
     </w:p>
     <w:p>
       <w:pPr>
-        <w:ind w:left="1440"/>
-        <w:rPr>
-          <w:rFonts w:hint="eastAsia"/>
+        <w:shd w:val="clear" w:color="auto" w:fill="D9D9D9" w:themeFill="background1" w:themeFillShade="D9"/>
+        <w:rPr>
+          <w:rFonts w:ascii="Courier New" w:hAnsi="Courier New" w:cs="Courier New"/>
+          <w:sz w:val="16"/>
+          <w:szCs w:val="16"/>
         </w:rPr>
       </w:pPr>
       <w:proofErr w:type="spellStart"/>
       <w:r>
         <w:rPr>
-          <w:rFonts w:hint="eastAsia"/>
+          <w:rFonts w:ascii="Courier New" w:hAnsi="Courier New" w:cs="Courier New"/>
+          <w:sz w:val="16"/>
+          <w:szCs w:val="16"/>
         </w:rPr>
         <w:t>while</w:t>
       </w:r>
       <w:proofErr w:type="spellEnd"/>
       <w:r>
         <w:rPr>
-          <w:rFonts w:hint="eastAsia"/>
+          <w:rFonts w:ascii="Courier New" w:hAnsi="Courier New" w:cs="Courier New"/>
+          <w:sz w:val="16"/>
+          <w:szCs w:val="16"/>
         </w:rPr>
         <w:t xml:space="preserve"> </w:t>
       </w:r>
@@ -1615,7 +2085,9 @@
       <w:proofErr w:type="gramStart"/>
       <w:r>
         <w:rPr>
-          <w:rFonts w:hint="eastAsia"/>
+          <w:rFonts w:ascii="Courier New" w:hAnsi="Courier New" w:cs="Courier New"/>
+          <w:sz w:val="16"/>
+          <w:szCs w:val="16"/>
         </w:rPr>
         <w:t>consts.FOREVER</w:t>
       </w:r>
@@ -1623,71 +2095,91 @@
       <w:proofErr w:type="gramEnd"/>
       <w:r>
         <w:rPr>
-          <w:rFonts w:hint="eastAsia"/>
+          <w:rFonts w:ascii="Courier New" w:hAnsi="Courier New" w:cs="Courier New"/>
+          <w:sz w:val="16"/>
+          <w:szCs w:val="16"/>
         </w:rPr>
         <w:t>:</w:t>
       </w:r>
     </w:p>
     <w:p>
       <w:pPr>
-        <w:ind w:left="1440"/>
-        <w:rPr>
-          <w:rFonts w:hint="eastAsia"/>
-        </w:rPr>
-      </w:pPr>
-      <w:r>
-        <w:rPr>
-          <w:rFonts w:hint="eastAsia"/>
+        <w:shd w:val="clear" w:color="auto" w:fill="D9D9D9" w:themeFill="background1" w:themeFillShade="D9"/>
+        <w:rPr>
+          <w:rFonts w:ascii="Courier New" w:hAnsi="Courier New" w:cs="Courier New"/>
+          <w:sz w:val="16"/>
+          <w:szCs w:val="16"/>
+        </w:rPr>
+      </w:pPr>
+      <w:r>
+        <w:rPr>
+          <w:rFonts w:ascii="Courier New" w:hAnsi="Courier New" w:cs="Courier New"/>
+          <w:sz w:val="16"/>
+          <w:szCs w:val="16"/>
         </w:rPr>
         <w:tab/>
       </w:r>
       <w:proofErr w:type="spellStart"/>
       <w:r>
         <w:rPr>
-          <w:rFonts w:hint="eastAsia"/>
+          <w:rFonts w:ascii="Courier New" w:hAnsi="Courier New" w:cs="Courier New"/>
+          <w:sz w:val="16"/>
+          <w:szCs w:val="16"/>
         </w:rPr>
         <w:t>if</w:t>
       </w:r>
       <w:proofErr w:type="spellEnd"/>
       <w:r>
         <w:rPr>
-          <w:rFonts w:hint="eastAsia"/>
+          <w:rFonts w:ascii="Courier New" w:hAnsi="Courier New" w:cs="Courier New"/>
+          <w:sz w:val="16"/>
+          <w:szCs w:val="16"/>
         </w:rPr>
         <w:t xml:space="preserve"> __</w:t>
       </w:r>
       <w:proofErr w:type="spellStart"/>
       <w:r>
         <w:rPr>
-          <w:rFonts w:hint="eastAsia"/>
+          <w:rFonts w:ascii="Courier New" w:hAnsi="Courier New" w:cs="Courier New"/>
+          <w:sz w:val="16"/>
+          <w:szCs w:val="16"/>
         </w:rPr>
         <w:t>decision</w:t>
       </w:r>
       <w:proofErr w:type="spellEnd"/>
       <w:r>
         <w:rPr>
-          <w:rFonts w:hint="eastAsia"/>
+          <w:rFonts w:ascii="Courier New" w:hAnsi="Courier New" w:cs="Courier New"/>
+          <w:sz w:val="16"/>
+          <w:szCs w:val="16"/>
         </w:rPr>
         <w:t xml:space="preserve"> == 1:</w:t>
       </w:r>
     </w:p>
     <w:p>
       <w:pPr>
-        <w:ind w:left="1440"/>
-        <w:rPr>
-          <w:rFonts w:hint="eastAsia"/>
+        <w:shd w:val="clear" w:color="auto" w:fill="D9D9D9" w:themeFill="background1" w:themeFillShade="D9"/>
+        <w:rPr>
+          <w:rFonts w:ascii="Courier New" w:hAnsi="Courier New" w:cs="Courier New"/>
+          <w:sz w:val="16"/>
+          <w:szCs w:val="16"/>
           <w:lang w:val="en-US"/>
         </w:rPr>
       </w:pPr>
       <w:r>
         <w:rPr>
-          <w:rFonts w:hint="eastAsia"/>
+          <w:rFonts w:ascii="Courier New" w:hAnsi="Courier New" w:cs="Courier New"/>
+          <w:sz w:val="16"/>
+          <w:szCs w:val="16"/>
           <w:lang w:val="en-US"/>
         </w:rPr>
         <w:tab/>
       </w:r>
       <w:r>
         <w:rPr>
-          <w:rFonts w:hint="eastAsia"/>
+          <w:rFonts w:ascii="Courier New" w:hAnsi="Courier New" w:cs="Courier New"/>
+          <w:sz w:val="16"/>
+          <w:szCs w:val="16"/>
           <w:lang w:val="en-US"/>
         </w:rPr>
         <w:tab/>
@@ -1697,7 +2189,9 @@
       <w:proofErr w:type="gramStart"/>
       <w:r>
         <w:rPr>
-          <w:rFonts w:hint="eastAsia"/>
+          <w:rFonts w:ascii="Courier New" w:hAnsi="Courier New" w:cs="Courier New"/>
+          <w:sz w:val="16"/>
+          <w:szCs w:val="16"/>
           <w:lang w:val="en-US"/>
         </w:rPr>
         <w:t>consts.GAME</w:t>
@@ -1705,7 +2199,9 @@
       <w:proofErr w:type="gramEnd"/>
       <w:r>
         <w:rPr>
-          <w:rFonts w:hint="eastAsia"/>
+          <w:rFonts w:ascii="Courier New" w:hAnsi="Courier New" w:cs="Courier New"/>
+          <w:sz w:val="16"/>
+          <w:szCs w:val="16"/>
           <w:lang w:val="en-US"/>
         </w:rPr>
         <w:t>_MODE</w:t>
@@ -1713,7 +2209,9 @@
       <w:proofErr w:type="spellEnd"/>
       <w:r>
         <w:rPr>
-          <w:rFonts w:hint="eastAsia"/>
+          <w:rFonts w:ascii="Courier New" w:hAnsi="Courier New" w:cs="Courier New"/>
+          <w:sz w:val="16"/>
+          <w:szCs w:val="16"/>
           <w:lang w:val="en-US"/>
         </w:rPr>
         <w:t>["RESET"]</w:t>
@@ -1721,15 +2219,19 @@
     </w:p>
     <w:p>
       <w:pPr>
-        <w:ind w:left="1440"/>
-        <w:rPr>
-          <w:rFonts w:hint="eastAsia"/>
+        <w:shd w:val="clear" w:color="auto" w:fill="D9D9D9" w:themeFill="background1" w:themeFillShade="D9"/>
+        <w:rPr>
+          <w:rFonts w:ascii="Courier New" w:hAnsi="Courier New" w:cs="Courier New"/>
+          <w:sz w:val="16"/>
+          <w:szCs w:val="16"/>
           <w:lang w:val="en-US"/>
         </w:rPr>
       </w:pPr>
       <w:r>
         <w:rPr>
-          <w:rFonts w:hint="eastAsia"/>
+          <w:rFonts w:ascii="Courier New" w:hAnsi="Courier New" w:cs="Courier New"/>
+          <w:sz w:val="16"/>
+          <w:szCs w:val="16"/>
           <w:lang w:val="en-US"/>
         </w:rPr>
         <w:tab/>
@@ -1737,7 +2239,9 @@
       <w:proofErr w:type="spellStart"/>
       <w:r>
         <w:rPr>
-          <w:rFonts w:hint="eastAsia"/>
+          <w:rFonts w:ascii="Courier New" w:hAnsi="Courier New" w:cs="Courier New"/>
+          <w:sz w:val="16"/>
+          <w:szCs w:val="16"/>
           <w:lang w:val="en-US"/>
         </w:rPr>
         <w:t>elif</w:t>
@@ -1745,7 +2249,9 @@
       <w:proofErr w:type="spellEnd"/>
       <w:r>
         <w:rPr>
-          <w:rFonts w:hint="eastAsia"/>
+          <w:rFonts w:ascii="Courier New" w:hAnsi="Courier New" w:cs="Courier New"/>
+          <w:sz w:val="16"/>
+          <w:szCs w:val="16"/>
           <w:lang w:val="en-US"/>
         </w:rPr>
         <w:t xml:space="preserve"> __decision == 2:</w:t>
@@ -1753,22 +2259,28 @@
     </w:p>
     <w:p>
       <w:pPr>
-        <w:ind w:left="1440"/>
-        <w:rPr>
-          <w:rFonts w:hint="eastAsia"/>
+        <w:shd w:val="clear" w:color="auto" w:fill="D9D9D9" w:themeFill="background1" w:themeFillShade="D9"/>
+        <w:rPr>
+          <w:rFonts w:ascii="Courier New" w:hAnsi="Courier New" w:cs="Courier New"/>
+          <w:sz w:val="16"/>
+          <w:szCs w:val="16"/>
           <w:lang w:val="en-US"/>
         </w:rPr>
       </w:pPr>
       <w:r>
         <w:rPr>
-          <w:rFonts w:hint="eastAsia"/>
+          <w:rFonts w:ascii="Courier New" w:hAnsi="Courier New" w:cs="Courier New"/>
+          <w:sz w:val="16"/>
+          <w:szCs w:val="16"/>
           <w:lang w:val="en-US"/>
         </w:rPr>
         <w:tab/>
       </w:r>
       <w:r>
         <w:rPr>
-          <w:rFonts w:hint="eastAsia"/>
+          <w:rFonts w:ascii="Courier New" w:hAnsi="Courier New" w:cs="Courier New"/>
+          <w:sz w:val="16"/>
+          <w:szCs w:val="16"/>
           <w:lang w:val="en-US"/>
         </w:rPr>
         <w:tab/>
@@ -1778,7 +2290,9 @@
       <w:proofErr w:type="gramStart"/>
       <w:r>
         <w:rPr>
-          <w:rFonts w:hint="eastAsia"/>
+          <w:rFonts w:ascii="Courier New" w:hAnsi="Courier New" w:cs="Courier New"/>
+          <w:sz w:val="16"/>
+          <w:szCs w:val="16"/>
           <w:lang w:val="en-US"/>
         </w:rPr>
         <w:t>consts.GAME</w:t>
@@ -1786,7 +2300,9 @@
       <w:proofErr w:type="gramEnd"/>
       <w:r>
         <w:rPr>
-          <w:rFonts w:hint="eastAsia"/>
+          <w:rFonts w:ascii="Courier New" w:hAnsi="Courier New" w:cs="Courier New"/>
+          <w:sz w:val="16"/>
+          <w:szCs w:val="16"/>
           <w:lang w:val="en-US"/>
         </w:rPr>
         <w:t>_MODE</w:t>
@@ -1794,7 +2310,9 @@
       <w:proofErr w:type="spellEnd"/>
       <w:r>
         <w:rPr>
-          <w:rFonts w:hint="eastAsia"/>
+          <w:rFonts w:ascii="Courier New" w:hAnsi="Courier New" w:cs="Courier New"/>
+          <w:sz w:val="16"/>
+          <w:szCs w:val="16"/>
           <w:lang w:val="en-US"/>
         </w:rPr>
         <w:t>["NEW_GAME"]</w:t>
@@ -1802,14 +2320,18 @@
     </w:p>
     <w:p>
       <w:pPr>
-        <w:ind w:left="1440"/>
-        <w:rPr>
-          <w:rFonts w:hint="eastAsia"/>
-        </w:rPr>
-      </w:pPr>
-      <w:r>
-        <w:rPr>
-          <w:rFonts w:hint="eastAsia"/>
+        <w:shd w:val="clear" w:color="auto" w:fill="D9D9D9" w:themeFill="background1" w:themeFillShade="D9"/>
+        <w:rPr>
+          <w:rFonts w:ascii="Courier New" w:hAnsi="Courier New" w:cs="Courier New"/>
+          <w:sz w:val="16"/>
+          <w:szCs w:val="16"/>
+        </w:rPr>
+      </w:pPr>
+      <w:r>
+        <w:rPr>
+          <w:rFonts w:ascii="Courier New" w:hAnsi="Courier New" w:cs="Courier New"/>
+          <w:sz w:val="16"/>
+          <w:szCs w:val="16"/>
           <w:lang w:val="en-US"/>
         </w:rPr>
         <w:tab/>
@@ -1817,34 +2339,44 @@
       <w:proofErr w:type="spellStart"/>
       <w:r>
         <w:rPr>
-          <w:rFonts w:hint="eastAsia"/>
+          <w:rFonts w:ascii="Courier New" w:hAnsi="Courier New" w:cs="Courier New"/>
+          <w:sz w:val="16"/>
+          <w:szCs w:val="16"/>
         </w:rPr>
         <w:t>else</w:t>
       </w:r>
       <w:proofErr w:type="spellEnd"/>
       <w:r>
         <w:rPr>
-          <w:rFonts w:hint="eastAsia"/>
+          <w:rFonts w:ascii="Courier New" w:hAnsi="Courier New" w:cs="Courier New"/>
+          <w:sz w:val="16"/>
+          <w:szCs w:val="16"/>
         </w:rPr>
         <w:t>:</w:t>
       </w:r>
     </w:p>
     <w:p>
       <w:pPr>
-        <w:ind w:left="1440"/>
-        <w:rPr>
-          <w:rFonts w:hint="eastAsia"/>
-        </w:rPr>
-      </w:pPr>
-      <w:r>
-        <w:rPr>
-          <w:rFonts w:hint="eastAsia"/>
+        <w:shd w:val="clear" w:color="auto" w:fill="D9D9D9" w:themeFill="background1" w:themeFillShade="D9"/>
+        <w:rPr>
+          <w:rFonts w:ascii="Courier New" w:hAnsi="Courier New" w:cs="Courier New"/>
+          <w:sz w:val="16"/>
+          <w:szCs w:val="16"/>
+        </w:rPr>
+      </w:pPr>
+      <w:r>
+        <w:rPr>
+          <w:rFonts w:ascii="Courier New" w:hAnsi="Courier New" w:cs="Courier New"/>
+          <w:sz w:val="16"/>
+          <w:szCs w:val="16"/>
         </w:rPr>
         <w:tab/>
       </w:r>
       <w:r>
         <w:rPr>
-          <w:rFonts w:hint="eastAsia"/>
+          <w:rFonts w:ascii="Courier New" w:hAnsi="Courier New" w:cs="Courier New"/>
+          <w:sz w:val="16"/>
+          <w:szCs w:val="16"/>
         </w:rPr>
         <w:tab/>
       </w:r>
@@ -1852,35 +2384,45 @@
       <w:proofErr w:type="gramStart"/>
       <w:r>
         <w:rPr>
-          <w:rFonts w:hint="eastAsia"/>
+          <w:rFonts w:ascii="Courier New" w:hAnsi="Courier New" w:cs="Courier New"/>
+          <w:sz w:val="16"/>
+          <w:szCs w:val="16"/>
         </w:rPr>
         <w:t>print</w:t>
       </w:r>
       <w:proofErr w:type="spellEnd"/>
       <w:r>
         <w:rPr>
-          <w:rFonts w:hint="eastAsia"/>
+          <w:rFonts w:ascii="Courier New" w:hAnsi="Courier New" w:cs="Courier New"/>
+          <w:sz w:val="16"/>
+          <w:szCs w:val="16"/>
         </w:rPr>
         <w:t>(</w:t>
       </w:r>
       <w:proofErr w:type="gramEnd"/>
       <w:r>
         <w:rPr>
-          <w:rFonts w:hint="eastAsia"/>
+          <w:rFonts w:ascii="Courier New" w:hAnsi="Courier New" w:cs="Courier New"/>
+          <w:sz w:val="16"/>
+          <w:szCs w:val="16"/>
         </w:rPr>
         <w:t xml:space="preserve">"Falsche </w:t>
       </w:r>
       <w:proofErr w:type="spellStart"/>
       <w:r>
         <w:rPr>
-          <w:rFonts w:hint="eastAsia"/>
+          <w:rFonts w:ascii="Courier New" w:hAnsi="Courier New" w:cs="Courier New"/>
+          <w:sz w:val="16"/>
+          <w:szCs w:val="16"/>
         </w:rPr>
         <w:t>eingabe</w:t>
       </w:r>
       <w:proofErr w:type="spellEnd"/>
       <w:r>
         <w:rPr>
-          <w:rFonts w:hint="eastAsia"/>
+          <w:rFonts w:ascii="Courier New" w:hAnsi="Courier New" w:cs="Courier New"/>
+          <w:sz w:val="16"/>
+          <w:szCs w:val="16"/>
         </w:rPr>
         <w:t>")</w:t>
       </w:r>
@@ -1894,66 +2436,87 @@
     </w:p>
     <w:p>
       <w:pPr>
-        <w:ind w:left="1080"/>
-        <w:rPr>
-          <w:rFonts w:hint="eastAsia"/>
-        </w:rPr>
-      </w:pPr>
-      <w:r>
-        <w:t>main.py Zeilen 1</w:t>
-      </w:r>
-      <w:r>
+        <w:pStyle w:val="berschrift3"/>
+        <w:rPr>
+          <w:rFonts w:hint="eastAsia"/>
+          <w:lang w:val="en-US"/>
+        </w:rPr>
+      </w:pPr>
+      <w:r>
+        <w:rPr>
+          <w:lang w:val="en-US"/>
+        </w:rPr>
+        <w:t xml:space="preserve">main.py </w:t>
+      </w:r>
+      <w:proofErr w:type="spellStart"/>
+      <w:r>
+        <w:rPr>
+          <w:lang w:val="en-US"/>
+        </w:rPr>
+        <w:t>Zeilen</w:t>
+      </w:r>
+      <w:proofErr w:type="spellEnd"/>
+      <w:r>
+        <w:rPr>
+          <w:lang w:val="en-US"/>
+        </w:rPr>
+        <w:t xml:space="preserve"> 1</w:t>
+      </w:r>
+      <w:r>
+        <w:rPr>
+          <w:lang w:val="en-US"/>
+        </w:rPr>
         <w:t>93</w:t>
       </w:r>
       <w:r>
+        <w:rPr>
+          <w:lang w:val="en-US"/>
+        </w:rPr>
         <w:t xml:space="preserve"> bis 1</w:t>
       </w:r>
       <w:r>
+        <w:rPr>
+          <w:lang w:val="en-US"/>
+        </w:rPr>
         <w:t>95</w:t>
       </w:r>
     </w:p>
     <w:p>
       <w:pPr>
-        <w:numPr>
-          <w:ilvl w:val="2"/>
-          <w:numId w:val="4"/>
-        </w:numPr>
-        <w:rPr>
-          <w:rFonts w:hint="eastAsia"/>
-        </w:rPr>
-      </w:pPr>
-      <w:r>
-        <w:rPr>
-          <w:rFonts w:hint="eastAsia"/>
+        <w:shd w:val="clear" w:color="auto" w:fill="D9D9D9" w:themeFill="background1" w:themeFillShade="D9"/>
+        <w:rPr>
+          <w:rFonts w:ascii="Courier New" w:hAnsi="Courier New" w:cs="Courier New"/>
+          <w:sz w:val="16"/>
+          <w:szCs w:val="16"/>
+          <w:lang w:val="en-US"/>
+        </w:rPr>
+      </w:pPr>
+      <w:r>
+        <w:rPr>
+          <w:rFonts w:ascii="Courier New" w:hAnsi="Courier New" w:cs="Courier New"/>
+          <w:sz w:val="16"/>
+          <w:szCs w:val="16"/>
+          <w:lang w:val="en-US"/>
         </w:rPr>
         <w:tab/>
-      </w:r>
-      <w:proofErr w:type="spellStart"/>
-      <w:r>
-        <w:rPr>
-          <w:rFonts w:hint="eastAsia"/>
-        </w:rPr>
-        <w:t>decision</w:t>
-      </w:r>
-      <w:proofErr w:type="spellEnd"/>
-      <w:r>
-        <w:rPr>
-          <w:rFonts w:hint="eastAsia"/>
-        </w:rPr>
-        <w:t xml:space="preserve"> = ""</w:t>
-      </w:r>
-    </w:p>
-    <w:p>
-      <w:pPr>
-        <w:ind w:left="1440"/>
-        <w:rPr>
-          <w:rFonts w:hint="eastAsia"/>
+        <w:t>decision = ""</w:t>
+      </w:r>
+    </w:p>
+    <w:p>
+      <w:pPr>
+        <w:shd w:val="clear" w:color="auto" w:fill="D9D9D9" w:themeFill="background1" w:themeFillShade="D9"/>
+        <w:rPr>
+          <w:rFonts w:ascii="Courier New" w:hAnsi="Courier New" w:cs="Courier New"/>
+          <w:sz w:val="16"/>
+          <w:szCs w:val="16"/>
           <w:lang w:val="en-US"/>
         </w:rPr>
       </w:pPr>
       <w:r>
         <w:rPr>
-          <w:rFonts w:hint="eastAsia"/>
+          <w:rFonts w:ascii="Courier New" w:hAnsi="Courier New" w:cs="Courier New"/>
+          <w:sz w:val="16"/>
+          <w:szCs w:val="16"/>
           <w:lang w:val="en-US"/>
         </w:rPr>
         <w:tab/>
@@ -1963,7 +2526,9 @@
       <w:proofErr w:type="gramStart"/>
       <w:r>
         <w:rPr>
-          <w:rFonts w:hint="eastAsia"/>
+          <w:rFonts w:ascii="Courier New" w:hAnsi="Courier New" w:cs="Courier New"/>
+          <w:sz w:val="16"/>
+          <w:szCs w:val="16"/>
           <w:lang w:val="en-US"/>
         </w:rPr>
         <w:t>consts.GAME</w:t>
@@ -1971,7 +2536,9 @@
       <w:proofErr w:type="gramEnd"/>
       <w:r>
         <w:rPr>
-          <w:rFonts w:hint="eastAsia"/>
+          <w:rFonts w:ascii="Courier New" w:hAnsi="Courier New" w:cs="Courier New"/>
+          <w:sz w:val="16"/>
+          <w:szCs w:val="16"/>
           <w:lang w:val="en-US"/>
         </w:rPr>
         <w:t>_MODE</w:t>
@@ -1979,7 +2546,9 @@
       <w:proofErr w:type="spellEnd"/>
       <w:r>
         <w:rPr>
-          <w:rFonts w:hint="eastAsia"/>
+          <w:rFonts w:ascii="Courier New" w:hAnsi="Courier New" w:cs="Courier New"/>
+          <w:sz w:val="16"/>
+          <w:szCs w:val="16"/>
           <w:lang w:val="en-US"/>
         </w:rPr>
         <w:t xml:space="preserve">["SAVE"], </w:t>
@@ -1987,7 +2556,9 @@
       <w:proofErr w:type="spellStart"/>
       <w:r>
         <w:rPr>
-          <w:rFonts w:hint="eastAsia"/>
+          <w:rFonts w:ascii="Courier New" w:hAnsi="Courier New" w:cs="Courier New"/>
+          <w:sz w:val="16"/>
+          <w:szCs w:val="16"/>
           <w:lang w:val="en-US"/>
         </w:rPr>
         <w:t>consts.GAME_MODE</w:t>
@@ -1995,15 +2566,28 @@
       <w:proofErr w:type="spellEnd"/>
       <w:r>
         <w:rPr>
-          <w:rFonts w:hint="eastAsia"/>
+          <w:rFonts w:ascii="Courier New" w:hAnsi="Courier New" w:cs="Courier New"/>
+          <w:sz w:val="16"/>
+          <w:szCs w:val="16"/>
           <w:lang w:val="en-US"/>
         </w:rPr>
         <w:t xml:space="preserve">["SAVE_NEW"], </w:t>
       </w:r>
+      <w:r>
+        <w:rPr>
+          <w:rFonts w:ascii="Courier New" w:hAnsi="Courier New" w:cs="Courier New"/>
+          <w:sz w:val="16"/>
+          <w:szCs w:val="16"/>
+          <w:lang w:val="en-US"/>
+        </w:rPr>
+        <w:t xml:space="preserve">  </w:t>
+      </w:r>
       <w:proofErr w:type="spellStart"/>
       <w:r>
         <w:rPr>
-          <w:rFonts w:hint="eastAsia"/>
+          <w:rFonts w:ascii="Courier New" w:hAnsi="Courier New" w:cs="Courier New"/>
+          <w:sz w:val="16"/>
+          <w:szCs w:val="16"/>
           <w:lang w:val="en-US"/>
         </w:rPr>
         <w:t>consts.GAME_MODE</w:t>
@@ -2011,7 +2595,9 @@
       <w:proofErr w:type="spellEnd"/>
       <w:r>
         <w:rPr>
-          <w:rFonts w:hint="eastAsia"/>
+          <w:rFonts w:ascii="Courier New" w:hAnsi="Courier New" w:cs="Courier New"/>
+          <w:sz w:val="16"/>
+          <w:szCs w:val="16"/>
           <w:lang w:val="en-US"/>
         </w:rPr>
         <w:t>["QUIT"]]:</w:t>
@@ -2019,21 +2605,27 @@
     </w:p>
     <w:p>
       <w:pPr>
-        <w:ind w:left="1440"/>
-        <w:rPr>
-          <w:rFonts w:hint="eastAsia"/>
-        </w:rPr>
-      </w:pPr>
-      <w:r>
-        <w:rPr>
-          <w:rFonts w:hint="eastAsia"/>
+        <w:shd w:val="clear" w:color="auto" w:fill="D9D9D9" w:themeFill="background1" w:themeFillShade="D9"/>
+        <w:rPr>
+          <w:rFonts w:ascii="Courier New" w:hAnsi="Courier New" w:cs="Courier New"/>
+          <w:sz w:val="16"/>
+          <w:szCs w:val="16"/>
+        </w:rPr>
+      </w:pPr>
+      <w:r>
+        <w:rPr>
+          <w:rFonts w:ascii="Courier New" w:hAnsi="Courier New" w:cs="Courier New"/>
+          <w:sz w:val="16"/>
+          <w:szCs w:val="16"/>
           <w:lang w:val="en-US"/>
         </w:rPr>
         <w:tab/>
       </w:r>
       <w:r>
         <w:rPr>
-          <w:rFonts w:hint="eastAsia"/>
+          <w:rFonts w:ascii="Courier New" w:hAnsi="Courier New" w:cs="Courier New"/>
+          <w:sz w:val="16"/>
+          <w:szCs w:val="16"/>
           <w:lang w:val="en-US"/>
         </w:rPr>
         <w:tab/>
@@ -2041,14 +2633,18 @@
       <w:proofErr w:type="spellStart"/>
       <w:r>
         <w:rPr>
-          <w:rFonts w:hint="eastAsia"/>
+          <w:rFonts w:ascii="Courier New" w:hAnsi="Courier New" w:cs="Courier New"/>
+          <w:sz w:val="16"/>
+          <w:szCs w:val="16"/>
         </w:rPr>
         <w:t>decision</w:t>
       </w:r>
       <w:proofErr w:type="spellEnd"/>
       <w:r>
         <w:rPr>
-          <w:rFonts w:hint="eastAsia"/>
+          <w:rFonts w:ascii="Courier New" w:hAnsi="Courier New" w:cs="Courier New"/>
+          <w:sz w:val="16"/>
+          <w:szCs w:val="16"/>
         </w:rPr>
         <w:t xml:space="preserve"> = </w:t>
       </w:r>
@@ -2056,7 +2652,9 @@
       <w:proofErr w:type="gramStart"/>
       <w:r>
         <w:rPr>
-          <w:rFonts w:hint="eastAsia"/>
+          <w:rFonts w:ascii="Courier New" w:hAnsi="Courier New" w:cs="Courier New"/>
+          <w:sz w:val="16"/>
+          <w:szCs w:val="16"/>
         </w:rPr>
         <w:t>str.upper</w:t>
       </w:r>
@@ -2064,112 +2662,55 @@
       <w:proofErr w:type="gramEnd"/>
       <w:r>
         <w:rPr>
-          <w:rFonts w:hint="eastAsia"/>
+          <w:rFonts w:ascii="Courier New" w:hAnsi="Courier New" w:cs="Courier New"/>
+          <w:sz w:val="16"/>
+          <w:szCs w:val="16"/>
         </w:rPr>
         <w:t>(</w:t>
       </w:r>
       <w:proofErr w:type="spellStart"/>
       <w:r>
         <w:rPr>
-          <w:rFonts w:hint="eastAsia"/>
+          <w:rFonts w:ascii="Courier New" w:hAnsi="Courier New" w:cs="Courier New"/>
+          <w:sz w:val="16"/>
+          <w:szCs w:val="16"/>
         </w:rPr>
         <w:t>input</w:t>
       </w:r>
       <w:proofErr w:type="spellEnd"/>
       <w:r>
         <w:rPr>
-          <w:rFonts w:hint="eastAsia"/>
+          <w:rFonts w:ascii="Courier New" w:hAnsi="Courier New" w:cs="Courier New"/>
+          <w:sz w:val="16"/>
+          <w:szCs w:val="16"/>
         </w:rPr>
         <w:t>("\t\t\t\t\t"))</w:t>
       </w:r>
     </w:p>
     <w:p>
       <w:pPr>
-        <w:rPr>
-          <w:rFonts w:hint="eastAsia"/>
-        </w:rPr>
-      </w:pPr>
-    </w:p>
-    <w:p>
-      <w:pPr>
-        <w:rPr>
-          <w:rFonts w:hint="eastAsia"/>
-        </w:rPr>
-      </w:pPr>
-    </w:p>
-    <w:p>
-      <w:pPr>
-        <w:rPr>
-          <w:rFonts w:hint="eastAsia"/>
-          <w:b/>
-          <w:bCs/>
+        <w:pStyle w:val="berschrift1"/>
+        <w:rPr>
+          <w:rFonts w:hint="eastAsia"/>
         </w:rPr>
       </w:pPr>
       <w:proofErr w:type="spellStart"/>
       <w:r>
-        <w:rPr>
-          <w:b/>
-          <w:bCs/>
-        </w:rPr>
         <w:t>Pylint</w:t>
       </w:r>
       <w:proofErr w:type="spellEnd"/>
       <w:r>
-        <w:rPr>
-          <w:b/>
-          <w:bCs/>
-        </w:rPr>
-        <w:t xml:space="preserve"> Ausgabe:</w:t>
-      </w:r>
-    </w:p>
-    <w:p>
-      <w:pPr>
-        <w:rPr>
-          <w:rFonts w:hint="eastAsia"/>
-        </w:rPr>
-      </w:pPr>
-      <w:r>
-        <w:tab/>
-      </w:r>
-      <w:r>
-        <w:t>Keine Mängel</w:t>
-      </w:r>
-    </w:p>
-    <w:p>
-      <w:pPr>
-        <w:rPr>
-          <w:rFonts w:hint="eastAsia"/>
-        </w:rPr>
-      </w:pPr>
-    </w:p>
-    <w:p>
-      <w:pPr>
-        <w:rPr>
-          <w:rFonts w:hint="eastAsia"/>
-          <w:b/>
-          <w:bCs/>
-        </w:rPr>
-      </w:pPr>
-      <w:r>
-        <w:rPr>
-          <w:b/>
-          <w:bCs/>
-        </w:rPr>
-        <w:t>Bewertung der Code-Qualität/Lesbarkeit:</w:t>
-      </w:r>
-    </w:p>
-    <w:p>
-      <w:pPr>
-        <w:numPr>
-          <w:ilvl w:val="0"/>
-          <w:numId w:val="1"/>
-        </w:numPr>
-        <w:rPr>
-          <w:rFonts w:hint="eastAsia"/>
-        </w:rPr>
-      </w:pPr>
-      <w:r>
-        <w:t xml:space="preserve">Begründet noch vorhandene </w:t>
+        <w:t xml:space="preserve"> Ausgabe</w:t>
+      </w:r>
+    </w:p>
+    <w:p>
+      <w:pPr>
+        <w:rPr>
+          <w:rFonts w:hint="eastAsia"/>
+        </w:rPr>
+      </w:pPr>
+      <w:r>
+        <w:t xml:space="preserve">Keine </w:t>
       </w:r>
       <w:proofErr w:type="spellStart"/>
       <w:r>
@@ -2177,35 +2718,37 @@
       </w:r>
       <w:proofErr w:type="spellEnd"/>
       <w:r>
-        <w:t xml:space="preserve"> Warnungen</w:t>
-      </w:r>
-    </w:p>
-    <w:p>
-      <w:pPr>
-        <w:numPr>
-          <w:ilvl w:val="0"/>
-          <w:numId w:val="1"/>
-        </w:numPr>
-        <w:rPr>
-          <w:rFonts w:hint="eastAsia"/>
-        </w:rPr>
-      </w:pPr>
-      <w:r>
-        <w:t>Begründet warum euer Code gut lesbar ist</w:t>
-      </w:r>
-    </w:p>
-    <w:p>
-      <w:pPr>
-        <w:numPr>
-          <w:ilvl w:val="1"/>
-          <w:numId w:val="1"/>
-        </w:numPr>
-        <w:rPr>
-          <w:rFonts w:hint="eastAsia"/>
-        </w:rPr>
-      </w:pPr>
-      <w:r>
-        <w:t>Durch nutzen von Konstante</w:t>
+        <w:t xml:space="preserve"> Warnungen.</w:t>
+      </w:r>
+    </w:p>
+    <w:p>
+      <w:pPr>
+        <w:pStyle w:val="berschrift1"/>
+        <w:rPr>
+          <w:rFonts w:hint="eastAsia"/>
+        </w:rPr>
+      </w:pPr>
+      <w:r>
+        <w:t>Code-Qualität</w:t>
+      </w:r>
+      <w:r>
+        <w:t xml:space="preserve"> und </w:t>
+      </w:r>
+      <w:r>
+        <w:t>Lesbarkeit</w:t>
+      </w:r>
+    </w:p>
+    <w:p>
+      <w:pPr>
+        <w:rPr>
+          <w:rFonts w:hint="eastAsia"/>
+        </w:rPr>
+      </w:pPr>
+      <w:r>
+        <w:t>Die Lesbarkeit und Qualität werden d</w:t>
+      </w:r>
+      <w:r>
+        <w:t>urch nutzen von Konstante</w:t>
       </w:r>
       <w:r>
         <w:rPr>
@@ -2214,13 +2757,31 @@
         <w:t>n</w:t>
       </w:r>
       <w:r>
-        <w:t xml:space="preserve"> und eindeutige Namen sowie den Aufbau von Modulen. README-</w:t>
-      </w:r>
-      <w:r>
-        <w:t>D</w:t>
-      </w:r>
-      <w:r>
-        <w:t>ateien sind in jedem Modul für eine einfache kurze Erklärung</w:t>
+        <w:t xml:space="preserve"> und eindeutige Namen</w:t>
+      </w:r>
+      <w:r>
+        <w:t>,</w:t>
+      </w:r>
+      <w:r>
+        <w:t xml:space="preserve"> sowie den Aufbau von Modulen</w:t>
+      </w:r>
+      <w:r>
+        <w:t xml:space="preserve"> gewährleistet</w:t>
+      </w:r>
+      <w:r>
+        <w:t xml:space="preserve">. </w:t>
+      </w:r>
+      <w:r>
+        <w:t>In</w:t>
+      </w:r>
+      <w:r>
+        <w:t xml:space="preserve"> jedem Modul </w:t>
+      </w:r>
+      <w:r>
+        <w:t xml:space="preserve">wurden README-Dateien </w:t>
+      </w:r>
+      <w:r>
+        <w:t>für eine einfache kurze Erklärung</w:t>
       </w:r>
       <w:r>
         <w:t xml:space="preserve"> eingepflegt, des Weiteren wird eine graphische Darstellung der Architektur verwendet.</w:t>
@@ -2228,40 +2789,17 @@
     </w:p>
     <w:p>
       <w:pPr>
-        <w:rPr>
-          <w:rFonts w:hint="eastAsia"/>
-        </w:rPr>
-      </w:pPr>
-    </w:p>
-    <w:p>
-      <w:pPr>
-        <w:rPr>
-          <w:rFonts w:hint="eastAsia"/>
-        </w:rPr>
-      </w:pPr>
-    </w:p>
-    <w:p>
-      <w:pPr>
-        <w:rPr>
-          <w:rFonts w:hint="eastAsia"/>
-          <w:b/>
-          <w:bCs/>
-        </w:rPr>
-      </w:pPr>
-      <w:r>
-        <w:rPr>
-          <w:b/>
-          <w:bCs/>
-        </w:rPr>
-        <w:t>Bewertungstabelle:</w:t>
-      </w:r>
-    </w:p>
-    <w:p>
-      <w:pPr>
-        <w:numPr>
-          <w:ilvl w:val="0"/>
-          <w:numId w:val="2"/>
-        </w:numPr>
+        <w:pStyle w:val="berschrift1"/>
+        <w:rPr>
+          <w:rFonts w:hint="eastAsia"/>
+        </w:rPr>
+      </w:pPr>
+      <w:r>
+        <w:t>Bewertungstabelle</w:t>
+      </w:r>
+    </w:p>
+    <w:p>
+      <w:pPr>
         <w:rPr>
           <w:rFonts w:hint="eastAsia"/>
         </w:rPr>
@@ -2269,23 +2807,267 @@
       <w:r>
         <w:t>Ausgefüllte Bewertungstabelle</w:t>
       </w:r>
-    </w:p>
-    <w:p>
-      <w:pPr>
-        <w:rPr>
-          <w:rFonts w:hint="eastAsia"/>
-        </w:rPr>
-      </w:pPr>
+      <w:r>
+        <w:t>.</w:t>
+      </w:r>
+    </w:p>
+    <w:p>
+      <w:pPr>
+        <w:rPr>
+          <w:rFonts w:hint="eastAsia"/>
+        </w:rPr>
+      </w:pPr>
+      <w:bookmarkStart w:id="1" w:name="_GoBack"/>
+      <w:bookmarkEnd w:id="1"/>
     </w:p>
     <w:sectPr>
+      <w:headerReference w:type="default" r:id="rId12"/>
+      <w:footerReference w:type="default" r:id="rId13"/>
       <w:pgSz w:w="11906" w:h="16838"/>
-      <w:pgMar w:top="1134" w:right="1134" w:bottom="1134" w:left="1134" w:header="0" w:footer="0" w:gutter="0"/>
+      <w:pgMar w:top="1134" w:right="1134" w:bottom="1134" w:left="1134" w:header="426" w:footer="454" w:gutter="0"/>
       <w:cols w:space="720"/>
       <w:formProt w:val="0"/>
-      <w:docGrid w:linePitch="100"/>
+      <w:docGrid w:linePitch="286"/>
     </w:sectPr>
   </w:body>
 </w:document>
+</file>
+
+<file path=word/endnotes.xml><?xml version="1.0" encoding="utf-8"?>
+<w:endnotes xmlns:wpc="http://schemas.microsoft.com/office/word/2010/wordprocessingCanvas" xmlns:cx="http://schemas.microsoft.com/office/drawing/2014/chartex" xmlns:cx1="http://schemas.microsoft.com/office/drawing/2015/9/8/chartex" xmlns:cx2="http://schemas.microsoft.com/office/drawing/2015/10/21/chartex" xmlns:cx3="http://schemas.microsoft.com/office/drawing/2016/5/9/chartex" xmlns:cx4="http://schemas.microsoft.com/office/drawing/2016/5/10/chartex" xmlns:cx5="http://schemas.microsoft.com/office/drawing/2016/5/11/chartex" xmlns:cx6="http://schemas.microsoft.com/office/drawing/2016/5/12/chartex" xmlns:cx7="http://schemas.microsoft.com/office/drawing/2016/5/13/chartex" xmlns:cx8="http://schemas.microsoft.com/office/drawing/2016/5/14/chartex" xmlns:mc="http://schemas.openxmlformats.org/markup-compatibility/2006" xmlns:aink="http://schemas.microsoft.com/office/drawing/2016/ink" xmlns:am3d="http://schemas.microsoft.com/office/drawing/2017/model3d" xmlns:o="urn:schemas-microsoft-com:office:office" xmlns:r="http://schemas.openxmlformats.org/officeDocument/2006/relationships" xmlns:m="http://schemas.openxmlformats.org/officeDocument/2006/math" xmlns:v="urn:schemas-microsoft-com:vml" xmlns:wp14="http://schemas.microsoft.com/office/word/2010/wordprocessingDrawing" xmlns:wp="http://schemas.openxmlformats.org/drawingml/2006/wordprocessingDrawing" xmlns:w10="urn:schemas-microsoft-com:office:word" xmlns:w="http://schemas.openxmlformats.org/wordprocessingml/2006/main" xmlns:w14="http://schemas.microsoft.com/office/word/2010/wordml" xmlns:w15="http://schemas.microsoft.com/office/word/2012/wordml" xmlns:w16cid="http://schemas.microsoft.com/office/word/2016/wordml/cid" xmlns:w16se="http://schemas.microsoft.com/office/word/2015/wordml/symex" xmlns:wpg="http://schemas.microsoft.com/office/word/2010/wordprocessingGroup" xmlns:wpi="http://schemas.microsoft.com/office/word/2010/wordprocessingInk" xmlns:wne="http://schemas.microsoft.com/office/word/2006/wordml" xmlns:wps="http://schemas.microsoft.com/office/word/2010/wordprocessingShape" mc:Ignorable="w14 w15 w16se w16cid wp14">
+  <w:endnote w:type="separator" w:id="-1">
+    <w:p>
+      <w:pPr>
+        <w:spacing w:after="0" w:line="240" w:lineRule="auto"/>
+      </w:pPr>
+      <w:r>
+        <w:separator/>
+      </w:r>
+    </w:p>
+  </w:endnote>
+  <w:endnote w:type="continuationSeparator" w:id="0">
+    <w:p>
+      <w:pPr>
+        <w:spacing w:after="0" w:line="240" w:lineRule="auto"/>
+      </w:pPr>
+      <w:r>
+        <w:continuationSeparator/>
+      </w:r>
+    </w:p>
+  </w:endnote>
+</w:endnotes>
+</file>
+
+<file path=word/footer1.xml><?xml version="1.0" encoding="utf-8"?>
+<w:ftr xmlns:wpc="http://schemas.microsoft.com/office/word/2010/wordprocessingCanvas" xmlns:cx="http://schemas.microsoft.com/office/drawing/2014/chartex" xmlns:cx1="http://schemas.microsoft.com/office/drawing/2015/9/8/chartex" xmlns:cx2="http://schemas.microsoft.com/office/drawing/2015/10/21/chartex" xmlns:cx3="http://schemas.microsoft.com/office/drawing/2016/5/9/chartex" xmlns:cx4="http://schemas.microsoft.com/office/drawing/2016/5/10/chartex" xmlns:cx5="http://schemas.microsoft.com/office/drawing/2016/5/11/chartex" xmlns:cx6="http://schemas.microsoft.com/office/drawing/2016/5/12/chartex" xmlns:cx7="http://schemas.microsoft.com/office/drawing/2016/5/13/chartex" xmlns:cx8="http://schemas.microsoft.com/office/drawing/2016/5/14/chartex" xmlns:mc="http://schemas.openxmlformats.org/markup-compatibility/2006" xmlns:aink="http://schemas.microsoft.com/office/drawing/2016/ink" xmlns:am3d="http://schemas.microsoft.com/office/drawing/2017/model3d" xmlns:o="urn:schemas-microsoft-com:office:office" xmlns:r="http://schemas.openxmlformats.org/officeDocument/2006/relationships" xmlns:m="http://schemas.openxmlformats.org/officeDocument/2006/math" xmlns:v="urn:schemas-microsoft-com:vml" xmlns:wp14="http://schemas.microsoft.com/office/word/2010/wordprocessingDrawing" xmlns:wp="http://schemas.openxmlformats.org/drawingml/2006/wordprocessingDrawing" xmlns:w10="urn:schemas-microsoft-com:office:word" xmlns:w="http://schemas.openxmlformats.org/wordprocessingml/2006/main" xmlns:w14="http://schemas.microsoft.com/office/word/2010/wordml" xmlns:w15="http://schemas.microsoft.com/office/word/2012/wordml" xmlns:w16cid="http://schemas.microsoft.com/office/word/2016/wordml/cid" xmlns:w16se="http://schemas.microsoft.com/office/word/2015/wordml/symex" xmlns:wpg="http://schemas.microsoft.com/office/word/2010/wordprocessingGroup" xmlns:wpi="http://schemas.microsoft.com/office/word/2010/wordprocessingInk" xmlns:wne="http://schemas.microsoft.com/office/word/2006/wordml" xmlns:wps="http://schemas.microsoft.com/office/word/2010/wordprocessingShape" mc:Ignorable="w14 w15 w16se w16cid wp14">
+  <w:tbl>
+    <w:tblPr>
+      <w:tblpPr w:leftFromText="187" w:rightFromText="187" w:vertAnchor="page" w:horzAnchor="margin" w:tblpXSpec="center" w:tblpYSpec="bottom"/>
+      <w:tblW w:w="5000" w:type="pct"/>
+      <w:tblLayout w:type="fixed"/>
+      <w:tblLook w:val="04A0" w:firstRow="1" w:lastRow="0" w:firstColumn="1" w:lastColumn="0" w:noHBand="0" w:noVBand="1"/>
+    </w:tblPr>
+    <w:tblGrid>
+      <w:gridCol w:w="7883"/>
+      <w:gridCol w:w="1971"/>
+    </w:tblGrid>
+    <w:sdt>
+      <w:sdtPr>
+        <w:rPr>
+          <w:rFonts w:asciiTheme="majorHAnsi" w:eastAsiaTheme="majorEastAsia" w:hAnsiTheme="majorHAnsi" w:cstheme="majorBidi"/>
+          <w:sz w:val="20"/>
+          <w:szCs w:val="20"/>
+        </w:rPr>
+        <w:id w:val="-1663999974"/>
+        <w:docPartObj>
+          <w:docPartGallery w:val="Page Numbers (Bottom of Page)"/>
+          <w:docPartUnique/>
+        </w:docPartObj>
+      </w:sdtPr>
+      <w:sdtEndPr>
+        <w:rPr>
+          <w:rFonts w:asciiTheme="minorHAnsi" w:eastAsiaTheme="minorEastAsia" w:hAnsiTheme="minorHAnsi" w:cstheme="minorBidi"/>
+          <w:sz w:val="21"/>
+          <w:szCs w:val="21"/>
+        </w:rPr>
+      </w:sdtEndPr>
+      <w:sdtContent>
+        <w:tr>
+          <w:trPr>
+            <w:trHeight w:val="727"/>
+          </w:trPr>
+          <w:tc>
+            <w:tcPr>
+              <w:tcW w:w="4000" w:type="pct"/>
+              <w:tcBorders>
+                <w:right w:val="triple" w:sz="4" w:space="0" w:color="90C226" w:themeColor="accent1"/>
+              </w:tcBorders>
+            </w:tcPr>
+            <w:p>
+              <w:pPr>
+                <w:tabs>
+                  <w:tab w:val="left" w:pos="620"/>
+                  <w:tab w:val="center" w:pos="4320"/>
+                </w:tabs>
+                <w:jc w:val="right"/>
+                <w:rPr>
+                  <w:rFonts w:asciiTheme="majorHAnsi" w:eastAsiaTheme="majorEastAsia" w:hAnsiTheme="majorHAnsi" w:cstheme="majorBidi"/>
+                  <w:sz w:val="20"/>
+                  <w:szCs w:val="20"/>
+                </w:rPr>
+              </w:pPr>
+            </w:p>
+          </w:tc>
+          <w:tc>
+            <w:tcPr>
+              <w:tcW w:w="1000" w:type="pct"/>
+              <w:tcBorders>
+                <w:left w:val="triple" w:sz="4" w:space="0" w:color="90C226" w:themeColor="accent1"/>
+              </w:tcBorders>
+            </w:tcPr>
+            <w:p>
+              <w:pPr>
+                <w:tabs>
+                  <w:tab w:val="left" w:pos="1490"/>
+                </w:tabs>
+                <w:rPr>
+                  <w:rFonts w:asciiTheme="majorHAnsi" w:eastAsiaTheme="majorEastAsia" w:hAnsiTheme="majorHAnsi" w:cstheme="majorBidi"/>
+                  <w:sz w:val="28"/>
+                  <w:szCs w:val="28"/>
+                </w:rPr>
+              </w:pPr>
+              <w:r>
+                <w:rPr>
+                  <w:sz w:val="16"/>
+                  <w:szCs w:val="16"/>
+                </w:rPr>
+                <w:fldChar w:fldCharType="begin"/>
+              </w:r>
+              <w:r>
+                <w:rPr>
+                  <w:sz w:val="16"/>
+                  <w:szCs w:val="16"/>
+                </w:rPr>
+                <w:instrText>PAGE    \* MERGEFORMAT</w:instrText>
+              </w:r>
+              <w:r>
+                <w:rPr>
+                  <w:sz w:val="16"/>
+                  <w:szCs w:val="16"/>
+                </w:rPr>
+                <w:fldChar w:fldCharType="separate"/>
+              </w:r>
+              <w:r>
+                <w:rPr>
+                  <w:sz w:val="16"/>
+                  <w:szCs w:val="16"/>
+                </w:rPr>
+                <w:t>2</w:t>
+              </w:r>
+              <w:r>
+                <w:rPr>
+                  <w:sz w:val="16"/>
+                  <w:szCs w:val="16"/>
+                </w:rPr>
+                <w:fldChar w:fldCharType="end"/>
+              </w:r>
+            </w:p>
+          </w:tc>
+        </w:tr>
+      </w:sdtContent>
+    </w:sdt>
+  </w:tbl>
+  <w:p>
+    <w:pPr>
+      <w:pStyle w:val="Fuzeile"/>
+    </w:pPr>
+  </w:p>
+</w:ftr>
+</file>
+
+<file path=word/footnotes.xml><?xml version="1.0" encoding="utf-8"?>
+<w:footnotes xmlns:wpc="http://schemas.microsoft.com/office/word/2010/wordprocessingCanvas" xmlns:cx="http://schemas.microsoft.com/office/drawing/2014/chartex" xmlns:cx1="http://schemas.microsoft.com/office/drawing/2015/9/8/chartex" xmlns:cx2="http://schemas.microsoft.com/office/drawing/2015/10/21/chartex" xmlns:cx3="http://schemas.microsoft.com/office/drawing/2016/5/9/chartex" xmlns:cx4="http://schemas.microsoft.com/office/drawing/2016/5/10/chartex" xmlns:cx5="http://schemas.microsoft.com/office/drawing/2016/5/11/chartex" xmlns:cx6="http://schemas.microsoft.com/office/drawing/2016/5/12/chartex" xmlns:cx7="http://schemas.microsoft.com/office/drawing/2016/5/13/chartex" xmlns:cx8="http://schemas.microsoft.com/office/drawing/2016/5/14/chartex" xmlns:mc="http://schemas.openxmlformats.org/markup-compatibility/2006" xmlns:aink="http://schemas.microsoft.com/office/drawing/2016/ink" xmlns:am3d="http://schemas.microsoft.com/office/drawing/2017/model3d" xmlns:o="urn:schemas-microsoft-com:office:office" xmlns:r="http://schemas.openxmlformats.org/officeDocument/2006/relationships" xmlns:m="http://schemas.openxmlformats.org/officeDocument/2006/math" xmlns:v="urn:schemas-microsoft-com:vml" xmlns:wp14="http://schemas.microsoft.com/office/word/2010/wordprocessingDrawing" xmlns:wp="http://schemas.openxmlformats.org/drawingml/2006/wordprocessingDrawing" xmlns:w10="urn:schemas-microsoft-com:office:word" xmlns:w="http://schemas.openxmlformats.org/wordprocessingml/2006/main" xmlns:w14="http://schemas.microsoft.com/office/word/2010/wordml" xmlns:w15="http://schemas.microsoft.com/office/word/2012/wordml" xmlns:w16cid="http://schemas.microsoft.com/office/word/2016/wordml/cid" xmlns:w16se="http://schemas.microsoft.com/office/word/2015/wordml/symex" xmlns:wpg="http://schemas.microsoft.com/office/word/2010/wordprocessingGroup" xmlns:wpi="http://schemas.microsoft.com/office/word/2010/wordprocessingInk" xmlns:wne="http://schemas.microsoft.com/office/word/2006/wordml" xmlns:wps="http://schemas.microsoft.com/office/word/2010/wordprocessingShape" mc:Ignorable="w14 w15 w16se w16cid wp14">
+  <w:footnote w:type="separator" w:id="-1">
+    <w:p>
+      <w:pPr>
+        <w:spacing w:after="0" w:line="240" w:lineRule="auto"/>
+      </w:pPr>
+      <w:r>
+        <w:separator/>
+      </w:r>
+    </w:p>
+  </w:footnote>
+  <w:footnote w:type="continuationSeparator" w:id="0">
+    <w:p>
+      <w:pPr>
+        <w:spacing w:after="0" w:line="240" w:lineRule="auto"/>
+      </w:pPr>
+      <w:r>
+        <w:continuationSeparator/>
+      </w:r>
+    </w:p>
+  </w:footnote>
+</w:footnotes>
+</file>
+
+<file path=word/header1.xml><?xml version="1.0" encoding="utf-8"?>
+<w:hdr xmlns:wpc="http://schemas.microsoft.com/office/word/2010/wordprocessingCanvas" xmlns:cx="http://schemas.microsoft.com/office/drawing/2014/chartex" xmlns:cx1="http://schemas.microsoft.com/office/drawing/2015/9/8/chartex" xmlns:cx2="http://schemas.microsoft.com/office/drawing/2015/10/21/chartex" xmlns:cx3="http://schemas.microsoft.com/office/drawing/2016/5/9/chartex" xmlns:cx4="http://schemas.microsoft.com/office/drawing/2016/5/10/chartex" xmlns:cx5="http://schemas.microsoft.com/office/drawing/2016/5/11/chartex" xmlns:cx6="http://schemas.microsoft.com/office/drawing/2016/5/12/chartex" xmlns:cx7="http://schemas.microsoft.com/office/drawing/2016/5/13/chartex" xmlns:cx8="http://schemas.microsoft.com/office/drawing/2016/5/14/chartex" xmlns:mc="http://schemas.openxmlformats.org/markup-compatibility/2006" xmlns:aink="http://schemas.microsoft.com/office/drawing/2016/ink" xmlns:am3d="http://schemas.microsoft.com/office/drawing/2017/model3d" xmlns:o="urn:schemas-microsoft-com:office:office" xmlns:r="http://schemas.openxmlformats.org/officeDocument/2006/relationships" xmlns:m="http://schemas.openxmlformats.org/officeDocument/2006/math" xmlns:v="urn:schemas-microsoft-com:vml" xmlns:wp14="http://schemas.microsoft.com/office/word/2010/wordprocessingDrawing" xmlns:wp="http://schemas.openxmlformats.org/drawingml/2006/wordprocessingDrawing" xmlns:w10="urn:schemas-microsoft-com:office:word" xmlns:w="http://schemas.openxmlformats.org/wordprocessingml/2006/main" xmlns:w14="http://schemas.microsoft.com/office/word/2010/wordml" xmlns:w15="http://schemas.microsoft.com/office/word/2012/wordml" xmlns:w16cid="http://schemas.microsoft.com/office/word/2016/wordml/cid" xmlns:w16se="http://schemas.microsoft.com/office/word/2015/wordml/symex" xmlns:wpg="http://schemas.microsoft.com/office/word/2010/wordprocessingGroup" xmlns:wpi="http://schemas.microsoft.com/office/word/2010/wordprocessingInk" xmlns:wne="http://schemas.microsoft.com/office/word/2006/wordml" xmlns:wps="http://schemas.microsoft.com/office/word/2010/wordprocessingShape" mc:Ignorable="w14 w15 w16se w16cid wp14">
+  <w:p>
+    <w:pPr>
+      <w:pStyle w:val="Kopfzeile"/>
+      <w:rPr>
+        <w:sz w:val="16"/>
+        <w:szCs w:val="16"/>
+      </w:rPr>
+    </w:pPr>
+    <w:r>
+      <w:rPr>
+        <w:sz w:val="16"/>
+        <w:szCs w:val="16"/>
+      </w:rPr>
+      <w:t>Python-Programmentwurf</w:t>
+    </w:r>
+    <w:r>
+      <w:rPr>
+        <w:sz w:val="16"/>
+        <w:szCs w:val="16"/>
+      </w:rPr>
+      <w:tab/>
+    </w:r>
+    <w:r>
+      <w:rPr>
+        <w:sz w:val="16"/>
+        <w:szCs w:val="16"/>
+      </w:rPr>
+      <w:tab/>
+    </w:r>
+    <w:r>
+      <w:rPr>
+        <w:sz w:val="16"/>
+        <w:szCs w:val="16"/>
+      </w:rPr>
+      <w:tab/>
+      <w:t>TIT19</w:t>
+    </w:r>
+  </w:p>
+  <w:p>
+    <w:pPr>
+      <w:pStyle w:val="Kopfzeile"/>
+      <w:jc w:val="right"/>
+      <w:rPr>
+        <w:sz w:val="16"/>
+        <w:szCs w:val="16"/>
+      </w:rPr>
+    </w:pPr>
+    <w:r>
+      <w:rPr>
+        <w:sz w:val="16"/>
+        <w:szCs w:val="16"/>
+      </w:rPr>
+      <w:t>Frank Rübenkönig, Sarah Stebich, Tobias Spohn, Florian Christoph Veit</w:t>
+    </w:r>
+  </w:p>
+</w:hdr>
 </file>
 
 <file path=word/numbering.xml><?xml version="1.0" encoding="utf-8"?>
@@ -2293,7 +3075,7 @@
   <w:abstractNum w:abstractNumId="0" w15:restartNumberingAfterBreak="0">
     <w:nsid w:val="08CB02C4"/>
     <w:multiLevelType w:val="multilevel"/>
-    <w:tmpl w:val="7898E8C6"/>
+    <w:tmpl w:val="C7B02152"/>
     <w:lvl w:ilvl="0">
       <w:start w:val="1"/>
       <w:numFmt w:val="bullet"/>
@@ -2301,129 +3083,129 @@
       <w:lvlJc w:val="left"/>
       <w:pPr>
         <w:tabs>
+          <w:tab w:val="num" w:pos="360"/>
+        </w:tabs>
+        <w:ind w:left="360" w:hanging="360"/>
+      </w:pPr>
+      <w:rPr>
+        <w:rFonts w:ascii="Symbol" w:hAnsi="Symbol" w:cs="OpenSymbol" w:hint="default"/>
+      </w:rPr>
+    </w:lvl>
+    <w:lvl w:ilvl="1">
+      <w:start w:val="1"/>
+      <w:numFmt w:val="bullet"/>
+      <w:lvlText w:val="o"/>
+      <w:lvlJc w:val="left"/>
+      <w:pPr>
+        <w:tabs>
           <w:tab w:val="num" w:pos="720"/>
         </w:tabs>
         <w:ind w:left="720" w:hanging="360"/>
       </w:pPr>
       <w:rPr>
+        <w:rFonts w:ascii="Courier New" w:hAnsi="Courier New" w:cs="Courier New" w:hint="default"/>
+      </w:rPr>
+    </w:lvl>
+    <w:lvl w:ilvl="2">
+      <w:start w:val="1"/>
+      <w:numFmt w:val="bullet"/>
+      <w:lvlText w:val="▪"/>
+      <w:lvlJc w:val="left"/>
+      <w:pPr>
+        <w:tabs>
+          <w:tab w:val="num" w:pos="1080"/>
+        </w:tabs>
+        <w:ind w:left="1080" w:hanging="360"/>
+      </w:pPr>
+      <w:rPr>
+        <w:rFonts w:ascii="OpenSymbol" w:hAnsi="OpenSymbol" w:cs="OpenSymbol" w:hint="default"/>
+      </w:rPr>
+    </w:lvl>
+    <w:lvl w:ilvl="3">
+      <w:start w:val="1"/>
+      <w:numFmt w:val="bullet"/>
+      <w:lvlText w:val=""/>
+      <w:lvlJc w:val="left"/>
+      <w:pPr>
+        <w:tabs>
+          <w:tab w:val="num" w:pos="1440"/>
+        </w:tabs>
+        <w:ind w:left="1440" w:hanging="360"/>
+      </w:pPr>
+      <w:rPr>
         <w:rFonts w:ascii="Symbol" w:hAnsi="Symbol" w:cs="OpenSymbol" w:hint="default"/>
       </w:rPr>
     </w:lvl>
-    <w:lvl w:ilvl="1">
+    <w:lvl w:ilvl="4">
       <w:start w:val="1"/>
       <w:numFmt w:val="bullet"/>
       <w:lvlText w:val="◦"/>
       <w:lvlJc w:val="left"/>
       <w:pPr>
         <w:tabs>
-          <w:tab w:val="num" w:pos="1080"/>
-        </w:tabs>
-        <w:ind w:left="1080" w:hanging="360"/>
+          <w:tab w:val="num" w:pos="1800"/>
+        </w:tabs>
+        <w:ind w:left="1800" w:hanging="360"/>
       </w:pPr>
       <w:rPr>
         <w:rFonts w:ascii="OpenSymbol" w:hAnsi="OpenSymbol" w:cs="OpenSymbol" w:hint="default"/>
       </w:rPr>
     </w:lvl>
-    <w:lvl w:ilvl="2">
+    <w:lvl w:ilvl="5">
       <w:start w:val="1"/>
       <w:numFmt w:val="bullet"/>
       <w:lvlText w:val="▪"/>
       <w:lvlJc w:val="left"/>
       <w:pPr>
         <w:tabs>
-          <w:tab w:val="num" w:pos="1440"/>
-        </w:tabs>
-        <w:ind w:left="1440" w:hanging="360"/>
+          <w:tab w:val="num" w:pos="2160"/>
+        </w:tabs>
+        <w:ind w:left="2160" w:hanging="360"/>
       </w:pPr>
       <w:rPr>
         <w:rFonts w:ascii="OpenSymbol" w:hAnsi="OpenSymbol" w:cs="OpenSymbol" w:hint="default"/>
       </w:rPr>
     </w:lvl>
-    <w:lvl w:ilvl="3">
+    <w:lvl w:ilvl="6">
       <w:start w:val="1"/>
       <w:numFmt w:val="bullet"/>
       <w:lvlText w:val=""/>
       <w:lvlJc w:val="left"/>
       <w:pPr>
         <w:tabs>
-          <w:tab w:val="num" w:pos="1800"/>
-        </w:tabs>
-        <w:ind w:left="1800" w:hanging="360"/>
+          <w:tab w:val="num" w:pos="2520"/>
+        </w:tabs>
+        <w:ind w:left="2520" w:hanging="360"/>
       </w:pPr>
       <w:rPr>
         <w:rFonts w:ascii="Symbol" w:hAnsi="Symbol" w:cs="OpenSymbol" w:hint="default"/>
       </w:rPr>
     </w:lvl>
-    <w:lvl w:ilvl="4">
+    <w:lvl w:ilvl="7">
       <w:start w:val="1"/>
       <w:numFmt w:val="bullet"/>
       <w:lvlText w:val="◦"/>
       <w:lvlJc w:val="left"/>
       <w:pPr>
         <w:tabs>
-          <w:tab w:val="num" w:pos="2160"/>
-        </w:tabs>
-        <w:ind w:left="2160" w:hanging="360"/>
+          <w:tab w:val="num" w:pos="2880"/>
+        </w:tabs>
+        <w:ind w:left="2880" w:hanging="360"/>
       </w:pPr>
       <w:rPr>
         <w:rFonts w:ascii="OpenSymbol" w:hAnsi="OpenSymbol" w:cs="OpenSymbol" w:hint="default"/>
       </w:rPr>
     </w:lvl>
-    <w:lvl w:ilvl="5">
+    <w:lvl w:ilvl="8">
       <w:start w:val="1"/>
       <w:numFmt w:val="bullet"/>
       <w:lvlText w:val="▪"/>
       <w:lvlJc w:val="left"/>
       <w:pPr>
         <w:tabs>
-          <w:tab w:val="num" w:pos="2520"/>
-        </w:tabs>
-        <w:ind w:left="2520" w:hanging="360"/>
-      </w:pPr>
-      <w:rPr>
-        <w:rFonts w:ascii="OpenSymbol" w:hAnsi="OpenSymbol" w:cs="OpenSymbol" w:hint="default"/>
-      </w:rPr>
-    </w:lvl>
-    <w:lvl w:ilvl="6">
-      <w:start w:val="1"/>
-      <w:numFmt w:val="bullet"/>
-      <w:lvlText w:val=""/>
-      <w:lvlJc w:val="left"/>
-      <w:pPr>
-        <w:tabs>
-          <w:tab w:val="num" w:pos="2880"/>
-        </w:tabs>
-        <w:ind w:left="2880" w:hanging="360"/>
-      </w:pPr>
-      <w:rPr>
-        <w:rFonts w:ascii="Symbol" w:hAnsi="Symbol" w:cs="OpenSymbol" w:hint="default"/>
-      </w:rPr>
-    </w:lvl>
-    <w:lvl w:ilvl="7">
-      <w:start w:val="1"/>
-      <w:numFmt w:val="bullet"/>
-      <w:lvlText w:val="◦"/>
-      <w:lvlJc w:val="left"/>
-      <w:pPr>
-        <w:tabs>
           <w:tab w:val="num" w:pos="3240"/>
         </w:tabs>
         <w:ind w:left="3240" w:hanging="360"/>
-      </w:pPr>
-      <w:rPr>
-        <w:rFonts w:ascii="OpenSymbol" w:hAnsi="OpenSymbol" w:cs="OpenSymbol" w:hint="default"/>
-      </w:rPr>
-    </w:lvl>
-    <w:lvl w:ilvl="8">
-      <w:start w:val="1"/>
-      <w:numFmt w:val="bullet"/>
-      <w:lvlText w:val="▪"/>
-      <w:lvlJc w:val="left"/>
-      <w:pPr>
-        <w:tabs>
-          <w:tab w:val="num" w:pos="3600"/>
-        </w:tabs>
-        <w:ind w:left="3600" w:hanging="360"/>
       </w:pPr>
       <w:rPr>
         <w:rFonts w:ascii="OpenSymbol" w:hAnsi="OpenSymbol" w:cs="OpenSymbol" w:hint="default"/>
@@ -4058,13 +4840,17 @@
   <w:docDefaults>
     <w:rPrDefault>
       <w:rPr>
-        <w:rFonts w:ascii="Liberation Serif" w:eastAsia="NSimSun" w:hAnsi="Liberation Serif" w:cs="Lucida Sans"/>
-        <w:kern w:val="2"/>
-        <w:szCs w:val="24"/>
+        <w:rFonts w:asciiTheme="minorHAnsi" w:eastAsiaTheme="minorEastAsia" w:hAnsiTheme="minorHAnsi" w:cstheme="minorBidi"/>
+        <w:sz w:val="21"/>
+        <w:szCs w:val="21"/>
         <w:lang w:val="de-DE" w:eastAsia="zh-CN" w:bidi="hi-IN"/>
       </w:rPr>
     </w:rPrDefault>
-    <w:pPrDefault/>
+    <w:pPrDefault>
+      <w:pPr>
+        <w:spacing w:after="120" w:line="264" w:lineRule="auto"/>
+      </w:pPr>
+    </w:pPrDefault>
   </w:docDefaults>
   <w:latentStyles w:defLockedState="0" w:defUIPriority="99" w:defSemiHidden="0" w:defUnhideWhenUsed="0" w:defQFormat="0" w:count="375">
     <w:lsdException w:name="Normal" w:uiPriority="0" w:qFormat="1"/>
@@ -4446,8 +5232,210 @@
   <w:style w:type="paragraph" w:default="1" w:styleId="Standard">
     <w:name w:val="Normal"/>
     <w:qFormat/>
+    <w:rsid w:val="008A62AA"/>
+  </w:style>
+  <w:style w:type="paragraph" w:styleId="berschrift1">
+    <w:name w:val="heading 1"/>
+    <w:basedOn w:val="Standard"/>
+    <w:next w:val="Standard"/>
+    <w:link w:val="berschrift1Zchn"/>
+    <w:uiPriority w:val="9"/>
+    <w:qFormat/>
+    <w:rsid w:val="008A62AA"/>
+    <w:pPr>
+      <w:keepNext/>
+      <w:keepLines/>
+      <w:pBdr>
+        <w:bottom w:val="single" w:sz="4" w:space="1" w:color="90C226" w:themeColor="accent1"/>
+      </w:pBdr>
+      <w:spacing w:before="400" w:after="40" w:line="240" w:lineRule="auto"/>
+      <w:outlineLvl w:val="0"/>
+    </w:pPr>
     <w:rPr>
+      <w:rFonts w:asciiTheme="majorHAnsi" w:eastAsiaTheme="majorEastAsia" w:hAnsiTheme="majorHAnsi" w:cstheme="majorBidi"/>
+      <w:color w:val="6B911C" w:themeColor="accent1" w:themeShade="BF"/>
+      <w:sz w:val="36"/>
+      <w:szCs w:val="36"/>
+    </w:rPr>
+  </w:style>
+  <w:style w:type="paragraph" w:styleId="berschrift2">
+    <w:name w:val="heading 2"/>
+    <w:basedOn w:val="Standard"/>
+    <w:next w:val="Standard"/>
+    <w:link w:val="berschrift2Zchn"/>
+    <w:uiPriority w:val="9"/>
+    <w:unhideWhenUsed/>
+    <w:qFormat/>
+    <w:rsid w:val="008A62AA"/>
+    <w:pPr>
+      <w:keepNext/>
+      <w:keepLines/>
+      <w:spacing w:before="160" w:after="0" w:line="240" w:lineRule="auto"/>
+      <w:outlineLvl w:val="1"/>
+    </w:pPr>
+    <w:rPr>
+      <w:rFonts w:asciiTheme="majorHAnsi" w:eastAsiaTheme="majorEastAsia" w:hAnsiTheme="majorHAnsi" w:cstheme="majorBidi"/>
+      <w:color w:val="6B911C" w:themeColor="accent1" w:themeShade="BF"/>
+      <w:sz w:val="28"/>
+      <w:szCs w:val="28"/>
+    </w:rPr>
+  </w:style>
+  <w:style w:type="paragraph" w:styleId="berschrift3">
+    <w:name w:val="heading 3"/>
+    <w:basedOn w:val="Standard"/>
+    <w:next w:val="Standard"/>
+    <w:link w:val="berschrift3Zchn"/>
+    <w:uiPriority w:val="9"/>
+    <w:unhideWhenUsed/>
+    <w:qFormat/>
+    <w:rsid w:val="008A62AA"/>
+    <w:pPr>
+      <w:keepNext/>
+      <w:keepLines/>
+      <w:spacing w:before="80" w:after="0" w:line="240" w:lineRule="auto"/>
+      <w:outlineLvl w:val="2"/>
+    </w:pPr>
+    <w:rPr>
+      <w:rFonts w:asciiTheme="majorHAnsi" w:eastAsiaTheme="majorEastAsia" w:hAnsiTheme="majorHAnsi" w:cstheme="majorBidi"/>
+      <w:color w:val="404040" w:themeColor="text1" w:themeTint="BF"/>
+      <w:sz w:val="26"/>
+      <w:szCs w:val="26"/>
+    </w:rPr>
+  </w:style>
+  <w:style w:type="paragraph" w:styleId="berschrift4">
+    <w:name w:val="heading 4"/>
+    <w:basedOn w:val="Standard"/>
+    <w:next w:val="Standard"/>
+    <w:link w:val="berschrift4Zchn"/>
+    <w:uiPriority w:val="9"/>
+    <w:semiHidden/>
+    <w:unhideWhenUsed/>
+    <w:qFormat/>
+    <w:rsid w:val="008A62AA"/>
+    <w:pPr>
+      <w:keepNext/>
+      <w:keepLines/>
+      <w:spacing w:before="80" w:after="0"/>
+      <w:outlineLvl w:val="3"/>
+    </w:pPr>
+    <w:rPr>
+      <w:rFonts w:asciiTheme="majorHAnsi" w:eastAsiaTheme="majorEastAsia" w:hAnsiTheme="majorHAnsi" w:cstheme="majorBidi"/>
       <w:sz w:val="24"/>
+      <w:szCs w:val="24"/>
+    </w:rPr>
+  </w:style>
+  <w:style w:type="paragraph" w:styleId="berschrift5">
+    <w:name w:val="heading 5"/>
+    <w:basedOn w:val="Standard"/>
+    <w:next w:val="Standard"/>
+    <w:link w:val="berschrift5Zchn"/>
+    <w:uiPriority w:val="9"/>
+    <w:semiHidden/>
+    <w:unhideWhenUsed/>
+    <w:qFormat/>
+    <w:rsid w:val="008A62AA"/>
+    <w:pPr>
+      <w:keepNext/>
+      <w:keepLines/>
+      <w:spacing w:before="80" w:after="0"/>
+      <w:outlineLvl w:val="4"/>
+    </w:pPr>
+    <w:rPr>
+      <w:rFonts w:asciiTheme="majorHAnsi" w:eastAsiaTheme="majorEastAsia" w:hAnsiTheme="majorHAnsi" w:cstheme="majorBidi"/>
+      <w:i/>
+      <w:iCs/>
+      <w:sz w:val="22"/>
+      <w:szCs w:val="22"/>
+    </w:rPr>
+  </w:style>
+  <w:style w:type="paragraph" w:styleId="berschrift6">
+    <w:name w:val="heading 6"/>
+    <w:basedOn w:val="Standard"/>
+    <w:next w:val="Standard"/>
+    <w:link w:val="berschrift6Zchn"/>
+    <w:uiPriority w:val="9"/>
+    <w:semiHidden/>
+    <w:unhideWhenUsed/>
+    <w:qFormat/>
+    <w:rsid w:val="008A62AA"/>
+    <w:pPr>
+      <w:keepNext/>
+      <w:keepLines/>
+      <w:spacing w:before="80" w:after="0"/>
+      <w:outlineLvl w:val="5"/>
+    </w:pPr>
+    <w:rPr>
+      <w:rFonts w:asciiTheme="majorHAnsi" w:eastAsiaTheme="majorEastAsia" w:hAnsiTheme="majorHAnsi" w:cstheme="majorBidi"/>
+      <w:color w:val="595959" w:themeColor="text1" w:themeTint="A6"/>
+    </w:rPr>
+  </w:style>
+  <w:style w:type="paragraph" w:styleId="berschrift7">
+    <w:name w:val="heading 7"/>
+    <w:basedOn w:val="Standard"/>
+    <w:next w:val="Standard"/>
+    <w:link w:val="berschrift7Zchn"/>
+    <w:uiPriority w:val="9"/>
+    <w:semiHidden/>
+    <w:unhideWhenUsed/>
+    <w:qFormat/>
+    <w:rsid w:val="008A62AA"/>
+    <w:pPr>
+      <w:keepNext/>
+      <w:keepLines/>
+      <w:spacing w:before="80" w:after="0"/>
+      <w:outlineLvl w:val="6"/>
+    </w:pPr>
+    <w:rPr>
+      <w:rFonts w:asciiTheme="majorHAnsi" w:eastAsiaTheme="majorEastAsia" w:hAnsiTheme="majorHAnsi" w:cstheme="majorBidi"/>
+      <w:i/>
+      <w:iCs/>
+      <w:color w:val="595959" w:themeColor="text1" w:themeTint="A6"/>
+    </w:rPr>
+  </w:style>
+  <w:style w:type="paragraph" w:styleId="berschrift8">
+    <w:name w:val="heading 8"/>
+    <w:basedOn w:val="Standard"/>
+    <w:next w:val="Standard"/>
+    <w:link w:val="berschrift8Zchn"/>
+    <w:uiPriority w:val="9"/>
+    <w:semiHidden/>
+    <w:unhideWhenUsed/>
+    <w:qFormat/>
+    <w:rsid w:val="008A62AA"/>
+    <w:pPr>
+      <w:keepNext/>
+      <w:keepLines/>
+      <w:spacing w:before="80" w:after="0"/>
+      <w:outlineLvl w:val="7"/>
+    </w:pPr>
+    <w:rPr>
+      <w:rFonts w:asciiTheme="majorHAnsi" w:eastAsiaTheme="majorEastAsia" w:hAnsiTheme="majorHAnsi" w:cstheme="majorBidi"/>
+      <w:smallCaps/>
+      <w:color w:val="595959" w:themeColor="text1" w:themeTint="A6"/>
+    </w:rPr>
+  </w:style>
+  <w:style w:type="paragraph" w:styleId="berschrift9">
+    <w:name w:val="heading 9"/>
+    <w:basedOn w:val="Standard"/>
+    <w:next w:val="Standard"/>
+    <w:link w:val="berschrift9Zchn"/>
+    <w:uiPriority w:val="9"/>
+    <w:semiHidden/>
+    <w:unhideWhenUsed/>
+    <w:qFormat/>
+    <w:rsid w:val="008A62AA"/>
+    <w:pPr>
+      <w:keepNext/>
+      <w:keepLines/>
+      <w:spacing w:before="80" w:after="0"/>
+      <w:outlineLvl w:val="8"/>
+    </w:pPr>
+    <w:rPr>
+      <w:rFonts w:asciiTheme="majorHAnsi" w:eastAsiaTheme="majorEastAsia" w:hAnsiTheme="majorHAnsi" w:cstheme="majorBidi"/>
+      <w:i/>
+      <w:iCs/>
+      <w:smallCaps/>
+      <w:color w:val="595959" w:themeColor="text1" w:themeTint="A6"/>
     </w:rPr>
   </w:style>
   <w:style w:type="character" w:default="1" w:styleId="Absatz-Standardschriftart">
@@ -4479,7 +5467,6 @@
   </w:style>
   <w:style w:type="character" w:customStyle="1" w:styleId="Aufzhlungszeichen1">
     <w:name w:val="Aufzählungszeichen1"/>
-    <w:qFormat/>
     <w:rPr>
       <w:rFonts w:ascii="OpenSymbol" w:eastAsia="OpenSymbol" w:hAnsi="OpenSymbol" w:cs="OpenSymbol"/>
     </w:rPr>
@@ -4488,10 +5475,9 @@
     <w:name w:val="Überschrift"/>
     <w:basedOn w:val="Standard"/>
     <w:next w:val="Textkrper"/>
-    <w:qFormat/>
     <w:pPr>
       <w:keepNext/>
-      <w:spacing w:before="240" w:after="120"/>
+      <w:spacing w:before="240"/>
     </w:pPr>
     <w:rPr>
       <w:rFonts w:ascii="Liberation Sans" w:eastAsia="Microsoft YaHei" w:hAnsi="Liberation Sans"/>
@@ -4513,20 +5499,25 @@
   <w:style w:type="paragraph" w:styleId="Beschriftung">
     <w:name w:val="caption"/>
     <w:basedOn w:val="Standard"/>
+    <w:next w:val="Standard"/>
+    <w:uiPriority w:val="35"/>
+    <w:unhideWhenUsed/>
     <w:qFormat/>
+    <w:rsid w:val="008A62AA"/>
     <w:pPr>
-      <w:suppressLineNumbers/>
-      <w:spacing w:before="120" w:after="120"/>
+      <w:spacing w:line="240" w:lineRule="auto"/>
     </w:pPr>
     <w:rPr>
-      <w:i/>
-      <w:iCs/>
+      <w:b/>
+      <w:bCs/>
+      <w:color w:val="404040" w:themeColor="text1" w:themeTint="BF"/>
+      <w:sz w:val="20"/>
+      <w:szCs w:val="20"/>
     </w:rPr>
   </w:style>
   <w:style w:type="paragraph" w:customStyle="1" w:styleId="Verzeichnis">
     <w:name w:val="Verzeichnis"/>
     <w:basedOn w:val="Standard"/>
-    <w:qFormat/>
     <w:pPr>
       <w:suppressLineNumbers/>
     </w:pPr>
@@ -4543,16 +5534,849 @@
     </w:pPr>
     <w:rPr>
       <w:rFonts w:cs="Mangal"/>
-      <w:szCs w:val="21"/>
+      <w:szCs w:val="19"/>
     </w:rPr>
+  </w:style>
+  <w:style w:type="character" w:styleId="Hyperlink">
+    <w:name w:val="Hyperlink"/>
+    <w:basedOn w:val="Absatz-Standardschriftart"/>
+    <w:uiPriority w:val="99"/>
+    <w:unhideWhenUsed/>
+    <w:rsid w:val="00B658D7"/>
+    <w:rPr>
+      <w:color w:val="99CA3C" w:themeColor="hyperlink"/>
+      <w:u w:val="single"/>
+    </w:rPr>
+  </w:style>
+  <w:style w:type="character" w:styleId="NichtaufgelsteErwhnung">
+    <w:name w:val="Unresolved Mention"/>
+    <w:basedOn w:val="Absatz-Standardschriftart"/>
+    <w:uiPriority w:val="99"/>
+    <w:semiHidden/>
+    <w:unhideWhenUsed/>
+    <w:rsid w:val="00B658D7"/>
+    <w:rPr>
+      <w:color w:val="605E5C"/>
+      <w:shd w:val="clear" w:color="auto" w:fill="E1DFDD"/>
+    </w:rPr>
+  </w:style>
+  <w:style w:type="table" w:styleId="Tabellenraster">
+    <w:name w:val="Table Grid"/>
+    <w:basedOn w:val="NormaleTabelle"/>
+    <w:uiPriority w:val="39"/>
+    <w:rsid w:val="00B658D7"/>
+    <w:tblPr>
+      <w:tblBorders>
+        <w:top w:val="single" w:sz="4" w:space="0" w:color="auto"/>
+        <w:left w:val="single" w:sz="4" w:space="0" w:color="auto"/>
+        <w:bottom w:val="single" w:sz="4" w:space="0" w:color="auto"/>
+        <w:right w:val="single" w:sz="4" w:space="0" w:color="auto"/>
+        <w:insideH w:val="single" w:sz="4" w:space="0" w:color="auto"/>
+        <w:insideV w:val="single" w:sz="4" w:space="0" w:color="auto"/>
+      </w:tblBorders>
+    </w:tblPr>
+  </w:style>
+  <w:style w:type="character" w:customStyle="1" w:styleId="berschrift1Zchn">
+    <w:name w:val="Überschrift 1 Zchn"/>
+    <w:basedOn w:val="Absatz-Standardschriftart"/>
+    <w:link w:val="berschrift1"/>
+    <w:uiPriority w:val="9"/>
+    <w:rsid w:val="008A62AA"/>
+    <w:rPr>
+      <w:rFonts w:asciiTheme="majorHAnsi" w:eastAsiaTheme="majorEastAsia" w:hAnsiTheme="majorHAnsi" w:cstheme="majorBidi"/>
+      <w:color w:val="6B911C" w:themeColor="accent1" w:themeShade="BF"/>
+      <w:sz w:val="36"/>
+      <w:szCs w:val="36"/>
+    </w:rPr>
+  </w:style>
+  <w:style w:type="character" w:customStyle="1" w:styleId="berschrift2Zchn">
+    <w:name w:val="Überschrift 2 Zchn"/>
+    <w:basedOn w:val="Absatz-Standardschriftart"/>
+    <w:link w:val="berschrift2"/>
+    <w:uiPriority w:val="9"/>
+    <w:rsid w:val="008A62AA"/>
+    <w:rPr>
+      <w:rFonts w:asciiTheme="majorHAnsi" w:eastAsiaTheme="majorEastAsia" w:hAnsiTheme="majorHAnsi" w:cstheme="majorBidi"/>
+      <w:color w:val="6B911C" w:themeColor="accent1" w:themeShade="BF"/>
+      <w:sz w:val="28"/>
+      <w:szCs w:val="28"/>
+    </w:rPr>
+  </w:style>
+  <w:style w:type="character" w:customStyle="1" w:styleId="berschrift3Zchn">
+    <w:name w:val="Überschrift 3 Zchn"/>
+    <w:basedOn w:val="Absatz-Standardschriftart"/>
+    <w:link w:val="berschrift3"/>
+    <w:uiPriority w:val="9"/>
+    <w:rsid w:val="008A62AA"/>
+    <w:rPr>
+      <w:rFonts w:asciiTheme="majorHAnsi" w:eastAsiaTheme="majorEastAsia" w:hAnsiTheme="majorHAnsi" w:cstheme="majorBidi"/>
+      <w:color w:val="404040" w:themeColor="text1" w:themeTint="BF"/>
+      <w:sz w:val="26"/>
+      <w:szCs w:val="26"/>
+    </w:rPr>
+  </w:style>
+  <w:style w:type="character" w:customStyle="1" w:styleId="berschrift4Zchn">
+    <w:name w:val="Überschrift 4 Zchn"/>
+    <w:basedOn w:val="Absatz-Standardschriftart"/>
+    <w:link w:val="berschrift4"/>
+    <w:uiPriority w:val="9"/>
+    <w:semiHidden/>
+    <w:rsid w:val="008A62AA"/>
+    <w:rPr>
+      <w:rFonts w:asciiTheme="majorHAnsi" w:eastAsiaTheme="majorEastAsia" w:hAnsiTheme="majorHAnsi" w:cstheme="majorBidi"/>
+      <w:sz w:val="24"/>
+      <w:szCs w:val="24"/>
+    </w:rPr>
+  </w:style>
+  <w:style w:type="character" w:customStyle="1" w:styleId="berschrift5Zchn">
+    <w:name w:val="Überschrift 5 Zchn"/>
+    <w:basedOn w:val="Absatz-Standardschriftart"/>
+    <w:link w:val="berschrift5"/>
+    <w:uiPriority w:val="9"/>
+    <w:semiHidden/>
+    <w:rsid w:val="008A62AA"/>
+    <w:rPr>
+      <w:rFonts w:asciiTheme="majorHAnsi" w:eastAsiaTheme="majorEastAsia" w:hAnsiTheme="majorHAnsi" w:cstheme="majorBidi"/>
+      <w:i/>
+      <w:iCs/>
+      <w:sz w:val="22"/>
+      <w:szCs w:val="22"/>
+    </w:rPr>
+  </w:style>
+  <w:style w:type="character" w:customStyle="1" w:styleId="berschrift6Zchn">
+    <w:name w:val="Überschrift 6 Zchn"/>
+    <w:basedOn w:val="Absatz-Standardschriftart"/>
+    <w:link w:val="berschrift6"/>
+    <w:uiPriority w:val="9"/>
+    <w:semiHidden/>
+    <w:rsid w:val="008A62AA"/>
+    <w:rPr>
+      <w:rFonts w:asciiTheme="majorHAnsi" w:eastAsiaTheme="majorEastAsia" w:hAnsiTheme="majorHAnsi" w:cstheme="majorBidi"/>
+      <w:color w:val="595959" w:themeColor="text1" w:themeTint="A6"/>
+    </w:rPr>
+  </w:style>
+  <w:style w:type="character" w:customStyle="1" w:styleId="berschrift7Zchn">
+    <w:name w:val="Überschrift 7 Zchn"/>
+    <w:basedOn w:val="Absatz-Standardschriftart"/>
+    <w:link w:val="berschrift7"/>
+    <w:uiPriority w:val="9"/>
+    <w:semiHidden/>
+    <w:rsid w:val="008A62AA"/>
+    <w:rPr>
+      <w:rFonts w:asciiTheme="majorHAnsi" w:eastAsiaTheme="majorEastAsia" w:hAnsiTheme="majorHAnsi" w:cstheme="majorBidi"/>
+      <w:i/>
+      <w:iCs/>
+      <w:color w:val="595959" w:themeColor="text1" w:themeTint="A6"/>
+    </w:rPr>
+  </w:style>
+  <w:style w:type="character" w:customStyle="1" w:styleId="berschrift8Zchn">
+    <w:name w:val="Überschrift 8 Zchn"/>
+    <w:basedOn w:val="Absatz-Standardschriftart"/>
+    <w:link w:val="berschrift8"/>
+    <w:uiPriority w:val="9"/>
+    <w:semiHidden/>
+    <w:rsid w:val="008A62AA"/>
+    <w:rPr>
+      <w:rFonts w:asciiTheme="majorHAnsi" w:eastAsiaTheme="majorEastAsia" w:hAnsiTheme="majorHAnsi" w:cstheme="majorBidi"/>
+      <w:smallCaps/>
+      <w:color w:val="595959" w:themeColor="text1" w:themeTint="A6"/>
+    </w:rPr>
+  </w:style>
+  <w:style w:type="character" w:customStyle="1" w:styleId="berschrift9Zchn">
+    <w:name w:val="Überschrift 9 Zchn"/>
+    <w:basedOn w:val="Absatz-Standardschriftart"/>
+    <w:link w:val="berschrift9"/>
+    <w:uiPriority w:val="9"/>
+    <w:semiHidden/>
+    <w:rsid w:val="008A62AA"/>
+    <w:rPr>
+      <w:rFonts w:asciiTheme="majorHAnsi" w:eastAsiaTheme="majorEastAsia" w:hAnsiTheme="majorHAnsi" w:cstheme="majorBidi"/>
+      <w:i/>
+      <w:iCs/>
+      <w:smallCaps/>
+      <w:color w:val="595959" w:themeColor="text1" w:themeTint="A6"/>
+    </w:rPr>
+  </w:style>
+  <w:style w:type="paragraph" w:styleId="Titel">
+    <w:name w:val="Title"/>
+    <w:basedOn w:val="Standard"/>
+    <w:next w:val="Standard"/>
+    <w:link w:val="TitelZchn"/>
+    <w:uiPriority w:val="10"/>
+    <w:qFormat/>
+    <w:rsid w:val="008A62AA"/>
+    <w:pPr>
+      <w:spacing w:after="0" w:line="240" w:lineRule="auto"/>
+      <w:contextualSpacing/>
+    </w:pPr>
+    <w:rPr>
+      <w:rFonts w:asciiTheme="majorHAnsi" w:eastAsiaTheme="majorEastAsia" w:hAnsiTheme="majorHAnsi" w:cstheme="majorBidi"/>
+      <w:color w:val="6B911C" w:themeColor="accent1" w:themeShade="BF"/>
+      <w:spacing w:val="-7"/>
+      <w:sz w:val="80"/>
+      <w:szCs w:val="80"/>
+    </w:rPr>
+  </w:style>
+  <w:style w:type="character" w:customStyle="1" w:styleId="TitelZchn">
+    <w:name w:val="Titel Zchn"/>
+    <w:basedOn w:val="Absatz-Standardschriftart"/>
+    <w:link w:val="Titel"/>
+    <w:uiPriority w:val="10"/>
+    <w:rsid w:val="008A62AA"/>
+    <w:rPr>
+      <w:rFonts w:asciiTheme="majorHAnsi" w:eastAsiaTheme="majorEastAsia" w:hAnsiTheme="majorHAnsi" w:cstheme="majorBidi"/>
+      <w:color w:val="6B911C" w:themeColor="accent1" w:themeShade="BF"/>
+      <w:spacing w:val="-7"/>
+      <w:sz w:val="80"/>
+      <w:szCs w:val="80"/>
+    </w:rPr>
+  </w:style>
+  <w:style w:type="paragraph" w:styleId="Untertitel">
+    <w:name w:val="Subtitle"/>
+    <w:basedOn w:val="Standard"/>
+    <w:next w:val="Standard"/>
+    <w:link w:val="UntertitelZchn"/>
+    <w:uiPriority w:val="11"/>
+    <w:qFormat/>
+    <w:rsid w:val="008A62AA"/>
+    <w:pPr>
+      <w:numPr>
+        <w:ilvl w:val="1"/>
+      </w:numPr>
+      <w:spacing w:after="240" w:line="240" w:lineRule="auto"/>
+    </w:pPr>
+    <w:rPr>
+      <w:rFonts w:asciiTheme="majorHAnsi" w:eastAsiaTheme="majorEastAsia" w:hAnsiTheme="majorHAnsi" w:cstheme="majorBidi"/>
+      <w:color w:val="404040" w:themeColor="text1" w:themeTint="BF"/>
+      <w:sz w:val="30"/>
+      <w:szCs w:val="30"/>
+    </w:rPr>
+  </w:style>
+  <w:style w:type="character" w:customStyle="1" w:styleId="UntertitelZchn">
+    <w:name w:val="Untertitel Zchn"/>
+    <w:basedOn w:val="Absatz-Standardschriftart"/>
+    <w:link w:val="Untertitel"/>
+    <w:uiPriority w:val="11"/>
+    <w:rsid w:val="008A62AA"/>
+    <w:rPr>
+      <w:rFonts w:asciiTheme="majorHAnsi" w:eastAsiaTheme="majorEastAsia" w:hAnsiTheme="majorHAnsi" w:cstheme="majorBidi"/>
+      <w:color w:val="404040" w:themeColor="text1" w:themeTint="BF"/>
+      <w:sz w:val="30"/>
+      <w:szCs w:val="30"/>
+    </w:rPr>
+  </w:style>
+  <w:style w:type="character" w:styleId="Fett">
+    <w:name w:val="Strong"/>
+    <w:basedOn w:val="Absatz-Standardschriftart"/>
+    <w:uiPriority w:val="22"/>
+    <w:qFormat/>
+    <w:rsid w:val="008A62AA"/>
+    <w:rPr>
+      <w:b/>
+      <w:bCs/>
+    </w:rPr>
+  </w:style>
+  <w:style w:type="character" w:styleId="Hervorhebung">
+    <w:name w:val="Emphasis"/>
+    <w:basedOn w:val="Absatz-Standardschriftart"/>
+    <w:uiPriority w:val="20"/>
+    <w:qFormat/>
+    <w:rsid w:val="008A62AA"/>
+    <w:rPr>
+      <w:i/>
+      <w:iCs/>
+    </w:rPr>
+  </w:style>
+  <w:style w:type="paragraph" w:styleId="KeinLeerraum">
+    <w:name w:val="No Spacing"/>
+    <w:uiPriority w:val="1"/>
+    <w:qFormat/>
+    <w:rsid w:val="008A62AA"/>
+    <w:pPr>
+      <w:spacing w:after="0" w:line="240" w:lineRule="auto"/>
+    </w:pPr>
+  </w:style>
+  <w:style w:type="paragraph" w:styleId="Zitat">
+    <w:name w:val="Quote"/>
+    <w:basedOn w:val="Standard"/>
+    <w:next w:val="Standard"/>
+    <w:link w:val="ZitatZchn"/>
+    <w:uiPriority w:val="29"/>
+    <w:qFormat/>
+    <w:rsid w:val="008A62AA"/>
+    <w:pPr>
+      <w:spacing w:before="240" w:after="240" w:line="252" w:lineRule="auto"/>
+      <w:ind w:left="864" w:right="864"/>
+      <w:jc w:val="center"/>
+    </w:pPr>
+    <w:rPr>
+      <w:i/>
+      <w:iCs/>
+    </w:rPr>
+  </w:style>
+  <w:style w:type="character" w:customStyle="1" w:styleId="ZitatZchn">
+    <w:name w:val="Zitat Zchn"/>
+    <w:basedOn w:val="Absatz-Standardschriftart"/>
+    <w:link w:val="Zitat"/>
+    <w:uiPriority w:val="29"/>
+    <w:rsid w:val="008A62AA"/>
+    <w:rPr>
+      <w:i/>
+      <w:iCs/>
+    </w:rPr>
+  </w:style>
+  <w:style w:type="paragraph" w:styleId="IntensivesZitat">
+    <w:name w:val="Intense Quote"/>
+    <w:basedOn w:val="Standard"/>
+    <w:next w:val="Standard"/>
+    <w:link w:val="IntensivesZitatZchn"/>
+    <w:uiPriority w:val="30"/>
+    <w:qFormat/>
+    <w:rsid w:val="008A62AA"/>
+    <w:pPr>
+      <w:spacing w:before="100" w:beforeAutospacing="1" w:after="240"/>
+      <w:ind w:left="864" w:right="864"/>
+      <w:jc w:val="center"/>
+    </w:pPr>
+    <w:rPr>
+      <w:rFonts w:asciiTheme="majorHAnsi" w:eastAsiaTheme="majorEastAsia" w:hAnsiTheme="majorHAnsi" w:cstheme="majorBidi"/>
+      <w:color w:val="90C226" w:themeColor="accent1"/>
+      <w:sz w:val="28"/>
+      <w:szCs w:val="28"/>
+    </w:rPr>
+  </w:style>
+  <w:style w:type="character" w:customStyle="1" w:styleId="IntensivesZitatZchn">
+    <w:name w:val="Intensives Zitat Zchn"/>
+    <w:basedOn w:val="Absatz-Standardschriftart"/>
+    <w:link w:val="IntensivesZitat"/>
+    <w:uiPriority w:val="30"/>
+    <w:rsid w:val="008A62AA"/>
+    <w:rPr>
+      <w:rFonts w:asciiTheme="majorHAnsi" w:eastAsiaTheme="majorEastAsia" w:hAnsiTheme="majorHAnsi" w:cstheme="majorBidi"/>
+      <w:color w:val="90C226" w:themeColor="accent1"/>
+      <w:sz w:val="28"/>
+      <w:szCs w:val="28"/>
+    </w:rPr>
+  </w:style>
+  <w:style w:type="character" w:styleId="SchwacheHervorhebung">
+    <w:name w:val="Subtle Emphasis"/>
+    <w:basedOn w:val="Absatz-Standardschriftart"/>
+    <w:uiPriority w:val="19"/>
+    <w:qFormat/>
+    <w:rsid w:val="008A62AA"/>
+    <w:rPr>
+      <w:i/>
+      <w:iCs/>
+      <w:color w:val="595959" w:themeColor="text1" w:themeTint="A6"/>
+    </w:rPr>
+  </w:style>
+  <w:style w:type="character" w:styleId="IntensiveHervorhebung">
+    <w:name w:val="Intense Emphasis"/>
+    <w:basedOn w:val="Absatz-Standardschriftart"/>
+    <w:uiPriority w:val="21"/>
+    <w:qFormat/>
+    <w:rsid w:val="008A62AA"/>
+    <w:rPr>
+      <w:b/>
+      <w:bCs/>
+      <w:i/>
+      <w:iCs/>
+    </w:rPr>
+  </w:style>
+  <w:style w:type="character" w:styleId="SchwacherVerweis">
+    <w:name w:val="Subtle Reference"/>
+    <w:basedOn w:val="Absatz-Standardschriftart"/>
+    <w:uiPriority w:val="31"/>
+    <w:qFormat/>
+    <w:rsid w:val="008A62AA"/>
+    <w:rPr>
+      <w:smallCaps/>
+      <w:color w:val="404040" w:themeColor="text1" w:themeTint="BF"/>
+    </w:rPr>
+  </w:style>
+  <w:style w:type="character" w:styleId="IntensiverVerweis">
+    <w:name w:val="Intense Reference"/>
+    <w:basedOn w:val="Absatz-Standardschriftart"/>
+    <w:uiPriority w:val="32"/>
+    <w:qFormat/>
+    <w:rsid w:val="008A62AA"/>
+    <w:rPr>
+      <w:b/>
+      <w:bCs/>
+      <w:smallCaps/>
+      <w:u w:val="single"/>
+    </w:rPr>
+  </w:style>
+  <w:style w:type="character" w:styleId="Buchtitel">
+    <w:name w:val="Book Title"/>
+    <w:basedOn w:val="Absatz-Standardschriftart"/>
+    <w:uiPriority w:val="33"/>
+    <w:qFormat/>
+    <w:rsid w:val="008A62AA"/>
+    <w:rPr>
+      <w:b/>
+      <w:bCs/>
+      <w:smallCaps/>
+    </w:rPr>
+  </w:style>
+  <w:style w:type="paragraph" w:styleId="Inhaltsverzeichnisberschrift">
+    <w:name w:val="TOC Heading"/>
+    <w:basedOn w:val="berschrift1"/>
+    <w:next w:val="Standard"/>
+    <w:uiPriority w:val="39"/>
+    <w:semiHidden/>
+    <w:unhideWhenUsed/>
+    <w:qFormat/>
+    <w:rsid w:val="008A62AA"/>
+    <w:pPr>
+      <w:outlineLvl w:val="9"/>
+    </w:pPr>
+  </w:style>
+  <w:style w:type="paragraph" w:styleId="Kopfzeile">
+    <w:name w:val="header"/>
+    <w:basedOn w:val="Standard"/>
+    <w:link w:val="KopfzeileZchn"/>
+    <w:uiPriority w:val="99"/>
+    <w:unhideWhenUsed/>
+    <w:rsid w:val="00F679DA"/>
+    <w:pPr>
+      <w:tabs>
+        <w:tab w:val="center" w:pos="4536"/>
+        <w:tab w:val="right" w:pos="9072"/>
+      </w:tabs>
+      <w:spacing w:after="0" w:line="240" w:lineRule="auto"/>
+    </w:pPr>
+    <w:rPr>
+      <w:rFonts w:cs="Mangal"/>
+      <w:szCs w:val="19"/>
+    </w:rPr>
+  </w:style>
+  <w:style w:type="character" w:customStyle="1" w:styleId="KopfzeileZchn">
+    <w:name w:val="Kopfzeile Zchn"/>
+    <w:basedOn w:val="Absatz-Standardschriftart"/>
+    <w:link w:val="Kopfzeile"/>
+    <w:uiPriority w:val="99"/>
+    <w:rsid w:val="00F679DA"/>
+    <w:rPr>
+      <w:rFonts w:cs="Mangal"/>
+      <w:szCs w:val="19"/>
+    </w:rPr>
+  </w:style>
+  <w:style w:type="paragraph" w:styleId="Fuzeile">
+    <w:name w:val="footer"/>
+    <w:basedOn w:val="Standard"/>
+    <w:link w:val="FuzeileZchn"/>
+    <w:uiPriority w:val="99"/>
+    <w:unhideWhenUsed/>
+    <w:rsid w:val="00F679DA"/>
+    <w:pPr>
+      <w:tabs>
+        <w:tab w:val="center" w:pos="4536"/>
+        <w:tab w:val="right" w:pos="9072"/>
+      </w:tabs>
+      <w:spacing w:after="0" w:line="240" w:lineRule="auto"/>
+    </w:pPr>
+    <w:rPr>
+      <w:rFonts w:cs="Mangal"/>
+      <w:szCs w:val="19"/>
+    </w:rPr>
+  </w:style>
+  <w:style w:type="character" w:customStyle="1" w:styleId="FuzeileZchn">
+    <w:name w:val="Fußzeile Zchn"/>
+    <w:basedOn w:val="Absatz-Standardschriftart"/>
+    <w:link w:val="Fuzeile"/>
+    <w:uiPriority w:val="99"/>
+    <w:rsid w:val="00F679DA"/>
+    <w:rPr>
+      <w:rFonts w:cs="Mangal"/>
+      <w:szCs w:val="19"/>
+    </w:rPr>
+  </w:style>
+  <w:style w:type="table" w:styleId="Gitternetztabelle3Akzent2">
+    <w:name w:val="Grid Table 3 Accent 2"/>
+    <w:basedOn w:val="NormaleTabelle"/>
+    <w:uiPriority w:val="48"/>
+    <w:rsid w:val="00F679DA"/>
+    <w:pPr>
+      <w:spacing w:after="0" w:line="240" w:lineRule="auto"/>
+    </w:pPr>
+    <w:tblPr>
+      <w:tblStyleRowBandSize w:val="1"/>
+      <w:tblStyleColBandSize w:val="1"/>
+      <w:tblBorders>
+        <w:top w:val="single" w:sz="4" w:space="0" w:color="93DE61" w:themeColor="accent2" w:themeTint="99"/>
+        <w:left w:val="single" w:sz="4" w:space="0" w:color="93DE61" w:themeColor="accent2" w:themeTint="99"/>
+        <w:bottom w:val="single" w:sz="4" w:space="0" w:color="93DE61" w:themeColor="accent2" w:themeTint="99"/>
+        <w:right w:val="single" w:sz="4" w:space="0" w:color="93DE61" w:themeColor="accent2" w:themeTint="99"/>
+        <w:insideH w:val="single" w:sz="4" w:space="0" w:color="93DE61" w:themeColor="accent2" w:themeTint="99"/>
+        <w:insideV w:val="single" w:sz="4" w:space="0" w:color="93DE61" w:themeColor="accent2" w:themeTint="99"/>
+      </w:tblBorders>
+    </w:tblPr>
+    <w:tblStylePr w:type="firstRow">
+      <w:rPr>
+        <w:b/>
+        <w:bCs/>
+      </w:rPr>
+      <w:tblPr/>
+      <w:tcPr>
+        <w:tcBorders>
+          <w:top w:val="nil"/>
+          <w:left w:val="nil"/>
+          <w:right w:val="nil"/>
+          <w:insideH w:val="nil"/>
+          <w:insideV w:val="nil"/>
+        </w:tcBorders>
+        <w:shd w:val="clear" w:color="auto" w:fill="FFFFFF" w:themeFill="background1"/>
+      </w:tcPr>
+    </w:tblStylePr>
+    <w:tblStylePr w:type="lastRow">
+      <w:rPr>
+        <w:b/>
+        <w:bCs/>
+      </w:rPr>
+      <w:tblPr/>
+      <w:tcPr>
+        <w:tcBorders>
+          <w:left w:val="nil"/>
+          <w:bottom w:val="nil"/>
+          <w:right w:val="nil"/>
+          <w:insideH w:val="nil"/>
+          <w:insideV w:val="nil"/>
+        </w:tcBorders>
+        <w:shd w:val="clear" w:color="auto" w:fill="FFFFFF" w:themeFill="background1"/>
+      </w:tcPr>
+    </w:tblStylePr>
+    <w:tblStylePr w:type="firstCol">
+      <w:pPr>
+        <w:jc w:val="right"/>
+      </w:pPr>
+      <w:rPr>
+        <w:i/>
+        <w:iCs/>
+      </w:rPr>
+      <w:tblPr/>
+      <w:tcPr>
+        <w:tcBorders>
+          <w:top w:val="nil"/>
+          <w:left w:val="nil"/>
+          <w:bottom w:val="nil"/>
+          <w:insideH w:val="nil"/>
+          <w:insideV w:val="nil"/>
+        </w:tcBorders>
+        <w:shd w:val="clear" w:color="auto" w:fill="FFFFFF" w:themeFill="background1"/>
+      </w:tcPr>
+    </w:tblStylePr>
+    <w:tblStylePr w:type="lastCol">
+      <w:rPr>
+        <w:i/>
+        <w:iCs/>
+      </w:rPr>
+      <w:tblPr/>
+      <w:tcPr>
+        <w:tcBorders>
+          <w:top w:val="nil"/>
+          <w:bottom w:val="nil"/>
+          <w:right w:val="nil"/>
+          <w:insideH w:val="nil"/>
+          <w:insideV w:val="nil"/>
+        </w:tcBorders>
+        <w:shd w:val="clear" w:color="auto" w:fill="FFFFFF" w:themeFill="background1"/>
+      </w:tcPr>
+    </w:tblStylePr>
+    <w:tblStylePr w:type="band1Vert">
+      <w:tblPr/>
+      <w:tcPr>
+        <w:shd w:val="clear" w:color="auto" w:fill="DAF4CA" w:themeFill="accent2" w:themeFillTint="33"/>
+      </w:tcPr>
+    </w:tblStylePr>
+    <w:tblStylePr w:type="band1Horz">
+      <w:tblPr/>
+      <w:tcPr>
+        <w:shd w:val="clear" w:color="auto" w:fill="DAF4CA" w:themeFill="accent2" w:themeFillTint="33"/>
+      </w:tcPr>
+    </w:tblStylePr>
+    <w:tblStylePr w:type="neCell">
+      <w:tblPr/>
+      <w:tcPr>
+        <w:tcBorders>
+          <w:bottom w:val="single" w:sz="4" w:space="0" w:color="93DE61" w:themeColor="accent2" w:themeTint="99"/>
+        </w:tcBorders>
+      </w:tcPr>
+    </w:tblStylePr>
+    <w:tblStylePr w:type="nwCell">
+      <w:tblPr/>
+      <w:tcPr>
+        <w:tcBorders>
+          <w:bottom w:val="single" w:sz="4" w:space="0" w:color="93DE61" w:themeColor="accent2" w:themeTint="99"/>
+        </w:tcBorders>
+      </w:tcPr>
+    </w:tblStylePr>
+    <w:tblStylePr w:type="seCell">
+      <w:tblPr/>
+      <w:tcPr>
+        <w:tcBorders>
+          <w:top w:val="single" w:sz="4" w:space="0" w:color="93DE61" w:themeColor="accent2" w:themeTint="99"/>
+        </w:tcBorders>
+      </w:tcPr>
+    </w:tblStylePr>
+    <w:tblStylePr w:type="swCell">
+      <w:tblPr/>
+      <w:tcPr>
+        <w:tcBorders>
+          <w:top w:val="single" w:sz="4" w:space="0" w:color="93DE61" w:themeColor="accent2" w:themeTint="99"/>
+        </w:tcBorders>
+      </w:tcPr>
+    </w:tblStylePr>
+  </w:style>
+  <w:style w:type="table" w:styleId="Gitternetztabelle5dunkelAkzent2">
+    <w:name w:val="Grid Table 5 Dark Accent 2"/>
+    <w:basedOn w:val="NormaleTabelle"/>
+    <w:uiPriority w:val="50"/>
+    <w:rsid w:val="00F679DA"/>
+    <w:pPr>
+      <w:spacing w:after="0" w:line="240" w:lineRule="auto"/>
+    </w:pPr>
+    <w:tblPr>
+      <w:tblStyleRowBandSize w:val="1"/>
+      <w:tblStyleColBandSize w:val="1"/>
+      <w:tblBorders>
+        <w:top w:val="single" w:sz="4" w:space="0" w:color="FFFFFF" w:themeColor="background1"/>
+        <w:left w:val="single" w:sz="4" w:space="0" w:color="FFFFFF" w:themeColor="background1"/>
+        <w:bottom w:val="single" w:sz="4" w:space="0" w:color="FFFFFF" w:themeColor="background1"/>
+        <w:right w:val="single" w:sz="4" w:space="0" w:color="FFFFFF" w:themeColor="background1"/>
+        <w:insideH w:val="single" w:sz="4" w:space="0" w:color="FFFFFF" w:themeColor="background1"/>
+        <w:insideV w:val="single" w:sz="4" w:space="0" w:color="FFFFFF" w:themeColor="background1"/>
+      </w:tblBorders>
+    </w:tblPr>
+    <w:tcPr>
+      <w:shd w:val="clear" w:color="auto" w:fill="DAF4CA" w:themeFill="accent2" w:themeFillTint="33"/>
+    </w:tcPr>
+    <w:tblStylePr w:type="firstRow">
+      <w:rPr>
+        <w:b/>
+        <w:bCs/>
+        <w:color w:val="FFFFFF" w:themeColor="background1"/>
+      </w:rPr>
+      <w:tblPr/>
+      <w:tcPr>
+        <w:tcBorders>
+          <w:top w:val="single" w:sz="4" w:space="0" w:color="FFFFFF" w:themeColor="background1"/>
+          <w:left w:val="single" w:sz="4" w:space="0" w:color="FFFFFF" w:themeColor="background1"/>
+          <w:right w:val="single" w:sz="4" w:space="0" w:color="FFFFFF" w:themeColor="background1"/>
+          <w:insideH w:val="nil"/>
+          <w:insideV w:val="nil"/>
+        </w:tcBorders>
+        <w:shd w:val="clear" w:color="auto" w:fill="54A021" w:themeFill="accent2"/>
+      </w:tcPr>
+    </w:tblStylePr>
+    <w:tblStylePr w:type="lastRow">
+      <w:rPr>
+        <w:b/>
+        <w:bCs/>
+        <w:color w:val="FFFFFF" w:themeColor="background1"/>
+      </w:rPr>
+      <w:tblPr/>
+      <w:tcPr>
+        <w:tcBorders>
+          <w:left w:val="single" w:sz="4" w:space="0" w:color="FFFFFF" w:themeColor="background1"/>
+          <w:bottom w:val="single" w:sz="4" w:space="0" w:color="FFFFFF" w:themeColor="background1"/>
+          <w:right w:val="single" w:sz="4" w:space="0" w:color="FFFFFF" w:themeColor="background1"/>
+          <w:insideH w:val="nil"/>
+          <w:insideV w:val="nil"/>
+        </w:tcBorders>
+        <w:shd w:val="clear" w:color="auto" w:fill="54A021" w:themeFill="accent2"/>
+      </w:tcPr>
+    </w:tblStylePr>
+    <w:tblStylePr w:type="firstCol">
+      <w:rPr>
+        <w:b/>
+        <w:bCs/>
+        <w:color w:val="FFFFFF" w:themeColor="background1"/>
+      </w:rPr>
+      <w:tblPr/>
+      <w:tcPr>
+        <w:tcBorders>
+          <w:top w:val="single" w:sz="4" w:space="0" w:color="FFFFFF" w:themeColor="background1"/>
+          <w:left w:val="single" w:sz="4" w:space="0" w:color="FFFFFF" w:themeColor="background1"/>
+          <w:bottom w:val="single" w:sz="4" w:space="0" w:color="FFFFFF" w:themeColor="background1"/>
+          <w:insideV w:val="nil"/>
+        </w:tcBorders>
+        <w:shd w:val="clear" w:color="auto" w:fill="54A021" w:themeFill="accent2"/>
+      </w:tcPr>
+    </w:tblStylePr>
+    <w:tblStylePr w:type="lastCol">
+      <w:rPr>
+        <w:b/>
+        <w:bCs/>
+        <w:color w:val="FFFFFF" w:themeColor="background1"/>
+      </w:rPr>
+      <w:tblPr/>
+      <w:tcPr>
+        <w:tcBorders>
+          <w:top w:val="single" w:sz="4" w:space="0" w:color="FFFFFF" w:themeColor="background1"/>
+          <w:bottom w:val="single" w:sz="4" w:space="0" w:color="FFFFFF" w:themeColor="background1"/>
+          <w:right w:val="single" w:sz="4" w:space="0" w:color="FFFFFF" w:themeColor="background1"/>
+          <w:insideV w:val="nil"/>
+        </w:tcBorders>
+        <w:shd w:val="clear" w:color="auto" w:fill="54A021" w:themeFill="accent2"/>
+      </w:tcPr>
+    </w:tblStylePr>
+    <w:tblStylePr w:type="band1Vert">
+      <w:tblPr/>
+      <w:tcPr>
+        <w:shd w:val="clear" w:color="auto" w:fill="B7E995" w:themeFill="accent2" w:themeFillTint="66"/>
+      </w:tcPr>
+    </w:tblStylePr>
+    <w:tblStylePr w:type="band1Horz">
+      <w:tblPr/>
+      <w:tcPr>
+        <w:shd w:val="clear" w:color="auto" w:fill="B7E995" w:themeFill="accent2" w:themeFillTint="66"/>
+      </w:tcPr>
+    </w:tblStylePr>
+  </w:style>
+  <w:style w:type="table" w:styleId="Gitternetztabelle3Akzent1">
+    <w:name w:val="Grid Table 3 Accent 1"/>
+    <w:basedOn w:val="NormaleTabelle"/>
+    <w:uiPriority w:val="48"/>
+    <w:rsid w:val="00F679DA"/>
+    <w:pPr>
+      <w:spacing w:after="0" w:line="240" w:lineRule="auto"/>
+    </w:pPr>
+    <w:tblPr>
+      <w:tblStyleRowBandSize w:val="1"/>
+      <w:tblStyleColBandSize w:val="1"/>
+      <w:tblBorders>
+        <w:top w:val="single" w:sz="4" w:space="0" w:color="BFE373" w:themeColor="accent1" w:themeTint="99"/>
+        <w:left w:val="single" w:sz="4" w:space="0" w:color="BFE373" w:themeColor="accent1" w:themeTint="99"/>
+        <w:bottom w:val="single" w:sz="4" w:space="0" w:color="BFE373" w:themeColor="accent1" w:themeTint="99"/>
+        <w:right w:val="single" w:sz="4" w:space="0" w:color="BFE373" w:themeColor="accent1" w:themeTint="99"/>
+        <w:insideH w:val="single" w:sz="4" w:space="0" w:color="BFE373" w:themeColor="accent1" w:themeTint="99"/>
+        <w:insideV w:val="single" w:sz="4" w:space="0" w:color="BFE373" w:themeColor="accent1" w:themeTint="99"/>
+      </w:tblBorders>
+    </w:tblPr>
+    <w:tblStylePr w:type="firstRow">
+      <w:rPr>
+        <w:b/>
+        <w:bCs/>
+      </w:rPr>
+      <w:tblPr/>
+      <w:tcPr>
+        <w:tcBorders>
+          <w:top w:val="nil"/>
+          <w:left w:val="nil"/>
+          <w:right w:val="nil"/>
+          <w:insideH w:val="nil"/>
+          <w:insideV w:val="nil"/>
+        </w:tcBorders>
+        <w:shd w:val="clear" w:color="auto" w:fill="FFFFFF" w:themeFill="background1"/>
+      </w:tcPr>
+    </w:tblStylePr>
+    <w:tblStylePr w:type="lastRow">
+      <w:rPr>
+        <w:b/>
+        <w:bCs/>
+      </w:rPr>
+      <w:tblPr/>
+      <w:tcPr>
+        <w:tcBorders>
+          <w:left w:val="nil"/>
+          <w:bottom w:val="nil"/>
+          <w:right w:val="nil"/>
+          <w:insideH w:val="nil"/>
+          <w:insideV w:val="nil"/>
+        </w:tcBorders>
+        <w:shd w:val="clear" w:color="auto" w:fill="FFFFFF" w:themeFill="background1"/>
+      </w:tcPr>
+    </w:tblStylePr>
+    <w:tblStylePr w:type="firstCol">
+      <w:pPr>
+        <w:jc w:val="right"/>
+      </w:pPr>
+      <w:rPr>
+        <w:i/>
+        <w:iCs/>
+      </w:rPr>
+      <w:tblPr/>
+      <w:tcPr>
+        <w:tcBorders>
+          <w:top w:val="nil"/>
+          <w:left w:val="nil"/>
+          <w:bottom w:val="nil"/>
+          <w:insideH w:val="nil"/>
+          <w:insideV w:val="nil"/>
+        </w:tcBorders>
+        <w:shd w:val="clear" w:color="auto" w:fill="FFFFFF" w:themeFill="background1"/>
+      </w:tcPr>
+    </w:tblStylePr>
+    <w:tblStylePr w:type="lastCol">
+      <w:rPr>
+        <w:i/>
+        <w:iCs/>
+      </w:rPr>
+      <w:tblPr/>
+      <w:tcPr>
+        <w:tcBorders>
+          <w:top w:val="nil"/>
+          <w:bottom w:val="nil"/>
+          <w:right w:val="nil"/>
+          <w:insideH w:val="nil"/>
+          <w:insideV w:val="nil"/>
+        </w:tcBorders>
+        <w:shd w:val="clear" w:color="auto" w:fill="FFFFFF" w:themeFill="background1"/>
+      </w:tcPr>
+    </w:tblStylePr>
+    <w:tblStylePr w:type="band1Vert">
+      <w:tblPr/>
+      <w:tcPr>
+        <w:shd w:val="clear" w:color="auto" w:fill="E9F6D0" w:themeFill="accent1" w:themeFillTint="33"/>
+      </w:tcPr>
+    </w:tblStylePr>
+    <w:tblStylePr w:type="band1Horz">
+      <w:tblPr/>
+      <w:tcPr>
+        <w:shd w:val="clear" w:color="auto" w:fill="E9F6D0" w:themeFill="accent1" w:themeFillTint="33"/>
+      </w:tcPr>
+    </w:tblStylePr>
+    <w:tblStylePr w:type="neCell">
+      <w:tblPr/>
+      <w:tcPr>
+        <w:tcBorders>
+          <w:bottom w:val="single" w:sz="4" w:space="0" w:color="BFE373" w:themeColor="accent1" w:themeTint="99"/>
+        </w:tcBorders>
+      </w:tcPr>
+    </w:tblStylePr>
+    <w:tblStylePr w:type="nwCell">
+      <w:tblPr/>
+      <w:tcPr>
+        <w:tcBorders>
+          <w:bottom w:val="single" w:sz="4" w:space="0" w:color="BFE373" w:themeColor="accent1" w:themeTint="99"/>
+        </w:tcBorders>
+      </w:tcPr>
+    </w:tblStylePr>
+    <w:tblStylePr w:type="seCell">
+      <w:tblPr/>
+      <w:tcPr>
+        <w:tcBorders>
+          <w:top w:val="single" w:sz="4" w:space="0" w:color="BFE373" w:themeColor="accent1" w:themeTint="99"/>
+        </w:tcBorders>
+      </w:tcPr>
+    </w:tblStylePr>
+    <w:tblStylePr w:type="swCell">
+      <w:tblPr/>
+      <w:tcPr>
+        <w:tcBorders>
+          <w:top w:val="single" w:sz="4" w:space="0" w:color="BFE373" w:themeColor="accent1" w:themeTint="99"/>
+        </w:tcBorders>
+      </w:tcPr>
+    </w:tblStylePr>
   </w:style>
 </w:styles>
 </file>
 
 <file path=word/theme/theme1.xml><?xml version="1.0" encoding="utf-8"?>
-<a:theme xmlns:a="http://schemas.openxmlformats.org/drawingml/2006/main" name="Office">
+<a:theme xmlns:a="http://schemas.openxmlformats.org/drawingml/2006/main" name="Facette">
   <a:themeElements>
-    <a:clrScheme name="Office">
+    <a:clrScheme name="Facette">
       <a:dk1>
         <a:sysClr val="windowText" lastClr="000000"/>
       </a:dk1>
@@ -4560,52 +6384,52 @@
         <a:sysClr val="window" lastClr="FFFFFF"/>
       </a:lt1>
       <a:dk2>
-        <a:srgbClr val="44546A"/>
+        <a:srgbClr val="2C3C43"/>
       </a:dk2>
       <a:lt2>
-        <a:srgbClr val="E7E6E6"/>
+        <a:srgbClr val="EBEBEB"/>
       </a:lt2>
       <a:accent1>
-        <a:srgbClr val="4472C4"/>
+        <a:srgbClr val="90C226"/>
       </a:accent1>
       <a:accent2>
-        <a:srgbClr val="ED7D31"/>
+        <a:srgbClr val="54A021"/>
       </a:accent2>
       <a:accent3>
-        <a:srgbClr val="A5A5A5"/>
+        <a:srgbClr val="E6B91E"/>
       </a:accent3>
       <a:accent4>
-        <a:srgbClr val="FFC000"/>
+        <a:srgbClr val="E76618"/>
       </a:accent4>
       <a:accent5>
-        <a:srgbClr val="5B9BD5"/>
+        <a:srgbClr val="C42F1A"/>
       </a:accent5>
       <a:accent6>
-        <a:srgbClr val="70AD47"/>
+        <a:srgbClr val="918655"/>
       </a:accent6>
       <a:hlink>
-        <a:srgbClr val="0563C1"/>
+        <a:srgbClr val="99CA3C"/>
       </a:hlink>
       <a:folHlink>
-        <a:srgbClr val="954F72"/>
+        <a:srgbClr val="B9D181"/>
       </a:folHlink>
     </a:clrScheme>
-    <a:fontScheme name="Office">
+    <a:fontScheme name="Facette">
       <a:majorFont>
-        <a:latin typeface="Calibri Light" panose="020F0302020204030204"/>
+        <a:latin typeface="Trebuchet MS" panose="020B0603020202020204"/>
         <a:ea typeface=""/>
         <a:cs typeface=""/>
-        <a:font script="Jpan" typeface="游ゴシック Light"/>
+        <a:font script="Jpan" typeface="メイリオ"/>
         <a:font script="Hang" typeface="맑은 고딕"/>
-        <a:font script="Hans" typeface="等线 Light"/>
-        <a:font script="Hant" typeface="新細明體"/>
-        <a:font script="Arab" typeface="Times New Roman"/>
-        <a:font script="Hebr" typeface="Times New Roman"/>
-        <a:font script="Thai" typeface="Angsana New"/>
+        <a:font script="Hans" typeface="方正姚体"/>
+        <a:font script="Hant" typeface="微軟正黑體"/>
+        <a:font script="Arab" typeface="Tahoma"/>
+        <a:font script="Hebr" typeface="Arial"/>
+        <a:font script="Thai" typeface="Cordia New"/>
         <a:font script="Ethi" typeface="Nyala"/>
         <a:font script="Beng" typeface="Vrinda"/>
         <a:font script="Gujr" typeface="Shruti"/>
-        <a:font script="Khmr" typeface="MoolBoran"/>
+        <a:font script="Khmr" typeface="DaunPenh"/>
         <a:font script="Knda" typeface="Tunga"/>
         <a:font script="Guru" typeface="Raavi"/>
         <a:font script="Cans" typeface="Euphemia"/>
@@ -4622,38 +6446,21 @@
         <a:font script="Laoo" typeface="DokChampa"/>
         <a:font script="Sinh" typeface="Iskoola Pota"/>
         <a:font script="Mong" typeface="Mongolian Baiti"/>
-        <a:font script="Viet" typeface="Times New Roman"/>
+        <a:font script="Viet" typeface="Tahoma"/>
         <a:font script="Uigh" typeface="Microsoft Uighur"/>
         <a:font script="Geor" typeface="Sylfaen"/>
-        <a:font script="Armn" typeface="Arial"/>
-        <a:font script="Bugi" typeface="Leelawadee UI"/>
-        <a:font script="Bopo" typeface="Microsoft JhengHei"/>
-        <a:font script="Java" typeface="Javanese Text"/>
-        <a:font script="Lisu" typeface="Segoe UI"/>
-        <a:font script="Mymr" typeface="Myanmar Text"/>
-        <a:font script="Nkoo" typeface="Ebrima"/>
-        <a:font script="Olck" typeface="Nirmala UI"/>
-        <a:font script="Osma" typeface="Ebrima"/>
-        <a:font script="Phag" typeface="Phagspa"/>
-        <a:font script="Syrn" typeface="Estrangelo Edessa"/>
-        <a:font script="Syrj" typeface="Estrangelo Edessa"/>
-        <a:font script="Syre" typeface="Estrangelo Edessa"/>
-        <a:font script="Sora" typeface="Nirmala UI"/>
-        <a:font script="Tale" typeface="Microsoft Tai Le"/>
-        <a:font script="Talu" typeface="Microsoft New Tai Lue"/>
-        <a:font script="Tfng" typeface="Ebrima"/>
       </a:majorFont>
       <a:minorFont>
-        <a:latin typeface="Calibri" panose="020F0502020204030204"/>
+        <a:latin typeface="Trebuchet MS" panose="020B0603020202020204"/>
         <a:ea typeface=""/>
         <a:cs typeface=""/>
-        <a:font script="Jpan" typeface="游明朝"/>
-        <a:font script="Hang" typeface="맑은 고딕"/>
-        <a:font script="Hans" typeface="等线"/>
-        <a:font script="Hant" typeface="新細明體"/>
-        <a:font script="Arab" typeface="Arial"/>
-        <a:font script="Hebr" typeface="Arial"/>
-        <a:font script="Thai" typeface="Cordia New"/>
+        <a:font script="Jpan" typeface="メイリオ"/>
+        <a:font script="Hang" typeface="HY그래픽M"/>
+        <a:font script="Hans" typeface="华文新魏"/>
+        <a:font script="Hant" typeface="微軟正黑體"/>
+        <a:font script="Arab" typeface="Tahoma"/>
+        <a:font script="Hebr" typeface="Gisha"/>
+        <a:font script="Thai" typeface="IrisUPC"/>
         <a:font script="Ethi" typeface="Nyala"/>
         <a:font script="Beng" typeface="Vrinda"/>
         <a:font script="Gujr" typeface="Shruti"/>
@@ -4677,26 +6484,9 @@
         <a:font script="Viet" typeface="Arial"/>
         <a:font script="Uigh" typeface="Microsoft Uighur"/>
         <a:font script="Geor" typeface="Sylfaen"/>
-        <a:font script="Armn" typeface="Arial"/>
-        <a:font script="Bugi" typeface="Leelawadee UI"/>
-        <a:font script="Bopo" typeface="Microsoft JhengHei"/>
-        <a:font script="Java" typeface="Javanese Text"/>
-        <a:font script="Lisu" typeface="Segoe UI"/>
-        <a:font script="Mymr" typeface="Myanmar Text"/>
-        <a:font script="Nkoo" typeface="Ebrima"/>
-        <a:font script="Olck" typeface="Nirmala UI"/>
-        <a:font script="Osma" typeface="Ebrima"/>
-        <a:font script="Phag" typeface="Phagspa"/>
-        <a:font script="Syrn" typeface="Estrangelo Edessa"/>
-        <a:font script="Syrj" typeface="Estrangelo Edessa"/>
-        <a:font script="Syre" typeface="Estrangelo Edessa"/>
-        <a:font script="Sora" typeface="Nirmala UI"/>
-        <a:font script="Tale" typeface="Microsoft Tai Le"/>
-        <a:font script="Talu" typeface="Microsoft New Tai Lue"/>
-        <a:font script="Tfng" typeface="Ebrima"/>
       </a:minorFont>
     </a:fontScheme>
-    <a:fmtScheme name="Office">
+    <a:fmtScheme name="Facette">
       <a:fillStyleLst>
         <a:solidFill>
           <a:schemeClr val="phClr"/>
@@ -4705,23 +6495,13 @@
           <a:gsLst>
             <a:gs pos="0">
               <a:schemeClr val="phClr">
+                <a:tint val="65000"/>
                 <a:lumMod val="110000"/>
-                <a:satMod val="105000"/>
-                <a:tint val="67000"/>
               </a:schemeClr>
             </a:gs>
-            <a:gs pos="50000">
+            <a:gs pos="88000">
               <a:schemeClr val="phClr">
-                <a:lumMod val="105000"/>
-                <a:satMod val="103000"/>
-                <a:tint val="73000"/>
-              </a:schemeClr>
-            </a:gs>
-            <a:gs pos="100000">
-              <a:schemeClr val="phClr">
-                <a:lumMod val="105000"/>
-                <a:satMod val="109000"/>
-                <a:tint val="81000"/>
+                <a:tint val="90000"/>
               </a:schemeClr>
             </a:gs>
           </a:gsLst>
@@ -4731,23 +6511,14 @@
           <a:gsLst>
             <a:gs pos="0">
               <a:schemeClr val="phClr">
-                <a:satMod val="103000"/>
-                <a:lumMod val="102000"/>
-                <a:tint val="94000"/>
+                <a:tint val="96000"/>
+                <a:lumMod val="100000"/>
               </a:schemeClr>
             </a:gs>
-            <a:gs pos="50000">
+            <a:gs pos="78000">
               <a:schemeClr val="phClr">
-                <a:satMod val="110000"/>
-                <a:lumMod val="100000"/>
-                <a:shade val="100000"/>
-              </a:schemeClr>
-            </a:gs>
-            <a:gs pos="100000">
-              <a:schemeClr val="phClr">
-                <a:lumMod val="99000"/>
-                <a:satMod val="120000"/>
-                <a:shade val="78000"/>
+                <a:shade val="94000"/>
+                <a:lumMod val="94000"/>
               </a:schemeClr>
             </a:gs>
           </a:gsLst>
@@ -4755,26 +6526,23 @@
         </a:gradFill>
       </a:fillStyleLst>
       <a:lnStyleLst>
-        <a:ln w="6350" cap="flat" cmpd="sng" algn="ctr">
+        <a:ln w="12700" cap="rnd" cmpd="sng" algn="ctr">
           <a:solidFill>
             <a:schemeClr val="phClr"/>
           </a:solidFill>
           <a:prstDash val="solid"/>
-          <a:miter lim="800000"/>
         </a:ln>
-        <a:ln w="12700" cap="flat" cmpd="sng" algn="ctr">
+        <a:ln w="19050" cap="rnd" cmpd="sng" algn="ctr">
           <a:solidFill>
             <a:schemeClr val="phClr"/>
           </a:solidFill>
           <a:prstDash val="solid"/>
-          <a:miter lim="800000"/>
         </a:ln>
-        <a:ln w="19050" cap="flat" cmpd="sng" algn="ctr">
+        <a:ln w="25400" cap="rnd" cmpd="sng" algn="ctr">
           <a:solidFill>
             <a:schemeClr val="phClr"/>
           </a:solidFill>
           <a:prstDash val="solid"/>
-          <a:miter lim="800000"/>
         </a:ln>
       </a:lnStyleLst>
       <a:effectStyleLst>
@@ -4782,54 +6550,72 @@
           <a:effectLst/>
         </a:effectStyle>
         <a:effectStyle>
-          <a:effectLst/>
+          <a:effectLst>
+            <a:outerShdw blurRad="38100" dist="25400" dir="5400000" rotWithShape="0">
+              <a:srgbClr val="000000">
+                <a:alpha val="35000"/>
+              </a:srgbClr>
+            </a:outerShdw>
+          </a:effectLst>
         </a:effectStyle>
         <a:effectStyle>
           <a:effectLst>
-            <a:outerShdw blurRad="57150" dist="19050" dir="5400000" algn="ctr" rotWithShape="0">
+            <a:outerShdw blurRad="50800" dist="38100" dir="5400000" rotWithShape="0">
               <a:srgbClr val="000000">
-                <a:alpha val="63000"/>
+                <a:alpha val="35000"/>
               </a:srgbClr>
             </a:outerShdw>
           </a:effectLst>
+          <a:scene3d>
+            <a:camera prst="orthographicFront">
+              <a:rot lat="0" lon="0" rev="0"/>
+            </a:camera>
+            <a:lightRig rig="threePt" dir="tl"/>
+          </a:scene3d>
+          <a:sp3d prstMaterial="plastic">
+            <a:bevelT w="0" h="0"/>
+          </a:sp3d>
         </a:effectStyle>
       </a:effectStyleLst>
       <a:bgFillStyleLst>
         <a:solidFill>
           <a:schemeClr val="phClr"/>
         </a:solidFill>
-        <a:solidFill>
-          <a:schemeClr val="phClr">
-            <a:tint val="95000"/>
-            <a:satMod val="170000"/>
-          </a:schemeClr>
-        </a:solidFill>
         <a:gradFill rotWithShape="1">
           <a:gsLst>
             <a:gs pos="0">
               <a:schemeClr val="phClr">
-                <a:tint val="93000"/>
-                <a:satMod val="150000"/>
-                <a:shade val="98000"/>
-                <a:lumMod val="102000"/>
+                <a:tint val="90000"/>
+                <a:lumMod val="104000"/>
               </a:schemeClr>
             </a:gs>
-            <a:gs pos="50000">
+            <a:gs pos="94000">
               <a:schemeClr val="phClr">
-                <a:tint val="98000"/>
-                <a:satMod val="130000"/>
-                <a:shade val="90000"/>
-                <a:lumMod val="103000"/>
+                <a:shade val="96000"/>
+                <a:lumMod val="82000"/>
+              </a:schemeClr>
+            </a:gs>
+          </a:gsLst>
+          <a:lin ang="5400000" scaled="0"/>
+        </a:gradFill>
+        <a:gradFill rotWithShape="1">
+          <a:gsLst>
+            <a:gs pos="0">
+              <a:schemeClr val="phClr">
+                <a:tint val="90000"/>
+                <a:lumMod val="110000"/>
               </a:schemeClr>
             </a:gs>
             <a:gs pos="100000">
               <a:schemeClr val="phClr">
-                <a:shade val="63000"/>
-                <a:satMod val="120000"/>
+                <a:shade val="94000"/>
+                <a:lumMod val="96000"/>
               </a:schemeClr>
             </a:gs>
           </a:gsLst>
-          <a:lin ang="5400000" scaled="0"/>
+          <a:path path="circle">
+            <a:fillToRect l="50000" t="50000" r="100000" b="100000"/>
+          </a:path>
         </a:gradFill>
       </a:bgFillStyleLst>
     </a:fmtScheme>
@@ -4838,7 +6624,7 @@
   <a:extraClrSchemeLst/>
   <a:extLst>
     <a:ext uri="{05A4C25C-085E-4340-85A3-A5531E510DB2}">
-      <thm15:themeFamily xmlns:thm15="http://schemas.microsoft.com/office/thememl/2012/main" name="Office Theme" id="{62F939B6-93AF-4DB8-9C6B-D6C7DFDC589F}" vid="{4A3C46E8-61CC-4603-A589-7422A47A8E4A}"/>
+      <thm15:themeFamily xmlns:thm15="http://schemas.microsoft.com/office/thememl/2012/main" name="Facet" id="{C0C680CD-088A-49FC-A102-D699147F32B2}" vid="{CFBC31BA-B70F-4F30-BCAA-4F3011E16C4D}"/>
     </a:ext>
   </a:extLst>
 </a:theme>

--- a/Doku/Bewertung.docx
+++ b/Doku/Bewertung.docx
@@ -1,13 +1,10 @@
 
 <file path=word/document.xml><?xml version="1.0" encoding="utf-8"?>
-<w:document xmlns:wpc="http://schemas.microsoft.com/office/word/2010/wordprocessingCanvas" xmlns:cx="http://schemas.microsoft.com/office/drawing/2014/chartex" xmlns:cx1="http://schemas.microsoft.com/office/drawing/2015/9/8/chartex" xmlns:cx2="http://schemas.microsoft.com/office/drawing/2015/10/21/chartex" xmlns:cx3="http://schemas.microsoft.com/office/drawing/2016/5/9/chartex" xmlns:cx4="http://schemas.microsoft.com/office/drawing/2016/5/10/chartex" xmlns:cx5="http://schemas.microsoft.com/office/drawing/2016/5/11/chartex" xmlns:cx6="http://schemas.microsoft.com/office/drawing/2016/5/12/chartex" xmlns:cx7="http://schemas.microsoft.com/office/drawing/2016/5/13/chartex" xmlns:cx8="http://schemas.microsoft.com/office/drawing/2016/5/14/chartex" xmlns:mc="http://schemas.openxmlformats.org/markup-compatibility/2006" xmlns:aink="http://schemas.microsoft.com/office/drawing/2016/ink" xmlns:am3d="http://schemas.microsoft.com/office/drawing/2017/model3d" xmlns:o="urn:schemas-microsoft-com:office:office" xmlns:r="http://schemas.openxmlformats.org/officeDocument/2006/relationships" xmlns:m="http://schemas.openxmlformats.org/officeDocument/2006/math" xmlns:v="urn:schemas-microsoft-com:vml" xmlns:wp14="http://schemas.microsoft.com/office/word/2010/wordprocessingDrawing" xmlns:wp="http://schemas.openxmlformats.org/drawingml/2006/wordprocessingDrawing" xmlns:w10="urn:schemas-microsoft-com:office:word" xmlns:w="http://schemas.openxmlformats.org/wordprocessingml/2006/main" xmlns:w14="http://schemas.microsoft.com/office/word/2010/wordml" xmlns:w15="http://schemas.microsoft.com/office/word/2012/wordml" xmlns:w16cid="http://schemas.microsoft.com/office/word/2016/wordml/cid" xmlns:w16se="http://schemas.microsoft.com/office/word/2015/wordml/symex" xmlns:wpg="http://schemas.microsoft.com/office/word/2010/wordprocessingGroup" xmlns:wpi="http://schemas.microsoft.com/office/word/2010/wordprocessingInk" xmlns:wne="http://schemas.microsoft.com/office/word/2006/wordml" xmlns:wps="http://schemas.microsoft.com/office/word/2010/wordprocessingShape" mc:Ignorable="w14 w15 w16se w16cid wp14">
+<w:document xmlns:wpc="http://schemas.microsoft.com/office/word/2010/wordprocessingCanvas" xmlns:cx="http://schemas.microsoft.com/office/drawing/2014/chartex" xmlns:cx1="http://schemas.microsoft.com/office/drawing/2015/9/8/chartex" xmlns:cx2="http://schemas.microsoft.com/office/drawing/2015/10/21/chartex" xmlns:cx3="http://schemas.microsoft.com/office/drawing/2016/5/9/chartex" xmlns:cx4="http://schemas.microsoft.com/office/drawing/2016/5/10/chartex" xmlns:cx5="http://schemas.microsoft.com/office/drawing/2016/5/11/chartex" xmlns:cx6="http://schemas.microsoft.com/office/drawing/2016/5/12/chartex" xmlns:cx7="http://schemas.microsoft.com/office/drawing/2016/5/13/chartex" xmlns:cx8="http://schemas.microsoft.com/office/drawing/2016/5/14/chartex" xmlns:mc="http://schemas.openxmlformats.org/markup-compatibility/2006" xmlns:aink="http://schemas.microsoft.com/office/drawing/2016/ink" xmlns:am3d="http://schemas.microsoft.com/office/drawing/2017/model3d" xmlns:o="urn:schemas-microsoft-com:office:office" xmlns:r="http://schemas.openxmlformats.org/officeDocument/2006/relationships" xmlns:m="http://schemas.openxmlformats.org/officeDocument/2006/math" xmlns:v="urn:schemas-microsoft-com:vml" xmlns:wp14="http://schemas.microsoft.com/office/word/2010/wordprocessingDrawing" xmlns:wp="http://schemas.openxmlformats.org/drawingml/2006/wordprocessingDrawing" xmlns:w10="urn:schemas-microsoft-com:office:word" xmlns:w="http://schemas.openxmlformats.org/wordprocessingml/2006/main" xmlns:w14="http://schemas.microsoft.com/office/word/2010/wordml" xmlns:w15="http://schemas.microsoft.com/office/word/2012/wordml" xmlns:w16cex="http://schemas.microsoft.com/office/word/2018/wordml/cex" xmlns:w16cid="http://schemas.microsoft.com/office/word/2016/wordml/cid" xmlns:w16="http://schemas.microsoft.com/office/word/2018/wordml" xmlns:w16se="http://schemas.microsoft.com/office/word/2015/wordml/symex" xmlns:wpg="http://schemas.microsoft.com/office/word/2010/wordprocessingGroup" xmlns:wpi="http://schemas.microsoft.com/office/word/2010/wordprocessingInk" xmlns:wne="http://schemas.microsoft.com/office/word/2006/wordml" xmlns:wps="http://schemas.microsoft.com/office/word/2010/wordprocessingShape" mc:Ignorable="w14 w15 w16se w16cid w16 w16cex wp14">
   <w:body>
     <w:p>
       <w:pPr>
         <w:pStyle w:val="Titel"/>
-        <w:rPr>
-          <w:rFonts w:hint="eastAsia"/>
-        </w:rPr>
       </w:pPr>
       <w:r>
         <w:t>Python - Programmentwurf</w:t>
@@ -16,9 +13,6 @@
     <w:p>
       <w:pPr>
         <w:pStyle w:val="berschrift1"/>
-        <w:rPr>
-          <w:rFonts w:hint="eastAsia"/>
-        </w:rPr>
       </w:pPr>
       <w:r>
         <w:t>Allgemeines</w:t>
@@ -589,233 +583,199 @@
     <w:p>
       <w:pPr>
         <w:pStyle w:val="berschrift1"/>
+      </w:pPr>
+      <w:r>
+        <w:t>Dateiformat</w:t>
+      </w:r>
+    </w:p>
+    <w:p>
+      <w:r>
+        <w:t xml:space="preserve">Es wird als Binärdatei gespeichert. Das Modul pickle wird zum Laden und Speichern genutzt. Damit konnten wir eine </w:t>
+      </w:r>
+      <w:r>
+        <w:t>e</w:t>
+      </w:r>
+      <w:r>
+        <w:t xml:space="preserve">infache und schnelle Umsetzung realisieren. Die Datei ist damit nicht </w:t>
+      </w:r>
+      <w:r>
+        <w:t>v</w:t>
+      </w:r>
+      <w:r>
+        <w:t>erschlüsselt. D</w:t>
+      </w:r>
+      <w:r>
         <w:rPr>
           <w:rFonts w:hint="eastAsia"/>
         </w:rPr>
-      </w:pPr>
-      <w:r>
-        <w:t>Dateiformat</w:t>
-      </w:r>
-    </w:p>
-    <w:p>
-      <w:pPr>
+        <w:t>a</w:t>
+      </w:r>
+      <w:r>
+        <w:t>s hat den Vor- und N</w:t>
+      </w:r>
+      <w:r>
         <w:rPr>
           <w:rFonts w:hint="eastAsia"/>
         </w:rPr>
-      </w:pPr>
-      <w:r>
-        <w:t xml:space="preserve">Es wird als Binärdatei gespeichert. Das Modul pickle wird zum Laden und Speichern genutzt. Damit konnten wir eine </w:t>
-      </w:r>
-      <w:r>
+        <w:t>a</w:t>
+      </w:r>
+      <w:r>
+        <w:t xml:space="preserve">chteil, dass jeder diese </w:t>
+      </w:r>
+      <w:r>
+        <w:t>l</w:t>
+      </w:r>
+      <w:r>
+        <w:rPr>
+          <w:rFonts w:hint="eastAsia"/>
+        </w:rPr>
         <w:t>e</w:t>
       </w:r>
       <w:r>
-        <w:t xml:space="preserve">infache und schnelle Umsetzung realisieren. Die Datei ist damit nicht </w:t>
-      </w:r>
-      <w:r>
-        <w:t>v</w:t>
-      </w:r>
-      <w:r>
-        <w:t>erschlüsselt. D</w:t>
+        <w:t xml:space="preserve">sen, </w:t>
+      </w:r>
+      <w:r>
+        <w:t>s</w:t>
+      </w:r>
+      <w:r>
+        <w:t xml:space="preserve">chreiben und </w:t>
+      </w:r>
+      <w:r>
+        <w:t>n</w:t>
+      </w:r>
+      <w:r>
+        <w:t>utzen kann.</w:t>
+      </w:r>
+    </w:p>
+    <w:p>
+      <w:r>
+        <w:t>Die Log Datei wird</w:t>
+      </w:r>
+      <w:r>
+        <w:t xml:space="preserve"> in UTF-8 codiert und</w:t>
+      </w:r>
+      <w:r>
+        <w:t xml:space="preserve"> im </w:t>
+      </w:r>
+      <w:proofErr w:type="spellStart"/>
+      <w:r>
+        <w:t>txt</w:t>
+      </w:r>
+      <w:proofErr w:type="spellEnd"/>
+      <w:r>
+        <w:t xml:space="preserve">-Format gespeichert damit </w:t>
+      </w:r>
+      <w:r>
+        <w:t>s</w:t>
+      </w:r>
+      <w:r>
+        <w:t>ie mit jedem Editor geöffne</w:t>
       </w:r>
       <w:r>
         <w:rPr>
           <w:rFonts w:hint="eastAsia"/>
         </w:rPr>
+        <w:t>t</w:t>
+      </w:r>
+      <w:r>
+        <w:t xml:space="preserve"> werden kann</w:t>
+      </w:r>
+      <w:r>
+        <w:t>,</w:t>
+      </w:r>
+      <w:r>
+        <w:t xml:space="preserve"> sowie unsere Sonderzeichen geloggt werden können</w:t>
+      </w:r>
+      <w:r>
+        <w:t>.</w:t>
+      </w:r>
+    </w:p>
+    <w:p>
+      <w:pPr>
+        <w:pStyle w:val="berschrift1"/>
+      </w:pPr>
+      <w:r>
+        <w:t>Benutzerinterface</w:t>
+      </w:r>
+    </w:p>
+    <w:p>
+      <w:r>
+        <w:t>Z</w:t>
+      </w:r>
+      <w:r>
+        <w:t xml:space="preserve">u </w:t>
+      </w:r>
+      <w:r>
+        <w:t>Beginn</w:t>
+      </w:r>
+      <w:r>
+        <w:t xml:space="preserve"> des Spiels wird ein Menü</w:t>
+      </w:r>
+      <w:r>
+        <w:t xml:space="preserve"> (Abbildung 1)</w:t>
+      </w:r>
+      <w:r>
+        <w:t xml:space="preserve"> ausgegeben. Es wird zur Eingabe aufgefordert</w:t>
+      </w:r>
+      <w:r>
+        <w:t>,</w:t>
+      </w:r>
+      <w:r>
+        <w:t xml:space="preserve"> um ein neues Spiel zu erstelle</w:t>
+      </w:r>
+      <w:r>
+        <w:rPr>
+          <w:rFonts w:hint="eastAsia"/>
+        </w:rPr>
+        <w:t>n</w:t>
+      </w:r>
+      <w:r>
+        <w:t>, ein altes zu L</w:t>
+      </w:r>
+      <w:r>
+        <w:rPr>
+          <w:rFonts w:hint="eastAsia"/>
+        </w:rPr>
         <w:t>a</w:t>
       </w:r>
       <w:r>
-        <w:t>s hat den Vor- und N</w:t>
+        <w:t>den oder zu Beenden.</w:t>
+      </w:r>
+    </w:p>
+    <w:p>
+      <w:r>
+        <w:t>W</w:t>
+      </w:r>
+      <w:r>
+        <w:t>ird</w:t>
+      </w:r>
+      <w:r>
+        <w:t xml:space="preserve"> ein Spiel erstellt, wird zur Eingabe</w:t>
+      </w:r>
+      <w:r>
+        <w:t xml:space="preserve"> von Computer Gegne</w:t>
       </w:r>
       <w:r>
         <w:rPr>
           <w:rFonts w:hint="eastAsia"/>
         </w:rPr>
-        <w:t>a</w:t>
-      </w:r>
-      <w:r>
-        <w:t xml:space="preserve">chteil, dass jeder diese </w:t>
-      </w:r>
-      <w:r>
-        <w:t>l</w:t>
-      </w:r>
-      <w:r>
-        <w:rPr>
-          <w:rFonts w:hint="eastAsia"/>
-        </w:rPr>
-        <w:t>e</w:t>
-      </w:r>
-      <w:r>
-        <w:t xml:space="preserve">sen, </w:t>
-      </w:r>
-      <w:r>
-        <w:t>s</w:t>
-      </w:r>
-      <w:r>
-        <w:t xml:space="preserve">chreiben und </w:t>
-      </w:r>
-      <w:r>
-        <w:t>n</w:t>
-      </w:r>
-      <w:r>
-        <w:t>utzen kann.</w:t>
-      </w:r>
-    </w:p>
-    <w:p>
-      <w:pPr>
-        <w:rPr>
-          <w:rFonts w:hint="eastAsia"/>
-        </w:rPr>
-      </w:pPr>
-      <w:r>
-        <w:t>Die Log Datei wird</w:t>
-      </w:r>
-      <w:r>
-        <w:t xml:space="preserve"> in UTF-8 codiert und</w:t>
-      </w:r>
-      <w:r>
-        <w:t xml:space="preserve"> im </w:t>
-      </w:r>
-      <w:proofErr w:type="spellStart"/>
-      <w:r>
-        <w:t>txt</w:t>
-      </w:r>
-      <w:proofErr w:type="spellEnd"/>
-      <w:r>
-        <w:t xml:space="preserve">-Format gespeichert damit </w:t>
-      </w:r>
-      <w:r>
-        <w:t>s</w:t>
-      </w:r>
-      <w:r>
-        <w:t>ie mit jedem Editor geöffne</w:t>
-      </w:r>
-      <w:r>
-        <w:rPr>
-          <w:rFonts w:hint="eastAsia"/>
-        </w:rPr>
-        <w:t>t</w:t>
-      </w:r>
-      <w:r>
-        <w:t xml:space="preserve"> werden kann</w:t>
+        <w:t>r</w:t>
+      </w:r>
+      <w:r>
+        <w:t>, Spielname und Spieler Namen aufgefordert.</w:t>
+      </w:r>
+    </w:p>
+    <w:p>
+      <w:r>
+        <w:t>Wenn das geladene oder erstellte Spiel läuft</w:t>
+      </w:r>
+      <w:r>
+        <w:t xml:space="preserve"> wird ein Header</w:t>
       </w:r>
       <w:r>
         <w:t>,</w:t>
       </w:r>
       <w:r>
-        <w:t xml:space="preserve"> sowie unsere Sonderzeichen geloggt werden können</w:t>
-      </w:r>
-      <w:r>
-        <w:t>.</w:t>
-      </w:r>
-    </w:p>
-    <w:p>
-      <w:pPr>
-        <w:pStyle w:val="berschrift1"/>
-        <w:rPr>
-          <w:rFonts w:hint="eastAsia"/>
-        </w:rPr>
-      </w:pPr>
-      <w:r>
-        <w:t>Benutzerinterface</w:t>
-      </w:r>
-    </w:p>
-    <w:p>
-      <w:pPr>
-        <w:rPr>
-          <w:rFonts w:hint="eastAsia"/>
-        </w:rPr>
-      </w:pPr>
-      <w:r>
-        <w:t>Z</w:t>
-      </w:r>
-      <w:r>
-        <w:t xml:space="preserve">u </w:t>
-      </w:r>
-      <w:r>
-        <w:t>Beginn</w:t>
-      </w:r>
-      <w:r>
-        <w:t xml:space="preserve"> des Spiels wird ein Menü</w:t>
-      </w:r>
-      <w:r>
-        <w:t xml:space="preserve"> </w:t>
-      </w:r>
-      <w:r>
-        <w:t>(Abbildung 1)</w:t>
-      </w:r>
-      <w:r>
-        <w:t xml:space="preserve"> ausgegeben. Es wird zur Eingabe aufgefordert</w:t>
-      </w:r>
-      <w:r>
-        <w:t>,</w:t>
-      </w:r>
-      <w:r>
-        <w:t xml:space="preserve"> um ein neues Spiel zu erstelle</w:t>
-      </w:r>
-      <w:r>
-        <w:rPr>
-          <w:rFonts w:hint="eastAsia"/>
-        </w:rPr>
-        <w:t>n</w:t>
-      </w:r>
-      <w:r>
-        <w:t>, ein altes zu L</w:t>
-      </w:r>
-      <w:r>
-        <w:rPr>
-          <w:rFonts w:hint="eastAsia"/>
-        </w:rPr>
-        <w:t>a</w:t>
-      </w:r>
-      <w:r>
-        <w:t>den oder zu Beenden.</w:t>
-      </w:r>
-    </w:p>
-    <w:p>
-      <w:pPr>
-        <w:rPr>
-          <w:rFonts w:hint="eastAsia"/>
-        </w:rPr>
-      </w:pPr>
-      <w:r>
-        <w:t>W</w:t>
-      </w:r>
-      <w:r>
-        <w:t>ird</w:t>
-      </w:r>
-      <w:r>
-        <w:t xml:space="preserve"> ein Spiel erstellt, wird zur Eingabe</w:t>
-      </w:r>
-      <w:r>
-        <w:t xml:space="preserve"> von Computer Gegne</w:t>
-      </w:r>
-      <w:r>
-        <w:rPr>
-          <w:rFonts w:hint="eastAsia"/>
-        </w:rPr>
-        <w:t>r</w:t>
-      </w:r>
-      <w:r>
-        <w:t>, Spielname und Spieler Namen aufgefordert.</w:t>
-      </w:r>
-    </w:p>
-    <w:p>
-      <w:pPr>
-        <w:rPr>
-          <w:rFonts w:hint="eastAsia"/>
-        </w:rPr>
-      </w:pPr>
-      <w:r>
-        <w:t>Wenn das geladene oder erstellte Spiel läuft</w:t>
-      </w:r>
-      <w:r>
-        <w:t xml:space="preserve"> wird ein Header</w:t>
-      </w:r>
-      <w:r>
-        <w:t>,</w:t>
-      </w:r>
-      <w:r>
         <w:t xml:space="preserve"> Spielfeld </w:t>
       </w:r>
       <w:r>
@@ -829,11 +789,6 @@
       </w:r>
     </w:p>
     <w:p>
-      <w:pPr>
-        <w:rPr>
-          <w:rFonts w:hint="eastAsia"/>
-        </w:rPr>
-      </w:pPr>
       <w:r>
         <w:rPr>
           <w:noProof/>
@@ -941,11 +896,6 @@
       </w:r>
     </w:p>
     <w:p>
-      <w:pPr>
-        <w:rPr>
-          <w:rFonts w:hint="eastAsia"/>
-        </w:rPr>
-      </w:pPr>
       <w:r>
         <w:lastRenderedPageBreak/>
         <w:t>Im H</w:t>
@@ -1016,525 +966,1049 @@
       </w:r>
     </w:p>
     <w:p>
-      <w:pPr>
+      <w:r>
+        <w:t>Das Spielfeld ist von zwei horizontalen Linien umgeben. Es werden schwarze und weiße Quadrate genutzt</w:t>
+      </w:r>
+      <w:r>
+        <w:t>,</w:t>
+      </w:r>
+      <w:r>
+        <w:t xml:space="preserve"> um das Spielfeld darzustellen (</w:t>
+      </w:r>
+      <w:r>
+        <w:rPr>
+          <w:rFonts w:ascii="Segoe UI Emoji" w:hAnsi="Segoe UI Emoji" w:cs="Segoe UI Emoji"/>
+        </w:rPr>
+        <w:t>◻</w:t>
+      </w:r>
+      <w:r>
+        <w:t xml:space="preserve"> </w:t>
+      </w:r>
+      <w:r>
+        <w:t>/</w:t>
+      </w:r>
+      <w:r>
+        <w:rPr>
+          <w:rFonts w:ascii="Segoe UI Emoji" w:hAnsi="Segoe UI Emoji" w:cs="Segoe UI Emoji"/>
+        </w:rPr>
+        <w:t>◼</w:t>
+      </w:r>
+      <w:r>
+        <w:t>). Die B</w:t>
+      </w:r>
+      <w:r>
         <w:rPr>
           <w:rFonts w:hint="eastAsia"/>
         </w:rPr>
-      </w:pPr>
-      <w:r>
-        <w:t>Das Spielfeld ist von zwei horizontalen Linien umgeben. Es werden schwarze und weiße Quadrate genutzt</w:t>
-      </w:r>
-      <w:r>
-        <w:t>,</w:t>
-      </w:r>
-      <w:r>
-        <w:t xml:space="preserve"> um das Spielfeld darzustellen (</w:t>
-      </w:r>
-      <w:r>
-        <w:rPr>
-          <w:rFonts w:ascii="Segoe UI Emoji" w:hAnsi="Segoe UI Emoji" w:cs="Segoe UI Emoji"/>
-        </w:rPr>
-        <w:t>◻</w:t>
+        <w:t>a</w:t>
+      </w:r>
+      <w:r>
+        <w:t>uern sind in den richtigen Farben</w:t>
+      </w:r>
+      <w:r>
+        <w:t xml:space="preserve"> und in den</w:t>
+      </w:r>
+      <w:r>
+        <w:t xml:space="preserve"> richtigen Zeiche</w:t>
+      </w:r>
+      <w:r>
+        <w:rPr>
+          <w:rFonts w:hint="eastAsia"/>
+        </w:rPr>
+        <w:t>n</w:t>
+      </w:r>
+      <w:r>
+        <w:t xml:space="preserve"> (</w:t>
+      </w:r>
+      <w:r>
+        <w:rPr>
+          <w:rFonts w:ascii="Segoe UI Symbol" w:hAnsi="Segoe UI Symbol" w:cs="Segoe UI Symbol"/>
+        </w:rPr>
+        <w:t>♙</w:t>
+      </w:r>
+      <w:r>
+        <w:rPr>
+          <w:rFonts w:ascii="Segoe UI Symbol" w:hAnsi="Segoe UI Symbol" w:cs="Segoe UI Symbol"/>
+        </w:rPr>
+        <w:t>/</w:t>
+      </w:r>
+      <w:r>
+        <w:rPr>
+          <w:rFonts w:ascii="Segoe UI Symbol" w:hAnsi="Segoe UI Symbol" w:cs="Segoe UI Symbol"/>
+        </w:rPr>
+        <w:t>♟</w:t>
+      </w:r>
+      <w:r>
+        <w:t>). Dieses Zeichenkonstrukt wird von Koordinaten (A…H/1…8) umgeben.</w:t>
+      </w:r>
+      <w:r>
+        <w:t xml:space="preserve"> Rechts befindet sich eine Infoausgabe, welche den aktiven Spieler anzeig</w:t>
+      </w:r>
+      <w:r>
+        <w:rPr>
+          <w:rFonts w:hint="eastAsia"/>
+        </w:rPr>
+        <w:t>t</w:t>
+      </w:r>
+      <w:r>
+        <w:t>. Unter der Infoausgabe befindet sich die Fehlerausgabe.</w:t>
+      </w:r>
+    </w:p>
+    <w:p>
+      <w:r>
+        <w:t xml:space="preserve">Beim </w:t>
+      </w:r>
+      <w:r>
+        <w:t>Wählen</w:t>
+      </w:r>
+      <w:r>
+        <w:t xml:space="preserve"> von Figuren werden mögliche Züge und die gewählte Figur in einer anderen Farbe dargestellt.</w:t>
+      </w:r>
+    </w:p>
+    <w:p>
+      <w:r>
+        <w:t xml:space="preserve">Im </w:t>
+      </w:r>
+      <w:proofErr w:type="spellStart"/>
+      <w:r>
+        <w:t>Footer</w:t>
+      </w:r>
+      <w:proofErr w:type="spellEnd"/>
+      <w:r>
+        <w:t xml:space="preserve"> wird nur eine Abgrenzung angezeigt.</w:t>
+      </w:r>
+    </w:p>
+    <w:p>
+      <w:pPr>
+        <w:pStyle w:val="berschrift1"/>
+      </w:pPr>
+      <w:r>
+        <w:t>Architektur</w:t>
+      </w:r>
+    </w:p>
+    <w:p>
+      <w:pPr>
+        <w:pStyle w:val="berschrift2"/>
+      </w:pPr>
+      <w:r>
+        <w:t>Änderungen an der Vorlage</w:t>
+      </w:r>
+    </w:p>
+    <w:p>
+      <w:r>
+        <w:t xml:space="preserve">Ordnerstruktur </w:t>
+      </w:r>
+      <w:r>
+        <w:t>geändert</w:t>
+      </w:r>
+      <w:r>
+        <w:t>. Diese ist nun eine Realisierung von Modulen.</w:t>
+      </w:r>
+      <w:r>
+        <w:t xml:space="preserve"> Keine Tests und </w:t>
+      </w:r>
+      <w:proofErr w:type="spellStart"/>
+      <w:r>
+        <w:t>Pawn</w:t>
+      </w:r>
+      <w:proofErr w:type="spellEnd"/>
+      <w:r>
+        <w:t xml:space="preserve"> übernommen.</w:t>
+      </w:r>
+    </w:p>
+    <w:p>
+      <w:pPr>
+        <w:pStyle w:val="berschrift2"/>
+      </w:pPr>
+      <w:r>
+        <w:t>Grobe Architektur</w:t>
+      </w:r>
+    </w:p>
+    <w:p>
+      <w:r>
+        <w:t xml:space="preserve">Diese wurde in </w:t>
+      </w:r>
+      <w:proofErr w:type="spellStart"/>
+      <w:r>
+        <w:rPr>
+          <w:rStyle w:val="Hervorhebung"/>
+        </w:rPr>
+        <w:t>Modul_Plan</w:t>
+      </w:r>
+      <w:r>
+        <w:rPr>
+          <w:rStyle w:val="Hervorhebung"/>
+          <w:rFonts w:hint="eastAsia"/>
+        </w:rPr>
+        <w:t>.graphm</w:t>
+      </w:r>
+      <w:r>
+        <w:rPr>
+          <w:rStyle w:val="Hervorhebung"/>
+        </w:rPr>
+        <w:t>l</w:t>
+      </w:r>
+      <w:proofErr w:type="spellEnd"/>
+      <w:r>
+        <w:t xml:space="preserve"> (</w:t>
+      </w:r>
+      <w:r>
+        <w:t>Software</w:t>
+      </w:r>
+      <w:r>
+        <w:t xml:space="preserve">: </w:t>
+      </w:r>
+      <w:proofErr w:type="spellStart"/>
+      <w:r>
+        <w:t>yEd</w:t>
+      </w:r>
+      <w:proofErr w:type="spellEnd"/>
+      <w:r>
+        <w:t>)</w:t>
+      </w:r>
+      <w:r>
+        <w:t xml:space="preserve"> geplant</w:t>
+      </w:r>
+      <w:r>
+        <w:t>.</w:t>
+      </w:r>
+      <w:r>
+        <w:t xml:space="preserve"> Des Weiteren stehen die groben Infos in den README-Dateien</w:t>
+      </w:r>
+      <w:r>
+        <w:t xml:space="preserve"> zur Verfügung</w:t>
+      </w:r>
+      <w:r>
+        <w:t>.</w:t>
+      </w:r>
+    </w:p>
+    <w:p>
+      <w:r>
+        <w:t>Es wurde in vier Module unterteilt: User Interface, Computer Gegner, Logik (Spielfeld und Figuren) und Dateiverwaltung.</w:t>
+      </w:r>
+    </w:p>
+    <w:p>
+      <w:pPr>
+        <w:pStyle w:val="berschrift1"/>
+      </w:pPr>
+      <w:r>
+        <w:t>Computergegner</w:t>
+      </w:r>
+    </w:p>
+    <w:p>
+      <w:r>
+        <w:t>Durch Zufall wird eine der Spielfiguren des Computergegners ausgewählt.</w:t>
+      </w:r>
+    </w:p>
+    <w:p>
+      <w:r>
+        <w:t>Zunächst wird geprüft, ob geschlagen werden kann. Dabei wird zuerst links geprüft, ist dies nicht möglich, wird die rechte Seite geprüft. Kann weder rechts noch links geschlagen werden, wird überprüft, ob die Figur nach vorn bewegt werden kann. Ist dies auch nicht möglich wird wieder zufällig eine neue Spielfigur ausgewählt. Dieser Prozess wird solang wiederholt, bis ein Spielzug durchgeführt werden kann. Die aufzurufende Methode gibt schlussendlich die alte und neue Position des Bauern als String-Liste zurück.</w:t>
+      </w:r>
+    </w:p>
+    <w:p>
+      <w:pPr>
+        <w:pStyle w:val="berschrift1"/>
+      </w:pPr>
+      <w:r>
+        <w:t>Ausgabelogs</w:t>
+      </w:r>
+    </w:p>
+    <w:p>
+      <w:pPr>
+        <w:pStyle w:val="berschrift2"/>
+      </w:pPr>
+      <w:r>
+        <w:t>Log von einem Spiel</w:t>
+      </w:r>
+    </w:p>
+    <w:p>
+      <w:r>
+        <w:t xml:space="preserve">Ein Spieldurchlauf wird in der Datei </w:t>
+      </w:r>
+      <w:r>
+        <w:rPr>
+          <w:rStyle w:val="Hervorhebung"/>
+        </w:rPr>
+        <w:t>F</w:t>
+      </w:r>
+      <w:r>
+        <w:rPr>
+          <w:rStyle w:val="Hervorhebung"/>
+        </w:rPr>
+        <w:t>irst_Game_log.txt</w:t>
+      </w:r>
+      <w:r>
+        <w:t xml:space="preserve"> dokumentiert</w:t>
+      </w:r>
+    </w:p>
+    <w:p>
+      <w:pPr>
+        <w:pStyle w:val="berschrift2"/>
+      </w:pPr>
+      <w:r>
+        <w:t>Log von den Tests</w:t>
+      </w:r>
+    </w:p>
+    <w:p>
+      <w:r>
+        <w:t xml:space="preserve">Test wird </w:t>
+      </w:r>
+      <w:r>
+        <w:t>im</w:t>
+      </w:r>
+      <w:r>
+        <w:t xml:space="preserve"> Ordner</w:t>
+      </w:r>
+      <w:r>
+        <w:t xml:space="preserve"> der</w:t>
+      </w:r>
+      <w:r>
+        <w:t xml:space="preserve"> main.py aufgerufen und </w:t>
+      </w:r>
+      <w:r>
+        <w:t>a</w:t>
+      </w:r>
+      <w:r>
+        <w:t>usgeführt</w:t>
+      </w:r>
+      <w:r>
+        <w:t>.</w:t>
       </w:r>
       <w:r>
         <w:t xml:space="preserve"> </w:t>
       </w:r>
       <w:r>
-        <w:t>/</w:t>
-      </w:r>
-      <w:r>
-        <w:rPr>
-          <w:rFonts w:ascii="Segoe UI Emoji" w:hAnsi="Segoe UI Emoji" w:cs="Segoe UI Emoji"/>
-        </w:rPr>
-        <w:t>◼</w:t>
-      </w:r>
-      <w:r>
-        <w:t>). Die B</w:t>
+        <w:t>D</w:t>
+      </w:r>
+      <w:r>
+        <w:t>amit werden alle Tests vom Projekt ausgeführ</w:t>
       </w:r>
       <w:r>
         <w:rPr>
           <w:rFonts w:hint="eastAsia"/>
         </w:rPr>
-        <w:t>a</w:t>
-      </w:r>
-      <w:r>
-        <w:t>uern sind in den richtigen Farben</w:t>
-      </w:r>
-      <w:r>
-        <w:t xml:space="preserve"> und in den</w:t>
-      </w:r>
-      <w:r>
-        <w:t xml:space="preserve"> richtigen Zeiche</w:t>
-      </w:r>
-      <w:r>
-        <w:rPr>
-          <w:rFonts w:hint="eastAsia"/>
-        </w:rPr>
-        <w:t>n</w:t>
-      </w:r>
-      <w:r>
-        <w:t xml:space="preserve"> (</w:t>
-      </w:r>
-      <w:r>
-        <w:rPr>
-          <w:rFonts w:ascii="Segoe UI Symbol" w:hAnsi="Segoe UI Symbol" w:cs="Segoe UI Symbol"/>
-        </w:rPr>
-        <w:t>♙</w:t>
-      </w:r>
-      <w:r>
-        <w:rPr>
-          <w:rFonts w:ascii="Segoe UI Symbol" w:hAnsi="Segoe UI Symbol" w:cs="Segoe UI Symbol"/>
-        </w:rPr>
-        <w:t>/</w:t>
-      </w:r>
-      <w:r>
-        <w:rPr>
-          <w:rFonts w:ascii="Segoe UI Symbol" w:hAnsi="Segoe UI Symbol" w:cs="Segoe UI Symbol"/>
-        </w:rPr>
-        <w:t>♟</w:t>
-      </w:r>
-      <w:r>
-        <w:t>). Dieses Zeichenkonstrukt wird von Koordinaten (A…H/1…8) umgeben.</w:t>
-      </w:r>
-      <w:r>
-        <w:t xml:space="preserve"> Rechts befindet sich eine Infoausgabe, welche den aktiven Spieler anzeig</w:t>
-      </w:r>
-      <w:r>
-        <w:rPr>
-          <w:rFonts w:hint="eastAsia"/>
-        </w:rPr>
         <w:t>t</w:t>
       </w:r>
       <w:r>
-        <w:t>. Unter der Infoausgabe befindet sich die Fehlerausgabe.</w:t>
-      </w:r>
-    </w:p>
-    <w:p>
-      <w:pPr>
-        <w:rPr>
-          <w:rFonts w:hint="eastAsia"/>
-        </w:rPr>
-      </w:pPr>
-      <w:r>
-        <w:t xml:space="preserve">Beim </w:t>
-      </w:r>
-      <w:r>
-        <w:t>Wählen</w:t>
-      </w:r>
-      <w:r>
-        <w:t xml:space="preserve"> von Figuren werden mögliche Züge und die gewählte Figur in einer anderen Farbe dargestellt.</w:t>
-      </w:r>
-    </w:p>
-    <w:p>
-      <w:pPr>
-        <w:rPr>
-          <w:rFonts w:hint="eastAsia"/>
-        </w:rPr>
-      </w:pPr>
-      <w:r>
-        <w:t xml:space="preserve">Im </w:t>
+        <w:t>. Die Datei mit der Terminalausgabe</w:t>
+      </w:r>
+      <w:r>
+        <w:t xml:space="preserve"> heißt </w:t>
+      </w:r>
+      <w:r>
+        <w:rPr>
+          <w:rStyle w:val="Hervorhebung"/>
+        </w:rPr>
+        <w:t>Log_UnitTest_Terminal_Output</w:t>
+      </w:r>
+      <w:r>
+        <w:rPr>
+          <w:rStyle w:val="Hervorhebung"/>
+        </w:rPr>
+        <w:t>.txt</w:t>
+      </w:r>
+      <w:r>
+        <w:t>.</w:t>
+      </w:r>
+    </w:p>
+    <w:p>
+      <w:r>
+        <w:br w:type="page"/>
+      </w:r>
+    </w:p>
+    <w:p/>
+    <w:p>
+      <w:pPr>
+        <w:pStyle w:val="berschrift1"/>
+      </w:pPr>
+      <w:r>
+        <w:t>Bewertung der Testergebnisse</w:t>
+      </w:r>
+    </w:p>
+    <w:p>
+      <w:r>
+        <w:t>Kein</w:t>
+      </w:r>
+      <w:r>
+        <w:t>er</w:t>
+      </w:r>
+      <w:r>
+        <w:t xml:space="preserve"> </w:t>
+      </w:r>
+      <w:r>
+        <w:t xml:space="preserve">der </w:t>
+      </w:r>
+      <w:r>
+        <w:t>Test</w:t>
+      </w:r>
+      <w:r>
+        <w:t>s</w:t>
+      </w:r>
+      <w:r>
+        <w:t xml:space="preserve"> ist fehlgeschlagen</w:t>
+      </w:r>
+      <w:r>
+        <w:t>.</w:t>
+      </w:r>
+    </w:p>
+    <w:p>
+      <w:pPr>
+        <w:pStyle w:val="berschrift1"/>
+      </w:pPr>
+      <w:r>
+        <w:t>Code-Coverage</w:t>
+      </w:r>
+    </w:p>
+    <w:p>
+      <w:pPr>
+        <w:pStyle w:val="berschrift2"/>
+      </w:pPr>
+      <w:r>
+        <w:t>Code-Coverage Ausgabe</w:t>
+      </w:r>
+    </w:p>
+    <w:p/>
+    <w:p>
+      <w:r>
+        <w:t xml:space="preserve">Name                                 </w:t>
+      </w:r>
+      <w:r>
+        <w:tab/>
+      </w:r>
+      <w:r>
+        <w:tab/>
+      </w:r>
+      <w:r>
+        <w:tab/>
       </w:r>
       <w:proofErr w:type="spellStart"/>
       <w:r>
-        <w:t>Footer</w:t>
+        <w:t>Stmts</w:t>
       </w:r>
       <w:proofErr w:type="spellEnd"/>
       <w:r>
-        <w:t xml:space="preserve"> wird nur eine Abgrenzung angezeigt.</w:t>
-      </w:r>
-    </w:p>
-    <w:p>
-      <w:pPr>
-        <w:pStyle w:val="berschrift1"/>
-        <w:rPr>
-          <w:rFonts w:hint="eastAsia"/>
-        </w:rPr>
-      </w:pPr>
-      <w:r>
-        <w:t>Architektur</w:t>
+        <w:tab/>
+        <w:t>Miss</w:t>
+      </w:r>
+      <w:r>
+        <w:tab/>
+        <w:t>Cover</w:t>
+      </w:r>
+      <w:r>
+        <w:tab/>
+      </w:r>
+      <w:proofErr w:type="spellStart"/>
+      <w:r>
+        <w:t>Missing</w:t>
+      </w:r>
+      <w:proofErr w:type="spellEnd"/>
+    </w:p>
+    <w:p>
+      <w:r>
+        <w:t>------------------------------------------------------------------</w:t>
+      </w:r>
+      <w:r>
+        <w:t>---------------------------------------</w:t>
+      </w:r>
+    </w:p>
+    <w:p>
+      <w:r>
+        <w:t xml:space="preserve">chess_logik\__init__.py                  </w:t>
+      </w:r>
+      <w:r>
+        <w:tab/>
+      </w:r>
+      <w:r>
+        <w:tab/>
+        <w:t xml:space="preserve">0      </w:t>
+      </w:r>
+      <w:r>
+        <w:tab/>
+        <w:t xml:space="preserve">0   </w:t>
+      </w:r>
+      <w:r>
+        <w:tab/>
+        <w:t>100%</w:t>
+      </w:r>
+    </w:p>
+    <w:p>
+      <w:r>
+        <w:t xml:space="preserve">chess_logik\consts.py                   </w:t>
+      </w:r>
+      <w:r>
+        <w:tab/>
+      </w:r>
+      <w:r>
+        <w:tab/>
+        <w:t xml:space="preserve">11     </w:t>
+      </w:r>
+      <w:r>
+        <w:tab/>
+        <w:t xml:space="preserve">0   </w:t>
+      </w:r>
+      <w:r>
+        <w:tab/>
+        <w:t>100%</w:t>
+      </w:r>
+    </w:p>
+    <w:p>
+      <w:r>
+        <w:t xml:space="preserve">chess_logik\field.py                    </w:t>
+      </w:r>
+      <w:r>
+        <w:tab/>
+      </w:r>
+      <w:r>
+        <w:tab/>
+        <w:t xml:space="preserve">84      </w:t>
+      </w:r>
+      <w:r>
+        <w:tab/>
+        <w:t xml:space="preserve">3    </w:t>
+      </w:r>
+      <w:r>
+        <w:tab/>
+        <w:t xml:space="preserve">96%   </w:t>
+      </w:r>
+      <w:r>
+        <w:tab/>
+        <w:t>8-10</w:t>
+      </w:r>
+    </w:p>
+    <w:p>
+      <w:r>
+        <w:t xml:space="preserve">chess_logik\figure.py                   </w:t>
+      </w:r>
+      <w:r>
+        <w:tab/>
+      </w:r>
+      <w:r>
+        <w:tab/>
+        <w:t xml:space="preserve">26      </w:t>
+      </w:r>
+      <w:r>
+        <w:tab/>
+        <w:t xml:space="preserve">3    </w:t>
+      </w:r>
+      <w:r>
+        <w:tab/>
+        <w:t xml:space="preserve">88%   </w:t>
+      </w:r>
+      <w:r>
+        <w:tab/>
+        <w:t>7-9</w:t>
+      </w:r>
+    </w:p>
+    <w:p>
+      <w:r>
+        <w:t xml:space="preserve">chess_logik\pawn.py                     </w:t>
+      </w:r>
+      <w:r>
+        <w:tab/>
+      </w:r>
+      <w:r>
+        <w:tab/>
+        <w:t xml:space="preserve">66      </w:t>
+      </w:r>
+      <w:r>
+        <w:tab/>
+        <w:t xml:space="preserve">3    </w:t>
+      </w:r>
+      <w:r>
+        <w:tab/>
+        <w:t xml:space="preserve">95%   </w:t>
+      </w:r>
+      <w:r>
+        <w:tab/>
+        <w:t>8-10</w:t>
+      </w:r>
+    </w:p>
+    <w:p>
+      <w:r>
+        <w:t xml:space="preserve">chess_logik\position.py                 </w:t>
+      </w:r>
+      <w:r>
+        <w:tab/>
+      </w:r>
+      <w:r>
+        <w:tab/>
+        <w:t xml:space="preserve">21      </w:t>
+      </w:r>
+      <w:r>
+        <w:tab/>
+        <w:t xml:space="preserve">3    </w:t>
+      </w:r>
+      <w:r>
+        <w:tab/>
+        <w:t xml:space="preserve">86%   </w:t>
+      </w:r>
+      <w:r>
+        <w:tab/>
+        <w:t>6-8</w:t>
+      </w:r>
+    </w:p>
+    <w:p>
+      <w:r>
+        <w:t xml:space="preserve">chess_logik\test_field.py              </w:t>
+      </w:r>
+      <w:r>
+        <w:tab/>
+      </w:r>
+      <w:r>
+        <w:tab/>
+        <w:t xml:space="preserve">192      3    </w:t>
+      </w:r>
+      <w:r>
+        <w:tab/>
+        <w:t xml:space="preserve">98%   </w:t>
+      </w:r>
+      <w:r>
+        <w:tab/>
+        <w:t>9-11</w:t>
+      </w:r>
+    </w:p>
+    <w:p>
+      <w:r>
+        <w:t xml:space="preserve">chess_logik\test_figure.py              </w:t>
+      </w:r>
+      <w:r>
+        <w:tab/>
+      </w:r>
+      <w:r>
+        <w:tab/>
+        <w:t xml:space="preserve">25      </w:t>
+      </w:r>
+      <w:r>
+        <w:tab/>
+        <w:t xml:space="preserve">3    </w:t>
+      </w:r>
+      <w:r>
+        <w:tab/>
+        <w:t xml:space="preserve">88%   </w:t>
+      </w:r>
+      <w:r>
+        <w:tab/>
+        <w:t>8-10</w:t>
+      </w:r>
+    </w:p>
+    <w:p>
+      <w:r>
+        <w:t xml:space="preserve">chess_logik\test_pawn.py                </w:t>
+      </w:r>
+      <w:r>
+        <w:tab/>
+      </w:r>
+      <w:r>
+        <w:tab/>
+        <w:t xml:space="preserve">60      </w:t>
+      </w:r>
+      <w:r>
+        <w:tab/>
+        <w:t xml:space="preserve">3    </w:t>
+      </w:r>
+      <w:r>
+        <w:tab/>
+        <w:t xml:space="preserve">95%   </w:t>
+      </w:r>
+      <w:r>
+        <w:tab/>
+        <w:t>8-10</w:t>
+      </w:r>
+    </w:p>
+    <w:p>
+      <w:r>
+        <w:t xml:space="preserve">chess_logik\test_position.py            </w:t>
+      </w:r>
+      <w:r>
+        <w:tab/>
+      </w:r>
+      <w:r>
+        <w:tab/>
+        <w:t xml:space="preserve">32      </w:t>
+      </w:r>
+      <w:r>
+        <w:tab/>
+        <w:t xml:space="preserve">3    </w:t>
+      </w:r>
+      <w:r>
+        <w:tab/>
+        <w:t xml:space="preserve">91%   </w:t>
+      </w:r>
+      <w:r>
+        <w:tab/>
+        <w:t>7-9</w:t>
+      </w:r>
+    </w:p>
+    <w:p>
+      <w:r>
+        <w:t xml:space="preserve">chess_storage\__init__.py                </w:t>
+      </w:r>
+      <w:r>
+        <w:tab/>
+      </w:r>
+      <w:r>
+        <w:tab/>
+        <w:t xml:space="preserve">0      </w:t>
+      </w:r>
+      <w:r>
+        <w:tab/>
+        <w:t xml:space="preserve">0   </w:t>
+      </w:r>
+      <w:r>
+        <w:tab/>
+        <w:t>100%</w:t>
+      </w:r>
+    </w:p>
+    <w:p>
+      <w:r>
+        <w:t xml:space="preserve">chess_storage\chess_storage.py          </w:t>
+      </w:r>
+      <w:r>
+        <w:tab/>
+        <w:t xml:space="preserve">72      </w:t>
+      </w:r>
+      <w:r>
+        <w:tab/>
+        <w:t xml:space="preserve">3    </w:t>
+      </w:r>
+      <w:r>
+        <w:tab/>
+      </w:r>
+      <w:r>
+        <w:t xml:space="preserve">96%   </w:t>
+      </w:r>
+      <w:r>
+        <w:tab/>
+      </w:r>
+      <w:r>
+        <w:t>9-11</w:t>
+      </w:r>
+    </w:p>
+    <w:p>
+      <w:r>
+        <w:t xml:space="preserve">chess_storage\consts.py                  </w:t>
+      </w:r>
+      <w:r>
+        <w:tab/>
+      </w:r>
+      <w:r>
+        <w:tab/>
+      </w:r>
+      <w:r>
+        <w:t xml:space="preserve">4      </w:t>
+      </w:r>
+      <w:r>
+        <w:tab/>
+      </w:r>
+      <w:r>
+        <w:t xml:space="preserve">0   </w:t>
+      </w:r>
+      <w:r>
+        <w:tab/>
+      </w:r>
+      <w:r>
+        <w:t>100%</w:t>
+      </w:r>
+    </w:p>
+    <w:p>
+      <w:r>
+        <w:t xml:space="preserve">chess_storage\test_chessstorage.py     </w:t>
+      </w:r>
+      <w:r>
+        <w:tab/>
+      </w:r>
+      <w:r>
+        <w:t xml:space="preserve">134      5    </w:t>
+      </w:r>
+      <w:r>
+        <w:tab/>
+      </w:r>
+      <w:r>
+        <w:t xml:space="preserve">96%   </w:t>
+      </w:r>
+      <w:r>
+        <w:tab/>
+      </w:r>
+      <w:r>
+        <w:t>10-12, 156, 167</w:t>
+      </w:r>
+    </w:p>
+    <w:p>
+      <w:r>
+        <w:t xml:space="preserve">computer_gegner\__init__.py              </w:t>
+      </w:r>
+      <w:r>
+        <w:tab/>
+      </w:r>
+      <w:r>
+        <w:t xml:space="preserve">0      </w:t>
+      </w:r>
+      <w:r>
+        <w:tab/>
+      </w:r>
+      <w:r>
+        <w:t xml:space="preserve">0   </w:t>
+      </w:r>
+      <w:r>
+        <w:tab/>
+      </w:r>
+      <w:r>
+        <w:t>100%</w:t>
+      </w:r>
+    </w:p>
+    <w:p>
+      <w:r>
+        <w:t xml:space="preserve">computer_gegner\opponent_move.py        </w:t>
+      </w:r>
+      <w:r>
+        <w:tab/>
+      </w:r>
+      <w:r>
+        <w:t xml:space="preserve">81      </w:t>
+      </w:r>
+      <w:r>
+        <w:tab/>
+      </w:r>
+      <w:r>
+        <w:t xml:space="preserve">3    </w:t>
+      </w:r>
+      <w:r>
+        <w:tab/>
+      </w:r>
+      <w:r>
+        <w:t xml:space="preserve">96%   </w:t>
+      </w:r>
+      <w:r>
+        <w:tab/>
+      </w:r>
+      <w:r>
+        <w:t>8-10</w:t>
+      </w:r>
+    </w:p>
+    <w:p>
+      <w:r>
+        <w:t xml:space="preserve">computer_gegner\test_opponent.py       </w:t>
+      </w:r>
+      <w:r>
+        <w:tab/>
+      </w:r>
+      <w:r>
+        <w:t xml:space="preserve">150      3    </w:t>
+      </w:r>
+      <w:r>
+        <w:tab/>
+      </w:r>
+      <w:r>
+        <w:t xml:space="preserve">98%   </w:t>
+      </w:r>
+      <w:r>
+        <w:tab/>
+      </w:r>
+      <w:r>
+        <w:t>11-13</w:t>
+      </w:r>
+    </w:p>
+    <w:p>
+      <w:r>
+        <w:t xml:space="preserve">consts.py                                </w:t>
+      </w:r>
+      <w:r>
+        <w:tab/>
+      </w:r>
+      <w:r>
+        <w:tab/>
+      </w:r>
+      <w:r>
+        <w:t xml:space="preserve">6      </w:t>
+      </w:r>
+      <w:r>
+        <w:tab/>
+      </w:r>
+      <w:r>
+        <w:t xml:space="preserve">0   </w:t>
+      </w:r>
+      <w:r>
+        <w:tab/>
+      </w:r>
+      <w:r>
+        <w:t>100%</w:t>
+      </w:r>
+    </w:p>
+    <w:p>
+      <w:r>
+        <w:t xml:space="preserve">game.py                                </w:t>
+      </w:r>
+      <w:r>
+        <w:tab/>
+      </w:r>
+      <w:r>
+        <w:tab/>
+      </w:r>
+      <w:r>
+        <w:tab/>
+      </w:r>
+      <w:r>
+        <w:t xml:space="preserve">203      3    </w:t>
+      </w:r>
+      <w:r>
+        <w:tab/>
+      </w:r>
+      <w:r>
+        <w:t xml:space="preserve">99%   </w:t>
+      </w:r>
+      <w:r>
+        <w:tab/>
+      </w:r>
+      <w:r>
+        <w:t>10-12</w:t>
+      </w:r>
+    </w:p>
+    <w:p>
+      <w:r>
+        <w:t xml:space="preserve">main.py                                </w:t>
+      </w:r>
+      <w:r>
+        <w:tab/>
+      </w:r>
+      <w:r>
+        <w:tab/>
+      </w:r>
+      <w:r>
+        <w:tab/>
+      </w:r>
+      <w:r>
+        <w:t xml:space="preserve">169      7    </w:t>
+      </w:r>
+      <w:r>
+        <w:tab/>
+      </w:r>
+      <w:r>
+        <w:t xml:space="preserve">96%   </w:t>
+      </w:r>
+      <w:r>
+        <w:tab/>
+      </w:r>
+      <w:r>
+        <w:t>12-14, 260-262, 266</w:t>
+      </w:r>
+    </w:p>
+    <w:p>
+      <w:r>
+        <w:t xml:space="preserve">test_game.py                           </w:t>
+      </w:r>
+      <w:r>
+        <w:tab/>
+      </w:r>
+      <w:r>
+        <w:tab/>
+      </w:r>
+      <w:r>
+        <w:t xml:space="preserve">308      6    </w:t>
+      </w:r>
+      <w:r>
+        <w:tab/>
+      </w:r>
+      <w:r>
+        <w:t xml:space="preserve">98%   </w:t>
+      </w:r>
+      <w:r>
+        <w:tab/>
+      </w:r>
+      <w:r>
+        <w:t>18-20, 418-420</w:t>
+      </w:r>
+    </w:p>
+    <w:p>
+      <w:r>
+        <w:t xml:space="preserve">test_main.py                           </w:t>
+      </w:r>
+      <w:r>
+        <w:tab/>
+      </w:r>
+      <w:r>
+        <w:tab/>
+      </w:r>
+      <w:r>
+        <w:t xml:space="preserve">151      6    </w:t>
+      </w:r>
+      <w:r>
+        <w:tab/>
+      </w:r>
+      <w:r>
+        <w:t xml:space="preserve">96%   </w:t>
+      </w:r>
+      <w:r>
+        <w:tab/>
+      </w:r>
+      <w:r>
+        <w:t>20-22, 289-291</w:t>
+      </w:r>
+    </w:p>
+    <w:p>
+      <w:r>
+        <w:t>---------------------------------------------------------------------------------------------------------</w:t>
+      </w:r>
+    </w:p>
+    <w:p>
+      <w:r>
+        <w:t xml:space="preserve">TOTAL                                 </w:t>
+      </w:r>
+      <w:r>
+        <w:tab/>
+      </w:r>
+      <w:r>
+        <w:tab/>
+      </w:r>
+      <w:r>
+        <w:tab/>
+      </w:r>
+      <w:r>
+        <w:t>1795</w:t>
+      </w:r>
+      <w:r>
+        <w:tab/>
+      </w:r>
+      <w:r>
+        <w:t>60</w:t>
+      </w:r>
+      <w:r>
+        <w:tab/>
+      </w:r>
+      <w:r>
+        <w:t>97%</w:t>
+      </w:r>
+    </w:p>
+    <w:p/>
+    <w:p/>
+    <w:p>
+      <w:r>
+        <w:t xml:space="preserve">Genauer Infos </w:t>
+      </w:r>
+      <w:r>
+        <w:t xml:space="preserve">können </w:t>
+      </w:r>
+      <w:r>
+        <w:t>in</w:t>
+      </w:r>
+      <w:r>
+        <w:t xml:space="preserve"> der</w:t>
+      </w:r>
+      <w:r>
+        <w:t xml:space="preserve"> HTML nach</w:t>
+      </w:r>
+      <w:r>
+        <w:t>gelesen werden</w:t>
+      </w:r>
+      <w:r>
+        <w:t>.</w:t>
       </w:r>
     </w:p>
     <w:p>
       <w:pPr>
         <w:pStyle w:val="berschrift2"/>
-        <w:rPr>
-          <w:rFonts w:hint="eastAsia"/>
-        </w:rPr>
-      </w:pPr>
-      <w:r>
-        <w:t>Änderungen an der Vorlage</w:t>
-      </w:r>
-    </w:p>
-    <w:p>
-      <w:pPr>
-        <w:rPr>
-          <w:rFonts w:hint="eastAsia"/>
-        </w:rPr>
-      </w:pPr>
-      <w:r>
-        <w:t xml:space="preserve">Ordnerstruktur </w:t>
-      </w:r>
-      <w:r>
-        <w:t>geändert</w:t>
-      </w:r>
-      <w:r>
-        <w:t>. Diese ist nun eine Realisierung von Modulen.</w:t>
-      </w:r>
-      <w:r>
-        <w:t xml:space="preserve"> Keine Tests und </w:t>
-      </w:r>
-      <w:proofErr w:type="spellStart"/>
-      <w:r>
-        <w:t>Pawn</w:t>
-      </w:r>
-      <w:proofErr w:type="spellEnd"/>
-      <w:r>
-        <w:t xml:space="preserve"> übernommen.</w:t>
-      </w:r>
-    </w:p>
-    <w:p>
-      <w:pPr>
-        <w:pStyle w:val="berschrift2"/>
-        <w:rPr>
-          <w:rFonts w:hint="eastAsia"/>
-        </w:rPr>
-      </w:pPr>
-      <w:r>
-        <w:t>Grobe Architektur</w:t>
-      </w:r>
-    </w:p>
-    <w:p>
-      <w:pPr>
-        <w:rPr>
-          <w:rFonts w:hint="eastAsia"/>
-        </w:rPr>
-      </w:pPr>
-      <w:r>
-        <w:t xml:space="preserve">Diese wurde in der </w:t>
-      </w:r>
-      <w:proofErr w:type="spellStart"/>
-      <w:r>
-        <w:rPr>
-          <w:rFonts w:hint="eastAsia"/>
-        </w:rPr>
-        <w:t>Architektur.graphm</w:t>
-      </w:r>
-      <w:r>
-        <w:t>l</w:t>
-      </w:r>
-      <w:proofErr w:type="spellEnd"/>
-      <w:r>
-        <w:t xml:space="preserve"> (</w:t>
-      </w:r>
-      <w:r>
-        <w:t>Software</w:t>
-      </w:r>
-      <w:r>
-        <w:t xml:space="preserve">: </w:t>
-      </w:r>
-      <w:proofErr w:type="spellStart"/>
-      <w:r>
-        <w:t>yEd</w:t>
-      </w:r>
-      <w:proofErr w:type="spellEnd"/>
-      <w:r>
-        <w:t>)</w:t>
-      </w:r>
-      <w:r>
-        <w:t xml:space="preserve"> geplant</w:t>
-      </w:r>
-      <w:r>
-        <w:t>.</w:t>
-      </w:r>
-      <w:r>
-        <w:t xml:space="preserve"> Des Weiteren stehen die groben Infos in den README-Dateien</w:t>
-      </w:r>
-      <w:r>
-        <w:t xml:space="preserve"> zur Verfügung</w:t>
-      </w:r>
-      <w:r>
-        <w:t>.</w:t>
-      </w:r>
-    </w:p>
-    <w:p>
-      <w:pPr>
-        <w:rPr>
-          <w:rFonts w:hint="eastAsia"/>
-        </w:rPr>
-      </w:pPr>
-      <w:r>
-        <w:t>Es wurde in vier Module unterteilt: User Interface, Computer Gegner, Logik (Spielfeld und Figuren) und Dateiverwaltung.</w:t>
-      </w:r>
-    </w:p>
-    <w:p>
-      <w:pPr>
-        <w:pStyle w:val="berschrift1"/>
-        <w:rPr>
-          <w:rFonts w:hint="eastAsia"/>
-        </w:rPr>
-      </w:pPr>
-      <w:r>
-        <w:t>Computergegner</w:t>
-      </w:r>
-    </w:p>
-    <w:p>
-      <w:pPr>
-        <w:rPr>
-          <w:rFonts w:hint="eastAsia"/>
-        </w:rPr>
-      </w:pPr>
-      <w:r>
-        <w:t>Durch Zufall wird eine der Spielfiguren des Computergegners ausgewählt.</w:t>
-      </w:r>
-    </w:p>
-    <w:p>
-      <w:pPr>
-        <w:rPr>
-          <w:rFonts w:hint="eastAsia"/>
-        </w:rPr>
-      </w:pPr>
-      <w:r>
-        <w:t>Zunächst wird geprüft, ob geschlagen werden kann. Dabei wird zuerst links geprüft, ist dies nicht möglich, wird die rechte Seite geprüft. Kann weder rechts noch links geschlagen werden, wird überprüft, ob die Figur nach vorn bewegt werden kann. Ist dies auch nicht möglich wird wieder zufällig eine neue Spielfigur ausgewählt. Dieser Prozess wird solang wiederholt, bis ein Spielzug durchgeführt werden kann. Die aufzurufende Methode gibt schlussendlich die alte und neue Position des Bauern als String-Liste zurück.</w:t>
-      </w:r>
-    </w:p>
-    <w:p>
-      <w:pPr>
-        <w:pStyle w:val="berschrift1"/>
-        <w:rPr>
-          <w:rFonts w:hint="eastAsia"/>
-        </w:rPr>
-      </w:pPr>
-      <w:r>
-        <w:t>Ausgabelogs</w:t>
-      </w:r>
-    </w:p>
-    <w:p>
-      <w:pPr>
-        <w:pStyle w:val="berschrift2"/>
-        <w:rPr>
-          <w:rFonts w:hint="eastAsia"/>
-        </w:rPr>
-      </w:pPr>
-      <w:r>
-        <w:t>Log von einem Spiel</w:t>
-      </w:r>
-    </w:p>
-    <w:p>
-      <w:pPr>
-        <w:rPr>
-          <w:rFonts w:hint="eastAsia"/>
-        </w:rPr>
-      </w:pPr>
-      <w:r>
-        <w:t xml:space="preserve">Ein Spieldurchlauf wird in der Datei </w:t>
-      </w:r>
-      <w:r>
-        <w:rPr>
-          <w:rStyle w:val="Hervorhebung"/>
-        </w:rPr>
-        <w:t>F</w:t>
-      </w:r>
-      <w:r>
-        <w:rPr>
-          <w:rStyle w:val="Hervorhebung"/>
-        </w:rPr>
-        <w:t>irst_Game_log.txt</w:t>
-      </w:r>
-      <w:r>
-        <w:t xml:space="preserve"> dokumentiert</w:t>
-      </w:r>
-    </w:p>
-    <w:p>
-      <w:pPr>
-        <w:pStyle w:val="berschrift2"/>
-        <w:rPr>
-          <w:rFonts w:hint="eastAsia"/>
-        </w:rPr>
-      </w:pPr>
-      <w:r>
-        <w:t>Log von den Tests</w:t>
-      </w:r>
-    </w:p>
-    <w:p>
-      <w:pPr>
-        <w:rPr>
-          <w:rFonts w:hint="eastAsia"/>
-        </w:rPr>
-      </w:pPr>
-      <w:r>
-        <w:t xml:space="preserve">Test wird </w:t>
-      </w:r>
-      <w:r>
-        <w:t>im</w:t>
-      </w:r>
-      <w:r>
-        <w:t xml:space="preserve"> Ordner</w:t>
-      </w:r>
-      <w:r>
-        <w:t xml:space="preserve"> der</w:t>
-      </w:r>
-      <w:r>
-        <w:t xml:space="preserve"> main.py aufgerufen und </w:t>
-      </w:r>
-      <w:r>
-        <w:t>a</w:t>
-      </w:r>
-      <w:r>
-        <w:t>usgeführt</w:t>
-      </w:r>
-      <w:r>
-        <w:t>.</w:t>
-      </w:r>
-      <w:r>
-        <w:t xml:space="preserve"> </w:t>
-      </w:r>
-      <w:r>
-        <w:t>D</w:t>
-      </w:r>
-      <w:r>
-        <w:t>amit werden alle Tests vom Projekt ausgeführ</w:t>
-      </w:r>
-      <w:r>
-        <w:rPr>
-          <w:rFonts w:hint="eastAsia"/>
-        </w:rPr>
-        <w:t>t</w:t>
-      </w:r>
-      <w:r>
-        <w:t>. Die Datei mit der Terminalausgabe</w:t>
-      </w:r>
-      <w:r>
-        <w:t xml:space="preserve"> heißt </w:t>
-      </w:r>
-      <w:r>
-        <w:rPr>
-          <w:rStyle w:val="Hervorhebung"/>
-        </w:rPr>
-        <w:t>Log_UnitTest_Terminal_Output.txt</w:t>
-      </w:r>
-      <w:r>
-        <w:t>.</w:t>
-      </w:r>
-    </w:p>
-    <w:p>
-      <w:r>
-        <w:br w:type="page"/>
-      </w:r>
-    </w:p>
-    <w:p>
-      <w:pPr>
-        <w:rPr>
-          <w:rFonts w:hint="eastAsia"/>
-        </w:rPr>
-      </w:pPr>
-    </w:p>
-    <w:p>
-      <w:pPr>
-        <w:pStyle w:val="berschrift1"/>
-        <w:rPr>
-          <w:rFonts w:hint="eastAsia"/>
-        </w:rPr>
-      </w:pPr>
-      <w:r>
-        <w:t>Bewertung der Testergebnisse</w:t>
-      </w:r>
-    </w:p>
-    <w:p>
-      <w:pPr>
-        <w:rPr>
-          <w:rFonts w:hint="eastAsia"/>
-        </w:rPr>
-      </w:pPr>
-      <w:r>
-        <w:t>Kein</w:t>
-      </w:r>
-      <w:r>
-        <w:t>er</w:t>
-      </w:r>
-      <w:r>
-        <w:t xml:space="preserve"> </w:t>
-      </w:r>
-      <w:r>
-        <w:t xml:space="preserve">der </w:t>
-      </w:r>
-      <w:r>
-        <w:t>Test</w:t>
-      </w:r>
-      <w:r>
-        <w:t>s</w:t>
-      </w:r>
-      <w:r>
-        <w:t xml:space="preserve"> ist fehlgeschlagen</w:t>
-      </w:r>
-      <w:r>
-        <w:t>.</w:t>
-      </w:r>
-    </w:p>
-    <w:p>
-      <w:pPr>
-        <w:pStyle w:val="berschrift1"/>
-      </w:pPr>
-      <w:r>
-        <w:t>Code-Coverage</w:t>
-      </w:r>
-    </w:p>
-    <w:p>
-      <w:pPr>
-        <w:pStyle w:val="berschrift2"/>
-        <w:rPr>
-          <w:rFonts w:hint="eastAsia"/>
-        </w:rPr>
-      </w:pPr>
-      <w:r>
-        <w:t>Code-Coverage Ausgabe</w:t>
-      </w:r>
-    </w:p>
-    <w:p>
-      <w:pPr>
-        <w:rPr>
-          <w:rFonts w:hint="eastAsia"/>
-        </w:rPr>
-      </w:pPr>
-      <w:r>
-        <w:t>REPORT COPY PASTE</w:t>
-      </w:r>
-    </w:p>
-    <w:p>
-      <w:pPr>
-        <w:rPr>
-          <w:rFonts w:hint="eastAsia"/>
-        </w:rPr>
-      </w:pPr>
-      <w:r>
-        <w:t xml:space="preserve">Genauer Infos </w:t>
-      </w:r>
-      <w:r>
-        <w:t xml:space="preserve">können </w:t>
-      </w:r>
-      <w:r>
-        <w:t>in</w:t>
-      </w:r>
-      <w:r>
-        <w:t xml:space="preserve"> der</w:t>
-      </w:r>
-      <w:r>
-        <w:t xml:space="preserve"> HTML nach</w:t>
-      </w:r>
-      <w:r>
-        <w:t>gelesen werden</w:t>
-      </w:r>
-      <w:r>
-        <w:t>.</w:t>
-      </w:r>
-    </w:p>
-    <w:p>
-      <w:pPr>
-        <w:pStyle w:val="berschrift2"/>
-        <w:rPr>
-          <w:rFonts w:hint="eastAsia"/>
-        </w:rPr>
-      </w:pPr>
-      <w:r>
+      </w:pPr>
+      <w:r>
+        <w:lastRenderedPageBreak/>
         <w:t xml:space="preserve">Bewertung der Coverage und </w:t>
       </w:r>
       <w:r>
@@ -1547,9 +2021,6 @@
     <w:p>
       <w:pPr>
         <w:pStyle w:val="berschrift3"/>
-        <w:rPr>
-          <w:rFonts w:hint="eastAsia"/>
-        </w:rPr>
       </w:pPr>
       <w:r>
         <w:t>Gewünscht ist eine Coverage von min</w:t>
@@ -1562,11 +2033,6 @@
       </w:r>
     </w:p>
     <w:p>
-      <w:pPr>
-        <w:rPr>
-          <w:rFonts w:hint="eastAsia"/>
-        </w:rPr>
-      </w:pPr>
       <w:r>
         <w:t>Es wurde darauf geachtet, dass bei den Tests jeder mögliche Aufruf getestet wurde. Falsche Übergabe</w:t>
       </w:r>
@@ -1689,20 +2155,132 @@
     <w:p>
       <w:pPr>
         <w:pStyle w:val="berschrift3"/>
+      </w:pPr>
+      <w:r>
+        <w:t>Darum ist alles mit den Tests abgedeckt</w:t>
+      </w:r>
+    </w:p>
+    <w:p>
+      <w:r>
+        <w:t xml:space="preserve">Durch </w:t>
+      </w:r>
+      <w:proofErr w:type="spellStart"/>
+      <w:r>
+        <w:t>asserts</w:t>
+      </w:r>
+      <w:proofErr w:type="spellEnd"/>
+      <w:r>
+        <w:t xml:space="preserve"> werden die Übergabe</w:t>
+      </w:r>
+      <w:r>
+        <w:t>p</w:t>
+      </w:r>
+      <w:r>
+        <w:t>aramete</w:t>
+      </w:r>
+      <w:r>
         <w:rPr>
           <w:rFonts w:hint="eastAsia"/>
         </w:rPr>
-      </w:pPr>
-      <w:r>
-        <w:t>Darum ist alles mit den Tests abgedeckt</w:t>
-      </w:r>
-    </w:p>
-    <w:p>
-      <w:pPr>
+        <w:t>r</w:t>
+      </w:r>
+      <w:r>
+        <w:t xml:space="preserve"> schon ohne Tests überprüft. Durch ein hohen Coverage</w:t>
+      </w:r>
+      <w:r>
+        <w:t>,</w:t>
+      </w:r>
+      <w:r>
+        <w:t xml:space="preserve"> sowie dass der Code von </w:t>
+      </w:r>
+      <w:r>
+        <w:t>m</w:t>
+      </w:r>
+      <w:r>
+        <w:t xml:space="preserve">ehreren </w:t>
+      </w:r>
+      <w:r>
+        <w:t xml:space="preserve">Entwicklern </w:t>
+      </w:r>
+      <w:r>
+        <w:t>bearbeitet und besprochen wurde</w:t>
+      </w:r>
+      <w:r>
+        <w:t>,</w:t>
+      </w:r>
+      <w:r>
+        <w:t xml:space="preserve"> </w:t>
+      </w:r>
+      <w:r>
+        <w:t xml:space="preserve">wird </w:t>
+      </w:r>
+      <w:r>
+        <w:t>eine hohe Sicherheit</w:t>
+      </w:r>
+      <w:r>
+        <w:t xml:space="preserve"> gewährleistet</w:t>
+      </w:r>
+      <w:r>
+        <w:t>.</w:t>
+      </w:r>
+      <w:r>
+        <w:t xml:space="preserve"> Dadurch, dass die </w:t>
+      </w:r>
+      <w:r>
+        <w:rPr>
+          <w:rStyle w:val="Hervorhebung"/>
+        </w:rPr>
+        <w:t>test_main.py</w:t>
+      </w:r>
+      <w:r>
+        <w:t xml:space="preserve"> und </w:t>
+      </w:r>
+      <w:r>
+        <w:rPr>
+          <w:rStyle w:val="Hervorhebung"/>
+        </w:rPr>
+        <w:t>test_game.py</w:t>
+      </w:r>
+      <w:r>
+        <w:t xml:space="preserve"> nochmals Funktionen der einzelnen Modul</w:t>
+      </w:r>
+      <w:r>
         <w:rPr>
           <w:rFonts w:hint="eastAsia"/>
         </w:rPr>
-      </w:pPr>
+        <w:t>e</w:t>
+      </w:r>
+      <w:r>
+        <w:t xml:space="preserve"> aufruf</w:t>
+      </w:r>
+      <w:r>
+        <w:t>en,</w:t>
+      </w:r>
+      <w:r>
+        <w:t xml:space="preserve"> werden diese teilweise getestet.</w:t>
+      </w:r>
+    </w:p>
+    <w:p>
+      <w:pPr>
+        <w:pStyle w:val="berschrift3"/>
+      </w:pPr>
+      <w:r>
+        <w:t xml:space="preserve">Fehlerfälle in Tests </w:t>
+      </w:r>
+      <w:r>
+        <w:t>überprüfen</w:t>
+      </w:r>
+    </w:p>
+    <w:p>
+      <w:r>
+        <w:t>Durch nutzten von Error-Codes werden die Funktionen falsch aufgerufen und dieser Error-Code überprüft</w:t>
+      </w:r>
+      <w:r>
+        <w:t>/erwartet</w:t>
+      </w:r>
+      <w:r>
+        <w:t xml:space="preserve">. </w:t>
+      </w:r>
       <w:r>
         <w:t xml:space="preserve">Durch </w:t>
       </w:r>
@@ -1727,129 +2305,6 @@
         <w:t>r</w:t>
       </w:r>
       <w:r>
-        <w:t xml:space="preserve"> schon ohne Tests überprüft. Durch ein hohen Coverage</w:t>
-      </w:r>
-      <w:r>
-        <w:t>,</w:t>
-      </w:r>
-      <w:r>
-        <w:t xml:space="preserve"> sowie dass der Code von </w:t>
-      </w:r>
-      <w:r>
-        <w:t>m</w:t>
-      </w:r>
-      <w:r>
-        <w:t xml:space="preserve">ehreren </w:t>
-      </w:r>
-      <w:r>
-        <w:t xml:space="preserve">Entwicklern </w:t>
-      </w:r>
-      <w:r>
-        <w:t>bearbeitet und besprochen wurde</w:t>
-      </w:r>
-      <w:r>
-        <w:t>,</w:t>
-      </w:r>
-      <w:r>
-        <w:t xml:space="preserve"> </w:t>
-      </w:r>
-      <w:r>
-        <w:t xml:space="preserve">wird </w:t>
-      </w:r>
-      <w:r>
-        <w:t>eine hohe Sicherheit</w:t>
-      </w:r>
-      <w:r>
-        <w:t xml:space="preserve"> gewährleistet</w:t>
-      </w:r>
-      <w:r>
-        <w:t>.</w:t>
-      </w:r>
-      <w:r>
-        <w:t xml:space="preserve"> Dadurch, dass die </w:t>
-      </w:r>
-      <w:r>
-        <w:rPr>
-          <w:rStyle w:val="Hervorhebung"/>
-        </w:rPr>
-        <w:t>test_main.py</w:t>
-      </w:r>
-      <w:r>
-        <w:t xml:space="preserve"> und </w:t>
-      </w:r>
-      <w:r>
-        <w:rPr>
-          <w:rStyle w:val="Hervorhebung"/>
-        </w:rPr>
-        <w:t>test_game.py</w:t>
-      </w:r>
-      <w:r>
-        <w:t xml:space="preserve"> nochmals Funktionen der einzelnen Modul</w:t>
-      </w:r>
-      <w:r>
-        <w:rPr>
-          <w:rFonts w:hint="eastAsia"/>
-        </w:rPr>
-        <w:t>e</w:t>
-      </w:r>
-      <w:r>
-        <w:t xml:space="preserve"> aufruf</w:t>
-      </w:r>
-      <w:r>
-        <w:t>en,</w:t>
-      </w:r>
-      <w:r>
-        <w:t xml:space="preserve"> werden diese teilweise getestet.</w:t>
-      </w:r>
-    </w:p>
-    <w:p>
-      <w:pPr>
-        <w:pStyle w:val="berschrift3"/>
-        <w:rPr>
-          <w:rFonts w:hint="eastAsia"/>
-        </w:rPr>
-      </w:pPr>
-      <w:r>
-        <w:t xml:space="preserve">Fehlerfälle in Tests </w:t>
-      </w:r>
-      <w:r>
-        <w:t>überprüfen</w:t>
-      </w:r>
-    </w:p>
-    <w:p>
-      <w:r>
-        <w:t>Durch nutzten von Error-Codes werden die Funktionen falsch aufgerufen und dieser Error-Code überprüft</w:t>
-      </w:r>
-      <w:r>
-        <w:t>/erwartet</w:t>
-      </w:r>
-      <w:r>
-        <w:t xml:space="preserve">. </w:t>
-      </w:r>
-      <w:r>
-        <w:t xml:space="preserve">Durch </w:t>
-      </w:r>
-      <w:proofErr w:type="spellStart"/>
-      <w:r>
-        <w:t>asserts</w:t>
-      </w:r>
-      <w:proofErr w:type="spellEnd"/>
-      <w:r>
-        <w:t xml:space="preserve"> werden die Übergabe</w:t>
-      </w:r>
-      <w:r>
-        <w:t>p</w:t>
-      </w:r>
-      <w:r>
-        <w:t>aramete</w:t>
-      </w:r>
-      <w:r>
-        <w:rPr>
-          <w:rFonts w:hint="eastAsia"/>
-        </w:rPr>
-        <w:t>r</w:t>
-      </w:r>
-      <w:r>
         <w:t xml:space="preserve"> direkt im Code überprüft und werden nicht mehr in den Tests abgeprüft.</w:t>
       </w:r>
     </w:p>
@@ -1861,9 +2316,6 @@
     <w:p>
       <w:pPr>
         <w:pStyle w:val="berschrift1"/>
-        <w:rPr>
-          <w:rFonts w:hint="eastAsia"/>
-        </w:rPr>
       </w:pPr>
       <w:r>
         <w:lastRenderedPageBreak/>
@@ -1873,49 +2325,36 @@
     <w:p>
       <w:pPr>
         <w:pStyle w:val="berschrift2"/>
+      </w:pPr>
+      <w:r>
+        <w:t>Werden Fehleingaben korrekt abgefangen?</w:t>
+      </w:r>
+    </w:p>
+    <w:p>
+      <w:r>
         <w:rPr>
           <w:rFonts w:hint="eastAsia"/>
         </w:rPr>
-      </w:pPr>
-      <w:r>
-        <w:t>Werden Fehleingaben korrekt abgefangen?</w:t>
-      </w:r>
-    </w:p>
-    <w:p>
-      <w:pPr>
+        <w:t>Es</w:t>
+      </w:r>
+      <w:r>
+        <w:t xml:space="preserve"> wurde mehrfach durchgespielt und diverse falsche Dinge eingegeben</w:t>
+      </w:r>
+      <w:r>
+        <w:t>, s</w:t>
+      </w:r>
+      <w:r>
+        <w:t>owie in den Tests überprüft.</w:t>
+      </w:r>
+    </w:p>
+    <w:p>
+      <w:r>
+        <w:t>Abfange</w:t>
+      </w:r>
+      <w:r>
         <w:rPr>
           <w:rFonts w:hint="eastAsia"/>
         </w:rPr>
-      </w:pPr>
-      <w:r>
-        <w:rPr>
-          <w:rFonts w:hint="eastAsia"/>
-        </w:rPr>
-        <w:t>Es</w:t>
-      </w:r>
-      <w:r>
-        <w:t xml:space="preserve"> wurde mehrfach durchgespielt und diverse falsche Dinge eingegeben</w:t>
-      </w:r>
-      <w:r>
-        <w:t>, s</w:t>
-      </w:r>
-      <w:r>
-        <w:t>owie in den Tests überprüft.</w:t>
-      </w:r>
-    </w:p>
-    <w:p>
-      <w:pPr>
-        <w:rPr>
-          <w:rFonts w:hint="eastAsia"/>
-        </w:rPr>
-      </w:pPr>
-      <w:r>
-        <w:t>Abfange</w:t>
-      </w:r>
-      <w:r>
-        <w:rPr>
-          <w:rFonts w:hint="eastAsia"/>
-        </w:rPr>
         <w:t>n</w:t>
       </w:r>
       <w:r>
@@ -1949,9 +2388,6 @@
     <w:p>
       <w:pPr>
         <w:pStyle w:val="berschrift2"/>
-        <w:rPr>
-          <w:rFonts w:hint="eastAsia"/>
-        </w:rPr>
       </w:pPr>
       <w:r>
         <w:t>Beispiele</w:t>
@@ -1963,9 +2399,6 @@
     <w:p>
       <w:pPr>
         <w:pStyle w:val="berschrift3"/>
-        <w:rPr>
-          <w:rFonts w:hint="eastAsia"/>
-        </w:rPr>
       </w:pPr>
       <w:r>
         <w:t>main.py Zeilen 1</w:t>
@@ -1982,7 +2415,7 @@
     </w:p>
     <w:p>
       <w:pPr>
-        <w:shd w:val="clear" w:color="auto" w:fill="D9D9D9" w:themeFill="background1" w:themeFillShade="D9"/>
+        <w:shd w:val="clear" w:color="auto" w:fill="D1D1D1" w:themeFill="background1" w:themeFillShade="D9"/>
         <w:rPr>
           <w:rFonts w:ascii="Courier New" w:hAnsi="Courier New" w:cs="Courier New"/>
           <w:sz w:val="16"/>
@@ -2056,7 +2489,7 @@
     </w:p>
     <w:p>
       <w:pPr>
-        <w:shd w:val="clear" w:color="auto" w:fill="D9D9D9" w:themeFill="background1" w:themeFillShade="D9"/>
+        <w:shd w:val="clear" w:color="auto" w:fill="D1D1D1" w:themeFill="background1" w:themeFillShade="D9"/>
         <w:rPr>
           <w:rFonts w:ascii="Courier New" w:hAnsi="Courier New" w:cs="Courier New"/>
           <w:sz w:val="16"/>
@@ -2104,7 +2537,7 @@
     </w:p>
     <w:p>
       <w:pPr>
-        <w:shd w:val="clear" w:color="auto" w:fill="D9D9D9" w:themeFill="background1" w:themeFillShade="D9"/>
+        <w:shd w:val="clear" w:color="auto" w:fill="D1D1D1" w:themeFill="background1" w:themeFillShade="D9"/>
         <w:rPr>
           <w:rFonts w:ascii="Courier New" w:hAnsi="Courier New" w:cs="Courier New"/>
           <w:sz w:val="16"/>
@@ -2158,7 +2591,7 @@
     </w:p>
     <w:p>
       <w:pPr>
-        <w:shd w:val="clear" w:color="auto" w:fill="D9D9D9" w:themeFill="background1" w:themeFillShade="D9"/>
+        <w:shd w:val="clear" w:color="auto" w:fill="D1D1D1" w:themeFill="background1" w:themeFillShade="D9"/>
         <w:rPr>
           <w:rFonts w:ascii="Courier New" w:hAnsi="Courier New" w:cs="Courier New"/>
           <w:sz w:val="16"/>
@@ -2219,7 +2652,7 @@
     </w:p>
     <w:p>
       <w:pPr>
-        <w:shd w:val="clear" w:color="auto" w:fill="D9D9D9" w:themeFill="background1" w:themeFillShade="D9"/>
+        <w:shd w:val="clear" w:color="auto" w:fill="D1D1D1" w:themeFill="background1" w:themeFillShade="D9"/>
         <w:rPr>
           <w:rFonts w:ascii="Courier New" w:hAnsi="Courier New" w:cs="Courier New"/>
           <w:sz w:val="16"/>
@@ -2259,7 +2692,7 @@
     </w:p>
     <w:p>
       <w:pPr>
-        <w:shd w:val="clear" w:color="auto" w:fill="D9D9D9" w:themeFill="background1" w:themeFillShade="D9"/>
+        <w:shd w:val="clear" w:color="auto" w:fill="D1D1D1" w:themeFill="background1" w:themeFillShade="D9"/>
         <w:rPr>
           <w:rFonts w:ascii="Courier New" w:hAnsi="Courier New" w:cs="Courier New"/>
           <w:sz w:val="16"/>
@@ -2320,7 +2753,7 @@
     </w:p>
     <w:p>
       <w:pPr>
-        <w:shd w:val="clear" w:color="auto" w:fill="D9D9D9" w:themeFill="background1" w:themeFillShade="D9"/>
+        <w:shd w:val="clear" w:color="auto" w:fill="D1D1D1" w:themeFill="background1" w:themeFillShade="D9"/>
         <w:rPr>
           <w:rFonts w:ascii="Courier New" w:hAnsi="Courier New" w:cs="Courier New"/>
           <w:sz w:val="16"/>
@@ -2357,7 +2790,7 @@
     </w:p>
     <w:p>
       <w:pPr>
-        <w:shd w:val="clear" w:color="auto" w:fill="D9D9D9" w:themeFill="background1" w:themeFillShade="D9"/>
+        <w:shd w:val="clear" w:color="auto" w:fill="D1D1D1" w:themeFill="background1" w:themeFillShade="D9"/>
         <w:rPr>
           <w:rFonts w:ascii="Courier New" w:hAnsi="Courier New" w:cs="Courier New"/>
           <w:sz w:val="16"/>
@@ -2427,18 +2860,11 @@
         <w:t>")</w:t>
       </w:r>
     </w:p>
-    <w:p>
-      <w:pPr>
-        <w:rPr>
-          <w:rFonts w:hint="eastAsia"/>
-        </w:rPr>
-      </w:pPr>
-    </w:p>
+    <w:p/>
     <w:p>
       <w:pPr>
         <w:pStyle w:val="berschrift3"/>
         <w:rPr>
-          <w:rFonts w:hint="eastAsia"/>
           <w:lang w:val="en-US"/>
         </w:rPr>
       </w:pPr>
@@ -2483,7 +2909,7 @@
     </w:p>
     <w:p>
       <w:pPr>
-        <w:shd w:val="clear" w:color="auto" w:fill="D9D9D9" w:themeFill="background1" w:themeFillShade="D9"/>
+        <w:shd w:val="clear" w:color="auto" w:fill="D1D1D1" w:themeFill="background1" w:themeFillShade="D9"/>
         <w:rPr>
           <w:rFonts w:ascii="Courier New" w:hAnsi="Courier New" w:cs="Courier New"/>
           <w:sz w:val="16"/>
@@ -2504,7 +2930,7 @@
     </w:p>
     <w:p>
       <w:pPr>
-        <w:shd w:val="clear" w:color="auto" w:fill="D9D9D9" w:themeFill="background1" w:themeFillShade="D9"/>
+        <w:shd w:val="clear" w:color="auto" w:fill="D1D1D1" w:themeFill="background1" w:themeFillShade="D9"/>
         <w:rPr>
           <w:rFonts w:ascii="Courier New" w:hAnsi="Courier New" w:cs="Courier New"/>
           <w:sz w:val="16"/>
@@ -2605,7 +3031,7 @@
     </w:p>
     <w:p>
       <w:pPr>
-        <w:shd w:val="clear" w:color="auto" w:fill="D9D9D9" w:themeFill="background1" w:themeFillShade="D9"/>
+        <w:shd w:val="clear" w:color="auto" w:fill="D1D1D1" w:themeFill="background1" w:themeFillShade="D9"/>
         <w:rPr>
           <w:rFonts w:ascii="Courier New" w:hAnsi="Courier New" w:cs="Courier New"/>
           <w:sz w:val="16"/>
@@ -2690,136 +3116,944 @@
     <w:p>
       <w:pPr>
         <w:pStyle w:val="berschrift1"/>
+      </w:pPr>
+      <w:proofErr w:type="spellStart"/>
+      <w:r>
+        <w:t>Pylint</w:t>
+      </w:r>
+      <w:proofErr w:type="spellEnd"/>
+      <w:r>
+        <w:t xml:space="preserve"> Ausgabe</w:t>
+      </w:r>
+    </w:p>
+    <w:p>
+      <w:r>
+        <w:t xml:space="preserve">Keine </w:t>
+      </w:r>
+      <w:proofErr w:type="spellStart"/>
+      <w:r>
+        <w:t>Pylint</w:t>
+      </w:r>
+      <w:proofErr w:type="spellEnd"/>
+      <w:r>
+        <w:t xml:space="preserve"> Warnungen.</w:t>
+      </w:r>
+    </w:p>
+    <w:p>
+      <w:pPr>
+        <w:pStyle w:val="berschrift1"/>
+      </w:pPr>
+      <w:r>
+        <w:t>Code-Qualität</w:t>
+      </w:r>
+      <w:r>
+        <w:t xml:space="preserve"> und </w:t>
+      </w:r>
+      <w:r>
+        <w:t>Lesbarkeit</w:t>
+      </w:r>
+    </w:p>
+    <w:p>
+      <w:bookmarkStart w:id="1" w:name="_GoBack"/>
+      <w:r>
+        <w:t>Die Lesbarkeit und Qualität werden d</w:t>
+      </w:r>
+      <w:r>
+        <w:t>urch nutzen von Konstante</w:t>
+      </w:r>
+      <w:r>
         <w:rPr>
           <w:rFonts w:hint="eastAsia"/>
         </w:rPr>
-      </w:pPr>
-      <w:proofErr w:type="spellStart"/>
-      <w:r>
-        <w:t>Pylint</w:t>
-      </w:r>
-      <w:proofErr w:type="spellEnd"/>
-      <w:r>
-        <w:t xml:space="preserve"> Ausgabe</w:t>
-      </w:r>
-    </w:p>
-    <w:p>
-      <w:pPr>
-        <w:rPr>
-          <w:rFonts w:hint="eastAsia"/>
-        </w:rPr>
-      </w:pPr>
-      <w:r>
-        <w:t xml:space="preserve">Keine </w:t>
-      </w:r>
-      <w:proofErr w:type="spellStart"/>
-      <w:r>
-        <w:t>Pylint</w:t>
-      </w:r>
-      <w:proofErr w:type="spellEnd"/>
-      <w:r>
-        <w:t xml:space="preserve"> Warnungen.</w:t>
-      </w:r>
-    </w:p>
+        <w:t>n</w:t>
+      </w:r>
+      <w:r>
+        <w:t xml:space="preserve"> und eindeutige Namen</w:t>
+      </w:r>
+      <w:r>
+        <w:t>,</w:t>
+      </w:r>
+      <w:r>
+        <w:t xml:space="preserve"> sowie den </w:t>
+      </w:r>
+      <w:bookmarkEnd w:id="1"/>
+      <w:r>
+        <w:t>Aufbau von Modulen</w:t>
+      </w:r>
+      <w:r>
+        <w:t xml:space="preserve"> gewährleistet</w:t>
+      </w:r>
+      <w:r>
+        <w:t xml:space="preserve">. </w:t>
+      </w:r>
+      <w:r>
+        <w:t>In</w:t>
+      </w:r>
+      <w:r>
+        <w:t xml:space="preserve"> jedem Modul </w:t>
+      </w:r>
+      <w:r>
+        <w:t xml:space="preserve">wurden README-Dateien </w:t>
+      </w:r>
+      <w:r>
+        <w:t>für eine einfache kurze Erklärung</w:t>
+      </w:r>
+      <w:r>
+        <w:t xml:space="preserve"> eingepflegt, des Weiteren wird eine graphische Darstellung der Architektur verwendet.</w:t>
+      </w:r>
+    </w:p>
+    <w:p/>
     <w:p>
       <w:pPr>
         <w:pStyle w:val="berschrift1"/>
-        <w:rPr>
-          <w:rFonts w:hint="eastAsia"/>
-        </w:rPr>
-      </w:pPr>
-      <w:r>
-        <w:t>Code-Qualität</w:t>
-      </w:r>
-      <w:r>
-        <w:t xml:space="preserve"> und </w:t>
-      </w:r>
-      <w:r>
-        <w:t>Lesbarkeit</w:t>
-      </w:r>
-    </w:p>
-    <w:p>
-      <w:pPr>
-        <w:rPr>
-          <w:rFonts w:hint="eastAsia"/>
-        </w:rPr>
-      </w:pPr>
-      <w:r>
-        <w:t>Die Lesbarkeit und Qualität werden d</w:t>
-      </w:r>
-      <w:r>
-        <w:t>urch nutzen von Konstante</w:t>
-      </w:r>
-      <w:r>
-        <w:rPr>
-          <w:rFonts w:hint="eastAsia"/>
-        </w:rPr>
-        <w:t>n</w:t>
-      </w:r>
-      <w:r>
-        <w:t xml:space="preserve"> und eindeutige Namen</w:t>
-      </w:r>
-      <w:r>
-        <w:t>,</w:t>
-      </w:r>
-      <w:r>
-        <w:t xml:space="preserve"> sowie den Aufbau von Modulen</w:t>
-      </w:r>
-      <w:r>
-        <w:t xml:space="preserve"> gewährleistet</w:t>
-      </w:r>
-      <w:r>
-        <w:t xml:space="preserve">. </w:t>
-      </w:r>
-      <w:r>
-        <w:t>In</w:t>
-      </w:r>
-      <w:r>
-        <w:t xml:space="preserve"> jedem Modul </w:t>
-      </w:r>
-      <w:r>
-        <w:t xml:space="preserve">wurden README-Dateien </w:t>
-      </w:r>
-      <w:r>
-        <w:t>für eine einfache kurze Erklärung</w:t>
-      </w:r>
-      <w:r>
-        <w:t xml:space="preserve"> eingepflegt, des Weiteren wird eine graphische Darstellung der Architektur verwendet.</w:t>
-      </w:r>
-    </w:p>
-    <w:p>
-      <w:pPr>
-        <w:pStyle w:val="berschrift1"/>
-        <w:rPr>
-          <w:rFonts w:hint="eastAsia"/>
-        </w:rPr>
       </w:pPr>
       <w:r>
         <w:t>Bewertungstabelle</w:t>
       </w:r>
     </w:p>
-    <w:p>
-      <w:pPr>
-        <w:rPr>
-          <w:rFonts w:hint="eastAsia"/>
-        </w:rPr>
-      </w:pPr>
-      <w:r>
-        <w:t>Ausgefüllte Bewertungstabelle</w:t>
-      </w:r>
-      <w:r>
-        <w:t>.</w:t>
-      </w:r>
-    </w:p>
-    <w:p>
-      <w:pPr>
-        <w:rPr>
-          <w:rFonts w:hint="eastAsia"/>
-        </w:rPr>
-      </w:pPr>
-      <w:bookmarkStart w:id="1" w:name="_GoBack"/>
-      <w:bookmarkEnd w:id="1"/>
-    </w:p>
+    <w:tbl>
+      <w:tblPr>
+        <w:tblStyle w:val="Gitternetztabelle7farbigAkzent1"/>
+        <w:tblW w:w="0" w:type="auto"/>
+        <w:tblLook w:val="04A0" w:firstRow="1" w:lastRow="0" w:firstColumn="1" w:lastColumn="0" w:noHBand="0" w:noVBand="1"/>
+      </w:tblPr>
+      <w:tblGrid>
+        <w:gridCol w:w="4237"/>
+        <w:gridCol w:w="1400"/>
+        <w:gridCol w:w="2409"/>
+        <w:gridCol w:w="1808"/>
+      </w:tblGrid>
+      <w:tr>
+        <w:trPr>
+          <w:cnfStyle w:val="100000000000" w:firstRow="1" w:lastRow="0" w:firstColumn="0" w:lastColumn="0" w:oddVBand="0" w:evenVBand="0" w:oddHBand="0" w:evenHBand="0" w:firstRowFirstColumn="0" w:firstRowLastColumn="0" w:lastRowFirstColumn="0" w:lastRowLastColumn="0"/>
+        </w:trPr>
+        <w:tc>
+          <w:tcPr>
+            <w:cnfStyle w:val="001000000100" w:firstRow="0" w:lastRow="0" w:firstColumn="1" w:lastColumn="0" w:oddVBand="0" w:evenVBand="0" w:oddHBand="0" w:evenHBand="0" w:firstRowFirstColumn="1" w:firstRowLastColumn="0" w:lastRowFirstColumn="0" w:lastRowLastColumn="0"/>
+            <w:tcW w:w="4237" w:type="dxa"/>
+          </w:tcPr>
+          <w:p>
+            <w:pPr>
+              <w:rPr>
+                <w:rFonts w:ascii="Arial" w:hAnsi="Arial" w:cs="Arial"/>
+                <w:b w:val="0"/>
+                <w:bCs w:val="0"/>
+                <w:sz w:val="20"/>
+                <w:szCs w:val="20"/>
+              </w:rPr>
+            </w:pPr>
+            <w:r>
+              <w:rPr>
+                <w:rFonts w:ascii="Arial" w:hAnsi="Arial" w:cs="Arial"/>
+                <w:b w:val="0"/>
+                <w:bCs w:val="0"/>
+                <w:sz w:val="20"/>
+                <w:szCs w:val="20"/>
+              </w:rPr>
+              <w:t>Kategorie</w:t>
+            </w:r>
+          </w:p>
+        </w:tc>
+        <w:tc>
+          <w:tcPr>
+            <w:tcW w:w="1400" w:type="dxa"/>
+          </w:tcPr>
+          <w:p>
+            <w:pPr>
+              <w:cnfStyle w:val="100000000000" w:firstRow="1" w:lastRow="0" w:firstColumn="0" w:lastColumn="0" w:oddVBand="0" w:evenVBand="0" w:oddHBand="0" w:evenHBand="0" w:firstRowFirstColumn="0" w:firstRowLastColumn="0" w:lastRowFirstColumn="0" w:lastRowLastColumn="0"/>
+              <w:rPr>
+                <w:rFonts w:ascii="Arial" w:hAnsi="Arial" w:cs="Arial"/>
+                <w:b w:val="0"/>
+                <w:bCs w:val="0"/>
+                <w:sz w:val="20"/>
+                <w:szCs w:val="20"/>
+              </w:rPr>
+            </w:pPr>
+            <w:r>
+              <w:rPr>
+                <w:rFonts w:ascii="Arial" w:hAnsi="Arial" w:cs="Arial"/>
+                <w:b w:val="0"/>
+                <w:bCs w:val="0"/>
+                <w:sz w:val="20"/>
+                <w:szCs w:val="20"/>
+              </w:rPr>
+              <w:t>m</w:t>
+            </w:r>
+            <w:r>
+              <w:rPr>
+                <w:rFonts w:ascii="Arial" w:hAnsi="Arial" w:cs="Arial"/>
+                <w:b w:val="0"/>
+                <w:bCs w:val="0"/>
+                <w:sz w:val="20"/>
+                <w:szCs w:val="20"/>
+              </w:rPr>
+              <w:t>ax</w:t>
+            </w:r>
+            <w:r>
+              <w:rPr>
+                <w:rFonts w:ascii="Arial" w:hAnsi="Arial" w:cs="Arial"/>
+                <w:b w:val="0"/>
+                <w:bCs w:val="0"/>
+                <w:sz w:val="20"/>
+                <w:szCs w:val="20"/>
+              </w:rPr>
+              <w:t>.</w:t>
+            </w:r>
+            <w:r>
+              <w:rPr>
+                <w:rFonts w:ascii="Arial" w:hAnsi="Arial" w:cs="Arial"/>
+                <w:b w:val="0"/>
+                <w:bCs w:val="0"/>
+                <w:sz w:val="20"/>
+                <w:szCs w:val="20"/>
+              </w:rPr>
+              <w:t xml:space="preserve"> Punkte</w:t>
+            </w:r>
+          </w:p>
+        </w:tc>
+        <w:tc>
+          <w:tcPr>
+            <w:tcW w:w="2409" w:type="dxa"/>
+          </w:tcPr>
+          <w:p>
+            <w:pPr>
+              <w:cnfStyle w:val="100000000000" w:firstRow="1" w:lastRow="0" w:firstColumn="0" w:lastColumn="0" w:oddVBand="0" w:evenVBand="0" w:oddHBand="0" w:evenHBand="0" w:firstRowFirstColumn="0" w:firstRowLastColumn="0" w:lastRowFirstColumn="0" w:lastRowLastColumn="0"/>
+              <w:rPr>
+                <w:rFonts w:ascii="Arial" w:hAnsi="Arial" w:cs="Arial"/>
+                <w:b w:val="0"/>
+                <w:bCs w:val="0"/>
+                <w:sz w:val="20"/>
+                <w:szCs w:val="20"/>
+              </w:rPr>
+            </w:pPr>
+            <w:r>
+              <w:rPr>
+                <w:rFonts w:ascii="Arial" w:hAnsi="Arial" w:cs="Arial"/>
+                <w:b w:val="0"/>
+                <w:bCs w:val="0"/>
+                <w:sz w:val="20"/>
+                <w:szCs w:val="20"/>
+              </w:rPr>
+              <w:t>Einschätzung Studenten</w:t>
+            </w:r>
+          </w:p>
+        </w:tc>
+        <w:tc>
+          <w:tcPr>
+            <w:tcW w:w="1808" w:type="dxa"/>
+          </w:tcPr>
+          <w:p>
+            <w:pPr>
+              <w:cnfStyle w:val="100000000000" w:firstRow="1" w:lastRow="0" w:firstColumn="0" w:lastColumn="0" w:oddVBand="0" w:evenVBand="0" w:oddHBand="0" w:evenHBand="0" w:firstRowFirstColumn="0" w:firstRowLastColumn="0" w:lastRowFirstColumn="0" w:lastRowLastColumn="0"/>
+              <w:rPr>
+                <w:rFonts w:ascii="Arial" w:hAnsi="Arial" w:cs="Arial"/>
+                <w:b w:val="0"/>
+                <w:bCs w:val="0"/>
+                <w:sz w:val="20"/>
+                <w:szCs w:val="20"/>
+              </w:rPr>
+            </w:pPr>
+            <w:r>
+              <w:rPr>
+                <w:rFonts w:ascii="Arial" w:hAnsi="Arial" w:cs="Arial"/>
+                <w:b w:val="0"/>
+                <w:bCs w:val="0"/>
+                <w:sz w:val="20"/>
+                <w:szCs w:val="20"/>
+              </w:rPr>
+              <w:t>Erreichte Punkte</w:t>
+            </w:r>
+          </w:p>
+        </w:tc>
+      </w:tr>
+      <w:tr>
+        <w:trPr>
+          <w:cnfStyle w:val="000000100000" w:firstRow="0" w:lastRow="0" w:firstColumn="0" w:lastColumn="0" w:oddVBand="0" w:evenVBand="0" w:oddHBand="1" w:evenHBand="0" w:firstRowFirstColumn="0" w:firstRowLastColumn="0" w:lastRowFirstColumn="0" w:lastRowLastColumn="0"/>
+        </w:trPr>
+        <w:tc>
+          <w:tcPr>
+            <w:cnfStyle w:val="001000000000" w:firstRow="0" w:lastRow="0" w:firstColumn="1" w:lastColumn="0" w:oddVBand="0" w:evenVBand="0" w:oddHBand="0" w:evenHBand="0" w:firstRowFirstColumn="0" w:firstRowLastColumn="0" w:lastRowFirstColumn="0" w:lastRowLastColumn="0"/>
+            <w:tcW w:w="4237" w:type="dxa"/>
+          </w:tcPr>
+          <w:p>
+            <w:pPr>
+              <w:rPr>
+                <w:rFonts w:ascii="Calibri" w:hAnsi="Calibri" w:cs="Calibri"/>
+                <w:color w:val="000000"/>
+                <w:sz w:val="22"/>
+                <w:szCs w:val="22"/>
+              </w:rPr>
+            </w:pPr>
+            <w:r>
+              <w:rPr>
+                <w:rFonts w:ascii="Calibri" w:hAnsi="Calibri" w:cs="Calibri"/>
+                <w:color w:val="000000"/>
+                <w:sz w:val="22"/>
+                <w:szCs w:val="22"/>
+              </w:rPr>
+              <w:t>Erfolgreiche Tests</w:t>
+            </w:r>
+          </w:p>
+        </w:tc>
+        <w:tc>
+          <w:tcPr>
+            <w:tcW w:w="1400" w:type="dxa"/>
+          </w:tcPr>
+          <w:p>
+            <w:pPr>
+              <w:jc w:val="center"/>
+              <w:cnfStyle w:val="000000100000" w:firstRow="0" w:lastRow="0" w:firstColumn="0" w:lastColumn="0" w:oddVBand="0" w:evenVBand="0" w:oddHBand="1" w:evenHBand="0" w:firstRowFirstColumn="0" w:firstRowLastColumn="0" w:lastRowFirstColumn="0" w:lastRowLastColumn="0"/>
+            </w:pPr>
+            <w:r>
+              <w:t>20</w:t>
+            </w:r>
+          </w:p>
+        </w:tc>
+        <w:tc>
+          <w:tcPr>
+            <w:tcW w:w="2409" w:type="dxa"/>
+          </w:tcPr>
+          <w:p>
+            <w:pPr>
+              <w:jc w:val="center"/>
+              <w:cnfStyle w:val="000000100000" w:firstRow="0" w:lastRow="0" w:firstColumn="0" w:lastColumn="0" w:oddVBand="0" w:evenVBand="0" w:oddHBand="1" w:evenHBand="0" w:firstRowFirstColumn="0" w:firstRowLastColumn="0" w:lastRowFirstColumn="0" w:lastRowLastColumn="0"/>
+            </w:pPr>
+            <w:r>
+              <w:t>20</w:t>
+            </w:r>
+          </w:p>
+        </w:tc>
+        <w:tc>
+          <w:tcPr>
+            <w:tcW w:w="1808" w:type="dxa"/>
+          </w:tcPr>
+          <w:p>
+            <w:pPr>
+              <w:jc w:val="center"/>
+              <w:cnfStyle w:val="000000100000" w:firstRow="0" w:lastRow="0" w:firstColumn="0" w:lastColumn="0" w:oddVBand="0" w:evenVBand="0" w:oddHBand="1" w:evenHBand="0" w:firstRowFirstColumn="0" w:firstRowLastColumn="0" w:lastRowFirstColumn="0" w:lastRowLastColumn="0"/>
+            </w:pPr>
+          </w:p>
+        </w:tc>
+      </w:tr>
+      <w:tr>
+        <w:tc>
+          <w:tcPr>
+            <w:cnfStyle w:val="001000000000" w:firstRow="0" w:lastRow="0" w:firstColumn="1" w:lastColumn="0" w:oddVBand="0" w:evenVBand="0" w:oddHBand="0" w:evenHBand="0" w:firstRowFirstColumn="0" w:firstRowLastColumn="0" w:lastRowFirstColumn="0" w:lastRowLastColumn="0"/>
+            <w:tcW w:w="4237" w:type="dxa"/>
+          </w:tcPr>
+          <w:p>
+            <w:pPr>
+              <w:rPr>
+                <w:rFonts w:ascii="Calibri" w:hAnsi="Calibri" w:cs="Calibri"/>
+                <w:color w:val="000000"/>
+                <w:sz w:val="22"/>
+                <w:szCs w:val="22"/>
+              </w:rPr>
+            </w:pPr>
+            <w:r>
+              <w:rPr>
+                <w:rFonts w:ascii="Calibri" w:hAnsi="Calibri" w:cs="Calibri"/>
+                <w:color w:val="000000"/>
+                <w:sz w:val="22"/>
+                <w:szCs w:val="22"/>
+              </w:rPr>
+              <w:t>Testabdeckung (Coverage + sinnvolle Tests)</w:t>
+            </w:r>
+          </w:p>
+        </w:tc>
+        <w:tc>
+          <w:tcPr>
+            <w:tcW w:w="1400" w:type="dxa"/>
+          </w:tcPr>
+          <w:p>
+            <w:pPr>
+              <w:jc w:val="center"/>
+              <w:cnfStyle w:val="000000000000" w:firstRow="0" w:lastRow="0" w:firstColumn="0" w:lastColumn="0" w:oddVBand="0" w:evenVBand="0" w:oddHBand="0" w:evenHBand="0" w:firstRowFirstColumn="0" w:firstRowLastColumn="0" w:lastRowFirstColumn="0" w:lastRowLastColumn="0"/>
+            </w:pPr>
+            <w:r>
+              <w:t>20</w:t>
+            </w:r>
+          </w:p>
+        </w:tc>
+        <w:tc>
+          <w:tcPr>
+            <w:tcW w:w="2409" w:type="dxa"/>
+          </w:tcPr>
+          <w:p>
+            <w:pPr>
+              <w:jc w:val="center"/>
+              <w:cnfStyle w:val="000000000000" w:firstRow="0" w:lastRow="0" w:firstColumn="0" w:lastColumn="0" w:oddVBand="0" w:evenVBand="0" w:oddHBand="0" w:evenHBand="0" w:firstRowFirstColumn="0" w:firstRowLastColumn="0" w:lastRowFirstColumn="0" w:lastRowLastColumn="0"/>
+            </w:pPr>
+            <w:r>
+              <w:t>20</w:t>
+            </w:r>
+          </w:p>
+        </w:tc>
+        <w:tc>
+          <w:tcPr>
+            <w:tcW w:w="1808" w:type="dxa"/>
+          </w:tcPr>
+          <w:p>
+            <w:pPr>
+              <w:jc w:val="center"/>
+              <w:cnfStyle w:val="000000000000" w:firstRow="0" w:lastRow="0" w:firstColumn="0" w:lastColumn="0" w:oddVBand="0" w:evenVBand="0" w:oddHBand="0" w:evenHBand="0" w:firstRowFirstColumn="0" w:firstRowLastColumn="0" w:lastRowFirstColumn="0" w:lastRowLastColumn="0"/>
+            </w:pPr>
+          </w:p>
+        </w:tc>
+      </w:tr>
+      <w:tr>
+        <w:trPr>
+          <w:cnfStyle w:val="000000100000" w:firstRow="0" w:lastRow="0" w:firstColumn="0" w:lastColumn="0" w:oddVBand="0" w:evenVBand="0" w:oddHBand="1" w:evenHBand="0" w:firstRowFirstColumn="0" w:firstRowLastColumn="0" w:lastRowFirstColumn="0" w:lastRowLastColumn="0"/>
+        </w:trPr>
+        <w:tc>
+          <w:tcPr>
+            <w:cnfStyle w:val="001000000000" w:firstRow="0" w:lastRow="0" w:firstColumn="1" w:lastColumn="0" w:oddVBand="0" w:evenVBand="0" w:oddHBand="0" w:evenHBand="0" w:firstRowFirstColumn="0" w:firstRowLastColumn="0" w:lastRowFirstColumn="0" w:lastRowLastColumn="0"/>
+            <w:tcW w:w="4237" w:type="dxa"/>
+          </w:tcPr>
+          <w:p>
+            <w:pPr>
+              <w:rPr>
+                <w:rFonts w:ascii="Calibri" w:hAnsi="Calibri" w:cs="Calibri"/>
+                <w:color w:val="000000"/>
+                <w:sz w:val="22"/>
+                <w:szCs w:val="22"/>
+              </w:rPr>
+            </w:pPr>
+            <w:r>
+              <w:rPr>
+                <w:rFonts w:ascii="Calibri" w:hAnsi="Calibri" w:cs="Calibri"/>
+                <w:color w:val="000000"/>
+                <w:sz w:val="22"/>
+                <w:szCs w:val="22"/>
+              </w:rPr>
+              <w:t>Spielbarkeit (ausprobieren von Hand)</w:t>
+            </w:r>
+          </w:p>
+        </w:tc>
+        <w:tc>
+          <w:tcPr>
+            <w:tcW w:w="1400" w:type="dxa"/>
+          </w:tcPr>
+          <w:p>
+            <w:pPr>
+              <w:jc w:val="center"/>
+              <w:cnfStyle w:val="000000100000" w:firstRow="0" w:lastRow="0" w:firstColumn="0" w:lastColumn="0" w:oddVBand="0" w:evenVBand="0" w:oddHBand="1" w:evenHBand="0" w:firstRowFirstColumn="0" w:firstRowLastColumn="0" w:lastRowFirstColumn="0" w:lastRowLastColumn="0"/>
+            </w:pPr>
+            <w:r>
+              <w:t>10</w:t>
+            </w:r>
+          </w:p>
+        </w:tc>
+        <w:tc>
+          <w:tcPr>
+            <w:tcW w:w="2409" w:type="dxa"/>
+          </w:tcPr>
+          <w:p>
+            <w:pPr>
+              <w:jc w:val="center"/>
+              <w:cnfStyle w:val="000000100000" w:firstRow="0" w:lastRow="0" w:firstColumn="0" w:lastColumn="0" w:oddVBand="0" w:evenVBand="0" w:oddHBand="1" w:evenHBand="0" w:firstRowFirstColumn="0" w:firstRowLastColumn="0" w:lastRowFirstColumn="0" w:lastRowLastColumn="0"/>
+            </w:pPr>
+            <w:r>
+              <w:t>10</w:t>
+            </w:r>
+          </w:p>
+        </w:tc>
+        <w:tc>
+          <w:tcPr>
+            <w:tcW w:w="1808" w:type="dxa"/>
+          </w:tcPr>
+          <w:p>
+            <w:pPr>
+              <w:jc w:val="center"/>
+              <w:cnfStyle w:val="000000100000" w:firstRow="0" w:lastRow="0" w:firstColumn="0" w:lastColumn="0" w:oddVBand="0" w:evenVBand="0" w:oddHBand="1" w:evenHBand="0" w:firstRowFirstColumn="0" w:firstRowLastColumn="0" w:lastRowFirstColumn="0" w:lastRowLastColumn="0"/>
+            </w:pPr>
+          </w:p>
+        </w:tc>
+      </w:tr>
+      <w:tr>
+        <w:tc>
+          <w:tcPr>
+            <w:cnfStyle w:val="001000000000" w:firstRow="0" w:lastRow="0" w:firstColumn="1" w:lastColumn="0" w:oddVBand="0" w:evenVBand="0" w:oddHBand="0" w:evenHBand="0" w:firstRowFirstColumn="0" w:firstRowLastColumn="0" w:lastRowFirstColumn="0" w:lastRowLastColumn="0"/>
+            <w:tcW w:w="4237" w:type="dxa"/>
+          </w:tcPr>
+          <w:p>
+            <w:pPr>
+              <w:rPr>
+                <w:rFonts w:ascii="Calibri" w:hAnsi="Calibri" w:cs="Calibri"/>
+                <w:color w:val="000000"/>
+                <w:sz w:val="22"/>
+                <w:szCs w:val="22"/>
+              </w:rPr>
+            </w:pPr>
+            <w:r>
+              <w:rPr>
+                <w:rFonts w:ascii="Calibri" w:hAnsi="Calibri" w:cs="Calibri"/>
+                <w:color w:val="000000"/>
+                <w:sz w:val="22"/>
+                <w:szCs w:val="22"/>
+              </w:rPr>
+              <w:t>Fehlersicherheit (Falscheingaben abfangen)</w:t>
+            </w:r>
+          </w:p>
+        </w:tc>
+        <w:tc>
+          <w:tcPr>
+            <w:tcW w:w="1400" w:type="dxa"/>
+          </w:tcPr>
+          <w:p>
+            <w:pPr>
+              <w:jc w:val="center"/>
+              <w:cnfStyle w:val="000000000000" w:firstRow="0" w:lastRow="0" w:firstColumn="0" w:lastColumn="0" w:oddVBand="0" w:evenVBand="0" w:oddHBand="0" w:evenHBand="0" w:firstRowFirstColumn="0" w:firstRowLastColumn="0" w:lastRowFirstColumn="0" w:lastRowLastColumn="0"/>
+            </w:pPr>
+            <w:r>
+              <w:t>10</w:t>
+            </w:r>
+          </w:p>
+        </w:tc>
+        <w:tc>
+          <w:tcPr>
+            <w:tcW w:w="2409" w:type="dxa"/>
+          </w:tcPr>
+          <w:p>
+            <w:pPr>
+              <w:jc w:val="center"/>
+              <w:cnfStyle w:val="000000000000" w:firstRow="0" w:lastRow="0" w:firstColumn="0" w:lastColumn="0" w:oddVBand="0" w:evenVBand="0" w:oddHBand="0" w:evenHBand="0" w:firstRowFirstColumn="0" w:firstRowLastColumn="0" w:lastRowFirstColumn="0" w:lastRowLastColumn="0"/>
+            </w:pPr>
+            <w:r>
+              <w:t>10</w:t>
+            </w:r>
+          </w:p>
+        </w:tc>
+        <w:tc>
+          <w:tcPr>
+            <w:tcW w:w="1808" w:type="dxa"/>
+          </w:tcPr>
+          <w:p>
+            <w:pPr>
+              <w:jc w:val="center"/>
+              <w:cnfStyle w:val="000000000000" w:firstRow="0" w:lastRow="0" w:firstColumn="0" w:lastColumn="0" w:oddVBand="0" w:evenVBand="0" w:oddHBand="0" w:evenHBand="0" w:firstRowFirstColumn="0" w:firstRowLastColumn="0" w:lastRowFirstColumn="0" w:lastRowLastColumn="0"/>
+            </w:pPr>
+          </w:p>
+        </w:tc>
+      </w:tr>
+      <w:tr>
+        <w:trPr>
+          <w:cnfStyle w:val="000000100000" w:firstRow="0" w:lastRow="0" w:firstColumn="0" w:lastColumn="0" w:oddVBand="0" w:evenVBand="0" w:oddHBand="1" w:evenHBand="0" w:firstRowFirstColumn="0" w:firstRowLastColumn="0" w:lastRowFirstColumn="0" w:lastRowLastColumn="0"/>
+        </w:trPr>
+        <w:tc>
+          <w:tcPr>
+            <w:cnfStyle w:val="001000000000" w:firstRow="0" w:lastRow="0" w:firstColumn="1" w:lastColumn="0" w:oddVBand="0" w:evenVBand="0" w:oddHBand="0" w:evenHBand="0" w:firstRowFirstColumn="0" w:firstRowLastColumn="0" w:lastRowFirstColumn="0" w:lastRowLastColumn="0"/>
+            <w:tcW w:w="4237" w:type="dxa"/>
+          </w:tcPr>
+          <w:p/>
+        </w:tc>
+        <w:tc>
+          <w:tcPr>
+            <w:tcW w:w="1400" w:type="dxa"/>
+          </w:tcPr>
+          <w:p>
+            <w:pPr>
+              <w:jc w:val="center"/>
+              <w:cnfStyle w:val="000000100000" w:firstRow="0" w:lastRow="0" w:firstColumn="0" w:lastColumn="0" w:oddVBand="0" w:evenVBand="0" w:oddHBand="1" w:evenHBand="0" w:firstRowFirstColumn="0" w:firstRowLastColumn="0" w:lastRowFirstColumn="0" w:lastRowLastColumn="0"/>
+            </w:pPr>
+          </w:p>
+        </w:tc>
+        <w:tc>
+          <w:tcPr>
+            <w:tcW w:w="2409" w:type="dxa"/>
+          </w:tcPr>
+          <w:p>
+            <w:pPr>
+              <w:jc w:val="center"/>
+              <w:cnfStyle w:val="000000100000" w:firstRow="0" w:lastRow="0" w:firstColumn="0" w:lastColumn="0" w:oddVBand="0" w:evenVBand="0" w:oddHBand="1" w:evenHBand="0" w:firstRowFirstColumn="0" w:firstRowLastColumn="0" w:lastRowFirstColumn="0" w:lastRowLastColumn="0"/>
+            </w:pPr>
+          </w:p>
+        </w:tc>
+        <w:tc>
+          <w:tcPr>
+            <w:tcW w:w="1808" w:type="dxa"/>
+          </w:tcPr>
+          <w:p>
+            <w:pPr>
+              <w:jc w:val="center"/>
+              <w:cnfStyle w:val="000000100000" w:firstRow="0" w:lastRow="0" w:firstColumn="0" w:lastColumn="0" w:oddVBand="0" w:evenVBand="0" w:oddHBand="1" w:evenHBand="0" w:firstRowFirstColumn="0" w:firstRowLastColumn="0" w:lastRowFirstColumn="0" w:lastRowLastColumn="0"/>
+            </w:pPr>
+          </w:p>
+        </w:tc>
+      </w:tr>
+      <w:tr>
+        <w:tc>
+          <w:tcPr>
+            <w:cnfStyle w:val="001000000000" w:firstRow="0" w:lastRow="0" w:firstColumn="1" w:lastColumn="0" w:oddVBand="0" w:evenVBand="0" w:oddHBand="0" w:evenHBand="0" w:firstRowFirstColumn="0" w:firstRowLastColumn="0" w:lastRowFirstColumn="0" w:lastRowLastColumn="0"/>
+            <w:tcW w:w="4237" w:type="dxa"/>
+          </w:tcPr>
+          <w:p>
+            <w:pPr>
+              <w:rPr>
+                <w:rFonts w:ascii="Calibri" w:hAnsi="Calibri" w:cs="Calibri"/>
+                <w:color w:val="000000"/>
+                <w:sz w:val="22"/>
+                <w:szCs w:val="22"/>
+              </w:rPr>
+            </w:pPr>
+            <w:proofErr w:type="spellStart"/>
+            <w:r>
+              <w:rPr>
+                <w:rFonts w:ascii="Calibri" w:hAnsi="Calibri" w:cs="Calibri"/>
+                <w:color w:val="000000"/>
+                <w:sz w:val="22"/>
+                <w:szCs w:val="22"/>
+              </w:rPr>
+              <w:t>Pylint</w:t>
+            </w:r>
+            <w:proofErr w:type="spellEnd"/>
+            <w:r>
+              <w:rPr>
+                <w:rFonts w:ascii="Calibri" w:hAnsi="Calibri" w:cs="Calibri"/>
+                <w:color w:val="000000"/>
+                <w:sz w:val="22"/>
+                <w:szCs w:val="22"/>
+              </w:rPr>
+              <w:t xml:space="preserve"> (10 – Warnungen)</w:t>
+            </w:r>
+          </w:p>
+        </w:tc>
+        <w:tc>
+          <w:tcPr>
+            <w:tcW w:w="1400" w:type="dxa"/>
+          </w:tcPr>
+          <w:p>
+            <w:pPr>
+              <w:jc w:val="center"/>
+              <w:cnfStyle w:val="000000000000" w:firstRow="0" w:lastRow="0" w:firstColumn="0" w:lastColumn="0" w:oddVBand="0" w:evenVBand="0" w:oddHBand="0" w:evenHBand="0" w:firstRowFirstColumn="0" w:firstRowLastColumn="0" w:lastRowFirstColumn="0" w:lastRowLastColumn="0"/>
+            </w:pPr>
+            <w:r>
+              <w:t>10</w:t>
+            </w:r>
+          </w:p>
+        </w:tc>
+        <w:tc>
+          <w:tcPr>
+            <w:tcW w:w="2409" w:type="dxa"/>
+          </w:tcPr>
+          <w:p>
+            <w:pPr>
+              <w:jc w:val="center"/>
+              <w:cnfStyle w:val="000000000000" w:firstRow="0" w:lastRow="0" w:firstColumn="0" w:lastColumn="0" w:oddVBand="0" w:evenVBand="0" w:oddHBand="0" w:evenHBand="0" w:firstRowFirstColumn="0" w:firstRowLastColumn="0" w:lastRowFirstColumn="0" w:lastRowLastColumn="0"/>
+            </w:pPr>
+            <w:r>
+              <w:t>10</w:t>
+            </w:r>
+          </w:p>
+        </w:tc>
+        <w:tc>
+          <w:tcPr>
+            <w:tcW w:w="1808" w:type="dxa"/>
+          </w:tcPr>
+          <w:p>
+            <w:pPr>
+              <w:jc w:val="center"/>
+              <w:cnfStyle w:val="000000000000" w:firstRow="0" w:lastRow="0" w:firstColumn="0" w:lastColumn="0" w:oddVBand="0" w:evenVBand="0" w:oddHBand="0" w:evenHBand="0" w:firstRowFirstColumn="0" w:firstRowLastColumn="0" w:lastRowFirstColumn="0" w:lastRowLastColumn="0"/>
+            </w:pPr>
+          </w:p>
+        </w:tc>
+      </w:tr>
+      <w:tr>
+        <w:trPr>
+          <w:cnfStyle w:val="000000100000" w:firstRow="0" w:lastRow="0" w:firstColumn="0" w:lastColumn="0" w:oddVBand="0" w:evenVBand="0" w:oddHBand="1" w:evenHBand="0" w:firstRowFirstColumn="0" w:firstRowLastColumn="0" w:lastRowFirstColumn="0" w:lastRowLastColumn="0"/>
+        </w:trPr>
+        <w:tc>
+          <w:tcPr>
+            <w:cnfStyle w:val="001000000000" w:firstRow="0" w:lastRow="0" w:firstColumn="1" w:lastColumn="0" w:oddVBand="0" w:evenVBand="0" w:oddHBand="0" w:evenHBand="0" w:firstRowFirstColumn="0" w:firstRowLastColumn="0" w:lastRowFirstColumn="0" w:lastRowLastColumn="0"/>
+            <w:tcW w:w="4237" w:type="dxa"/>
+          </w:tcPr>
+          <w:p>
+            <w:pPr>
+              <w:rPr>
+                <w:rFonts w:ascii="Calibri" w:hAnsi="Calibri" w:cs="Calibri"/>
+                <w:color w:val="000000"/>
+                <w:sz w:val="22"/>
+                <w:szCs w:val="22"/>
+              </w:rPr>
+            </w:pPr>
+            <w:r>
+              <w:rPr>
+                <w:rFonts w:ascii="Calibri" w:hAnsi="Calibri" w:cs="Calibri"/>
+                <w:color w:val="000000"/>
+                <w:sz w:val="22"/>
+                <w:szCs w:val="22"/>
+              </w:rPr>
+              <w:t>Lesbarkeit (Analyse von Hand)</w:t>
+            </w:r>
+          </w:p>
+        </w:tc>
+        <w:tc>
+          <w:tcPr>
+            <w:tcW w:w="1400" w:type="dxa"/>
+          </w:tcPr>
+          <w:p>
+            <w:pPr>
+              <w:jc w:val="center"/>
+              <w:cnfStyle w:val="000000100000" w:firstRow="0" w:lastRow="0" w:firstColumn="0" w:lastColumn="0" w:oddVBand="0" w:evenVBand="0" w:oddHBand="1" w:evenHBand="0" w:firstRowFirstColumn="0" w:firstRowLastColumn="0" w:lastRowFirstColumn="0" w:lastRowLastColumn="0"/>
+            </w:pPr>
+            <w:r>
+              <w:t>20</w:t>
+            </w:r>
+          </w:p>
+        </w:tc>
+        <w:tc>
+          <w:tcPr>
+            <w:tcW w:w="2409" w:type="dxa"/>
+          </w:tcPr>
+          <w:p>
+            <w:pPr>
+              <w:jc w:val="center"/>
+              <w:cnfStyle w:val="000000100000" w:firstRow="0" w:lastRow="0" w:firstColumn="0" w:lastColumn="0" w:oddVBand="0" w:evenVBand="0" w:oddHBand="1" w:evenHBand="0" w:firstRowFirstColumn="0" w:firstRowLastColumn="0" w:lastRowFirstColumn="0" w:lastRowLastColumn="0"/>
+            </w:pPr>
+            <w:r>
+              <w:t>18</w:t>
+            </w:r>
+          </w:p>
+        </w:tc>
+        <w:tc>
+          <w:tcPr>
+            <w:tcW w:w="1808" w:type="dxa"/>
+          </w:tcPr>
+          <w:p>
+            <w:pPr>
+              <w:jc w:val="center"/>
+              <w:cnfStyle w:val="000000100000" w:firstRow="0" w:lastRow="0" w:firstColumn="0" w:lastColumn="0" w:oddVBand="0" w:evenVBand="0" w:oddHBand="1" w:evenHBand="0" w:firstRowFirstColumn="0" w:firstRowLastColumn="0" w:lastRowFirstColumn="0" w:lastRowLastColumn="0"/>
+            </w:pPr>
+          </w:p>
+        </w:tc>
+      </w:tr>
+      <w:tr>
+        <w:tc>
+          <w:tcPr>
+            <w:cnfStyle w:val="001000000000" w:firstRow="0" w:lastRow="0" w:firstColumn="1" w:lastColumn="0" w:oddVBand="0" w:evenVBand="0" w:oddHBand="0" w:evenHBand="0" w:firstRowFirstColumn="0" w:firstRowLastColumn="0" w:lastRowFirstColumn="0" w:lastRowLastColumn="0"/>
+            <w:tcW w:w="4237" w:type="dxa"/>
+          </w:tcPr>
+          <w:p/>
+        </w:tc>
+        <w:tc>
+          <w:tcPr>
+            <w:tcW w:w="1400" w:type="dxa"/>
+          </w:tcPr>
+          <w:p>
+            <w:pPr>
+              <w:jc w:val="center"/>
+              <w:cnfStyle w:val="000000000000" w:firstRow="0" w:lastRow="0" w:firstColumn="0" w:lastColumn="0" w:oddVBand="0" w:evenVBand="0" w:oddHBand="0" w:evenHBand="0" w:firstRowFirstColumn="0" w:firstRowLastColumn="0" w:lastRowFirstColumn="0" w:lastRowLastColumn="0"/>
+            </w:pPr>
+          </w:p>
+        </w:tc>
+        <w:tc>
+          <w:tcPr>
+            <w:tcW w:w="2409" w:type="dxa"/>
+          </w:tcPr>
+          <w:p>
+            <w:pPr>
+              <w:jc w:val="center"/>
+              <w:cnfStyle w:val="000000000000" w:firstRow="0" w:lastRow="0" w:firstColumn="0" w:lastColumn="0" w:oddVBand="0" w:evenVBand="0" w:oddHBand="0" w:evenHBand="0" w:firstRowFirstColumn="0" w:firstRowLastColumn="0" w:lastRowFirstColumn="0" w:lastRowLastColumn="0"/>
+            </w:pPr>
+          </w:p>
+        </w:tc>
+        <w:tc>
+          <w:tcPr>
+            <w:tcW w:w="1808" w:type="dxa"/>
+          </w:tcPr>
+          <w:p>
+            <w:pPr>
+              <w:jc w:val="center"/>
+              <w:cnfStyle w:val="000000000000" w:firstRow="0" w:lastRow="0" w:firstColumn="0" w:lastColumn="0" w:oddVBand="0" w:evenVBand="0" w:oddHBand="0" w:evenHBand="0" w:firstRowFirstColumn="0" w:firstRowLastColumn="0" w:lastRowFirstColumn="0" w:lastRowLastColumn="0"/>
+            </w:pPr>
+          </w:p>
+        </w:tc>
+      </w:tr>
+      <w:tr>
+        <w:trPr>
+          <w:cnfStyle w:val="000000100000" w:firstRow="0" w:lastRow="0" w:firstColumn="0" w:lastColumn="0" w:oddVBand="0" w:evenVBand="0" w:oddHBand="1" w:evenHBand="0" w:firstRowFirstColumn="0" w:firstRowLastColumn="0" w:lastRowFirstColumn="0" w:lastRowLastColumn="0"/>
+        </w:trPr>
+        <w:tc>
+          <w:tcPr>
+            <w:cnfStyle w:val="001000000000" w:firstRow="0" w:lastRow="0" w:firstColumn="1" w:lastColumn="0" w:oddVBand="0" w:evenVBand="0" w:oddHBand="0" w:evenHBand="0" w:firstRowFirstColumn="0" w:firstRowLastColumn="0" w:lastRowFirstColumn="0" w:lastRowLastColumn="0"/>
+            <w:tcW w:w="4237" w:type="dxa"/>
+          </w:tcPr>
+          <w:p>
+            <w:pPr>
+              <w:rPr>
+                <w:rFonts w:ascii="Calibri" w:hAnsi="Calibri" w:cs="Calibri"/>
+                <w:color w:val="000000"/>
+                <w:sz w:val="22"/>
+                <w:szCs w:val="22"/>
+              </w:rPr>
+            </w:pPr>
+            <w:r>
+              <w:rPr>
+                <w:rFonts w:ascii="Calibri" w:hAnsi="Calibri" w:cs="Calibri"/>
+                <w:color w:val="000000"/>
+                <w:sz w:val="22"/>
+                <w:szCs w:val="22"/>
+              </w:rPr>
+              <w:t>Dokumentation</w:t>
+            </w:r>
+          </w:p>
+        </w:tc>
+        <w:tc>
+          <w:tcPr>
+            <w:tcW w:w="1400" w:type="dxa"/>
+          </w:tcPr>
+          <w:p>
+            <w:pPr>
+              <w:jc w:val="center"/>
+              <w:cnfStyle w:val="000000100000" w:firstRow="0" w:lastRow="0" w:firstColumn="0" w:lastColumn="0" w:oddVBand="0" w:evenVBand="0" w:oddHBand="1" w:evenHBand="0" w:firstRowFirstColumn="0" w:firstRowLastColumn="0" w:lastRowFirstColumn="0" w:lastRowLastColumn="0"/>
+            </w:pPr>
+            <w:r>
+              <w:t>10</w:t>
+            </w:r>
+          </w:p>
+        </w:tc>
+        <w:tc>
+          <w:tcPr>
+            <w:tcW w:w="2409" w:type="dxa"/>
+          </w:tcPr>
+          <w:p>
+            <w:pPr>
+              <w:jc w:val="center"/>
+              <w:cnfStyle w:val="000000100000" w:firstRow="0" w:lastRow="0" w:firstColumn="0" w:lastColumn="0" w:oddVBand="0" w:evenVBand="0" w:oddHBand="1" w:evenHBand="0" w:firstRowFirstColumn="0" w:firstRowLastColumn="0" w:lastRowFirstColumn="0" w:lastRowLastColumn="0"/>
+            </w:pPr>
+            <w:r>
+              <w:t>10</w:t>
+            </w:r>
+          </w:p>
+        </w:tc>
+        <w:tc>
+          <w:tcPr>
+            <w:tcW w:w="1808" w:type="dxa"/>
+          </w:tcPr>
+          <w:p>
+            <w:pPr>
+              <w:jc w:val="center"/>
+              <w:cnfStyle w:val="000000100000" w:firstRow="0" w:lastRow="0" w:firstColumn="0" w:lastColumn="0" w:oddVBand="0" w:evenVBand="0" w:oddHBand="1" w:evenHBand="0" w:firstRowFirstColumn="0" w:firstRowLastColumn="0" w:lastRowFirstColumn="0" w:lastRowLastColumn="0"/>
+            </w:pPr>
+          </w:p>
+        </w:tc>
+      </w:tr>
+      <w:tr>
+        <w:tc>
+          <w:tcPr>
+            <w:cnfStyle w:val="001000000000" w:firstRow="0" w:lastRow="0" w:firstColumn="1" w:lastColumn="0" w:oddVBand="0" w:evenVBand="0" w:oddHBand="0" w:evenHBand="0" w:firstRowFirstColumn="0" w:firstRowLastColumn="0" w:lastRowFirstColumn="0" w:lastRowLastColumn="0"/>
+            <w:tcW w:w="4237" w:type="dxa"/>
+          </w:tcPr>
+          <w:p/>
+        </w:tc>
+        <w:tc>
+          <w:tcPr>
+            <w:tcW w:w="1400" w:type="dxa"/>
+          </w:tcPr>
+          <w:p>
+            <w:pPr>
+              <w:jc w:val="center"/>
+              <w:cnfStyle w:val="000000000000" w:firstRow="0" w:lastRow="0" w:firstColumn="0" w:lastColumn="0" w:oddVBand="0" w:evenVBand="0" w:oddHBand="0" w:evenHBand="0" w:firstRowFirstColumn="0" w:firstRowLastColumn="0" w:lastRowFirstColumn="0" w:lastRowLastColumn="0"/>
+            </w:pPr>
+          </w:p>
+        </w:tc>
+        <w:tc>
+          <w:tcPr>
+            <w:tcW w:w="2409" w:type="dxa"/>
+          </w:tcPr>
+          <w:p>
+            <w:pPr>
+              <w:jc w:val="center"/>
+              <w:cnfStyle w:val="000000000000" w:firstRow="0" w:lastRow="0" w:firstColumn="0" w:lastColumn="0" w:oddVBand="0" w:evenVBand="0" w:oddHBand="0" w:evenHBand="0" w:firstRowFirstColumn="0" w:firstRowLastColumn="0" w:lastRowFirstColumn="0" w:lastRowLastColumn="0"/>
+            </w:pPr>
+          </w:p>
+        </w:tc>
+        <w:tc>
+          <w:tcPr>
+            <w:tcW w:w="1808" w:type="dxa"/>
+          </w:tcPr>
+          <w:p>
+            <w:pPr>
+              <w:jc w:val="center"/>
+              <w:cnfStyle w:val="000000000000" w:firstRow="0" w:lastRow="0" w:firstColumn="0" w:lastColumn="0" w:oddVBand="0" w:evenVBand="0" w:oddHBand="0" w:evenHBand="0" w:firstRowFirstColumn="0" w:firstRowLastColumn="0" w:lastRowFirstColumn="0" w:lastRowLastColumn="0"/>
+            </w:pPr>
+          </w:p>
+        </w:tc>
+      </w:tr>
+      <w:tr>
+        <w:trPr>
+          <w:cnfStyle w:val="000000100000" w:firstRow="0" w:lastRow="0" w:firstColumn="0" w:lastColumn="0" w:oddVBand="0" w:evenVBand="0" w:oddHBand="1" w:evenHBand="0" w:firstRowFirstColumn="0" w:firstRowLastColumn="0" w:lastRowFirstColumn="0" w:lastRowLastColumn="0"/>
+        </w:trPr>
+        <w:tc>
+          <w:tcPr>
+            <w:cnfStyle w:val="001000000000" w:firstRow="0" w:lastRow="0" w:firstColumn="1" w:lastColumn="0" w:oddVBand="0" w:evenVBand="0" w:oddHBand="0" w:evenHBand="0" w:firstRowFirstColumn="0" w:firstRowLastColumn="0" w:lastRowFirstColumn="0" w:lastRowLastColumn="0"/>
+            <w:tcW w:w="4237" w:type="dxa"/>
+          </w:tcPr>
+          <w:p>
+            <w:pPr>
+              <w:rPr>
+                <w:rFonts w:ascii="Calibri" w:hAnsi="Calibri" w:cs="Calibri"/>
+                <w:color w:val="000000"/>
+                <w:sz w:val="22"/>
+                <w:szCs w:val="22"/>
+              </w:rPr>
+            </w:pPr>
+            <w:r>
+              <w:rPr>
+                <w:rFonts w:ascii="Calibri" w:hAnsi="Calibri" w:cs="Calibri"/>
+                <w:color w:val="000000"/>
+                <w:sz w:val="22"/>
+                <w:szCs w:val="22"/>
+              </w:rPr>
+              <w:t>Summe</w:t>
+            </w:r>
+          </w:p>
+        </w:tc>
+        <w:tc>
+          <w:tcPr>
+            <w:tcW w:w="1400" w:type="dxa"/>
+          </w:tcPr>
+          <w:p>
+            <w:pPr>
+              <w:jc w:val="center"/>
+              <w:cnfStyle w:val="000000100000" w:firstRow="0" w:lastRow="0" w:firstColumn="0" w:lastColumn="0" w:oddVBand="0" w:evenVBand="0" w:oddHBand="1" w:evenHBand="0" w:firstRowFirstColumn="0" w:firstRowLastColumn="0" w:lastRowFirstColumn="0" w:lastRowLastColumn="0"/>
+            </w:pPr>
+            <w:r>
+              <w:t>100</w:t>
+            </w:r>
+          </w:p>
+        </w:tc>
+        <w:tc>
+          <w:tcPr>
+            <w:tcW w:w="2409" w:type="dxa"/>
+          </w:tcPr>
+          <w:p>
+            <w:pPr>
+              <w:jc w:val="center"/>
+              <w:cnfStyle w:val="000000100000" w:firstRow="0" w:lastRow="0" w:firstColumn="0" w:lastColumn="0" w:oddVBand="0" w:evenVBand="0" w:oddHBand="1" w:evenHBand="0" w:firstRowFirstColumn="0" w:firstRowLastColumn="0" w:lastRowFirstColumn="0" w:lastRowLastColumn="0"/>
+            </w:pPr>
+            <w:r>
+              <w:t>98</w:t>
+            </w:r>
+          </w:p>
+        </w:tc>
+        <w:tc>
+          <w:tcPr>
+            <w:tcW w:w="1808" w:type="dxa"/>
+          </w:tcPr>
+          <w:p>
+            <w:pPr>
+              <w:jc w:val="center"/>
+              <w:cnfStyle w:val="000000100000" w:firstRow="0" w:lastRow="0" w:firstColumn="0" w:lastColumn="0" w:oddVBand="0" w:evenVBand="0" w:oddHBand="1" w:evenHBand="0" w:firstRowFirstColumn="0" w:firstRowLastColumn="0" w:lastRowFirstColumn="0" w:lastRowLastColumn="0"/>
+            </w:pPr>
+            <w:r>
+              <w:t>0</w:t>
+            </w:r>
+          </w:p>
+        </w:tc>
+      </w:tr>
+    </w:tbl>
+    <w:p/>
     <w:sectPr>
       <w:headerReference w:type="default" r:id="rId12"/>
       <w:footerReference w:type="default" r:id="rId13"/>
@@ -2834,7 +4068,7 @@
 </file>
 
 <file path=word/endnotes.xml><?xml version="1.0" encoding="utf-8"?>
-<w:endnotes xmlns:wpc="http://schemas.microsoft.com/office/word/2010/wordprocessingCanvas" xmlns:cx="http://schemas.microsoft.com/office/drawing/2014/chartex" xmlns:cx1="http://schemas.microsoft.com/office/drawing/2015/9/8/chartex" xmlns:cx2="http://schemas.microsoft.com/office/drawing/2015/10/21/chartex" xmlns:cx3="http://schemas.microsoft.com/office/drawing/2016/5/9/chartex" xmlns:cx4="http://schemas.microsoft.com/office/drawing/2016/5/10/chartex" xmlns:cx5="http://schemas.microsoft.com/office/drawing/2016/5/11/chartex" xmlns:cx6="http://schemas.microsoft.com/office/drawing/2016/5/12/chartex" xmlns:cx7="http://schemas.microsoft.com/office/drawing/2016/5/13/chartex" xmlns:cx8="http://schemas.microsoft.com/office/drawing/2016/5/14/chartex" xmlns:mc="http://schemas.openxmlformats.org/markup-compatibility/2006" xmlns:aink="http://schemas.microsoft.com/office/drawing/2016/ink" xmlns:am3d="http://schemas.microsoft.com/office/drawing/2017/model3d" xmlns:o="urn:schemas-microsoft-com:office:office" xmlns:r="http://schemas.openxmlformats.org/officeDocument/2006/relationships" xmlns:m="http://schemas.openxmlformats.org/officeDocument/2006/math" xmlns:v="urn:schemas-microsoft-com:vml" xmlns:wp14="http://schemas.microsoft.com/office/word/2010/wordprocessingDrawing" xmlns:wp="http://schemas.openxmlformats.org/drawingml/2006/wordprocessingDrawing" xmlns:w10="urn:schemas-microsoft-com:office:word" xmlns:w="http://schemas.openxmlformats.org/wordprocessingml/2006/main" xmlns:w14="http://schemas.microsoft.com/office/word/2010/wordml" xmlns:w15="http://schemas.microsoft.com/office/word/2012/wordml" xmlns:w16cid="http://schemas.microsoft.com/office/word/2016/wordml/cid" xmlns:w16se="http://schemas.microsoft.com/office/word/2015/wordml/symex" xmlns:wpg="http://schemas.microsoft.com/office/word/2010/wordprocessingGroup" xmlns:wpi="http://schemas.microsoft.com/office/word/2010/wordprocessingInk" xmlns:wne="http://schemas.microsoft.com/office/word/2006/wordml" xmlns:wps="http://schemas.microsoft.com/office/word/2010/wordprocessingShape" mc:Ignorable="w14 w15 w16se w16cid wp14">
+<w:endnotes xmlns:wpc="http://schemas.microsoft.com/office/word/2010/wordprocessingCanvas" xmlns:cx="http://schemas.microsoft.com/office/drawing/2014/chartex" xmlns:cx1="http://schemas.microsoft.com/office/drawing/2015/9/8/chartex" xmlns:cx2="http://schemas.microsoft.com/office/drawing/2015/10/21/chartex" xmlns:cx3="http://schemas.microsoft.com/office/drawing/2016/5/9/chartex" xmlns:cx4="http://schemas.microsoft.com/office/drawing/2016/5/10/chartex" xmlns:cx5="http://schemas.microsoft.com/office/drawing/2016/5/11/chartex" xmlns:cx6="http://schemas.microsoft.com/office/drawing/2016/5/12/chartex" xmlns:cx7="http://schemas.microsoft.com/office/drawing/2016/5/13/chartex" xmlns:cx8="http://schemas.microsoft.com/office/drawing/2016/5/14/chartex" xmlns:mc="http://schemas.openxmlformats.org/markup-compatibility/2006" xmlns:aink="http://schemas.microsoft.com/office/drawing/2016/ink" xmlns:am3d="http://schemas.microsoft.com/office/drawing/2017/model3d" xmlns:o="urn:schemas-microsoft-com:office:office" xmlns:r="http://schemas.openxmlformats.org/officeDocument/2006/relationships" xmlns:m="http://schemas.openxmlformats.org/officeDocument/2006/math" xmlns:v="urn:schemas-microsoft-com:vml" xmlns:wp14="http://schemas.microsoft.com/office/word/2010/wordprocessingDrawing" xmlns:wp="http://schemas.openxmlformats.org/drawingml/2006/wordprocessingDrawing" xmlns:w10="urn:schemas-microsoft-com:office:word" xmlns:w="http://schemas.openxmlformats.org/wordprocessingml/2006/main" xmlns:w14="http://schemas.microsoft.com/office/word/2010/wordml" xmlns:w15="http://schemas.microsoft.com/office/word/2012/wordml" xmlns:w16cex="http://schemas.microsoft.com/office/word/2018/wordml/cex" xmlns:w16cid="http://schemas.microsoft.com/office/word/2016/wordml/cid" xmlns:w16="http://schemas.microsoft.com/office/word/2018/wordml" xmlns:w16se="http://schemas.microsoft.com/office/word/2015/wordml/symex" xmlns:wpg="http://schemas.microsoft.com/office/word/2010/wordprocessingGroup" xmlns:wpi="http://schemas.microsoft.com/office/word/2010/wordprocessingInk" xmlns:wne="http://schemas.microsoft.com/office/word/2006/wordml" xmlns:wps="http://schemas.microsoft.com/office/word/2010/wordprocessingShape" mc:Ignorable="w14 w15 w16se w16cid w16 w16cex wp14">
   <w:endnote w:type="separator" w:id="-1">
     <w:p>
       <w:pPr>
@@ -2859,7 +4093,7 @@
 </file>
 
 <file path=word/footer1.xml><?xml version="1.0" encoding="utf-8"?>
-<w:ftr xmlns:wpc="http://schemas.microsoft.com/office/word/2010/wordprocessingCanvas" xmlns:cx="http://schemas.microsoft.com/office/drawing/2014/chartex" xmlns:cx1="http://schemas.microsoft.com/office/drawing/2015/9/8/chartex" xmlns:cx2="http://schemas.microsoft.com/office/drawing/2015/10/21/chartex" xmlns:cx3="http://schemas.microsoft.com/office/drawing/2016/5/9/chartex" xmlns:cx4="http://schemas.microsoft.com/office/drawing/2016/5/10/chartex" xmlns:cx5="http://schemas.microsoft.com/office/drawing/2016/5/11/chartex" xmlns:cx6="http://schemas.microsoft.com/office/drawing/2016/5/12/chartex" xmlns:cx7="http://schemas.microsoft.com/office/drawing/2016/5/13/chartex" xmlns:cx8="http://schemas.microsoft.com/office/drawing/2016/5/14/chartex" xmlns:mc="http://schemas.openxmlformats.org/markup-compatibility/2006" xmlns:aink="http://schemas.microsoft.com/office/drawing/2016/ink" xmlns:am3d="http://schemas.microsoft.com/office/drawing/2017/model3d" xmlns:o="urn:schemas-microsoft-com:office:office" xmlns:r="http://schemas.openxmlformats.org/officeDocument/2006/relationships" xmlns:m="http://schemas.openxmlformats.org/officeDocument/2006/math" xmlns:v="urn:schemas-microsoft-com:vml" xmlns:wp14="http://schemas.microsoft.com/office/word/2010/wordprocessingDrawing" xmlns:wp="http://schemas.openxmlformats.org/drawingml/2006/wordprocessingDrawing" xmlns:w10="urn:schemas-microsoft-com:office:word" xmlns:w="http://schemas.openxmlformats.org/wordprocessingml/2006/main" xmlns:w14="http://schemas.microsoft.com/office/word/2010/wordml" xmlns:w15="http://schemas.microsoft.com/office/word/2012/wordml" xmlns:w16cid="http://schemas.microsoft.com/office/word/2016/wordml/cid" xmlns:w16se="http://schemas.microsoft.com/office/word/2015/wordml/symex" xmlns:wpg="http://schemas.microsoft.com/office/word/2010/wordprocessingGroup" xmlns:wpi="http://schemas.microsoft.com/office/word/2010/wordprocessingInk" xmlns:wne="http://schemas.microsoft.com/office/word/2006/wordml" xmlns:wps="http://schemas.microsoft.com/office/word/2010/wordprocessingShape" mc:Ignorable="w14 w15 w16se w16cid wp14">
+<w:ftr xmlns:wpc="http://schemas.microsoft.com/office/word/2010/wordprocessingCanvas" xmlns:cx="http://schemas.microsoft.com/office/drawing/2014/chartex" xmlns:cx1="http://schemas.microsoft.com/office/drawing/2015/9/8/chartex" xmlns:cx2="http://schemas.microsoft.com/office/drawing/2015/10/21/chartex" xmlns:cx3="http://schemas.microsoft.com/office/drawing/2016/5/9/chartex" xmlns:cx4="http://schemas.microsoft.com/office/drawing/2016/5/10/chartex" xmlns:cx5="http://schemas.microsoft.com/office/drawing/2016/5/11/chartex" xmlns:cx6="http://schemas.microsoft.com/office/drawing/2016/5/12/chartex" xmlns:cx7="http://schemas.microsoft.com/office/drawing/2016/5/13/chartex" xmlns:cx8="http://schemas.microsoft.com/office/drawing/2016/5/14/chartex" xmlns:mc="http://schemas.openxmlformats.org/markup-compatibility/2006" xmlns:aink="http://schemas.microsoft.com/office/drawing/2016/ink" xmlns:am3d="http://schemas.microsoft.com/office/drawing/2017/model3d" xmlns:o="urn:schemas-microsoft-com:office:office" xmlns:r="http://schemas.openxmlformats.org/officeDocument/2006/relationships" xmlns:m="http://schemas.openxmlformats.org/officeDocument/2006/math" xmlns:v="urn:schemas-microsoft-com:vml" xmlns:wp14="http://schemas.microsoft.com/office/word/2010/wordprocessingDrawing" xmlns:wp="http://schemas.openxmlformats.org/drawingml/2006/wordprocessingDrawing" xmlns:w10="urn:schemas-microsoft-com:office:word" xmlns:w="http://schemas.openxmlformats.org/wordprocessingml/2006/main" xmlns:w14="http://schemas.microsoft.com/office/word/2010/wordml" xmlns:w15="http://schemas.microsoft.com/office/word/2012/wordml" xmlns:w16cex="http://schemas.microsoft.com/office/word/2018/wordml/cex" xmlns:w16cid="http://schemas.microsoft.com/office/word/2016/wordml/cid" xmlns:w16="http://schemas.microsoft.com/office/word/2018/wordml" xmlns:w16se="http://schemas.microsoft.com/office/word/2015/wordml/symex" xmlns:wpg="http://schemas.microsoft.com/office/word/2010/wordprocessingGroup" xmlns:wpi="http://schemas.microsoft.com/office/word/2010/wordprocessingInk" xmlns:wne="http://schemas.microsoft.com/office/word/2006/wordml" xmlns:wps="http://schemas.microsoft.com/office/word/2010/wordprocessingShape" mc:Ignorable="w14 w15 w16se w16cid w16 w16cex wp14">
   <w:tbl>
     <w:tblPr>
       <w:tblpPr w:leftFromText="187" w:rightFromText="187" w:vertAnchor="page" w:horzAnchor="margin" w:tblpXSpec="center" w:tblpYSpec="bottom"/>
@@ -2986,7 +4220,7 @@
 </file>
 
 <file path=word/footnotes.xml><?xml version="1.0" encoding="utf-8"?>
-<w:footnotes xmlns:wpc="http://schemas.microsoft.com/office/word/2010/wordprocessingCanvas" xmlns:cx="http://schemas.microsoft.com/office/drawing/2014/chartex" xmlns:cx1="http://schemas.microsoft.com/office/drawing/2015/9/8/chartex" xmlns:cx2="http://schemas.microsoft.com/office/drawing/2015/10/21/chartex" xmlns:cx3="http://schemas.microsoft.com/office/drawing/2016/5/9/chartex" xmlns:cx4="http://schemas.microsoft.com/office/drawing/2016/5/10/chartex" xmlns:cx5="http://schemas.microsoft.com/office/drawing/2016/5/11/chartex" xmlns:cx6="http://schemas.microsoft.com/office/drawing/2016/5/12/chartex" xmlns:cx7="http://schemas.microsoft.com/office/drawing/2016/5/13/chartex" xmlns:cx8="http://schemas.microsoft.com/office/drawing/2016/5/14/chartex" xmlns:mc="http://schemas.openxmlformats.org/markup-compatibility/2006" xmlns:aink="http://schemas.microsoft.com/office/drawing/2016/ink" xmlns:am3d="http://schemas.microsoft.com/office/drawing/2017/model3d" xmlns:o="urn:schemas-microsoft-com:office:office" xmlns:r="http://schemas.openxmlformats.org/officeDocument/2006/relationships" xmlns:m="http://schemas.openxmlformats.org/officeDocument/2006/math" xmlns:v="urn:schemas-microsoft-com:vml" xmlns:wp14="http://schemas.microsoft.com/office/word/2010/wordprocessingDrawing" xmlns:wp="http://schemas.openxmlformats.org/drawingml/2006/wordprocessingDrawing" xmlns:w10="urn:schemas-microsoft-com:office:word" xmlns:w="http://schemas.openxmlformats.org/wordprocessingml/2006/main" xmlns:w14="http://schemas.microsoft.com/office/word/2010/wordml" xmlns:w15="http://schemas.microsoft.com/office/word/2012/wordml" xmlns:w16cid="http://schemas.microsoft.com/office/word/2016/wordml/cid" xmlns:w16se="http://schemas.microsoft.com/office/word/2015/wordml/symex" xmlns:wpg="http://schemas.microsoft.com/office/word/2010/wordprocessingGroup" xmlns:wpi="http://schemas.microsoft.com/office/word/2010/wordprocessingInk" xmlns:wne="http://schemas.microsoft.com/office/word/2006/wordml" xmlns:wps="http://schemas.microsoft.com/office/word/2010/wordprocessingShape" mc:Ignorable="w14 w15 w16se w16cid wp14">
+<w:footnotes xmlns:wpc="http://schemas.microsoft.com/office/word/2010/wordprocessingCanvas" xmlns:cx="http://schemas.microsoft.com/office/drawing/2014/chartex" xmlns:cx1="http://schemas.microsoft.com/office/drawing/2015/9/8/chartex" xmlns:cx2="http://schemas.microsoft.com/office/drawing/2015/10/21/chartex" xmlns:cx3="http://schemas.microsoft.com/office/drawing/2016/5/9/chartex" xmlns:cx4="http://schemas.microsoft.com/office/drawing/2016/5/10/chartex" xmlns:cx5="http://schemas.microsoft.com/office/drawing/2016/5/11/chartex" xmlns:cx6="http://schemas.microsoft.com/office/drawing/2016/5/12/chartex" xmlns:cx7="http://schemas.microsoft.com/office/drawing/2016/5/13/chartex" xmlns:cx8="http://schemas.microsoft.com/office/drawing/2016/5/14/chartex" xmlns:mc="http://schemas.openxmlformats.org/markup-compatibility/2006" xmlns:aink="http://schemas.microsoft.com/office/drawing/2016/ink" xmlns:am3d="http://schemas.microsoft.com/office/drawing/2017/model3d" xmlns:o="urn:schemas-microsoft-com:office:office" xmlns:r="http://schemas.openxmlformats.org/officeDocument/2006/relationships" xmlns:m="http://schemas.openxmlformats.org/officeDocument/2006/math" xmlns:v="urn:schemas-microsoft-com:vml" xmlns:wp14="http://schemas.microsoft.com/office/word/2010/wordprocessingDrawing" xmlns:wp="http://schemas.openxmlformats.org/drawingml/2006/wordprocessingDrawing" xmlns:w10="urn:schemas-microsoft-com:office:word" xmlns:w="http://schemas.openxmlformats.org/wordprocessingml/2006/main" xmlns:w14="http://schemas.microsoft.com/office/word/2010/wordml" xmlns:w15="http://schemas.microsoft.com/office/word/2012/wordml" xmlns:w16cex="http://schemas.microsoft.com/office/word/2018/wordml/cex" xmlns:w16cid="http://schemas.microsoft.com/office/word/2016/wordml/cid" xmlns:w16="http://schemas.microsoft.com/office/word/2018/wordml" xmlns:w16se="http://schemas.microsoft.com/office/word/2015/wordml/symex" xmlns:wpg="http://schemas.microsoft.com/office/word/2010/wordprocessingGroup" xmlns:wpi="http://schemas.microsoft.com/office/word/2010/wordprocessingInk" xmlns:wne="http://schemas.microsoft.com/office/word/2006/wordml" xmlns:wps="http://schemas.microsoft.com/office/word/2010/wordprocessingShape" mc:Ignorable="w14 w15 w16se w16cid w16 w16cex wp14">
   <w:footnote w:type="separator" w:id="-1">
     <w:p>
       <w:pPr>
@@ -3011,7 +4245,7 @@
 </file>
 
 <file path=word/header1.xml><?xml version="1.0" encoding="utf-8"?>
-<w:hdr xmlns:wpc="http://schemas.microsoft.com/office/word/2010/wordprocessingCanvas" xmlns:cx="http://schemas.microsoft.com/office/drawing/2014/chartex" xmlns:cx1="http://schemas.microsoft.com/office/drawing/2015/9/8/chartex" xmlns:cx2="http://schemas.microsoft.com/office/drawing/2015/10/21/chartex" xmlns:cx3="http://schemas.microsoft.com/office/drawing/2016/5/9/chartex" xmlns:cx4="http://schemas.microsoft.com/office/drawing/2016/5/10/chartex" xmlns:cx5="http://schemas.microsoft.com/office/drawing/2016/5/11/chartex" xmlns:cx6="http://schemas.microsoft.com/office/drawing/2016/5/12/chartex" xmlns:cx7="http://schemas.microsoft.com/office/drawing/2016/5/13/chartex" xmlns:cx8="http://schemas.microsoft.com/office/drawing/2016/5/14/chartex" xmlns:mc="http://schemas.openxmlformats.org/markup-compatibility/2006" xmlns:aink="http://schemas.microsoft.com/office/drawing/2016/ink" xmlns:am3d="http://schemas.microsoft.com/office/drawing/2017/model3d" xmlns:o="urn:schemas-microsoft-com:office:office" xmlns:r="http://schemas.openxmlformats.org/officeDocument/2006/relationships" xmlns:m="http://schemas.openxmlformats.org/officeDocument/2006/math" xmlns:v="urn:schemas-microsoft-com:vml" xmlns:wp14="http://schemas.microsoft.com/office/word/2010/wordprocessingDrawing" xmlns:wp="http://schemas.openxmlformats.org/drawingml/2006/wordprocessingDrawing" xmlns:w10="urn:schemas-microsoft-com:office:word" xmlns:w="http://schemas.openxmlformats.org/wordprocessingml/2006/main" xmlns:w14="http://schemas.microsoft.com/office/word/2010/wordml" xmlns:w15="http://schemas.microsoft.com/office/word/2012/wordml" xmlns:w16cid="http://schemas.microsoft.com/office/word/2016/wordml/cid" xmlns:w16se="http://schemas.microsoft.com/office/word/2015/wordml/symex" xmlns:wpg="http://schemas.microsoft.com/office/word/2010/wordprocessingGroup" xmlns:wpi="http://schemas.microsoft.com/office/word/2010/wordprocessingInk" xmlns:wne="http://schemas.microsoft.com/office/word/2006/wordml" xmlns:wps="http://schemas.microsoft.com/office/word/2010/wordprocessingShape" mc:Ignorable="w14 w15 w16se w16cid wp14">
+<w:hdr xmlns:wpc="http://schemas.microsoft.com/office/word/2010/wordprocessingCanvas" xmlns:cx="http://schemas.microsoft.com/office/drawing/2014/chartex" xmlns:cx1="http://schemas.microsoft.com/office/drawing/2015/9/8/chartex" xmlns:cx2="http://schemas.microsoft.com/office/drawing/2015/10/21/chartex" xmlns:cx3="http://schemas.microsoft.com/office/drawing/2016/5/9/chartex" xmlns:cx4="http://schemas.microsoft.com/office/drawing/2016/5/10/chartex" xmlns:cx5="http://schemas.microsoft.com/office/drawing/2016/5/11/chartex" xmlns:cx6="http://schemas.microsoft.com/office/drawing/2016/5/12/chartex" xmlns:cx7="http://schemas.microsoft.com/office/drawing/2016/5/13/chartex" xmlns:cx8="http://schemas.microsoft.com/office/drawing/2016/5/14/chartex" xmlns:mc="http://schemas.openxmlformats.org/markup-compatibility/2006" xmlns:aink="http://schemas.microsoft.com/office/drawing/2016/ink" xmlns:am3d="http://schemas.microsoft.com/office/drawing/2017/model3d" xmlns:o="urn:schemas-microsoft-com:office:office" xmlns:r="http://schemas.openxmlformats.org/officeDocument/2006/relationships" xmlns:m="http://schemas.openxmlformats.org/officeDocument/2006/math" xmlns:v="urn:schemas-microsoft-com:vml" xmlns:wp14="http://schemas.microsoft.com/office/word/2010/wordprocessingDrawing" xmlns:wp="http://schemas.openxmlformats.org/drawingml/2006/wordprocessingDrawing" xmlns:w10="urn:schemas-microsoft-com:office:word" xmlns:w="http://schemas.openxmlformats.org/wordprocessingml/2006/main" xmlns:w14="http://schemas.microsoft.com/office/word/2010/wordml" xmlns:w15="http://schemas.microsoft.com/office/word/2012/wordml" xmlns:w16cex="http://schemas.microsoft.com/office/word/2018/wordml/cex" xmlns:w16cid="http://schemas.microsoft.com/office/word/2016/wordml/cid" xmlns:w16="http://schemas.microsoft.com/office/word/2018/wordml" xmlns:w16se="http://schemas.microsoft.com/office/word/2015/wordml/symex" xmlns:wpg="http://schemas.microsoft.com/office/word/2010/wordprocessingGroup" xmlns:wpi="http://schemas.microsoft.com/office/word/2010/wordprocessingInk" xmlns:wne="http://schemas.microsoft.com/office/word/2006/wordml" xmlns:wps="http://schemas.microsoft.com/office/word/2010/wordprocessingShape" mc:Ignorable="w14 w15 w16se w16cid w16 w16cex wp14">
   <w:p>
     <w:pPr>
       <w:pStyle w:val="Kopfzeile"/>
@@ -3071,7 +4305,7 @@
 </file>
 
 <file path=word/numbering.xml><?xml version="1.0" encoding="utf-8"?>
-<w:numbering xmlns:wpc="http://schemas.microsoft.com/office/word/2010/wordprocessingCanvas" xmlns:cx="http://schemas.microsoft.com/office/drawing/2014/chartex" xmlns:cx1="http://schemas.microsoft.com/office/drawing/2015/9/8/chartex" xmlns:cx2="http://schemas.microsoft.com/office/drawing/2015/10/21/chartex" xmlns:cx3="http://schemas.microsoft.com/office/drawing/2016/5/9/chartex" xmlns:cx4="http://schemas.microsoft.com/office/drawing/2016/5/10/chartex" xmlns:cx5="http://schemas.microsoft.com/office/drawing/2016/5/11/chartex" xmlns:cx6="http://schemas.microsoft.com/office/drawing/2016/5/12/chartex" xmlns:cx7="http://schemas.microsoft.com/office/drawing/2016/5/13/chartex" xmlns:cx8="http://schemas.microsoft.com/office/drawing/2016/5/14/chartex" xmlns:mc="http://schemas.openxmlformats.org/markup-compatibility/2006" xmlns:aink="http://schemas.microsoft.com/office/drawing/2016/ink" xmlns:am3d="http://schemas.microsoft.com/office/drawing/2017/model3d" xmlns:o="urn:schemas-microsoft-com:office:office" xmlns:r="http://schemas.openxmlformats.org/officeDocument/2006/relationships" xmlns:m="http://schemas.openxmlformats.org/officeDocument/2006/math" xmlns:v="urn:schemas-microsoft-com:vml" xmlns:wp14="http://schemas.microsoft.com/office/word/2010/wordprocessingDrawing" xmlns:wp="http://schemas.openxmlformats.org/drawingml/2006/wordprocessingDrawing" xmlns:w10="urn:schemas-microsoft-com:office:word" xmlns:w="http://schemas.openxmlformats.org/wordprocessingml/2006/main" xmlns:w14="http://schemas.microsoft.com/office/word/2010/wordml" xmlns:w15="http://schemas.microsoft.com/office/word/2012/wordml" xmlns:w16cid="http://schemas.microsoft.com/office/word/2016/wordml/cid" xmlns:w16se="http://schemas.microsoft.com/office/word/2015/wordml/symex" xmlns:wpg="http://schemas.microsoft.com/office/word/2010/wordprocessingGroup" xmlns:wpi="http://schemas.microsoft.com/office/word/2010/wordprocessingInk" xmlns:wne="http://schemas.microsoft.com/office/word/2006/wordml" xmlns:wps="http://schemas.microsoft.com/office/word/2010/wordprocessingShape" mc:Ignorable="w14 w15 w16se w16cid wp14">
+<w:numbering xmlns:wpc="http://schemas.microsoft.com/office/word/2010/wordprocessingCanvas" xmlns:cx="http://schemas.microsoft.com/office/drawing/2014/chartex" xmlns:cx1="http://schemas.microsoft.com/office/drawing/2015/9/8/chartex" xmlns:cx2="http://schemas.microsoft.com/office/drawing/2015/10/21/chartex" xmlns:cx3="http://schemas.microsoft.com/office/drawing/2016/5/9/chartex" xmlns:cx4="http://schemas.microsoft.com/office/drawing/2016/5/10/chartex" xmlns:cx5="http://schemas.microsoft.com/office/drawing/2016/5/11/chartex" xmlns:cx6="http://schemas.microsoft.com/office/drawing/2016/5/12/chartex" xmlns:cx7="http://schemas.microsoft.com/office/drawing/2016/5/13/chartex" xmlns:cx8="http://schemas.microsoft.com/office/drawing/2016/5/14/chartex" xmlns:mc="http://schemas.openxmlformats.org/markup-compatibility/2006" xmlns:aink="http://schemas.microsoft.com/office/drawing/2016/ink" xmlns:am3d="http://schemas.microsoft.com/office/drawing/2017/model3d" xmlns:o="urn:schemas-microsoft-com:office:office" xmlns:r="http://schemas.openxmlformats.org/officeDocument/2006/relationships" xmlns:m="http://schemas.openxmlformats.org/officeDocument/2006/math" xmlns:v="urn:schemas-microsoft-com:vml" xmlns:wp14="http://schemas.microsoft.com/office/word/2010/wordprocessingDrawing" xmlns:wp="http://schemas.openxmlformats.org/drawingml/2006/wordprocessingDrawing" xmlns:w10="urn:schemas-microsoft-com:office:word" xmlns:w="http://schemas.openxmlformats.org/wordprocessingml/2006/main" xmlns:w14="http://schemas.microsoft.com/office/word/2010/wordml" xmlns:w15="http://schemas.microsoft.com/office/word/2012/wordml" xmlns:w16cex="http://schemas.microsoft.com/office/word/2018/wordml/cex" xmlns:w16cid="http://schemas.microsoft.com/office/word/2016/wordml/cid" xmlns:w16="http://schemas.microsoft.com/office/word/2018/wordml" xmlns:w16se="http://schemas.microsoft.com/office/word/2015/wordml/symex" xmlns:wpg="http://schemas.microsoft.com/office/word/2010/wordprocessingGroup" xmlns:wpi="http://schemas.microsoft.com/office/word/2010/wordprocessingInk" xmlns:wne="http://schemas.microsoft.com/office/word/2006/wordml" xmlns:wps="http://schemas.microsoft.com/office/word/2010/wordprocessingShape" mc:Ignorable="w14 w15 w16se w16cid w16 w16cex wp14">
   <w:abstractNum w:abstractNumId="0" w15:restartNumberingAfterBreak="0">
     <w:nsid w:val="08CB02C4"/>
     <w:multiLevelType w:val="multilevel"/>
@@ -4836,7 +6070,7 @@
 </file>
 
 <file path=word/styles.xml><?xml version="1.0" encoding="utf-8"?>
-<w:styles xmlns:mc="http://schemas.openxmlformats.org/markup-compatibility/2006" xmlns:r="http://schemas.openxmlformats.org/officeDocument/2006/relationships" xmlns:w="http://schemas.openxmlformats.org/wordprocessingml/2006/main" xmlns:w14="http://schemas.microsoft.com/office/word/2010/wordml" xmlns:w15="http://schemas.microsoft.com/office/word/2012/wordml" xmlns:w16cid="http://schemas.microsoft.com/office/word/2016/wordml/cid" xmlns:w16se="http://schemas.microsoft.com/office/word/2015/wordml/symex" mc:Ignorable="w14 w15 w16se w16cid">
+<w:styles xmlns:mc="http://schemas.openxmlformats.org/markup-compatibility/2006" xmlns:r="http://schemas.openxmlformats.org/officeDocument/2006/relationships" xmlns:w="http://schemas.openxmlformats.org/wordprocessingml/2006/main" xmlns:w14="http://schemas.microsoft.com/office/word/2010/wordml" xmlns:w15="http://schemas.microsoft.com/office/word/2012/wordml" xmlns:w16cex="http://schemas.microsoft.com/office/word/2018/wordml/cex" xmlns:w16cid="http://schemas.microsoft.com/office/word/2016/wordml/cid" xmlns:w16="http://schemas.microsoft.com/office/word/2018/wordml" xmlns:w16se="http://schemas.microsoft.com/office/word/2015/wordml/symex" mc:Ignorable="w14 w15 w16se w16cid w16 w16cex">
   <w:docDefaults>
     <w:rPrDefault>
       <w:rPr>
@@ -4852,7 +6086,7 @@
       </w:pPr>
     </w:pPrDefault>
   </w:docDefaults>
-  <w:latentStyles w:defLockedState="0" w:defUIPriority="99" w:defSemiHidden="0" w:defUnhideWhenUsed="0" w:defQFormat="0" w:count="375">
+  <w:latentStyles w:defLockedState="0" w:defUIPriority="99" w:defSemiHidden="0" w:defUnhideWhenUsed="0" w:defQFormat="0" w:count="376">
     <w:lsdException w:name="Normal" w:uiPriority="0" w:qFormat="1"/>
     <w:lsdException w:name="heading 1" w:uiPriority="9" w:qFormat="1"/>
     <w:lsdException w:name="heading 2" w:semiHidden="1" w:uiPriority="9" w:unhideWhenUsed="1" w:qFormat="1"/>
@@ -5228,6 +6462,7 @@
     <w:lsdException w:name="Smart Hyperlink" w:semiHidden="1" w:unhideWhenUsed="1"/>
     <w:lsdException w:name="Hashtag" w:semiHidden="1" w:unhideWhenUsed="1"/>
     <w:lsdException w:name="Unresolved Mention" w:semiHidden="1" w:unhideWhenUsed="1"/>
+    <w:lsdException w:name="Smart Link" w:semiHidden="1" w:unhideWhenUsed="1"/>
   </w:latentStyles>
   <w:style w:type="paragraph" w:default="1" w:styleId="Standard">
     <w:name w:val="Normal"/>
@@ -6026,7 +7261,7 @@
           <w:insideH w:val="nil"/>
           <w:insideV w:val="nil"/>
         </w:tcBorders>
-        <w:shd w:val="clear" w:color="auto" w:fill="FFFFFF" w:themeFill="background1"/>
+        <w:shd w:val="clear" w:color="auto" w:fill="F6F6F6" w:themeFill="background1"/>
       </w:tcPr>
     </w:tblStylePr>
     <w:tblStylePr w:type="lastRow">
@@ -6043,7 +7278,7 @@
           <w:insideH w:val="nil"/>
           <w:insideV w:val="nil"/>
         </w:tcBorders>
-        <w:shd w:val="clear" w:color="auto" w:fill="FFFFFF" w:themeFill="background1"/>
+        <w:shd w:val="clear" w:color="auto" w:fill="F6F6F6" w:themeFill="background1"/>
       </w:tcPr>
     </w:tblStylePr>
     <w:tblStylePr w:type="firstCol">
@@ -6063,7 +7298,7 @@
           <w:insideH w:val="nil"/>
           <w:insideV w:val="nil"/>
         </w:tcBorders>
-        <w:shd w:val="clear" w:color="auto" w:fill="FFFFFF" w:themeFill="background1"/>
+        <w:shd w:val="clear" w:color="auto" w:fill="F6F6F6" w:themeFill="background1"/>
       </w:tcPr>
     </w:tblStylePr>
     <w:tblStylePr w:type="lastCol">
@@ -6080,7 +7315,7 @@
           <w:insideH w:val="nil"/>
           <w:insideV w:val="nil"/>
         </w:tcBorders>
-        <w:shd w:val="clear" w:color="auto" w:fill="FFFFFF" w:themeFill="background1"/>
+        <w:shd w:val="clear" w:color="auto" w:fill="F6F6F6" w:themeFill="background1"/>
       </w:tcPr>
     </w:tblStylePr>
     <w:tblStylePr w:type="band1Vert">
@@ -6140,12 +7375,12 @@
       <w:tblStyleRowBandSize w:val="1"/>
       <w:tblStyleColBandSize w:val="1"/>
       <w:tblBorders>
-        <w:top w:val="single" w:sz="4" w:space="0" w:color="FFFFFF" w:themeColor="background1"/>
-        <w:left w:val="single" w:sz="4" w:space="0" w:color="FFFFFF" w:themeColor="background1"/>
-        <w:bottom w:val="single" w:sz="4" w:space="0" w:color="FFFFFF" w:themeColor="background1"/>
-        <w:right w:val="single" w:sz="4" w:space="0" w:color="FFFFFF" w:themeColor="background1"/>
-        <w:insideH w:val="single" w:sz="4" w:space="0" w:color="FFFFFF" w:themeColor="background1"/>
-        <w:insideV w:val="single" w:sz="4" w:space="0" w:color="FFFFFF" w:themeColor="background1"/>
+        <w:top w:val="single" w:sz="4" w:space="0" w:color="F6F6F6" w:themeColor="background1"/>
+        <w:left w:val="single" w:sz="4" w:space="0" w:color="F6F6F6" w:themeColor="background1"/>
+        <w:bottom w:val="single" w:sz="4" w:space="0" w:color="F6F6F6" w:themeColor="background1"/>
+        <w:right w:val="single" w:sz="4" w:space="0" w:color="F6F6F6" w:themeColor="background1"/>
+        <w:insideH w:val="single" w:sz="4" w:space="0" w:color="F6F6F6" w:themeColor="background1"/>
+        <w:insideV w:val="single" w:sz="4" w:space="0" w:color="F6F6F6" w:themeColor="background1"/>
       </w:tblBorders>
     </w:tblPr>
     <w:tcPr>
@@ -6155,14 +7390,14 @@
       <w:rPr>
         <w:b/>
         <w:bCs/>
-        <w:color w:val="FFFFFF" w:themeColor="background1"/>
+        <w:color w:val="F6F6F6" w:themeColor="background1"/>
       </w:rPr>
       <w:tblPr/>
       <w:tcPr>
         <w:tcBorders>
-          <w:top w:val="single" w:sz="4" w:space="0" w:color="FFFFFF" w:themeColor="background1"/>
-          <w:left w:val="single" w:sz="4" w:space="0" w:color="FFFFFF" w:themeColor="background1"/>
-          <w:right w:val="single" w:sz="4" w:space="0" w:color="FFFFFF" w:themeColor="background1"/>
+          <w:top w:val="single" w:sz="4" w:space="0" w:color="F6F6F6" w:themeColor="background1"/>
+          <w:left w:val="single" w:sz="4" w:space="0" w:color="F6F6F6" w:themeColor="background1"/>
+          <w:right w:val="single" w:sz="4" w:space="0" w:color="F6F6F6" w:themeColor="background1"/>
           <w:insideH w:val="nil"/>
           <w:insideV w:val="nil"/>
         </w:tcBorders>
@@ -6173,14 +7408,14 @@
       <w:rPr>
         <w:b/>
         <w:bCs/>
-        <w:color w:val="FFFFFF" w:themeColor="background1"/>
+        <w:color w:val="F6F6F6" w:themeColor="background1"/>
       </w:rPr>
       <w:tblPr/>
       <w:tcPr>
         <w:tcBorders>
-          <w:left w:val="single" w:sz="4" w:space="0" w:color="FFFFFF" w:themeColor="background1"/>
-          <w:bottom w:val="single" w:sz="4" w:space="0" w:color="FFFFFF" w:themeColor="background1"/>
-          <w:right w:val="single" w:sz="4" w:space="0" w:color="FFFFFF" w:themeColor="background1"/>
+          <w:left w:val="single" w:sz="4" w:space="0" w:color="F6F6F6" w:themeColor="background1"/>
+          <w:bottom w:val="single" w:sz="4" w:space="0" w:color="F6F6F6" w:themeColor="background1"/>
+          <w:right w:val="single" w:sz="4" w:space="0" w:color="F6F6F6" w:themeColor="background1"/>
           <w:insideH w:val="nil"/>
           <w:insideV w:val="nil"/>
         </w:tcBorders>
@@ -6191,14 +7426,14 @@
       <w:rPr>
         <w:b/>
         <w:bCs/>
-        <w:color w:val="FFFFFF" w:themeColor="background1"/>
+        <w:color w:val="F6F6F6" w:themeColor="background1"/>
       </w:rPr>
       <w:tblPr/>
       <w:tcPr>
         <w:tcBorders>
-          <w:top w:val="single" w:sz="4" w:space="0" w:color="FFFFFF" w:themeColor="background1"/>
-          <w:left w:val="single" w:sz="4" w:space="0" w:color="FFFFFF" w:themeColor="background1"/>
-          <w:bottom w:val="single" w:sz="4" w:space="0" w:color="FFFFFF" w:themeColor="background1"/>
+          <w:top w:val="single" w:sz="4" w:space="0" w:color="F6F6F6" w:themeColor="background1"/>
+          <w:left w:val="single" w:sz="4" w:space="0" w:color="F6F6F6" w:themeColor="background1"/>
+          <w:bottom w:val="single" w:sz="4" w:space="0" w:color="F6F6F6" w:themeColor="background1"/>
           <w:insideV w:val="nil"/>
         </w:tcBorders>
         <w:shd w:val="clear" w:color="auto" w:fill="54A021" w:themeFill="accent2"/>
@@ -6208,14 +7443,14 @@
       <w:rPr>
         <w:b/>
         <w:bCs/>
-        <w:color w:val="FFFFFF" w:themeColor="background1"/>
+        <w:color w:val="F6F6F6" w:themeColor="background1"/>
       </w:rPr>
       <w:tblPr/>
       <w:tcPr>
         <w:tcBorders>
-          <w:top w:val="single" w:sz="4" w:space="0" w:color="FFFFFF" w:themeColor="background1"/>
-          <w:bottom w:val="single" w:sz="4" w:space="0" w:color="FFFFFF" w:themeColor="background1"/>
-          <w:right w:val="single" w:sz="4" w:space="0" w:color="FFFFFF" w:themeColor="background1"/>
+          <w:top w:val="single" w:sz="4" w:space="0" w:color="F6F6F6" w:themeColor="background1"/>
+          <w:bottom w:val="single" w:sz="4" w:space="0" w:color="F6F6F6" w:themeColor="background1"/>
+          <w:right w:val="single" w:sz="4" w:space="0" w:color="F6F6F6" w:themeColor="background1"/>
           <w:insideV w:val="nil"/>
         </w:tcBorders>
         <w:shd w:val="clear" w:color="auto" w:fill="54A021" w:themeFill="accent2"/>
@@ -6268,7 +7503,7 @@
           <w:insideH w:val="nil"/>
           <w:insideV w:val="nil"/>
         </w:tcBorders>
-        <w:shd w:val="clear" w:color="auto" w:fill="FFFFFF" w:themeFill="background1"/>
+        <w:shd w:val="clear" w:color="auto" w:fill="F6F6F6" w:themeFill="background1"/>
       </w:tcPr>
     </w:tblStylePr>
     <w:tblStylePr w:type="lastRow">
@@ -6285,7 +7520,7 @@
           <w:insideH w:val="nil"/>
           <w:insideV w:val="nil"/>
         </w:tcBorders>
-        <w:shd w:val="clear" w:color="auto" w:fill="FFFFFF" w:themeFill="background1"/>
+        <w:shd w:val="clear" w:color="auto" w:fill="F6F6F6" w:themeFill="background1"/>
       </w:tcPr>
     </w:tblStylePr>
     <w:tblStylePr w:type="firstCol">
@@ -6305,7 +7540,7 @@
           <w:insideH w:val="nil"/>
           <w:insideV w:val="nil"/>
         </w:tcBorders>
-        <w:shd w:val="clear" w:color="auto" w:fill="FFFFFF" w:themeFill="background1"/>
+        <w:shd w:val="clear" w:color="auto" w:fill="F6F6F6" w:themeFill="background1"/>
       </w:tcPr>
     </w:tblStylePr>
     <w:tblStylePr w:type="lastCol">
@@ -6322,7 +7557,146 @@
           <w:insideH w:val="nil"/>
           <w:insideV w:val="nil"/>
         </w:tcBorders>
-        <w:shd w:val="clear" w:color="auto" w:fill="FFFFFF" w:themeFill="background1"/>
+        <w:shd w:val="clear" w:color="auto" w:fill="F6F6F6" w:themeFill="background1"/>
+      </w:tcPr>
+    </w:tblStylePr>
+    <w:tblStylePr w:type="band1Vert">
+      <w:tblPr/>
+      <w:tcPr>
+        <w:shd w:val="clear" w:color="auto" w:fill="E9F6D0" w:themeFill="accent1" w:themeFillTint="33"/>
+      </w:tcPr>
+    </w:tblStylePr>
+    <w:tblStylePr w:type="band1Horz">
+      <w:tblPr/>
+      <w:tcPr>
+        <w:shd w:val="clear" w:color="auto" w:fill="E9F6D0" w:themeFill="accent1" w:themeFillTint="33"/>
+      </w:tcPr>
+    </w:tblStylePr>
+    <w:tblStylePr w:type="neCell">
+      <w:tblPr/>
+      <w:tcPr>
+        <w:tcBorders>
+          <w:bottom w:val="single" w:sz="4" w:space="0" w:color="BFE373" w:themeColor="accent1" w:themeTint="99"/>
+        </w:tcBorders>
+      </w:tcPr>
+    </w:tblStylePr>
+    <w:tblStylePr w:type="nwCell">
+      <w:tblPr/>
+      <w:tcPr>
+        <w:tcBorders>
+          <w:bottom w:val="single" w:sz="4" w:space="0" w:color="BFE373" w:themeColor="accent1" w:themeTint="99"/>
+        </w:tcBorders>
+      </w:tcPr>
+    </w:tblStylePr>
+    <w:tblStylePr w:type="seCell">
+      <w:tblPr/>
+      <w:tcPr>
+        <w:tcBorders>
+          <w:top w:val="single" w:sz="4" w:space="0" w:color="BFE373" w:themeColor="accent1" w:themeTint="99"/>
+        </w:tcBorders>
+      </w:tcPr>
+    </w:tblStylePr>
+    <w:tblStylePr w:type="swCell">
+      <w:tblPr/>
+      <w:tcPr>
+        <w:tcBorders>
+          <w:top w:val="single" w:sz="4" w:space="0" w:color="BFE373" w:themeColor="accent1" w:themeTint="99"/>
+        </w:tcBorders>
+      </w:tcPr>
+    </w:tblStylePr>
+  </w:style>
+  <w:style w:type="table" w:styleId="Gitternetztabelle7farbigAkzent1">
+    <w:name w:val="Grid Table 7 Colorful Accent 1"/>
+    <w:basedOn w:val="NormaleTabelle"/>
+    <w:uiPriority w:val="52"/>
+    <w:rsid w:val="009E2765"/>
+    <w:pPr>
+      <w:spacing w:after="0" w:line="240" w:lineRule="auto"/>
+    </w:pPr>
+    <w:rPr>
+      <w:color w:val="6B911C" w:themeColor="accent1" w:themeShade="BF"/>
+    </w:rPr>
+    <w:tblPr>
+      <w:tblStyleRowBandSize w:val="1"/>
+      <w:tblStyleColBandSize w:val="1"/>
+      <w:tblBorders>
+        <w:top w:val="single" w:sz="4" w:space="0" w:color="BFE373" w:themeColor="accent1" w:themeTint="99"/>
+        <w:left w:val="single" w:sz="4" w:space="0" w:color="BFE373" w:themeColor="accent1" w:themeTint="99"/>
+        <w:bottom w:val="single" w:sz="4" w:space="0" w:color="BFE373" w:themeColor="accent1" w:themeTint="99"/>
+        <w:right w:val="single" w:sz="4" w:space="0" w:color="BFE373" w:themeColor="accent1" w:themeTint="99"/>
+        <w:insideH w:val="single" w:sz="4" w:space="0" w:color="BFE373" w:themeColor="accent1" w:themeTint="99"/>
+        <w:insideV w:val="single" w:sz="4" w:space="0" w:color="BFE373" w:themeColor="accent1" w:themeTint="99"/>
+      </w:tblBorders>
+    </w:tblPr>
+    <w:tblStylePr w:type="firstRow">
+      <w:rPr>
+        <w:b/>
+        <w:bCs/>
+      </w:rPr>
+      <w:tblPr/>
+      <w:tcPr>
+        <w:tcBorders>
+          <w:top w:val="nil"/>
+          <w:left w:val="nil"/>
+          <w:right w:val="nil"/>
+          <w:insideH w:val="nil"/>
+          <w:insideV w:val="nil"/>
+        </w:tcBorders>
+        <w:shd w:val="clear" w:color="auto" w:fill="F6F6F6" w:themeFill="background1"/>
+      </w:tcPr>
+    </w:tblStylePr>
+    <w:tblStylePr w:type="lastRow">
+      <w:rPr>
+        <w:b/>
+        <w:bCs/>
+      </w:rPr>
+      <w:tblPr/>
+      <w:tcPr>
+        <w:tcBorders>
+          <w:left w:val="nil"/>
+          <w:bottom w:val="nil"/>
+          <w:right w:val="nil"/>
+          <w:insideH w:val="nil"/>
+          <w:insideV w:val="nil"/>
+        </w:tcBorders>
+        <w:shd w:val="clear" w:color="auto" w:fill="F6F6F6" w:themeFill="background1"/>
+      </w:tcPr>
+    </w:tblStylePr>
+    <w:tblStylePr w:type="firstCol">
+      <w:pPr>
+        <w:jc w:val="right"/>
+      </w:pPr>
+      <w:rPr>
+        <w:i/>
+        <w:iCs/>
+      </w:rPr>
+      <w:tblPr/>
+      <w:tcPr>
+        <w:tcBorders>
+          <w:top w:val="nil"/>
+          <w:left w:val="nil"/>
+          <w:bottom w:val="nil"/>
+          <w:insideH w:val="nil"/>
+          <w:insideV w:val="nil"/>
+        </w:tcBorders>
+        <w:shd w:val="clear" w:color="auto" w:fill="F6F6F6" w:themeFill="background1"/>
+      </w:tcPr>
+    </w:tblStylePr>
+    <w:tblStylePr w:type="lastCol">
+      <w:rPr>
+        <w:i/>
+        <w:iCs/>
+      </w:rPr>
+      <w:tblPr/>
+      <w:tcPr>
+        <w:tcBorders>
+          <w:top w:val="nil"/>
+          <w:bottom w:val="nil"/>
+          <w:right w:val="nil"/>
+          <w:insideH w:val="nil"/>
+          <w:insideV w:val="nil"/>
+        </w:tcBorders>
+        <w:shd w:val="clear" w:color="auto" w:fill="F6F6F6" w:themeFill="background1"/>
       </w:tcPr>
     </w:tblStylePr>
     <w:tblStylePr w:type="band1Vert">
@@ -6381,7 +7755,7 @@
         <a:sysClr val="windowText" lastClr="000000"/>
       </a:dk1>
       <a:lt1>
-        <a:sysClr val="window" lastClr="FFFFFF"/>
+        <a:sysClr val="window" lastClr="F6F6F6"/>
       </a:lt1>
       <a:dk2>
         <a:srgbClr val="2C3C43"/>
